--- a/2 step/Тесты.docx
+++ b/2 step/Тесты.docx
@@ -1,6 +1,6 @@
 
 <file path=word/document.xml><?xml version="1.0" encoding="utf-8"?>
-<w:document xmlns:wpc="http://schemas.microsoft.com/office/word/2010/wordprocessingCanvas" xmlns:cx="http://schemas.microsoft.com/office/drawing/2014/chartex" xmlns:cx1="http://schemas.microsoft.com/office/drawing/2015/9/8/chartex" xmlns:cx2="http://schemas.microsoft.com/office/drawing/2015/10/21/chartex" xmlns:cx3="http://schemas.microsoft.com/office/drawing/2016/5/9/chartex" xmlns:cx4="http://schemas.microsoft.com/office/drawing/2016/5/10/chartex" xmlns:cx5="http://schemas.microsoft.com/office/drawing/2016/5/11/chartex" xmlns:cx6="http://schemas.microsoft.com/office/drawing/2016/5/12/chartex" xmlns:cx7="http://schemas.microsoft.com/office/drawing/2016/5/13/chartex" xmlns:cx8="http://schemas.microsoft.com/office/drawing/2016/5/14/chartex" xmlns:mc="http://schemas.openxmlformats.org/markup-compatibility/2006" xmlns:aink="http://schemas.microsoft.com/office/drawing/2016/ink" xmlns:am3d="http://schemas.microsoft.com/office/drawing/2017/model3d" xmlns:o="urn:schemas-microsoft-com:office:office" xmlns:r="http://schemas.openxmlformats.org/officeDocument/2006/relationships" xmlns:m="http://schemas.openxmlformats.org/officeDocument/2006/math" xmlns:v="urn:schemas-microsoft-com:vml" xmlns:wp14="http://schemas.microsoft.com/office/word/2010/wordprocessingDrawing" xmlns:wp="http://schemas.openxmlformats.org/drawingml/2006/wordprocessingDrawing" xmlns:w10="urn:schemas-microsoft-com:office:word" xmlns:w="http://schemas.openxmlformats.org/wordprocessingml/2006/main" xmlns:w14="http://schemas.microsoft.com/office/word/2010/wordml" xmlns:w15="http://schemas.microsoft.com/office/word/2012/wordml" xmlns:w16cid="http://schemas.microsoft.com/office/word/2016/wordml/cid" xmlns:w16se="http://schemas.microsoft.com/office/word/2015/wordml/symex" xmlns:wpg="http://schemas.microsoft.com/office/word/2010/wordprocessingGroup" xmlns:wpi="http://schemas.microsoft.com/office/word/2010/wordprocessingInk" xmlns:wne="http://schemas.microsoft.com/office/word/2006/wordml" xmlns:wps="http://schemas.microsoft.com/office/word/2010/wordprocessingShape" mc:Ignorable="w14 w15 w16se w16cid wp14">
+<w:document xmlns:wpc="http://schemas.microsoft.com/office/word/2010/wordprocessingCanvas" xmlns:cx="http://schemas.microsoft.com/office/drawing/2014/chartex" xmlns:cx1="http://schemas.microsoft.com/office/drawing/2015/9/8/chartex" xmlns:cx2="http://schemas.microsoft.com/office/drawing/2015/10/21/chartex" xmlns:cx3="http://schemas.microsoft.com/office/drawing/2016/5/9/chartex" xmlns:cx4="http://schemas.microsoft.com/office/drawing/2016/5/10/chartex" xmlns:cx5="http://schemas.microsoft.com/office/drawing/2016/5/11/chartex" xmlns:cx6="http://schemas.microsoft.com/office/drawing/2016/5/12/chartex" xmlns:cx7="http://schemas.microsoft.com/office/drawing/2016/5/13/chartex" xmlns:cx8="http://schemas.microsoft.com/office/drawing/2016/5/14/chartex" xmlns:mc="http://schemas.openxmlformats.org/markup-compatibility/2006" xmlns:aink="http://schemas.microsoft.com/office/drawing/2016/ink" xmlns:am3d="http://schemas.microsoft.com/office/drawing/2017/model3d" xmlns:o="urn:schemas-microsoft-com:office:office" xmlns:oel="http://schemas.microsoft.com/office/2019/extlst" xmlns:r="http://schemas.openxmlformats.org/officeDocument/2006/relationships" xmlns:m="http://schemas.openxmlformats.org/officeDocument/2006/math" xmlns:v="urn:schemas-microsoft-com:vml" xmlns:wp14="http://schemas.microsoft.com/office/word/2010/wordprocessingDrawing" xmlns:wp="http://schemas.openxmlformats.org/drawingml/2006/wordprocessingDrawing" xmlns:w10="urn:schemas-microsoft-com:office:word" xmlns:w="http://schemas.openxmlformats.org/wordprocessingml/2006/main" xmlns:w14="http://schemas.microsoft.com/office/word/2010/wordml" xmlns:w15="http://schemas.microsoft.com/office/word/2012/wordml" xmlns:w16cex="http://schemas.microsoft.com/office/word/2018/wordml/cex" xmlns:w16cid="http://schemas.microsoft.com/office/word/2016/wordml/cid" xmlns:w16="http://schemas.microsoft.com/office/word/2018/wordml" xmlns:w16sdtdh="http://schemas.microsoft.com/office/word/2020/wordml/sdtdatahash" xmlns:w16se="http://schemas.microsoft.com/office/word/2015/wordml/symex" xmlns:wpg="http://schemas.microsoft.com/office/word/2010/wordprocessingGroup" xmlns:wpi="http://schemas.microsoft.com/office/word/2010/wordprocessingInk" xmlns:wne="http://schemas.microsoft.com/office/word/2006/wordml" xmlns:wps="http://schemas.microsoft.com/office/word/2010/wordprocessingShape" mc:Ignorable="w14 w15 w16se w16cid w16 w16cex w16sdtdh wp14">
   <w:body>
     <w:p>
       <w:pPr>
@@ -84,6 +84,610 @@
         <w:rPr>
           <w:rFonts w:ascii="Times New Roman" w:hAnsi="Times New Roman" w:cs="Times New Roman"/>
           <w:b/>
+          <w:bCs/>
+          <w:sz w:val="28"/>
+          <w:szCs w:val="28"/>
+        </w:rPr>
+      </w:pPr>
+      <w:r>
+        <w:rPr>
+          <w:rFonts w:ascii="Times New Roman" w:hAnsi="Times New Roman" w:cs="Times New Roman"/>
+          <w:b/>
+          <w:bCs/>
+          <w:sz w:val="28"/>
+          <w:szCs w:val="28"/>
+        </w:rPr>
+        <w:t>Уровни тестирования</w:t>
+      </w:r>
+    </w:p>
+    <w:p>
+      <w:pPr>
+        <w:rPr>
+          <w:rFonts w:ascii="Times New Roman" w:hAnsi="Times New Roman" w:cs="Times New Roman"/>
+          <w:sz w:val="28"/>
+          <w:szCs w:val="28"/>
+        </w:rPr>
+      </w:pPr>
+      <w:r>
+        <w:rPr>
+          <w:rFonts w:ascii="Times New Roman" w:hAnsi="Times New Roman" w:cs="Times New Roman"/>
+          <w:b/>
+          <w:bCs/>
+          <w:sz w:val="28"/>
+          <w:szCs w:val="28"/>
+        </w:rPr>
+        <w:t>Модульное(</w:t>
+      </w:r>
+      <w:r>
+        <w:rPr>
+          <w:rFonts w:ascii="Times New Roman" w:hAnsi="Times New Roman" w:cs="Times New Roman"/>
+          <w:b/>
+          <w:bCs/>
+          <w:sz w:val="28"/>
+          <w:szCs w:val="28"/>
+          <w:lang w:val="en-US"/>
+        </w:rPr>
+        <w:t>Unit</w:t>
+      </w:r>
+      <w:r>
+        <w:rPr>
+          <w:rFonts w:ascii="Times New Roman" w:hAnsi="Times New Roman" w:cs="Times New Roman"/>
+          <w:b/>
+          <w:bCs/>
+          <w:sz w:val="28"/>
+          <w:szCs w:val="28"/>
+        </w:rPr>
+        <w:t xml:space="preserve"> </w:t>
+      </w:r>
+      <w:r>
+        <w:rPr>
+          <w:rFonts w:ascii="Times New Roman" w:hAnsi="Times New Roman" w:cs="Times New Roman"/>
+          <w:b/>
+          <w:bCs/>
+          <w:sz w:val="28"/>
+          <w:szCs w:val="28"/>
+          <w:lang w:val="en-US"/>
+        </w:rPr>
+        <w:t>Testing</w:t>
+      </w:r>
+      <w:r>
+        <w:rPr>
+          <w:rFonts w:ascii="Times New Roman" w:hAnsi="Times New Roman" w:cs="Times New Roman"/>
+          <w:b/>
+          <w:bCs/>
+          <w:sz w:val="28"/>
+          <w:szCs w:val="28"/>
+        </w:rPr>
+        <w:t>)</w:t>
+      </w:r>
+      <w:r>
+        <w:rPr>
+          <w:rFonts w:ascii="Times New Roman" w:hAnsi="Times New Roman" w:cs="Times New Roman"/>
+          <w:b/>
+          <w:bCs/>
+          <w:sz w:val="28"/>
+          <w:szCs w:val="28"/>
+        </w:rPr>
+        <w:t xml:space="preserve"> – </w:t>
+      </w:r>
+      <w:r>
+        <w:rPr>
+          <w:rFonts w:ascii="Times New Roman" w:hAnsi="Times New Roman" w:cs="Times New Roman"/>
+          <w:sz w:val="28"/>
+          <w:szCs w:val="28"/>
+        </w:rPr>
+        <w:t>модульное тестирование направлено на тестирование отдельных модулей, которые изолированы от других модулей и компонентов. Обычно его выполняет сам программист.</w:t>
+      </w:r>
+    </w:p>
+    <w:p>
+      <w:pPr>
+        <w:rPr>
+          <w:rFonts w:ascii="Times New Roman" w:hAnsi="Times New Roman" w:cs="Times New Roman"/>
+          <w:sz w:val="28"/>
+          <w:szCs w:val="28"/>
+        </w:rPr>
+      </w:pPr>
+      <w:r>
+        <w:rPr>
+          <w:rFonts w:ascii="Times New Roman" w:hAnsi="Times New Roman" w:cs="Times New Roman"/>
+          <w:sz w:val="28"/>
+          <w:szCs w:val="28"/>
+        </w:rPr>
+        <w:t>Можно поделить на две группы:</w:t>
+      </w:r>
+    </w:p>
+    <w:p>
+      <w:pPr>
+        <w:pStyle w:val="a3"/>
+        <w:numPr>
+          <w:ilvl w:val="0"/>
+          <w:numId w:val="4"/>
+        </w:numPr>
+        <w:rPr>
+          <w:rFonts w:ascii="Times New Roman" w:hAnsi="Times New Roman" w:cs="Times New Roman"/>
+          <w:sz w:val="28"/>
+          <w:szCs w:val="28"/>
+        </w:rPr>
+      </w:pPr>
+      <w:r>
+        <w:rPr>
+          <w:rFonts w:ascii="Times New Roman" w:hAnsi="Times New Roman" w:cs="Times New Roman"/>
+          <w:b/>
+          <w:bCs/>
+          <w:sz w:val="28"/>
+          <w:szCs w:val="28"/>
+        </w:rPr>
+        <w:t>Тесты состояния</w:t>
+      </w:r>
+      <w:r>
+        <w:rPr>
+          <w:rFonts w:ascii="Times New Roman" w:hAnsi="Times New Roman" w:cs="Times New Roman"/>
+          <w:sz w:val="28"/>
+          <w:szCs w:val="28"/>
+        </w:rPr>
+        <w:t>, проверяющие что вызываемый метод объекта сработал корректно, проверяя состояние тестируемого объекта после вызова метода.</w:t>
+      </w:r>
+    </w:p>
+    <w:p>
+      <w:pPr>
+        <w:pStyle w:val="a3"/>
+        <w:numPr>
+          <w:ilvl w:val="0"/>
+          <w:numId w:val="4"/>
+        </w:numPr>
+        <w:rPr>
+          <w:rFonts w:ascii="Times New Roman" w:hAnsi="Times New Roman" w:cs="Times New Roman"/>
+          <w:sz w:val="28"/>
+          <w:szCs w:val="28"/>
+        </w:rPr>
+      </w:pPr>
+      <w:r>
+        <w:rPr>
+          <w:rFonts w:ascii="Times New Roman" w:hAnsi="Times New Roman" w:cs="Times New Roman"/>
+          <w:b/>
+          <w:bCs/>
+          <w:sz w:val="28"/>
+          <w:szCs w:val="28"/>
+        </w:rPr>
+        <w:t xml:space="preserve">Тесты взаимодействия, </w:t>
+      </w:r>
+      <w:r>
+        <w:rPr>
+          <w:rFonts w:ascii="Times New Roman" w:hAnsi="Times New Roman" w:cs="Times New Roman"/>
+          <w:sz w:val="28"/>
+          <w:szCs w:val="28"/>
+        </w:rPr>
+        <w:t>в которых тестируемый объект производит манипуляции с другими объектами. Применяются, когда требуется удостовериться, что тестируемый объект корректно взаимодействует с другими объектами.</w:t>
+      </w:r>
+    </w:p>
+    <w:p>
+      <w:pPr>
+        <w:rPr>
+          <w:rFonts w:ascii="Times New Roman" w:hAnsi="Times New Roman" w:cs="Times New Roman"/>
+          <w:sz w:val="28"/>
+          <w:szCs w:val="28"/>
+        </w:rPr>
+      </w:pPr>
+      <w:r>
+        <w:rPr>
+          <w:rFonts w:ascii="Times New Roman" w:hAnsi="Times New Roman" w:cs="Times New Roman"/>
+          <w:sz w:val="28"/>
+          <w:szCs w:val="28"/>
+        </w:rPr>
+        <w:t>Модуль – отдельная часть кода, выполняющая базовый функционал.</w:t>
+      </w:r>
+    </w:p>
+    <w:p>
+      <w:pPr>
+        <w:rPr>
+          <w:rFonts w:ascii="Times New Roman" w:hAnsi="Times New Roman" w:cs="Times New Roman"/>
+          <w:sz w:val="28"/>
+          <w:szCs w:val="28"/>
+        </w:rPr>
+      </w:pPr>
+      <w:r>
+        <w:rPr>
+          <w:rFonts w:ascii="Times New Roman" w:hAnsi="Times New Roman" w:cs="Times New Roman"/>
+          <w:sz w:val="28"/>
+          <w:szCs w:val="28"/>
+        </w:rPr>
+        <w:t>Цели:</w:t>
+      </w:r>
+    </w:p>
+    <w:p>
+      <w:pPr>
+        <w:pStyle w:val="a3"/>
+        <w:numPr>
+          <w:ilvl w:val="0"/>
+          <w:numId w:val="1"/>
+        </w:numPr>
+        <w:rPr>
+          <w:rFonts w:ascii="Times New Roman" w:hAnsi="Times New Roman" w:cs="Times New Roman"/>
+          <w:sz w:val="28"/>
+          <w:szCs w:val="28"/>
+        </w:rPr>
+      </w:pPr>
+      <w:r>
+        <w:rPr>
+          <w:rFonts w:ascii="Times New Roman" w:hAnsi="Times New Roman" w:cs="Times New Roman"/>
+          <w:sz w:val="28"/>
+          <w:szCs w:val="28"/>
+        </w:rPr>
+        <w:t>Проверка компонента на соответствие требованиям</w:t>
+      </w:r>
+      <w:r>
+        <w:rPr>
+          <w:rFonts w:ascii="Times New Roman" w:hAnsi="Times New Roman" w:cs="Times New Roman"/>
+          <w:sz w:val="28"/>
+          <w:szCs w:val="28"/>
+        </w:rPr>
+        <w:t>.</w:t>
+      </w:r>
+    </w:p>
+    <w:p>
+      <w:pPr>
+        <w:pStyle w:val="a3"/>
+        <w:numPr>
+          <w:ilvl w:val="0"/>
+          <w:numId w:val="1"/>
+        </w:numPr>
+        <w:rPr>
+          <w:rFonts w:ascii="Times New Roman" w:hAnsi="Times New Roman" w:cs="Times New Roman"/>
+          <w:sz w:val="28"/>
+          <w:szCs w:val="28"/>
+        </w:rPr>
+      </w:pPr>
+      <w:r>
+        <w:rPr>
+          <w:rFonts w:ascii="Times New Roman" w:hAnsi="Times New Roman" w:cs="Times New Roman"/>
+          <w:sz w:val="28"/>
+          <w:szCs w:val="28"/>
+        </w:rPr>
+        <w:t>Обнаружение ошибок в компоненте</w:t>
+      </w:r>
+      <w:r>
+        <w:rPr>
+          <w:rFonts w:ascii="Times New Roman" w:hAnsi="Times New Roman" w:cs="Times New Roman"/>
+          <w:sz w:val="28"/>
+          <w:szCs w:val="28"/>
+        </w:rPr>
+        <w:t xml:space="preserve"> (особенно при внесении изменений, чтобы посмотреть что код не сломался, или не сломалось что-то в другом месте)</w:t>
+      </w:r>
+      <w:r>
+        <w:rPr>
+          <w:rFonts w:ascii="Times New Roman" w:hAnsi="Times New Roman" w:cs="Times New Roman"/>
+          <w:sz w:val="28"/>
+          <w:szCs w:val="28"/>
+        </w:rPr>
+        <w:t>.</w:t>
+      </w:r>
+    </w:p>
+    <w:p>
+      <w:pPr>
+        <w:pStyle w:val="a3"/>
+        <w:numPr>
+          <w:ilvl w:val="0"/>
+          <w:numId w:val="1"/>
+        </w:numPr>
+        <w:rPr>
+          <w:rFonts w:ascii="Times New Roman" w:hAnsi="Times New Roman" w:cs="Times New Roman"/>
+          <w:sz w:val="28"/>
+          <w:szCs w:val="28"/>
+        </w:rPr>
+      </w:pPr>
+      <w:r>
+        <w:rPr>
+          <w:rFonts w:ascii="Times New Roman" w:hAnsi="Times New Roman" w:cs="Times New Roman"/>
+          <w:sz w:val="28"/>
+          <w:szCs w:val="28"/>
+        </w:rPr>
+        <w:t>Предотвращение пропуска ошибок на более высокие уровни тестирования.</w:t>
+      </w:r>
+    </w:p>
+    <w:p>
+      <w:pPr>
+        <w:rPr>
+          <w:rFonts w:ascii="Times New Roman" w:hAnsi="Times New Roman" w:cs="Times New Roman"/>
+          <w:sz w:val="28"/>
+          <w:szCs w:val="28"/>
+        </w:rPr>
+      </w:pPr>
+      <w:r>
+        <w:rPr>
+          <w:rFonts w:ascii="Times New Roman" w:hAnsi="Times New Roman" w:cs="Times New Roman"/>
+          <w:sz w:val="28"/>
+          <w:szCs w:val="28"/>
+        </w:rPr>
+        <w:t>Плюсы:</w:t>
+      </w:r>
+    </w:p>
+    <w:p>
+      <w:pPr>
+        <w:pStyle w:val="a3"/>
+        <w:numPr>
+          <w:ilvl w:val="0"/>
+          <w:numId w:val="2"/>
+        </w:numPr>
+        <w:rPr>
+          <w:rFonts w:ascii="Times New Roman" w:hAnsi="Times New Roman" w:cs="Times New Roman"/>
+          <w:sz w:val="28"/>
+          <w:szCs w:val="28"/>
+        </w:rPr>
+      </w:pPr>
+      <w:r>
+        <w:rPr>
+          <w:rFonts w:ascii="Times New Roman" w:hAnsi="Times New Roman" w:cs="Times New Roman"/>
+          <w:sz w:val="28"/>
+          <w:szCs w:val="28"/>
+        </w:rPr>
+        <w:t>Мы точно знаем место где произошла ошибка.</w:t>
+      </w:r>
+    </w:p>
+    <w:p>
+      <w:pPr>
+        <w:pStyle w:val="a3"/>
+        <w:numPr>
+          <w:ilvl w:val="0"/>
+          <w:numId w:val="2"/>
+        </w:numPr>
+        <w:rPr>
+          <w:rFonts w:ascii="Times New Roman" w:hAnsi="Times New Roman" w:cs="Times New Roman"/>
+          <w:sz w:val="28"/>
+          <w:szCs w:val="28"/>
+        </w:rPr>
+      </w:pPr>
+      <w:r>
+        <w:rPr>
+          <w:rFonts w:ascii="Times New Roman" w:hAnsi="Times New Roman" w:cs="Times New Roman"/>
+          <w:sz w:val="28"/>
+          <w:szCs w:val="28"/>
+        </w:rPr>
+        <w:t>Документируют код. Можно посмотреть на тест и понять, что принимает функция и что возвращает.</w:t>
+      </w:r>
+    </w:p>
+    <w:p>
+      <w:pPr>
+        <w:pStyle w:val="a3"/>
+        <w:numPr>
+          <w:ilvl w:val="0"/>
+          <w:numId w:val="2"/>
+        </w:numPr>
+        <w:rPr>
+          <w:rFonts w:ascii="Times New Roman" w:hAnsi="Times New Roman" w:cs="Times New Roman"/>
+          <w:sz w:val="28"/>
+          <w:szCs w:val="28"/>
+        </w:rPr>
+      </w:pPr>
+      <w:r>
+        <w:rPr>
+          <w:rFonts w:ascii="Times New Roman" w:hAnsi="Times New Roman" w:cs="Times New Roman"/>
+          <w:sz w:val="28"/>
+          <w:szCs w:val="28"/>
+        </w:rPr>
+        <w:t>Помогают</w:t>
+      </w:r>
+      <w:r>
+        <w:rPr>
+          <w:rFonts w:ascii="Times New Roman" w:hAnsi="Times New Roman" w:cs="Times New Roman"/>
+          <w:sz w:val="28"/>
+          <w:szCs w:val="28"/>
+        </w:rPr>
+        <w:t xml:space="preserve"> проверить, не сломали ли мы ничего при рефакторинге.</w:t>
+      </w:r>
+    </w:p>
+    <w:p>
+      <w:pPr>
+        <w:pStyle w:val="a3"/>
+        <w:numPr>
+          <w:ilvl w:val="0"/>
+          <w:numId w:val="2"/>
+        </w:numPr>
+        <w:rPr>
+          <w:rFonts w:ascii="Times New Roman" w:hAnsi="Times New Roman" w:cs="Times New Roman"/>
+          <w:sz w:val="28"/>
+          <w:szCs w:val="28"/>
+        </w:rPr>
+      </w:pPr>
+      <w:r>
+        <w:rPr>
+          <w:rFonts w:ascii="Times New Roman" w:hAnsi="Times New Roman" w:cs="Times New Roman"/>
+          <w:sz w:val="28"/>
+          <w:szCs w:val="28"/>
+        </w:rPr>
+        <w:t>Могут выступать индикаторами низкого качества кода. Когда части кода плохо изолированы друг от друга, это создает сложность с раздельным тестированием этих частей.</w:t>
+      </w:r>
+    </w:p>
+    <w:p>
+      <w:pPr>
+        <w:rPr>
+          <w:rFonts w:ascii="Times New Roman" w:hAnsi="Times New Roman" w:cs="Times New Roman"/>
+          <w:sz w:val="28"/>
+          <w:szCs w:val="28"/>
+        </w:rPr>
+      </w:pPr>
+    </w:p>
+    <w:p>
+      <w:pPr>
+        <w:rPr>
+          <w:rFonts w:ascii="Times New Roman" w:hAnsi="Times New Roman" w:cs="Times New Roman"/>
+          <w:sz w:val="28"/>
+          <w:szCs w:val="28"/>
+        </w:rPr>
+      </w:pPr>
+      <w:r>
+        <w:rPr>
+          <w:rFonts w:ascii="Times New Roman" w:hAnsi="Times New Roman" w:cs="Times New Roman"/>
+          <w:b/>
+          <w:bCs/>
+          <w:sz w:val="28"/>
+          <w:szCs w:val="28"/>
+        </w:rPr>
+        <w:lastRenderedPageBreak/>
+        <w:t xml:space="preserve">Интеграционное тестирование </w:t>
+      </w:r>
+      <w:r>
+        <w:rPr>
+          <w:rFonts w:ascii="Times New Roman" w:hAnsi="Times New Roman" w:cs="Times New Roman"/>
+          <w:sz w:val="28"/>
+          <w:szCs w:val="28"/>
+        </w:rPr>
+        <w:t>необходимо чтобы протестировать работу модулей в связке друг с другом</w:t>
+      </w:r>
+      <w:r>
+        <w:rPr>
+          <w:rFonts w:ascii="Times New Roman" w:hAnsi="Times New Roman" w:cs="Times New Roman"/>
+          <w:sz w:val="28"/>
+          <w:szCs w:val="28"/>
+        </w:rPr>
+        <w:t>, как единого блока</w:t>
+      </w:r>
+      <w:r>
+        <w:rPr>
+          <w:rFonts w:ascii="Times New Roman" w:hAnsi="Times New Roman" w:cs="Times New Roman"/>
+          <w:sz w:val="28"/>
+          <w:szCs w:val="28"/>
+        </w:rPr>
+        <w:t>.</w:t>
+      </w:r>
+    </w:p>
+    <w:p>
+      <w:pPr>
+        <w:rPr>
+          <w:rFonts w:ascii="Times New Roman" w:hAnsi="Times New Roman" w:cs="Times New Roman"/>
+          <w:sz w:val="28"/>
+          <w:szCs w:val="28"/>
+        </w:rPr>
+      </w:pPr>
+      <w:r>
+        <w:rPr>
+          <w:rFonts w:ascii="Times New Roman" w:hAnsi="Times New Roman" w:cs="Times New Roman"/>
+          <w:sz w:val="28"/>
+          <w:szCs w:val="28"/>
+        </w:rPr>
+        <w:t>Является количественным развитием модульного. Разница состоит в целях,</w:t>
+      </w:r>
+    </w:p>
+    <w:p>
+      <w:pPr>
+        <w:rPr>
+          <w:rFonts w:ascii="Times New Roman" w:hAnsi="Times New Roman" w:cs="Times New Roman"/>
+          <w:sz w:val="28"/>
+          <w:szCs w:val="28"/>
+        </w:rPr>
+      </w:pPr>
+    </w:p>
+    <w:p>
+      <w:pPr>
+        <w:rPr>
+          <w:rFonts w:ascii="Times New Roman" w:hAnsi="Times New Roman" w:cs="Times New Roman"/>
+          <w:sz w:val="28"/>
+          <w:szCs w:val="28"/>
+        </w:rPr>
+      </w:pPr>
+      <w:r>
+        <w:rPr>
+          <w:rFonts w:ascii="Times New Roman" w:hAnsi="Times New Roman" w:cs="Times New Roman"/>
+          <w:b/>
+          <w:bCs/>
+          <w:sz w:val="28"/>
+          <w:szCs w:val="28"/>
+        </w:rPr>
+        <w:t xml:space="preserve">Системное тестирование – </w:t>
+      </w:r>
+      <w:r>
+        <w:rPr>
+          <w:rFonts w:ascii="Times New Roman" w:hAnsi="Times New Roman" w:cs="Times New Roman"/>
+          <w:sz w:val="28"/>
+          <w:szCs w:val="28"/>
+        </w:rPr>
+        <w:t xml:space="preserve">задача состоит в том, чтобы убедится в корректности работы всей системы в целом. Наше внимание должно </w:t>
+      </w:r>
+      <w:r>
+        <w:rPr>
+          <w:rFonts w:ascii="Times New Roman" w:hAnsi="Times New Roman" w:cs="Times New Roman"/>
+          <w:sz w:val="28"/>
+          <w:szCs w:val="28"/>
+        </w:rPr>
+        <w:t>быть сосредоточено на общем поведении системы с точки зрения конечных пользователей.</w:t>
+      </w:r>
+    </w:p>
+    <w:p>
+      <w:pPr>
+        <w:rPr>
+          <w:rFonts w:ascii="Times New Roman" w:hAnsi="Times New Roman" w:cs="Times New Roman"/>
+          <w:sz w:val="28"/>
+          <w:szCs w:val="28"/>
+        </w:rPr>
+      </w:pPr>
+      <w:r>
+        <w:rPr>
+          <w:rFonts w:ascii="Times New Roman" w:hAnsi="Times New Roman" w:cs="Times New Roman"/>
+          <w:sz w:val="28"/>
+          <w:szCs w:val="28"/>
+        </w:rPr>
+        <w:t>Цели:</w:t>
+      </w:r>
+    </w:p>
+    <w:p>
+      <w:pPr>
+        <w:pStyle w:val="a3"/>
+        <w:numPr>
+          <w:ilvl w:val="0"/>
+          <w:numId w:val="3"/>
+        </w:numPr>
+        <w:rPr>
+          <w:rFonts w:ascii="Times New Roman" w:hAnsi="Times New Roman" w:cs="Times New Roman"/>
+          <w:sz w:val="28"/>
+          <w:szCs w:val="28"/>
+        </w:rPr>
+      </w:pPr>
+      <w:r>
+        <w:rPr>
+          <w:rFonts w:ascii="Times New Roman" w:hAnsi="Times New Roman" w:cs="Times New Roman"/>
+          <w:sz w:val="28"/>
+          <w:szCs w:val="28"/>
+        </w:rPr>
+        <w:t>Проверка системы на соответствие требованиям.</w:t>
+      </w:r>
+    </w:p>
+    <w:p>
+      <w:pPr>
+        <w:pStyle w:val="a3"/>
+        <w:numPr>
+          <w:ilvl w:val="0"/>
+          <w:numId w:val="3"/>
+        </w:numPr>
+        <w:rPr>
+          <w:rFonts w:ascii="Times New Roman" w:hAnsi="Times New Roman" w:cs="Times New Roman"/>
+          <w:sz w:val="28"/>
+          <w:szCs w:val="28"/>
+        </w:rPr>
+      </w:pPr>
+      <w:r>
+        <w:rPr>
+          <w:rFonts w:ascii="Times New Roman" w:hAnsi="Times New Roman" w:cs="Times New Roman"/>
+          <w:sz w:val="28"/>
+          <w:szCs w:val="28"/>
+        </w:rPr>
+        <w:t>Обнаружение ошибок в системе.</w:t>
+      </w:r>
+    </w:p>
+    <w:p>
+      <w:pPr>
+        <w:rPr>
+          <w:rFonts w:ascii="Times New Roman" w:hAnsi="Times New Roman" w:cs="Times New Roman"/>
+          <w:b/>
+          <w:bCs/>
+          <w:sz w:val="28"/>
+          <w:szCs w:val="28"/>
+        </w:rPr>
+      </w:pPr>
+    </w:p>
+    <w:p>
+      <w:pPr>
+        <w:rPr>
+          <w:rFonts w:ascii="Times New Roman" w:hAnsi="Times New Roman" w:cs="Times New Roman"/>
+          <w:b/>
           <w:sz w:val="28"/>
           <w:szCs w:val="28"/>
         </w:rPr>
@@ -187,25 +791,7 @@
           <w:sz w:val="28"/>
           <w:szCs w:val="28"/>
         </w:rPr>
-        <w:t>При этом для тестирования создаются тестовые случаи (</w:t>
-      </w:r>
-      <w:proofErr w:type="spellStart"/>
-      <w:r>
-        <w:rPr>
-          <w:rFonts w:ascii="Times New Roman" w:hAnsi="Times New Roman" w:cs="Times New Roman"/>
-          <w:sz w:val="28"/>
-          <w:szCs w:val="28"/>
-        </w:rPr>
-        <w:t>testcases</w:t>
-      </w:r>
-      <w:proofErr w:type="spellEnd"/>
-      <w:r>
-        <w:rPr>
-          <w:rFonts w:ascii="Times New Roman" w:hAnsi="Times New Roman" w:cs="Times New Roman"/>
-          <w:sz w:val="28"/>
-          <w:szCs w:val="28"/>
-        </w:rPr>
-        <w:t>), составление которых учитывает приоритетность функций ПО, которые необходимо покрыть тестами. Таким образом мы можем убедиться в том, что все функции разрабатываемого продукта работают корректно при различных типах входных данных, их комбинаций, количества и т.д.</w:t>
+        <w:t>При этом для тестирования создаются тестовые случаи (testcases), составление которых учитывает приоритетность функций ПО, которые необходимо покрыть тестами. Таким образом мы можем убедиться в том, что все функции разрабатываемого продукта работают корректно при различных типах входных данных, их комбинаций, количества и т.д.</w:t>
       </w:r>
     </w:p>
     <w:p>
@@ -231,25 +817,7 @@
           <w:szCs w:val="28"/>
         </w:rPr>
         <w:tab/>
-        <w:t>На основе бизнес-процессов, которые должно обеспечить приложение. В этом случае, нас интересует не так работоспособность отдельных функций ПО, как корректность выполняемых операций, с точки зрения сценариев использования системы. Таким образом, тестирование в данном случае будет основываться на вариантах использования системы (</w:t>
-      </w:r>
-      <w:proofErr w:type="spellStart"/>
-      <w:r>
-        <w:rPr>
-          <w:rFonts w:ascii="Times New Roman" w:hAnsi="Times New Roman" w:cs="Times New Roman"/>
-          <w:sz w:val="28"/>
-          <w:szCs w:val="28"/>
-        </w:rPr>
-        <w:t>usecases</w:t>
-      </w:r>
-      <w:proofErr w:type="spellEnd"/>
-      <w:r>
-        <w:rPr>
-          <w:rFonts w:ascii="Times New Roman" w:hAnsi="Times New Roman" w:cs="Times New Roman"/>
-          <w:sz w:val="28"/>
-          <w:szCs w:val="28"/>
-        </w:rPr>
-        <w:t>).</w:t>
+        <w:t>На основе бизнес-процессов, которые должно обеспечить приложение. В этом случае, нас интересует не так работоспособность отдельных функций ПО, как корректность выполняемых операций, с точки зрения сценариев использования системы. Таким образом, тестирование в данном случае будет основываться на вариантах использования системы (usecases).</w:t>
       </w:r>
     </w:p>
     <w:p>
@@ -352,6 +920,7 @@
           <w:sz w:val="28"/>
           <w:szCs w:val="28"/>
         </w:rPr>
+        <w:lastRenderedPageBreak/>
         <w:t>•</w:t>
       </w:r>
       <w:r>
@@ -406,125 +975,459 @@
           <w:sz w:val="28"/>
           <w:szCs w:val="28"/>
         </w:rPr>
-        <w:t xml:space="preserve">тестирование ПО, позволяющее осуществлять оценку быстродействия программного продукта при определённой нагрузке. Тест </w:t>
-      </w:r>
-      <w:r>
-        <w:rPr>
-          <w:rFonts w:ascii="Times New Roman" w:hAnsi="Times New Roman" w:cs="Times New Roman"/>
+        <w:t>тестирование ПО, позволяющее осуществлять оценку быстродействия программного продукта при определённой нагрузке. Тест производительности выполняется до и после проведения оптимизации с целью выявить изменения в производительности.</w:t>
+      </w:r>
+    </w:p>
+    <w:p>
+      <w:pPr>
+        <w:rPr>
+          <w:rFonts w:ascii="Times New Roman" w:hAnsi="Times New Roman" w:cs="Times New Roman"/>
+          <w:sz w:val="28"/>
+          <w:szCs w:val="28"/>
+        </w:rPr>
+      </w:pPr>
+      <w:r>
+        <w:rPr>
+          <w:rFonts w:ascii="Times New Roman" w:hAnsi="Times New Roman" w:cs="Times New Roman"/>
+          <w:sz w:val="28"/>
+          <w:szCs w:val="28"/>
+        </w:rPr>
+        <w:t xml:space="preserve"> Если оптимизация не удается, и производительность снижается, то программист может отказаться от неудачной оптимизации. В случае повышения производительности величину этого повышения можно сравнить с ожидаемыми результатами, чтобы убедиться в успешности оптимизации. </w:t>
+      </w:r>
+    </w:p>
+    <w:p>
+      <w:pPr>
+        <w:rPr>
+          <w:rFonts w:ascii="Times New Roman" w:hAnsi="Times New Roman" w:cs="Times New Roman"/>
+          <w:sz w:val="28"/>
+          <w:szCs w:val="28"/>
+        </w:rPr>
+      </w:pPr>
+      <w:r>
+        <w:rPr>
+          <w:rFonts w:ascii="Times New Roman" w:hAnsi="Times New Roman" w:cs="Times New Roman"/>
+          <w:sz w:val="28"/>
+          <w:szCs w:val="28"/>
+        </w:rPr>
+        <w:t>Задачей теста производительности является выявление фактов повышения и понижения производительности, чтобы можно было избежать неудачных модернизаций.</w:t>
+      </w:r>
+    </w:p>
+    <w:p>
+      <w:pPr>
+        <w:rPr>
+          <w:rFonts w:ascii="Times New Roman" w:hAnsi="Times New Roman" w:cs="Times New Roman"/>
+          <w:sz w:val="28"/>
+          <w:szCs w:val="28"/>
+        </w:rPr>
+      </w:pPr>
+      <w:r>
+        <w:rPr>
+          <w:rFonts w:ascii="Times New Roman" w:hAnsi="Times New Roman" w:cs="Times New Roman"/>
+          <w:sz w:val="28"/>
+          <w:szCs w:val="28"/>
+        </w:rPr>
+        <w:t>К тестированию производительности можно отнести следующие виды тестирования:</w:t>
+      </w:r>
+    </w:p>
+    <w:p>
+      <w:pPr>
+        <w:rPr>
+          <w:rFonts w:ascii="Times New Roman" w:hAnsi="Times New Roman" w:cs="Times New Roman"/>
+          <w:sz w:val="28"/>
+          <w:szCs w:val="28"/>
+        </w:rPr>
+      </w:pPr>
+      <w:r>
+        <w:rPr>
+          <w:rFonts w:ascii="Times New Roman" w:hAnsi="Times New Roman" w:cs="Times New Roman"/>
+          <w:b/>
+          <w:sz w:val="28"/>
+          <w:szCs w:val="28"/>
+        </w:rPr>
+        <w:t xml:space="preserve">Нагрузочное тестирование - </w:t>
+      </w:r>
+      <w:r>
+        <w:rPr>
+          <w:rFonts w:ascii="Times New Roman" w:hAnsi="Times New Roman" w:cs="Times New Roman"/>
+          <w:sz w:val="28"/>
+          <w:szCs w:val="28"/>
+        </w:rPr>
+        <w:t>тестирование ПО, позволяющее осуществлять оценку быстродействия программного продукта при плановых, повышенных и пиковых нагрузках. Осуществление нагрузочного тестирования перед вводом системы в промышленную эксплуатацию позволяет избегать неожиданных потерь в производительности через полгода - год, когда система будет заполнена данными.</w:t>
+      </w:r>
+    </w:p>
+    <w:p>
+      <w:pPr>
+        <w:rPr>
+          <w:rFonts w:ascii="Times New Roman" w:hAnsi="Times New Roman" w:cs="Times New Roman"/>
+          <w:sz w:val="28"/>
+          <w:szCs w:val="28"/>
+        </w:rPr>
+      </w:pPr>
+      <w:r>
+        <w:rPr>
+          <w:rFonts w:ascii="Times New Roman" w:hAnsi="Times New Roman" w:cs="Times New Roman"/>
+          <w:b/>
+          <w:bCs/>
+          <w:sz w:val="28"/>
+          <w:szCs w:val="28"/>
+        </w:rPr>
+        <w:t>Стресс-тестирование (stress testing)</w:t>
+      </w:r>
+      <w:r>
+        <w:rPr>
+          <w:rFonts w:ascii="Times New Roman" w:hAnsi="Times New Roman" w:cs="Times New Roman"/>
+          <w:sz w:val="28"/>
+          <w:szCs w:val="28"/>
+        </w:rPr>
+        <w:t xml:space="preserve"> – тестирование ПО, которое оценивает надёжность и устойчивость системы в условиях превышения пределов нормального функционирования</w:t>
+      </w:r>
+      <w:r>
+        <w:rPr>
+          <w:rFonts w:ascii="Times New Roman" w:hAnsi="Times New Roman" w:cs="Times New Roman"/>
+          <w:sz w:val="28"/>
+          <w:szCs w:val="28"/>
+        </w:rPr>
+        <w:t xml:space="preserve"> </w:t>
+      </w:r>
+      <w:r>
+        <w:rPr>
+          <w:rFonts w:ascii="Times New Roman" w:hAnsi="Times New Roman" w:cs="Times New Roman"/>
+          <w:sz w:val="28"/>
+          <w:szCs w:val="28"/>
+        </w:rPr>
+        <w:t>и также оценить способность системы к регенерации, т.е. к возвращению к нормальному состоянию после прекращения воздействия стресса</w:t>
+      </w:r>
+      <w:r>
+        <w:rPr>
+          <w:rFonts w:ascii="Times New Roman" w:hAnsi="Times New Roman" w:cs="Times New Roman"/>
+          <w:sz w:val="28"/>
+          <w:szCs w:val="28"/>
+        </w:rPr>
+        <w:t>.</w:t>
+      </w:r>
+    </w:p>
+    <w:p>
+      <w:pPr>
+        <w:rPr>
+          <w:rFonts w:ascii="Times New Roman" w:hAnsi="Times New Roman" w:cs="Times New Roman"/>
+          <w:sz w:val="28"/>
+          <w:szCs w:val="28"/>
+        </w:rPr>
+      </w:pPr>
+      <w:r>
+        <w:rPr>
+          <w:rFonts w:ascii="Times New Roman" w:hAnsi="Times New Roman" w:cs="Times New Roman"/>
+          <w:sz w:val="28"/>
+          <w:szCs w:val="28"/>
+        </w:rPr>
+        <w:t xml:space="preserve"> Это проверка программы в таких стрессовых ситуациях как наличие большого объёма входных параметров, нехватка дискового пространства или маломощный процессор.</w:t>
+      </w:r>
+    </w:p>
+    <w:p>
+      <w:pPr>
+        <w:rPr>
+          <w:rFonts w:ascii="Times New Roman" w:hAnsi="Times New Roman" w:cs="Times New Roman"/>
+          <w:sz w:val="28"/>
+          <w:szCs w:val="28"/>
+        </w:rPr>
+      </w:pPr>
+      <w:r>
+        <w:rPr>
+          <w:rFonts w:ascii="Times New Roman" w:hAnsi="Times New Roman" w:cs="Times New Roman"/>
+          <w:sz w:val="28"/>
+          <w:szCs w:val="28"/>
+        </w:rPr>
+        <w:t>Стресс тестирование предназначено для проверки настроенного решения и серверной группы на одновременное обслуживание большого количества пользователей. При таком тестировании проверяется не только серверная группа, но и влияние, оказываемое настройками на производительность системы в целом и ее отказоустойчивость. Для проведения такого тестирования необходимо иметь набор компьютеров, эмулирующих работу групп пользователей.</w:t>
+      </w:r>
+    </w:p>
+    <w:p>
+      <w:pPr>
+        <w:rPr>
+          <w:rFonts w:ascii="Times New Roman" w:hAnsi="Times New Roman" w:cs="Times New Roman"/>
+          <w:sz w:val="28"/>
+          <w:szCs w:val="28"/>
+        </w:rPr>
+      </w:pPr>
+      <w:r>
+        <w:rPr>
+          <w:rFonts w:ascii="Times New Roman" w:hAnsi="Times New Roman" w:cs="Times New Roman"/>
+          <w:b/>
+          <w:bCs/>
           <w:sz w:val="28"/>
           <w:szCs w:val="28"/>
         </w:rPr>
         <w:lastRenderedPageBreak/>
-        <w:t>производительности выполняется до и после проведения оптимизации с целью выявить изменения в производительности.</w:t>
-      </w:r>
-    </w:p>
-    <w:p>
-      <w:pPr>
-        <w:rPr>
-          <w:rFonts w:ascii="Times New Roman" w:hAnsi="Times New Roman" w:cs="Times New Roman"/>
-          <w:sz w:val="28"/>
-          <w:szCs w:val="28"/>
-        </w:rPr>
-      </w:pPr>
-      <w:r>
-        <w:rPr>
-          <w:rFonts w:ascii="Times New Roman" w:hAnsi="Times New Roman" w:cs="Times New Roman"/>
-          <w:sz w:val="28"/>
-          <w:szCs w:val="28"/>
-        </w:rPr>
-        <w:t xml:space="preserve"> Если оптимизация не удается, и производительность снижается, то программист может отказаться от неудачной оптимизации. В случае повышения производительности величину этого повышения можно сравнить с ожидаемыми результатами, чтобы убедиться в успешности оптимизации. </w:t>
-      </w:r>
-    </w:p>
-    <w:p>
-      <w:pPr>
-        <w:rPr>
-          <w:rFonts w:ascii="Times New Roman" w:hAnsi="Times New Roman" w:cs="Times New Roman"/>
-          <w:sz w:val="28"/>
-          <w:szCs w:val="28"/>
-        </w:rPr>
-      </w:pPr>
-      <w:r>
-        <w:rPr>
-          <w:rFonts w:ascii="Times New Roman" w:hAnsi="Times New Roman" w:cs="Times New Roman"/>
-          <w:sz w:val="28"/>
-          <w:szCs w:val="28"/>
-        </w:rPr>
-        <w:t>Задачей теста производительности является выявление фактов повышения и понижения производительности, чтобы можно было избежать неудачных модернизаций.</w:t>
-      </w:r>
-    </w:p>
-    <w:p>
-      <w:pPr>
-        <w:rPr>
-          <w:rFonts w:ascii="Times New Roman" w:hAnsi="Times New Roman" w:cs="Times New Roman"/>
-          <w:sz w:val="28"/>
-          <w:szCs w:val="28"/>
-        </w:rPr>
-      </w:pPr>
-      <w:r>
-        <w:rPr>
-          <w:rFonts w:ascii="Times New Roman" w:hAnsi="Times New Roman" w:cs="Times New Roman"/>
-          <w:sz w:val="28"/>
-          <w:szCs w:val="28"/>
-        </w:rPr>
-        <w:t>К тестированию производительности можно отнести следующие виды тестирования:</w:t>
-      </w:r>
-    </w:p>
-    <w:p>
-      <w:pPr>
-        <w:rPr>
-          <w:rFonts w:ascii="Times New Roman" w:hAnsi="Times New Roman" w:cs="Times New Roman"/>
-          <w:sz w:val="28"/>
-          <w:szCs w:val="28"/>
-        </w:rPr>
-      </w:pPr>
-      <w:r>
-        <w:rPr>
-          <w:rFonts w:ascii="Times New Roman" w:hAnsi="Times New Roman" w:cs="Times New Roman"/>
-          <w:b/>
-          <w:sz w:val="28"/>
-          <w:szCs w:val="28"/>
-        </w:rPr>
-        <w:t xml:space="preserve">Нагрузочное тестирование - </w:t>
-      </w:r>
-      <w:r>
-        <w:rPr>
-          <w:rFonts w:ascii="Times New Roman" w:hAnsi="Times New Roman" w:cs="Times New Roman"/>
-          <w:sz w:val="28"/>
-          <w:szCs w:val="28"/>
-        </w:rPr>
-        <w:t>тестирование ПО, позволяющее осуществлять оценку быстродействия программного продукта при плановых, повышенных и пиковых нагрузках. Осуществление нагрузочного тестирования перед вводом системы в промышленную эксплуатацию позволяет избегать неожиданных потерь в производительности через полгода - год, когда система будет заполнена данными.</w:t>
-      </w:r>
-    </w:p>
-    <w:p>
-      <w:pPr>
-        <w:rPr>
-          <w:rFonts w:ascii="Times New Roman" w:hAnsi="Times New Roman" w:cs="Times New Roman"/>
-          <w:sz w:val="28"/>
-          <w:szCs w:val="28"/>
-        </w:rPr>
-      </w:pPr>
-      <w:r>
-        <w:rPr>
-          <w:rFonts w:ascii="Times New Roman" w:hAnsi="Times New Roman" w:cs="Times New Roman"/>
-          <w:b/>
-          <w:bCs/>
-          <w:sz w:val="28"/>
-          <w:szCs w:val="28"/>
-        </w:rPr>
-        <w:t>Стресс-тестирование (</w:t>
-      </w:r>
-      <w:proofErr w:type="spellStart"/>
-      <w:r>
-        <w:rPr>
-          <w:rFonts w:ascii="Times New Roman" w:hAnsi="Times New Roman" w:cs="Times New Roman"/>
-          <w:b/>
-          <w:bCs/>
-          <w:sz w:val="28"/>
-          <w:szCs w:val="28"/>
-        </w:rPr>
-        <w:t>stress</w:t>
-      </w:r>
-      <w:proofErr w:type="spellEnd"/>
+        <w:t>Тестирование стабильности (stability/endurance/soak testing)</w:t>
+      </w:r>
+      <w:r>
+        <w:rPr>
+          <w:rFonts w:ascii="Times New Roman" w:hAnsi="Times New Roman" w:cs="Times New Roman"/>
+          <w:sz w:val="28"/>
+          <w:szCs w:val="28"/>
+        </w:rPr>
+        <w:t xml:space="preserve"> – тестирование ПО, при котором проверяется работоспособность ПО при длительном тестировании со среднем уровнем нагрузки.</w:t>
+      </w:r>
+    </w:p>
+    <w:p>
+      <w:pPr>
+        <w:rPr>
+          <w:rFonts w:ascii="Times New Roman" w:hAnsi="Times New Roman" w:cs="Times New Roman"/>
+          <w:sz w:val="28"/>
+          <w:szCs w:val="28"/>
+        </w:rPr>
+      </w:pPr>
+      <w:r>
+        <w:rPr>
+          <w:rFonts w:ascii="Times New Roman" w:hAnsi="Times New Roman" w:cs="Times New Roman"/>
+          <w:sz w:val="28"/>
+          <w:szCs w:val="28"/>
+        </w:rPr>
+        <w:t>При тестировании, длительность его проведения не имеет первостепенного значения, основная задача — наблюдая за потреблением ресурсов, выявить утечки памяти и проследить чтобы скорость обработки данных и/или время отклика приложения в начале теста и с течением времени не уменьшалась. В противном случае вероятны сбои в работе продукта и перезагрузки системы.</w:t>
+      </w:r>
+    </w:p>
+    <w:p>
+      <w:pPr>
+        <w:rPr>
+          <w:rFonts w:ascii="Times New Roman" w:hAnsi="Times New Roman" w:cs="Times New Roman"/>
+          <w:sz w:val="28"/>
+          <w:szCs w:val="28"/>
+        </w:rPr>
+      </w:pPr>
+      <w:r>
+        <w:rPr>
+          <w:rFonts w:ascii="Times New Roman" w:hAnsi="Times New Roman" w:cs="Times New Roman"/>
+          <w:b/>
+          <w:sz w:val="28"/>
+          <w:szCs w:val="28"/>
+        </w:rPr>
+        <w:t>Объемное тестирование (</w:t>
+      </w:r>
+      <w:r>
+        <w:rPr>
+          <w:rFonts w:ascii="Times New Roman" w:hAnsi="Times New Roman" w:cs="Times New Roman"/>
+          <w:b/>
+          <w:sz w:val="28"/>
+          <w:szCs w:val="28"/>
+        </w:rPr>
+        <w:t>VOLUME TESTING</w:t>
+      </w:r>
+      <w:r>
+        <w:rPr>
+          <w:rFonts w:ascii="Times New Roman" w:hAnsi="Times New Roman" w:cs="Times New Roman"/>
+          <w:b/>
+          <w:sz w:val="28"/>
+          <w:szCs w:val="28"/>
+        </w:rPr>
+        <w:t xml:space="preserve">) </w:t>
+      </w:r>
+      <w:r>
+        <w:rPr>
+          <w:rFonts w:ascii="Times New Roman" w:hAnsi="Times New Roman" w:cs="Times New Roman"/>
+          <w:sz w:val="28"/>
+          <w:szCs w:val="28"/>
+        </w:rPr>
+        <w:t xml:space="preserve">- </w:t>
+      </w:r>
+      <w:r>
+        <w:rPr>
+          <w:rFonts w:ascii="Times New Roman" w:hAnsi="Times New Roman" w:cs="Times New Roman"/>
+          <w:sz w:val="28"/>
+          <w:szCs w:val="28"/>
+        </w:rPr>
+        <w:t xml:space="preserve">это тип тестирования программного обеспечения, когда программное обеспечение подвергается огромному объему данных. Это также упоминается как </w:t>
+      </w:r>
+      <w:r>
+        <w:rPr>
+          <w:rFonts w:ascii="Times New Roman" w:hAnsi="Times New Roman" w:cs="Times New Roman"/>
+          <w:b/>
+          <w:bCs/>
+          <w:sz w:val="28"/>
+          <w:szCs w:val="28"/>
+        </w:rPr>
+        <w:t xml:space="preserve">тестирование наводнения. </w:t>
+      </w:r>
+      <w:r>
+        <w:rPr>
+          <w:rFonts w:ascii="Times New Roman" w:hAnsi="Times New Roman" w:cs="Times New Roman"/>
+          <w:sz w:val="28"/>
+          <w:szCs w:val="28"/>
+        </w:rPr>
+        <w:t>Объемное тестирование проводится для анализа производительности системы путем увеличения объема данных в базе данных.</w:t>
+      </w:r>
+    </w:p>
+    <w:p>
+      <w:pPr>
+        <w:rPr>
+          <w:rFonts w:ascii="Times New Roman" w:hAnsi="Times New Roman" w:cs="Times New Roman"/>
+          <w:sz w:val="28"/>
+          <w:szCs w:val="28"/>
+        </w:rPr>
+      </w:pPr>
+      <w:r>
+        <w:rPr>
+          <w:rFonts w:ascii="Times New Roman" w:hAnsi="Times New Roman" w:cs="Times New Roman"/>
+          <w:sz w:val="28"/>
+          <w:szCs w:val="28"/>
+        </w:rPr>
+        <w:t xml:space="preserve">С помощью объемного тестирования влияние на время отклика и поведение системы можно изучить при воздействии большого объема данных. </w:t>
+      </w:r>
+    </w:p>
+    <w:p>
+      <w:pPr>
+        <w:rPr>
+          <w:rFonts w:ascii="Times New Roman" w:hAnsi="Times New Roman" w:cs="Times New Roman"/>
+          <w:sz w:val="28"/>
+          <w:szCs w:val="28"/>
+        </w:rPr>
+      </w:pPr>
+      <w:r>
+        <w:rPr>
+          <w:rFonts w:ascii="Times New Roman" w:hAnsi="Times New Roman" w:cs="Times New Roman"/>
+          <w:b/>
+          <w:bCs/>
+          <w:sz w:val="28"/>
+          <w:szCs w:val="28"/>
+        </w:rPr>
+        <w:t>Тестирование графического интерфейса (GUI testing)</w:t>
+      </w:r>
+      <w:r>
+        <w:rPr>
+          <w:rFonts w:ascii="Times New Roman" w:hAnsi="Times New Roman" w:cs="Times New Roman"/>
+          <w:sz w:val="28"/>
+          <w:szCs w:val="28"/>
+        </w:rPr>
+        <w:t xml:space="preserve"> — Анализ соответствия графического пользовательского интерфейса программы спецификациям, макетам, прототипам, стандартам.</w:t>
+      </w:r>
+    </w:p>
+    <w:p>
+      <w:pPr>
+        <w:rPr>
+          <w:rFonts w:ascii="Times New Roman" w:hAnsi="Times New Roman" w:cs="Times New Roman"/>
+          <w:sz w:val="28"/>
+          <w:szCs w:val="28"/>
+        </w:rPr>
+      </w:pPr>
+      <w:r>
+        <w:rPr>
+          <w:rFonts w:ascii="Times New Roman" w:hAnsi="Times New Roman" w:cs="Times New Roman"/>
+          <w:b/>
+          <w:bCs/>
+          <w:sz w:val="28"/>
+          <w:szCs w:val="28"/>
+        </w:rPr>
+        <w:t>Тестирование удобства использования (Usability testing)</w:t>
+      </w:r>
+      <w:r>
+        <w:rPr>
+          <w:rFonts w:ascii="Times New Roman" w:hAnsi="Times New Roman" w:cs="Times New Roman"/>
+          <w:sz w:val="28"/>
+          <w:szCs w:val="28"/>
+        </w:rPr>
+        <w:t xml:space="preserve"> — Исследование, выполняемое с целью определения, удобна ли программа для ее предполагаемого применения и основанное на стандартах, лучших практиках и привлечении пользователей в качестве тестировщиков и суммировании и анализе полученных от них выводов.</w:t>
+      </w:r>
+    </w:p>
+    <w:p>
+      <w:pPr>
+        <w:rPr>
+          <w:rFonts w:ascii="Times New Roman" w:hAnsi="Times New Roman" w:cs="Times New Roman"/>
+          <w:sz w:val="28"/>
+          <w:szCs w:val="28"/>
+        </w:rPr>
+      </w:pPr>
+      <w:r>
+        <w:rPr>
+          <w:rFonts w:ascii="Times New Roman" w:hAnsi="Times New Roman" w:cs="Times New Roman"/>
+          <w:b/>
+          <w:bCs/>
+          <w:sz w:val="28"/>
+          <w:szCs w:val="28"/>
+        </w:rPr>
+        <w:t>Тестирование безопасности (Safety testing</w:t>
+      </w:r>
+      <w:r>
+        <w:rPr>
+          <w:rFonts w:ascii="Times New Roman" w:hAnsi="Times New Roman" w:cs="Times New Roman"/>
+          <w:sz w:val="28"/>
+          <w:szCs w:val="28"/>
+        </w:rPr>
+        <w:t>) — Тестирование программного продукта с целью с целью определить его безопасность.</w:t>
+      </w:r>
+    </w:p>
+    <w:p>
+      <w:pPr>
+        <w:rPr>
+          <w:rFonts w:ascii="Times New Roman" w:hAnsi="Times New Roman" w:cs="Times New Roman"/>
+          <w:sz w:val="28"/>
+          <w:szCs w:val="28"/>
+        </w:rPr>
+      </w:pPr>
+    </w:p>
+    <w:p>
+      <w:pPr>
+        <w:rPr>
+          <w:rFonts w:ascii="Times New Roman" w:hAnsi="Times New Roman" w:cs="Times New Roman"/>
+          <w:sz w:val="28"/>
+          <w:szCs w:val="28"/>
+        </w:rPr>
+      </w:pPr>
+      <w:r>
+        <w:rPr>
+          <w:rFonts w:ascii="Times New Roman" w:hAnsi="Times New Roman" w:cs="Times New Roman"/>
+          <w:b/>
+          <w:bCs/>
+          <w:sz w:val="28"/>
+          <w:szCs w:val="28"/>
+        </w:rPr>
+        <w:t xml:space="preserve">Тестовые двойники – </w:t>
+      </w:r>
+      <w:r>
+        <w:rPr>
+          <w:rFonts w:ascii="Times New Roman" w:hAnsi="Times New Roman" w:cs="Times New Roman"/>
+          <w:sz w:val="28"/>
+          <w:szCs w:val="28"/>
+        </w:rPr>
+        <w:t>объекты, помогающее изолироваться и подменять другие объекты и функции.</w:t>
+      </w:r>
+    </w:p>
+    <w:p>
+      <w:pPr>
+        <w:rPr>
+          <w:rFonts w:ascii="Times New Roman" w:hAnsi="Times New Roman" w:cs="Times New Roman"/>
+          <w:sz w:val="28"/>
+          <w:szCs w:val="28"/>
+        </w:rPr>
+      </w:pPr>
+      <w:r>
+        <w:rPr>
+          <w:rFonts w:ascii="Times New Roman" w:hAnsi="Times New Roman" w:cs="Times New Roman"/>
+          <w:b/>
+          <w:bCs/>
+          <w:sz w:val="28"/>
+          <w:szCs w:val="28"/>
+        </w:rPr>
+        <w:t>Пустышка (</w:t>
+      </w:r>
+      <w:r>
+        <w:rPr>
+          <w:rFonts w:ascii="Times New Roman" w:hAnsi="Times New Roman" w:cs="Times New Roman"/>
+          <w:b/>
+          <w:bCs/>
+          <w:sz w:val="28"/>
+          <w:szCs w:val="28"/>
+          <w:lang w:val="en-US"/>
+        </w:rPr>
+        <w:t>Dummy</w:t>
+      </w:r>
+      <w:r>
+        <w:rPr>
+          <w:rFonts w:ascii="Times New Roman" w:hAnsi="Times New Roman" w:cs="Times New Roman"/>
+          <w:b/>
+          <w:bCs/>
+          <w:sz w:val="28"/>
+          <w:szCs w:val="28"/>
+        </w:rPr>
+        <w:t>)</w:t>
+      </w:r>
       <w:r>
         <w:rPr>
           <w:rFonts w:ascii="Times New Roman" w:hAnsi="Times New Roman" w:cs="Times New Roman"/>
@@ -535,18 +1438,112 @@
         </w:rPr>
         <w:t xml:space="preserve"> </w:t>
       </w:r>
-      <w:proofErr w:type="spellStart"/>
-      <w:r>
-        <w:rPr>
-          <w:rFonts w:ascii="Times New Roman" w:hAnsi="Times New Roman" w:cs="Times New Roman"/>
-          <w:b/>
-          <w:bCs/>
-          <w:sz w:val="28"/>
-          <w:szCs w:val="28"/>
-        </w:rPr>
-        <w:t>testing</w:t>
-      </w:r>
-      <w:proofErr w:type="spellEnd"/>
+      <w:r>
+        <w:rPr>
+          <w:rFonts w:ascii="Times New Roman" w:hAnsi="Times New Roman" w:cs="Times New Roman"/>
+          <w:b/>
+          <w:bCs/>
+          <w:sz w:val="28"/>
+          <w:szCs w:val="28"/>
+        </w:rPr>
+        <w:t>–</w:t>
+      </w:r>
+      <w:r>
+        <w:rPr>
+          <w:rFonts w:ascii="Times New Roman" w:hAnsi="Times New Roman" w:cs="Times New Roman"/>
+          <w:b/>
+          <w:bCs/>
+          <w:sz w:val="28"/>
+          <w:szCs w:val="28"/>
+        </w:rPr>
+        <w:t xml:space="preserve"> </w:t>
+      </w:r>
+      <w:r>
+        <w:rPr>
+          <w:rFonts w:ascii="Times New Roman" w:hAnsi="Times New Roman" w:cs="Times New Roman"/>
+          <w:sz w:val="28"/>
+          <w:szCs w:val="28"/>
+        </w:rPr>
+        <w:t>такой двойник не содержит поведения и используется в качестве заполнителя параметров. Никогда реально не вызывается.</w:t>
+      </w:r>
+    </w:p>
+    <w:p>
+      <w:pPr>
+        <w:rPr>
+          <w:rFonts w:ascii="Times New Roman" w:hAnsi="Times New Roman" w:cs="Times New Roman"/>
+          <w:sz w:val="28"/>
+          <w:szCs w:val="28"/>
+        </w:rPr>
+      </w:pPr>
+      <w:r>
+        <w:rPr>
+          <w:rFonts w:ascii="Times New Roman" w:hAnsi="Times New Roman" w:cs="Times New Roman"/>
+          <w:b/>
+          <w:bCs/>
+          <w:sz w:val="28"/>
+          <w:szCs w:val="28"/>
+        </w:rPr>
+        <w:t>Подделка (</w:t>
+      </w:r>
+      <w:r>
+        <w:rPr>
+          <w:rFonts w:ascii="Times New Roman" w:hAnsi="Times New Roman" w:cs="Times New Roman"/>
+          <w:b/>
+          <w:bCs/>
+          <w:sz w:val="28"/>
+          <w:szCs w:val="28"/>
+          <w:lang w:val="en-US"/>
+        </w:rPr>
+        <w:t>Fake</w:t>
+      </w:r>
+      <w:r>
+        <w:rPr>
+          <w:rFonts w:ascii="Times New Roman" w:hAnsi="Times New Roman" w:cs="Times New Roman"/>
+          <w:b/>
+          <w:bCs/>
+          <w:sz w:val="28"/>
+          <w:szCs w:val="28"/>
+        </w:rPr>
+        <w:t xml:space="preserve">) – </w:t>
+      </w:r>
+      <w:r>
+        <w:rPr>
+          <w:rFonts w:ascii="Times New Roman" w:hAnsi="Times New Roman" w:cs="Times New Roman"/>
+          <w:sz w:val="28"/>
+          <w:szCs w:val="28"/>
+        </w:rPr>
+        <w:t>это реальная написанная реализация, которая имеет более простую логику, чем реальный аналог.</w:t>
+      </w:r>
+    </w:p>
+    <w:p>
+      <w:pPr>
+        <w:rPr>
+          <w:rFonts w:ascii="Times New Roman" w:hAnsi="Times New Roman" w:cs="Times New Roman"/>
+          <w:sz w:val="28"/>
+          <w:szCs w:val="28"/>
+        </w:rPr>
+      </w:pPr>
+      <w:r>
+        <w:rPr>
+          <w:rFonts w:ascii="Times New Roman" w:hAnsi="Times New Roman" w:cs="Times New Roman"/>
+          <w:b/>
+          <w:bCs/>
+          <w:sz w:val="28"/>
+          <w:szCs w:val="28"/>
+        </w:rPr>
+        <w:t>Заглушка (</w:t>
+      </w:r>
+      <w:r>
+        <w:rPr>
+          <w:rFonts w:ascii="Times New Roman" w:hAnsi="Times New Roman" w:cs="Times New Roman"/>
+          <w:b/>
+          <w:bCs/>
+          <w:sz w:val="28"/>
+          <w:szCs w:val="28"/>
+          <w:lang w:val="en-US"/>
+        </w:rPr>
+        <w:t>Stub</w:t>
+      </w:r>
       <w:r>
         <w:rPr>
           <w:rFonts w:ascii="Times New Roman" w:hAnsi="Times New Roman" w:cs="Times New Roman"/>
@@ -560,14 +1557,83 @@
       <w:r>
         <w:rPr>
           <w:rFonts w:ascii="Times New Roman" w:hAnsi="Times New Roman" w:cs="Times New Roman"/>
-          <w:sz w:val="28"/>
-          <w:szCs w:val="28"/>
-        </w:rPr>
-        <w:t xml:space="preserve"> – тестирование ПО, которое оценивает надёжность и устойчивость системы в условиях превышения пределов нормального функционирования</w:t>
-      </w:r>
-      <w:r>
-        <w:rPr>
-          <w:rFonts w:ascii="Times New Roman" w:hAnsi="Times New Roman" w:cs="Times New Roman"/>
+          <w:b/>
+          <w:bCs/>
+          <w:sz w:val="28"/>
+          <w:szCs w:val="28"/>
+        </w:rPr>
+        <w:t xml:space="preserve"> – </w:t>
+      </w:r>
+      <w:r>
+        <w:rPr>
+          <w:rFonts w:ascii="Times New Roman" w:hAnsi="Times New Roman" w:cs="Times New Roman"/>
+          <w:sz w:val="28"/>
+          <w:szCs w:val="28"/>
+        </w:rPr>
+        <w:t>имеет заранее подготовленные ответы на вызовы методов. Практически не имеет логики.</w:t>
+      </w:r>
+      <w:r>
+        <w:rPr>
+          <w:rFonts w:ascii="Times New Roman" w:hAnsi="Times New Roman" w:cs="Times New Roman"/>
+          <w:sz w:val="28"/>
+          <w:szCs w:val="28"/>
+        </w:rPr>
+        <w:t xml:space="preserve"> Используется чтобы заменить </w:t>
+      </w:r>
+      <w:r>
+        <w:rPr>
+          <w:rFonts w:ascii="Times New Roman" w:hAnsi="Times New Roman" w:cs="Times New Roman"/>
+          <w:sz w:val="28"/>
+          <w:szCs w:val="28"/>
+        </w:rPr>
+        <w:t>взаимодействие, не имеющее побочных эффектов.</w:t>
+      </w:r>
+    </w:p>
+    <w:p>
+      <w:pPr>
+        <w:rPr>
+          <w:rFonts w:ascii="Times New Roman" w:hAnsi="Times New Roman" w:cs="Times New Roman"/>
+          <w:sz w:val="28"/>
+          <w:szCs w:val="28"/>
+        </w:rPr>
+      </w:pPr>
+      <w:r>
+        <w:rPr>
+          <w:rFonts w:ascii="Times New Roman" w:hAnsi="Times New Roman" w:cs="Times New Roman"/>
+          <w:b/>
+          <w:bCs/>
+          <w:sz w:val="28"/>
+          <w:szCs w:val="28"/>
+        </w:rPr>
+        <w:lastRenderedPageBreak/>
+        <w:t>Шпион (</w:t>
+      </w:r>
+      <w:r>
+        <w:rPr>
+          <w:rFonts w:ascii="Times New Roman" w:hAnsi="Times New Roman" w:cs="Times New Roman"/>
+          <w:b/>
+          <w:bCs/>
+          <w:sz w:val="28"/>
+          <w:szCs w:val="28"/>
+          <w:lang w:val="en-US"/>
+        </w:rPr>
+        <w:t>Spy</w:t>
+      </w:r>
+      <w:r>
+        <w:rPr>
+          <w:rFonts w:ascii="Times New Roman" w:hAnsi="Times New Roman" w:cs="Times New Roman"/>
+          <w:b/>
+          <w:bCs/>
+          <w:sz w:val="28"/>
+          <w:szCs w:val="28"/>
+        </w:rPr>
+        <w:t>)</w:t>
+      </w:r>
+      <w:r>
+        <w:rPr>
+          <w:rFonts w:ascii="Times New Roman" w:hAnsi="Times New Roman" w:cs="Times New Roman"/>
+          <w:b/>
+          <w:bCs/>
           <w:sz w:val="28"/>
           <w:szCs w:val="28"/>
         </w:rPr>
@@ -579,297 +1645,575 @@
           <w:sz w:val="28"/>
           <w:szCs w:val="28"/>
         </w:rPr>
-        <w:t>и также оценить способность системы к регенерации, т.е. к возвращению к нормальному состоянию после прекращения воздействия стресса</w:t>
-      </w:r>
-      <w:r>
-        <w:rPr>
-          <w:rFonts w:ascii="Times New Roman" w:hAnsi="Times New Roman" w:cs="Times New Roman"/>
-          <w:sz w:val="28"/>
-          <w:szCs w:val="28"/>
-        </w:rPr>
-        <w:t>.</w:t>
-      </w:r>
-    </w:p>
-    <w:p>
-      <w:pPr>
-        <w:rPr>
-          <w:rFonts w:ascii="Times New Roman" w:hAnsi="Times New Roman" w:cs="Times New Roman"/>
-          <w:sz w:val="28"/>
-          <w:szCs w:val="28"/>
-        </w:rPr>
-      </w:pPr>
-      <w:bookmarkStart w:id="0" w:name="_GoBack"/>
-      <w:bookmarkEnd w:id="0"/>
-      <w:r>
-        <w:rPr>
-          <w:rFonts w:ascii="Times New Roman" w:hAnsi="Times New Roman" w:cs="Times New Roman"/>
-          <w:sz w:val="28"/>
-          <w:szCs w:val="28"/>
-        </w:rPr>
-        <w:t xml:space="preserve"> Это проверка программы в таких стрессовых ситуациях как наличие большого объёма входных параметров, нехватка дискового пространства или маломощный процессор.</w:t>
-      </w:r>
-    </w:p>
-    <w:p>
-      <w:pPr>
-        <w:rPr>
-          <w:rFonts w:ascii="Times New Roman" w:hAnsi="Times New Roman" w:cs="Times New Roman"/>
-          <w:sz w:val="28"/>
-          <w:szCs w:val="28"/>
-        </w:rPr>
-      </w:pPr>
-      <w:r>
-        <w:rPr>
-          <w:rFonts w:ascii="Times New Roman" w:hAnsi="Times New Roman" w:cs="Times New Roman"/>
-          <w:sz w:val="28"/>
-          <w:szCs w:val="28"/>
-        </w:rPr>
-        <w:t>Стресс тестирование предназначено для проверки настроенного решения и серверной группы на одновременное обслуживание большого количества пользователей. При таком тестировании проверяется не только серверная группа, но и влияние, оказываемое настройками на производительность системы в целом и ее отказоустойчивость. Для проведения такого тестирования необходимо иметь набор компьютеров, эмулирующих работу групп пользователей.</w:t>
-      </w:r>
-    </w:p>
-    <w:p>
-      <w:pPr>
-        <w:rPr>
-          <w:rFonts w:ascii="Times New Roman" w:hAnsi="Times New Roman" w:cs="Times New Roman"/>
-          <w:sz w:val="28"/>
-          <w:szCs w:val="28"/>
-        </w:rPr>
-      </w:pPr>
-      <w:r>
-        <w:rPr>
-          <w:rFonts w:ascii="Times New Roman" w:hAnsi="Times New Roman" w:cs="Times New Roman"/>
-          <w:b/>
-          <w:bCs/>
-          <w:sz w:val="28"/>
-          <w:szCs w:val="28"/>
-        </w:rPr>
-        <w:t>Тестирование стабильности (</w:t>
-      </w:r>
-      <w:proofErr w:type="spellStart"/>
-      <w:r>
-        <w:rPr>
-          <w:rFonts w:ascii="Times New Roman" w:hAnsi="Times New Roman" w:cs="Times New Roman"/>
-          <w:b/>
-          <w:bCs/>
-          <w:sz w:val="28"/>
-          <w:szCs w:val="28"/>
-        </w:rPr>
-        <w:t>stability</w:t>
-      </w:r>
-      <w:proofErr w:type="spellEnd"/>
-      <w:r>
-        <w:rPr>
-          <w:rFonts w:ascii="Times New Roman" w:hAnsi="Times New Roman" w:cs="Times New Roman"/>
-          <w:b/>
-          <w:bCs/>
-          <w:sz w:val="28"/>
-          <w:szCs w:val="28"/>
-        </w:rPr>
-        <w:t>/</w:t>
-      </w:r>
-      <w:proofErr w:type="spellStart"/>
-      <w:r>
-        <w:rPr>
-          <w:rFonts w:ascii="Times New Roman" w:hAnsi="Times New Roman" w:cs="Times New Roman"/>
-          <w:b/>
-          <w:bCs/>
-          <w:sz w:val="28"/>
-          <w:szCs w:val="28"/>
-        </w:rPr>
-        <w:t>endurance</w:t>
-      </w:r>
-      <w:proofErr w:type="spellEnd"/>
-      <w:r>
-        <w:rPr>
-          <w:rFonts w:ascii="Times New Roman" w:hAnsi="Times New Roman" w:cs="Times New Roman"/>
-          <w:b/>
-          <w:bCs/>
-          <w:sz w:val="28"/>
-          <w:szCs w:val="28"/>
-        </w:rPr>
-        <w:t>/</w:t>
-      </w:r>
-      <w:proofErr w:type="spellStart"/>
-      <w:r>
-        <w:rPr>
-          <w:rFonts w:ascii="Times New Roman" w:hAnsi="Times New Roman" w:cs="Times New Roman"/>
-          <w:b/>
-          <w:bCs/>
-          <w:sz w:val="28"/>
-          <w:szCs w:val="28"/>
-        </w:rPr>
-        <w:t>soak</w:t>
-      </w:r>
-      <w:proofErr w:type="spellEnd"/>
-      <w:r>
-        <w:rPr>
-          <w:rFonts w:ascii="Times New Roman" w:hAnsi="Times New Roman" w:cs="Times New Roman"/>
-          <w:b/>
-          <w:bCs/>
+        <w:t>–</w:t>
+      </w:r>
+      <w:r>
+        <w:rPr>
+          <w:rFonts w:ascii="Times New Roman" w:hAnsi="Times New Roman" w:cs="Times New Roman"/>
           <w:sz w:val="28"/>
           <w:szCs w:val="28"/>
         </w:rPr>
         <w:t xml:space="preserve"> </w:t>
       </w:r>
-      <w:proofErr w:type="spellStart"/>
-      <w:r>
-        <w:rPr>
-          <w:rFonts w:ascii="Times New Roman" w:hAnsi="Times New Roman" w:cs="Times New Roman"/>
-          <w:b/>
-          <w:bCs/>
-          <w:sz w:val="28"/>
-          <w:szCs w:val="28"/>
-        </w:rPr>
-        <w:t>testing</w:t>
-      </w:r>
-      <w:proofErr w:type="spellEnd"/>
-      <w:r>
-        <w:rPr>
-          <w:rFonts w:ascii="Times New Roman" w:hAnsi="Times New Roman" w:cs="Times New Roman"/>
-          <w:b/>
-          <w:bCs/>
-          <w:sz w:val="28"/>
-          <w:szCs w:val="28"/>
-        </w:rPr>
-        <w:t>)</w:t>
-      </w:r>
-      <w:r>
-        <w:rPr>
-          <w:rFonts w:ascii="Times New Roman" w:hAnsi="Times New Roman" w:cs="Times New Roman"/>
-          <w:sz w:val="28"/>
-          <w:szCs w:val="28"/>
-        </w:rPr>
-        <w:t xml:space="preserve"> – тестирование ПО, при котором проверяется работоспособность ПО при длительном тестировании со среднем уровнем нагрузки.</w:t>
-      </w:r>
-    </w:p>
-    <w:p>
-      <w:pPr>
-        <w:rPr>
-          <w:rFonts w:ascii="Times New Roman" w:hAnsi="Times New Roman" w:cs="Times New Roman"/>
-          <w:sz w:val="28"/>
-          <w:szCs w:val="28"/>
-        </w:rPr>
-      </w:pPr>
-      <w:r>
-        <w:rPr>
-          <w:rFonts w:ascii="Times New Roman" w:hAnsi="Times New Roman" w:cs="Times New Roman"/>
-          <w:sz w:val="28"/>
-          <w:szCs w:val="28"/>
-        </w:rPr>
-        <w:t xml:space="preserve">При тестировании, длительность его проведения не имеет первостепенного значения, основная задача — наблюдая за потреблением ресурсов, выявить </w:t>
-      </w:r>
-      <w:r>
-        <w:rPr>
-          <w:rFonts w:ascii="Times New Roman" w:hAnsi="Times New Roman" w:cs="Times New Roman"/>
+      <w:r>
+        <w:rPr>
+          <w:rFonts w:ascii="Times New Roman" w:hAnsi="Times New Roman" w:cs="Times New Roman"/>
+          <w:sz w:val="28"/>
+          <w:szCs w:val="28"/>
+        </w:rPr>
+        <w:t>более сложная система. Гибрид реального объекта и мока. Он имеет поведение реального объекта, но может записывать определенную информацию о вызове его методов. Также можно переопределить поведение некоторых его методов.</w:t>
+      </w:r>
+    </w:p>
+    <w:p>
+      <w:pPr>
+        <w:rPr>
+          <w:rFonts w:ascii="Times New Roman" w:hAnsi="Times New Roman" w:cs="Times New Roman"/>
+          <w:sz w:val="28"/>
+          <w:szCs w:val="28"/>
+        </w:rPr>
+      </w:pPr>
+      <w:r>
+        <w:rPr>
+          <w:rFonts w:ascii="Times New Roman" w:hAnsi="Times New Roman" w:cs="Times New Roman"/>
+          <w:b/>
+          <w:bCs/>
+          <w:sz w:val="28"/>
+          <w:szCs w:val="28"/>
+        </w:rPr>
+        <w:t>Мок (Mock)</w:t>
+      </w:r>
+      <w:r>
+        <w:rPr>
+          <w:rFonts w:ascii="Times New Roman" w:hAnsi="Times New Roman" w:cs="Times New Roman"/>
+          <w:sz w:val="28"/>
+          <w:szCs w:val="28"/>
+        </w:rPr>
+        <w:t>. Самый сложный из тестовых двойников, но дающий наибольший контроль. Может иметь сложную логику ответов, зависящих от параметров вызовов, их количества, генерировать исключения при вызове методов с неопределенным поведением и имеет другой, полезный для тестирования функционал.</w:t>
+      </w:r>
+    </w:p>
+    <w:p>
+      <w:pPr>
+        <w:rPr>
+          <w:rFonts w:ascii="Times New Roman" w:hAnsi="Times New Roman" w:cs="Times New Roman"/>
+          <w:sz w:val="28"/>
+          <w:szCs w:val="28"/>
+        </w:rPr>
+      </w:pPr>
+      <w:r>
+        <w:rPr>
+          <w:rFonts w:ascii="Times New Roman" w:hAnsi="Times New Roman" w:cs="Times New Roman"/>
+          <w:sz w:val="28"/>
+          <w:szCs w:val="28"/>
+        </w:rPr>
+        <w:t>Используется чтобы заменить вызов, совершающий побочное действие.</w:t>
+      </w:r>
+    </w:p>
+    <w:p>
+      <w:pPr>
+        <w:rPr>
+          <w:rFonts w:ascii="Times New Roman" w:hAnsi="Times New Roman" w:cs="Times New Roman"/>
+          <w:sz w:val="28"/>
+          <w:szCs w:val="28"/>
+        </w:rPr>
+      </w:pPr>
+    </w:p>
+    <w:p>
+      <w:pPr>
+        <w:rPr>
+          <w:rFonts w:ascii="Times New Roman" w:hAnsi="Times New Roman" w:cs="Times New Roman"/>
+          <w:sz w:val="28"/>
+          <w:szCs w:val="28"/>
+        </w:rPr>
+      </w:pPr>
+      <w:r>
+        <w:rPr>
+          <w:rFonts w:ascii="Times New Roman" w:hAnsi="Times New Roman" w:cs="Times New Roman"/>
+          <w:b/>
+          <w:bCs/>
+          <w:sz w:val="28"/>
+          <w:szCs w:val="28"/>
+        </w:rPr>
+        <w:t xml:space="preserve">Мок </w:t>
+      </w:r>
+      <w:r>
+        <w:rPr>
+          <w:rFonts w:ascii="Times New Roman" w:hAnsi="Times New Roman" w:cs="Times New Roman"/>
+          <w:b/>
+          <w:bCs/>
+          <w:sz w:val="28"/>
+          <w:szCs w:val="28"/>
+          <w:lang w:val="en-US"/>
+        </w:rPr>
+        <w:t>vs</w:t>
+      </w:r>
+      <w:r>
+        <w:rPr>
+          <w:rFonts w:ascii="Times New Roman" w:hAnsi="Times New Roman" w:cs="Times New Roman"/>
+          <w:b/>
+          <w:bCs/>
+          <w:sz w:val="28"/>
+          <w:szCs w:val="28"/>
+        </w:rPr>
+        <w:t xml:space="preserve"> </w:t>
+      </w:r>
+      <w:r>
+        <w:rPr>
+          <w:rFonts w:ascii="Times New Roman" w:hAnsi="Times New Roman" w:cs="Times New Roman"/>
+          <w:b/>
+          <w:bCs/>
+          <w:sz w:val="28"/>
+          <w:szCs w:val="28"/>
+        </w:rPr>
+        <w:t xml:space="preserve">стаб -  </w:t>
+      </w:r>
+      <w:r>
+        <w:rPr>
+          <w:rFonts w:ascii="Times New Roman" w:hAnsi="Times New Roman" w:cs="Times New Roman"/>
+          <w:sz w:val="28"/>
+          <w:szCs w:val="28"/>
+        </w:rPr>
+        <w:t>моки помогают эмулировать и изучать взаимодействие, а стабы просто эмулировать.</w:t>
+      </w:r>
+      <w:r>
+        <w:rPr>
+          <w:rFonts w:ascii="Times New Roman" w:hAnsi="Times New Roman" w:cs="Times New Roman"/>
+          <w:sz w:val="28"/>
+          <w:szCs w:val="28"/>
+        </w:rPr>
+        <w:t xml:space="preserve"> </w:t>
+      </w:r>
+      <w:r>
+        <w:rPr>
+          <w:rFonts w:ascii="Times New Roman" w:hAnsi="Times New Roman" w:cs="Times New Roman"/>
+          <w:sz w:val="28"/>
+          <w:szCs w:val="28"/>
+          <w:lang w:val="en-US"/>
+        </w:rPr>
+        <w:t>Stub</w:t>
+      </w:r>
+      <w:r>
+        <w:rPr>
+          <w:rFonts w:ascii="Times New Roman" w:hAnsi="Times New Roman" w:cs="Times New Roman"/>
+          <w:sz w:val="28"/>
+          <w:szCs w:val="28"/>
+        </w:rPr>
+        <w:t xml:space="preserve"> </w:t>
+      </w:r>
+      <w:r>
+        <w:rPr>
+          <w:rFonts w:ascii="Times New Roman" w:hAnsi="Times New Roman" w:cs="Times New Roman"/>
+          <w:sz w:val="28"/>
+          <w:szCs w:val="28"/>
+        </w:rPr>
+        <w:t>используется как заглушка, с заранее запрограммированным ответом на вызовы.</w:t>
+      </w:r>
+    </w:p>
+    <w:p>
+      <w:pPr>
+        <w:rPr>
+          <w:rFonts w:ascii="Times New Roman" w:hAnsi="Times New Roman" w:cs="Times New Roman"/>
+          <w:sz w:val="28"/>
+          <w:szCs w:val="28"/>
+        </w:rPr>
+      </w:pPr>
+      <w:r>
+        <w:rPr>
+          <w:rFonts w:ascii="Times New Roman" w:hAnsi="Times New Roman" w:cs="Times New Roman"/>
+          <w:sz w:val="28"/>
+          <w:szCs w:val="28"/>
+          <w:lang w:val="en-US"/>
+        </w:rPr>
+        <w:t>Mock</w:t>
+      </w:r>
+      <w:r>
+        <w:rPr>
+          <w:rFonts w:ascii="Times New Roman" w:hAnsi="Times New Roman" w:cs="Times New Roman"/>
+          <w:sz w:val="28"/>
+          <w:szCs w:val="28"/>
+        </w:rPr>
+        <w:t xml:space="preserve"> </w:t>
+      </w:r>
+      <w:r>
+        <w:rPr>
+          <w:rFonts w:ascii="Times New Roman" w:hAnsi="Times New Roman" w:cs="Times New Roman"/>
+          <w:sz w:val="28"/>
+          <w:szCs w:val="28"/>
+        </w:rPr>
+        <w:t>использует подмену результатов вызова, проверяя сам факт взаимодействия, протоколирует и контролирует его.</w:t>
+      </w:r>
+    </w:p>
+    <w:p>
+      <w:pPr>
+        <w:rPr>
+          <w:rFonts w:ascii="Times New Roman" w:hAnsi="Times New Roman" w:cs="Times New Roman"/>
+          <w:b/>
+          <w:bCs/>
+          <w:sz w:val="28"/>
+          <w:szCs w:val="28"/>
+        </w:rPr>
+      </w:pPr>
+      <w:r>
+        <w:rPr>
+          <w:rFonts w:ascii="Times New Roman" w:hAnsi="Times New Roman" w:cs="Times New Roman"/>
+          <w:b/>
+          <w:bCs/>
+          <w:sz w:val="28"/>
+          <w:szCs w:val="28"/>
+        </w:rPr>
+        <w:t>Позитивные и негативные тесты</w:t>
+      </w:r>
+    </w:p>
+    <w:p>
+      <w:pPr>
+        <w:rPr>
+          <w:rFonts w:ascii="Times New Roman" w:hAnsi="Times New Roman" w:cs="Times New Roman"/>
+          <w:sz w:val="28"/>
+          <w:szCs w:val="28"/>
+        </w:rPr>
+      </w:pPr>
+      <w:r>
+        <w:rPr>
+          <w:rFonts w:ascii="Times New Roman" w:hAnsi="Times New Roman" w:cs="Times New Roman"/>
+          <w:b/>
+          <w:bCs/>
+          <w:sz w:val="28"/>
+          <w:szCs w:val="28"/>
+        </w:rPr>
+        <w:t xml:space="preserve">Позитивное – </w:t>
+      </w:r>
+      <w:r>
+        <w:rPr>
+          <w:rFonts w:ascii="Times New Roman" w:hAnsi="Times New Roman" w:cs="Times New Roman"/>
+          <w:sz w:val="28"/>
+          <w:szCs w:val="28"/>
+        </w:rPr>
+        <w:t>тест кейс использует только корректные входные данные и проверяет, что приложение правильно выполнило вызываемую функцию.</w:t>
+      </w:r>
+    </w:p>
+    <w:p>
+      <w:pPr>
+        <w:rPr>
+          <w:rFonts w:ascii="Times New Roman" w:hAnsi="Times New Roman" w:cs="Times New Roman"/>
+          <w:sz w:val="28"/>
+          <w:szCs w:val="28"/>
+        </w:rPr>
+      </w:pPr>
+      <w:r>
+        <w:rPr>
+          <w:rFonts w:ascii="Times New Roman" w:hAnsi="Times New Roman" w:cs="Times New Roman"/>
+          <w:b/>
+          <w:bCs/>
+          <w:sz w:val="28"/>
+          <w:szCs w:val="28"/>
+        </w:rPr>
+        <w:t xml:space="preserve">Негативное – </w:t>
+      </w:r>
+      <w:r>
+        <w:rPr>
+          <w:rFonts w:ascii="Times New Roman" w:hAnsi="Times New Roman" w:cs="Times New Roman"/>
+          <w:sz w:val="28"/>
+          <w:szCs w:val="28"/>
+        </w:rPr>
+        <w:t>тест кейс оперирует как корректными так и некорре</w:t>
+      </w:r>
+      <w:r>
+        <w:rPr>
+          <w:rFonts w:ascii="Times New Roman" w:hAnsi="Times New Roman" w:cs="Times New Roman"/>
+          <w:sz w:val="28"/>
+          <w:szCs w:val="28"/>
+        </w:rPr>
+        <w:t>ктными данными (минимум 1 некорректный параметр) и ставит целью проверку исключительных ситуаций. При таком тестировании часто выполняются некорректные операции.</w:t>
+      </w:r>
+    </w:p>
+    <w:p>
+      <w:pPr>
+        <w:rPr>
+          <w:rFonts w:ascii="Times New Roman" w:hAnsi="Times New Roman" w:cs="Times New Roman"/>
+          <w:sz w:val="28"/>
+          <w:szCs w:val="28"/>
+        </w:rPr>
+      </w:pPr>
+    </w:p>
+    <w:p>
+      <w:pPr>
+        <w:rPr>
+          <w:rFonts w:ascii="Times New Roman" w:hAnsi="Times New Roman" w:cs="Times New Roman"/>
+          <w:b/>
+          <w:bCs/>
+          <w:sz w:val="28"/>
+          <w:szCs w:val="28"/>
+        </w:rPr>
+      </w:pPr>
+      <w:r>
+        <w:rPr>
+          <w:rFonts w:ascii="Times New Roman" w:hAnsi="Times New Roman" w:cs="Times New Roman"/>
+          <w:b/>
+          <w:bCs/>
+          <w:sz w:val="28"/>
+          <w:szCs w:val="28"/>
+        </w:rPr>
+        <w:t>Классификация по знанию системы</w:t>
+      </w:r>
+    </w:p>
+    <w:p>
+      <w:pPr>
+        <w:rPr>
+          <w:rFonts w:ascii="Times New Roman" w:hAnsi="Times New Roman" w:cs="Times New Roman"/>
+          <w:sz w:val="28"/>
+          <w:szCs w:val="28"/>
+        </w:rPr>
+      </w:pPr>
+      <w:r>
+        <w:rPr>
+          <w:rFonts w:ascii="Times New Roman" w:hAnsi="Times New Roman" w:cs="Times New Roman"/>
+          <w:sz w:val="28"/>
+          <w:szCs w:val="28"/>
+        </w:rPr>
+        <w:t xml:space="preserve">Тестирование </w:t>
+      </w:r>
+      <w:r>
+        <w:rPr>
+          <w:rFonts w:ascii="Times New Roman" w:hAnsi="Times New Roman" w:cs="Times New Roman"/>
+          <w:b/>
+          <w:bCs/>
+          <w:sz w:val="28"/>
+          <w:szCs w:val="28"/>
+        </w:rPr>
+        <w:t xml:space="preserve">Белого ящика – </w:t>
+      </w:r>
+      <w:r>
+        <w:rPr>
+          <w:rFonts w:ascii="Times New Roman" w:hAnsi="Times New Roman" w:cs="Times New Roman"/>
+          <w:sz w:val="28"/>
+          <w:szCs w:val="28"/>
+        </w:rPr>
+        <w:t>метод тестирования ПО, который предполагает полный доступ к коду проекта, внутренняя структура и реализация системы известны тестировщику.</w:t>
+      </w:r>
+    </w:p>
+    <w:p>
+      <w:pPr>
+        <w:rPr>
+          <w:rFonts w:ascii="Times New Roman" w:hAnsi="Times New Roman" w:cs="Times New Roman"/>
+          <w:sz w:val="28"/>
+          <w:szCs w:val="28"/>
+        </w:rPr>
+      </w:pPr>
+      <w:r>
+        <w:rPr>
+          <w:rFonts w:ascii="Times New Roman" w:hAnsi="Times New Roman" w:cs="Times New Roman"/>
+          <w:sz w:val="28"/>
+          <w:szCs w:val="28"/>
+        </w:rPr>
+        <w:t xml:space="preserve">Тестирование </w:t>
+      </w:r>
+      <w:r>
+        <w:rPr>
+          <w:rFonts w:ascii="Times New Roman" w:hAnsi="Times New Roman" w:cs="Times New Roman"/>
+          <w:b/>
+          <w:bCs/>
+          <w:sz w:val="28"/>
+          <w:szCs w:val="28"/>
+        </w:rPr>
+        <w:t xml:space="preserve">Серого ящика – </w:t>
+      </w:r>
+      <w:r>
+        <w:rPr>
+          <w:rFonts w:ascii="Times New Roman" w:hAnsi="Times New Roman" w:cs="Times New Roman"/>
+          <w:sz w:val="28"/>
+          <w:szCs w:val="28"/>
+        </w:rPr>
+        <w:t>предполагает частичный доступ к коду проекта.</w:t>
+      </w:r>
+    </w:p>
+    <w:p>
+      <w:pPr>
+        <w:rPr>
+          <w:rFonts w:ascii="Times New Roman" w:hAnsi="Times New Roman" w:cs="Times New Roman"/>
+          <w:sz w:val="28"/>
+          <w:szCs w:val="28"/>
+          <w:lang w:val="en-US"/>
+        </w:rPr>
+      </w:pPr>
+      <w:r>
+        <w:rPr>
+          <w:rFonts w:ascii="Times New Roman" w:hAnsi="Times New Roman" w:cs="Times New Roman"/>
+          <w:sz w:val="28"/>
+          <w:szCs w:val="28"/>
+        </w:rPr>
+        <w:t xml:space="preserve">Тестирование </w:t>
+      </w:r>
+      <w:r>
+        <w:rPr>
+          <w:rFonts w:ascii="Times New Roman" w:hAnsi="Times New Roman" w:cs="Times New Roman"/>
+          <w:b/>
+          <w:bCs/>
+          <w:sz w:val="28"/>
+          <w:szCs w:val="28"/>
+        </w:rPr>
+        <w:t xml:space="preserve">Черного ящика – </w:t>
+      </w:r>
+      <w:r>
+        <w:rPr>
+          <w:rFonts w:ascii="Times New Roman" w:hAnsi="Times New Roman" w:cs="Times New Roman"/>
+          <w:sz w:val="28"/>
+          <w:szCs w:val="28"/>
+        </w:rPr>
+        <w:t>тестирование, основанное на спецификации или тестирование поведения. Не предполагает доступа к системе, работа с внешним интерфейсом системы.</w:t>
+      </w:r>
+    </w:p>
+    <w:p>
+      <w:pPr>
+        <w:rPr>
+          <w:rFonts w:ascii="Times New Roman" w:hAnsi="Times New Roman" w:cs="Times New Roman"/>
+          <w:b/>
+          <w:bCs/>
+          <w:sz w:val="28"/>
+          <w:szCs w:val="28"/>
+        </w:rPr>
+      </w:pPr>
+    </w:p>
+    <w:p>
+      <w:pPr>
+        <w:rPr>
+          <w:rFonts w:ascii="Times New Roman" w:hAnsi="Times New Roman" w:cs="Times New Roman"/>
+          <w:b/>
+          <w:bCs/>
+          <w:sz w:val="28"/>
+          <w:szCs w:val="28"/>
+        </w:rPr>
+      </w:pPr>
+      <w:r>
+        <w:rPr>
+          <w:rFonts w:ascii="Times New Roman" w:hAnsi="Times New Roman" w:cs="Times New Roman"/>
+          <w:b/>
+          <w:bCs/>
+          <w:sz w:val="28"/>
+          <w:szCs w:val="28"/>
+        </w:rPr>
+        <w:t>Подходы к написанию тестов</w:t>
+      </w:r>
+    </w:p>
+    <w:p>
+      <w:pPr>
+        <w:rPr>
+          <w:rFonts w:ascii="Times New Roman" w:hAnsi="Times New Roman" w:cs="Times New Roman"/>
+          <w:sz w:val="28"/>
+          <w:szCs w:val="28"/>
+        </w:rPr>
+      </w:pPr>
+      <w:r>
+        <w:rPr>
+          <w:rFonts w:ascii="Times New Roman" w:hAnsi="Times New Roman" w:cs="Times New Roman"/>
+          <w:b/>
+          <w:bCs/>
           <w:sz w:val="28"/>
           <w:szCs w:val="28"/>
         </w:rPr>
         <w:lastRenderedPageBreak/>
-        <w:t>утечки памяти и проследить чтобы скорость обработки данных и/или время отклика приложения в начале теста и с течением времени не уменьшалась. В противном случае вероятны сбои в работе продукта и перезагрузки системы.</w:t>
-      </w:r>
-    </w:p>
-    <w:p>
-      <w:pPr>
-        <w:rPr>
-          <w:rFonts w:ascii="Times New Roman" w:hAnsi="Times New Roman" w:cs="Times New Roman"/>
-          <w:sz w:val="28"/>
-          <w:szCs w:val="28"/>
-        </w:rPr>
-      </w:pPr>
-      <w:r>
-        <w:rPr>
-          <w:rFonts w:ascii="Times New Roman" w:hAnsi="Times New Roman" w:cs="Times New Roman"/>
-          <w:b/>
-          <w:sz w:val="28"/>
-          <w:szCs w:val="28"/>
-        </w:rPr>
-        <w:t>Объемное тестирование (</w:t>
-      </w:r>
-      <w:r>
-        <w:rPr>
-          <w:rFonts w:ascii="Times New Roman" w:hAnsi="Times New Roman" w:cs="Times New Roman"/>
-          <w:b/>
-          <w:sz w:val="28"/>
-          <w:szCs w:val="28"/>
-        </w:rPr>
-        <w:t>VOLUME TESTING</w:t>
-      </w:r>
-      <w:r>
-        <w:rPr>
-          <w:rFonts w:ascii="Times New Roman" w:hAnsi="Times New Roman" w:cs="Times New Roman"/>
-          <w:b/>
-          <w:sz w:val="28"/>
-          <w:szCs w:val="28"/>
-        </w:rPr>
-        <w:t xml:space="preserve">) </w:t>
-      </w:r>
-      <w:proofErr w:type="gramStart"/>
-      <w:r>
-        <w:rPr>
-          <w:rFonts w:ascii="Times New Roman" w:hAnsi="Times New Roman" w:cs="Times New Roman"/>
-          <w:sz w:val="28"/>
-          <w:szCs w:val="28"/>
-        </w:rPr>
-        <w:t xml:space="preserve">- </w:t>
-      </w:r>
-      <w:r>
-        <w:rPr>
-          <w:rFonts w:ascii="Times New Roman" w:hAnsi="Times New Roman" w:cs="Times New Roman"/>
-          <w:sz w:val="28"/>
-          <w:szCs w:val="28"/>
-        </w:rPr>
-        <w:t>это</w:t>
-      </w:r>
-      <w:proofErr w:type="gramEnd"/>
-      <w:r>
-        <w:rPr>
-          <w:rFonts w:ascii="Times New Roman" w:hAnsi="Times New Roman" w:cs="Times New Roman"/>
-          <w:sz w:val="28"/>
-          <w:szCs w:val="28"/>
-        </w:rPr>
-        <w:t xml:space="preserve"> тип тестирования программного обеспечения, когда программное обеспечение подвергается огромному объему данных. Это также упоминается как </w:t>
-      </w:r>
-      <w:r>
-        <w:rPr>
-          <w:rFonts w:ascii="Times New Roman" w:hAnsi="Times New Roman" w:cs="Times New Roman"/>
-          <w:b/>
-          <w:bCs/>
-          <w:sz w:val="28"/>
-          <w:szCs w:val="28"/>
-        </w:rPr>
-        <w:t xml:space="preserve">тестирование наводнения. </w:t>
-      </w:r>
-      <w:r>
-        <w:rPr>
-          <w:rFonts w:ascii="Times New Roman" w:hAnsi="Times New Roman" w:cs="Times New Roman"/>
-          <w:sz w:val="28"/>
-          <w:szCs w:val="28"/>
-        </w:rPr>
-        <w:t>Объемное тестирование проводится для анализа производительности системы путем увеличения объема данных в базе данных.</w:t>
-      </w:r>
-    </w:p>
-    <w:p>
-      <w:pPr>
-        <w:rPr>
-          <w:rFonts w:ascii="Times New Roman" w:hAnsi="Times New Roman" w:cs="Times New Roman"/>
-          <w:sz w:val="28"/>
-          <w:szCs w:val="28"/>
-        </w:rPr>
-      </w:pPr>
-      <w:r>
-        <w:rPr>
-          <w:rFonts w:ascii="Times New Roman" w:hAnsi="Times New Roman" w:cs="Times New Roman"/>
-          <w:sz w:val="28"/>
-          <w:szCs w:val="28"/>
-        </w:rPr>
-        <w:t xml:space="preserve">С помощью объемного тестирования влияние на время отклика и поведение системы можно изучить при воздействии большого объема данных. </w:t>
-      </w:r>
-    </w:p>
-    <w:p>
-      <w:pPr>
-        <w:rPr>
-          <w:rFonts w:ascii="Times New Roman" w:hAnsi="Times New Roman" w:cs="Times New Roman"/>
-          <w:sz w:val="28"/>
-          <w:szCs w:val="28"/>
+        <w:t xml:space="preserve">Test-Driven Development (TDD) — </w:t>
+      </w:r>
+      <w:r>
+        <w:rPr>
+          <w:rFonts w:ascii="Times New Roman" w:hAnsi="Times New Roman" w:cs="Times New Roman"/>
+          <w:sz w:val="28"/>
+          <w:szCs w:val="28"/>
+        </w:rPr>
+        <w:t>разработка через тестирование; подход к разработке и тестированию, при котором сначала создаются тесты, которым должен удовлетворять код, затем его реализация.</w:t>
+      </w:r>
+    </w:p>
+    <w:p>
+      <w:pPr>
+        <w:rPr>
+          <w:rFonts w:ascii="Times New Roman" w:hAnsi="Times New Roman" w:cs="Times New Roman"/>
+          <w:sz w:val="28"/>
+          <w:szCs w:val="28"/>
+        </w:rPr>
+      </w:pPr>
+      <w:r>
+        <w:rPr>
+          <w:rFonts w:ascii="Times New Roman" w:hAnsi="Times New Roman" w:cs="Times New Roman"/>
+          <w:sz w:val="28"/>
+          <w:szCs w:val="28"/>
+        </w:rPr>
+        <w:t>Сперва пишется тест на новый, ещё не реализованный функционал, а затем пишется минимальное количество кода (ничего лишнего) для его реализации. При успешном прохождении теста, можно задуматься о качестве кода и сделать его рефакторинг.</w:t>
+      </w:r>
+    </w:p>
+    <w:p>
+      <w:pPr>
+        <w:numPr>
+          <w:ilvl w:val="0"/>
+          <w:numId w:val="5"/>
+        </w:numPr>
+        <w:rPr>
+          <w:rFonts w:ascii="Times New Roman" w:hAnsi="Times New Roman" w:cs="Times New Roman"/>
+          <w:sz w:val="28"/>
+          <w:szCs w:val="28"/>
+          <w:lang w:val="ru-BY"/>
+        </w:rPr>
+      </w:pPr>
+      <w:r>
+        <w:rPr>
+          <w:rFonts w:ascii="Times New Roman" w:hAnsi="Times New Roman" w:cs="Times New Roman"/>
+          <w:sz w:val="28"/>
+          <w:szCs w:val="28"/>
+          <w:lang w:val="ru-BY"/>
+        </w:rPr>
+        <w:t>Полное покрытие кода тестами.</w:t>
+      </w:r>
+    </w:p>
+    <w:p>
+      <w:pPr>
+        <w:numPr>
+          <w:ilvl w:val="0"/>
+          <w:numId w:val="5"/>
+        </w:numPr>
+        <w:rPr>
+          <w:rFonts w:ascii="Times New Roman" w:hAnsi="Times New Roman" w:cs="Times New Roman"/>
+          <w:sz w:val="28"/>
+          <w:szCs w:val="28"/>
+          <w:lang w:val="ru-BY"/>
+        </w:rPr>
+      </w:pPr>
+      <w:r>
+        <w:rPr>
+          <w:rFonts w:ascii="Times New Roman" w:hAnsi="Times New Roman" w:cs="Times New Roman"/>
+          <w:sz w:val="28"/>
+          <w:szCs w:val="28"/>
+          <w:lang w:val="ru-BY"/>
+        </w:rPr>
+        <w:t>Заранее задумываемся об использовании кода.</w:t>
+      </w:r>
+    </w:p>
+    <w:p>
+      <w:pPr>
+        <w:numPr>
+          <w:ilvl w:val="0"/>
+          <w:numId w:val="5"/>
+        </w:numPr>
+        <w:rPr>
+          <w:rFonts w:ascii="Times New Roman" w:hAnsi="Times New Roman" w:cs="Times New Roman"/>
+          <w:sz w:val="28"/>
+          <w:szCs w:val="28"/>
+          <w:lang w:val="ru-BY"/>
+        </w:rPr>
+      </w:pPr>
+      <w:r>
+        <w:rPr>
+          <w:rFonts w:ascii="Times New Roman" w:hAnsi="Times New Roman" w:cs="Times New Roman"/>
+          <w:sz w:val="28"/>
+          <w:szCs w:val="28"/>
+          <w:lang w:val="ru-BY"/>
+        </w:rPr>
+        <w:t>Хорошие тесты являются неплохим примером использования кода (что-то вроде документации).</w:t>
+      </w:r>
+    </w:p>
+    <w:p>
+      <w:pPr>
+        <w:rPr>
+          <w:rFonts w:ascii="Times New Roman" w:hAnsi="Times New Roman" w:cs="Times New Roman"/>
+          <w:sz w:val="28"/>
+          <w:szCs w:val="28"/>
+          <w:lang w:val="ru-BY"/>
         </w:rPr>
       </w:pPr>
     </w:p>
@@ -883,8 +2227,548 @@
 </w:document>
 </file>
 
+<file path=word/numbering.xml><?xml version="1.0" encoding="utf-8"?>
+<w:numbering xmlns:wpc="http://schemas.microsoft.com/office/word/2010/wordprocessingCanvas" xmlns:cx="http://schemas.microsoft.com/office/drawing/2014/chartex" xmlns:cx1="http://schemas.microsoft.com/office/drawing/2015/9/8/chartex" xmlns:cx2="http://schemas.microsoft.com/office/drawing/2015/10/21/chartex" xmlns:cx3="http://schemas.microsoft.com/office/drawing/2016/5/9/chartex" xmlns:cx4="http://schemas.microsoft.com/office/drawing/2016/5/10/chartex" xmlns:cx5="http://schemas.microsoft.com/office/drawing/2016/5/11/chartex" xmlns:cx6="http://schemas.microsoft.com/office/drawing/2016/5/12/chartex" xmlns:cx7="http://schemas.microsoft.com/office/drawing/2016/5/13/chartex" xmlns:cx8="http://schemas.microsoft.com/office/drawing/2016/5/14/chartex" xmlns:mc="http://schemas.openxmlformats.org/markup-compatibility/2006" xmlns:aink="http://schemas.microsoft.com/office/drawing/2016/ink" xmlns:am3d="http://schemas.microsoft.com/office/drawing/2017/model3d" xmlns:o="urn:schemas-microsoft-com:office:office" xmlns:oel="http://schemas.microsoft.com/office/2019/extlst" xmlns:r="http://schemas.openxmlformats.org/officeDocument/2006/relationships" xmlns:m="http://schemas.openxmlformats.org/officeDocument/2006/math" xmlns:v="urn:schemas-microsoft-com:vml" xmlns:wp14="http://schemas.microsoft.com/office/word/2010/wordprocessingDrawing" xmlns:wp="http://schemas.openxmlformats.org/drawingml/2006/wordprocessingDrawing" xmlns:w10="urn:schemas-microsoft-com:office:word" xmlns:w="http://schemas.openxmlformats.org/wordprocessingml/2006/main" xmlns:w14="http://schemas.microsoft.com/office/word/2010/wordml" xmlns:w15="http://schemas.microsoft.com/office/word/2012/wordml" xmlns:w16cex="http://schemas.microsoft.com/office/word/2018/wordml/cex" xmlns:w16cid="http://schemas.microsoft.com/office/word/2016/wordml/cid" xmlns:w16="http://schemas.microsoft.com/office/word/2018/wordml" xmlns:w16sdtdh="http://schemas.microsoft.com/office/word/2020/wordml/sdtdatahash" xmlns:w16se="http://schemas.microsoft.com/office/word/2015/wordml/symex" xmlns:wpg="http://schemas.microsoft.com/office/word/2010/wordprocessingGroup" xmlns:wpi="http://schemas.microsoft.com/office/word/2010/wordprocessingInk" xmlns:wne="http://schemas.microsoft.com/office/word/2006/wordml" xmlns:wps="http://schemas.microsoft.com/office/word/2010/wordprocessingShape" mc:Ignorable="w14 w15 w16se w16cid w16 w16cex w16sdtdh wp14">
+  <w:abstractNum w:abstractNumId="0" w15:restartNumberingAfterBreak="0">
+    <w:nsid w:val="0B3B7B64"/>
+    <w:multiLevelType w:val="hybridMultilevel"/>
+    <w:tmpl w:val="DAB8800A"/>
+    <w:lvl w:ilvl="0" w:tplc="2000000F">
+      <w:start w:val="1"/>
+      <w:numFmt w:val="decimal"/>
+      <w:lvlText w:val="%1."/>
+      <w:lvlJc w:val="left"/>
+      <w:pPr>
+        <w:ind w:left="720" w:hanging="360"/>
+      </w:pPr>
+    </w:lvl>
+    <w:lvl w:ilvl="1" w:tplc="20000019" w:tentative="1">
+      <w:start w:val="1"/>
+      <w:numFmt w:val="lowerLetter"/>
+      <w:lvlText w:val="%2."/>
+      <w:lvlJc w:val="left"/>
+      <w:pPr>
+        <w:ind w:left="1440" w:hanging="360"/>
+      </w:pPr>
+    </w:lvl>
+    <w:lvl w:ilvl="2" w:tplc="2000001B" w:tentative="1">
+      <w:start w:val="1"/>
+      <w:numFmt w:val="lowerRoman"/>
+      <w:lvlText w:val="%3."/>
+      <w:lvlJc w:val="right"/>
+      <w:pPr>
+        <w:ind w:left="2160" w:hanging="180"/>
+      </w:pPr>
+    </w:lvl>
+    <w:lvl w:ilvl="3" w:tplc="2000000F" w:tentative="1">
+      <w:start w:val="1"/>
+      <w:numFmt w:val="decimal"/>
+      <w:lvlText w:val="%4."/>
+      <w:lvlJc w:val="left"/>
+      <w:pPr>
+        <w:ind w:left="2880" w:hanging="360"/>
+      </w:pPr>
+    </w:lvl>
+    <w:lvl w:ilvl="4" w:tplc="20000019" w:tentative="1">
+      <w:start w:val="1"/>
+      <w:numFmt w:val="lowerLetter"/>
+      <w:lvlText w:val="%5."/>
+      <w:lvlJc w:val="left"/>
+      <w:pPr>
+        <w:ind w:left="3600" w:hanging="360"/>
+      </w:pPr>
+    </w:lvl>
+    <w:lvl w:ilvl="5" w:tplc="2000001B" w:tentative="1">
+      <w:start w:val="1"/>
+      <w:numFmt w:val="lowerRoman"/>
+      <w:lvlText w:val="%6."/>
+      <w:lvlJc w:val="right"/>
+      <w:pPr>
+        <w:ind w:left="4320" w:hanging="180"/>
+      </w:pPr>
+    </w:lvl>
+    <w:lvl w:ilvl="6" w:tplc="2000000F" w:tentative="1">
+      <w:start w:val="1"/>
+      <w:numFmt w:val="decimal"/>
+      <w:lvlText w:val="%7."/>
+      <w:lvlJc w:val="left"/>
+      <w:pPr>
+        <w:ind w:left="5040" w:hanging="360"/>
+      </w:pPr>
+    </w:lvl>
+    <w:lvl w:ilvl="7" w:tplc="20000019" w:tentative="1">
+      <w:start w:val="1"/>
+      <w:numFmt w:val="lowerLetter"/>
+      <w:lvlText w:val="%8."/>
+      <w:lvlJc w:val="left"/>
+      <w:pPr>
+        <w:ind w:left="5760" w:hanging="360"/>
+      </w:pPr>
+    </w:lvl>
+    <w:lvl w:ilvl="8" w:tplc="2000001B" w:tentative="1">
+      <w:start w:val="1"/>
+      <w:numFmt w:val="lowerRoman"/>
+      <w:lvlText w:val="%9."/>
+      <w:lvlJc w:val="right"/>
+      <w:pPr>
+        <w:ind w:left="6480" w:hanging="180"/>
+      </w:pPr>
+    </w:lvl>
+  </w:abstractNum>
+  <w:abstractNum w:abstractNumId="1" w15:restartNumberingAfterBreak="0">
+    <w:nsid w:val="0FDF219B"/>
+    <w:multiLevelType w:val="multilevel"/>
+    <w:tmpl w:val="DD4A1B12"/>
+    <w:lvl w:ilvl="0">
+      <w:start w:val="1"/>
+      <w:numFmt w:val="bullet"/>
+      <w:lvlText w:val=""/>
+      <w:lvlJc w:val="left"/>
+      <w:pPr>
+        <w:tabs>
+          <w:tab w:val="num" w:pos="720"/>
+        </w:tabs>
+        <w:ind w:left="720" w:hanging="360"/>
+      </w:pPr>
+      <w:rPr>
+        <w:rFonts w:ascii="Symbol" w:hAnsi="Symbol" w:hint="default"/>
+        <w:sz w:val="20"/>
+      </w:rPr>
+    </w:lvl>
+    <w:lvl w:ilvl="1" w:tentative="1">
+      <w:start w:val="1"/>
+      <w:numFmt w:val="bullet"/>
+      <w:lvlText w:val="o"/>
+      <w:lvlJc w:val="left"/>
+      <w:pPr>
+        <w:tabs>
+          <w:tab w:val="num" w:pos="1440"/>
+        </w:tabs>
+        <w:ind w:left="1440" w:hanging="360"/>
+      </w:pPr>
+      <w:rPr>
+        <w:rFonts w:ascii="Courier New" w:hAnsi="Courier New" w:hint="default"/>
+        <w:sz w:val="20"/>
+      </w:rPr>
+    </w:lvl>
+    <w:lvl w:ilvl="2" w:tentative="1">
+      <w:start w:val="1"/>
+      <w:numFmt w:val="bullet"/>
+      <w:lvlText w:val=""/>
+      <w:lvlJc w:val="left"/>
+      <w:pPr>
+        <w:tabs>
+          <w:tab w:val="num" w:pos="2160"/>
+        </w:tabs>
+        <w:ind w:left="2160" w:hanging="360"/>
+      </w:pPr>
+      <w:rPr>
+        <w:rFonts w:ascii="Wingdings" w:hAnsi="Wingdings" w:hint="default"/>
+        <w:sz w:val="20"/>
+      </w:rPr>
+    </w:lvl>
+    <w:lvl w:ilvl="3" w:tentative="1">
+      <w:start w:val="1"/>
+      <w:numFmt w:val="bullet"/>
+      <w:lvlText w:val=""/>
+      <w:lvlJc w:val="left"/>
+      <w:pPr>
+        <w:tabs>
+          <w:tab w:val="num" w:pos="2880"/>
+        </w:tabs>
+        <w:ind w:left="2880" w:hanging="360"/>
+      </w:pPr>
+      <w:rPr>
+        <w:rFonts w:ascii="Wingdings" w:hAnsi="Wingdings" w:hint="default"/>
+        <w:sz w:val="20"/>
+      </w:rPr>
+    </w:lvl>
+    <w:lvl w:ilvl="4" w:tentative="1">
+      <w:start w:val="1"/>
+      <w:numFmt w:val="bullet"/>
+      <w:lvlText w:val=""/>
+      <w:lvlJc w:val="left"/>
+      <w:pPr>
+        <w:tabs>
+          <w:tab w:val="num" w:pos="3600"/>
+        </w:tabs>
+        <w:ind w:left="3600" w:hanging="360"/>
+      </w:pPr>
+      <w:rPr>
+        <w:rFonts w:ascii="Wingdings" w:hAnsi="Wingdings" w:hint="default"/>
+        <w:sz w:val="20"/>
+      </w:rPr>
+    </w:lvl>
+    <w:lvl w:ilvl="5" w:tentative="1">
+      <w:start w:val="1"/>
+      <w:numFmt w:val="bullet"/>
+      <w:lvlText w:val=""/>
+      <w:lvlJc w:val="left"/>
+      <w:pPr>
+        <w:tabs>
+          <w:tab w:val="num" w:pos="4320"/>
+        </w:tabs>
+        <w:ind w:left="4320" w:hanging="360"/>
+      </w:pPr>
+      <w:rPr>
+        <w:rFonts w:ascii="Wingdings" w:hAnsi="Wingdings" w:hint="default"/>
+        <w:sz w:val="20"/>
+      </w:rPr>
+    </w:lvl>
+    <w:lvl w:ilvl="6" w:tentative="1">
+      <w:start w:val="1"/>
+      <w:numFmt w:val="bullet"/>
+      <w:lvlText w:val=""/>
+      <w:lvlJc w:val="left"/>
+      <w:pPr>
+        <w:tabs>
+          <w:tab w:val="num" w:pos="5040"/>
+        </w:tabs>
+        <w:ind w:left="5040" w:hanging="360"/>
+      </w:pPr>
+      <w:rPr>
+        <w:rFonts w:ascii="Wingdings" w:hAnsi="Wingdings" w:hint="default"/>
+        <w:sz w:val="20"/>
+      </w:rPr>
+    </w:lvl>
+    <w:lvl w:ilvl="7" w:tentative="1">
+      <w:start w:val="1"/>
+      <w:numFmt w:val="bullet"/>
+      <w:lvlText w:val=""/>
+      <w:lvlJc w:val="left"/>
+      <w:pPr>
+        <w:tabs>
+          <w:tab w:val="num" w:pos="5760"/>
+        </w:tabs>
+        <w:ind w:left="5760" w:hanging="360"/>
+      </w:pPr>
+      <w:rPr>
+        <w:rFonts w:ascii="Wingdings" w:hAnsi="Wingdings" w:hint="default"/>
+        <w:sz w:val="20"/>
+      </w:rPr>
+    </w:lvl>
+    <w:lvl w:ilvl="8" w:tentative="1">
+      <w:start w:val="1"/>
+      <w:numFmt w:val="bullet"/>
+      <w:lvlText w:val=""/>
+      <w:lvlJc w:val="left"/>
+      <w:pPr>
+        <w:tabs>
+          <w:tab w:val="num" w:pos="6480"/>
+        </w:tabs>
+        <w:ind w:left="6480" w:hanging="360"/>
+      </w:pPr>
+      <w:rPr>
+        <w:rFonts w:ascii="Wingdings" w:hAnsi="Wingdings" w:hint="default"/>
+        <w:sz w:val="20"/>
+      </w:rPr>
+    </w:lvl>
+  </w:abstractNum>
+  <w:abstractNum w:abstractNumId="2" w15:restartNumberingAfterBreak="0">
+    <w:nsid w:val="1F6D4678"/>
+    <w:multiLevelType w:val="hybridMultilevel"/>
+    <w:tmpl w:val="3C88B904"/>
+    <w:lvl w:ilvl="0" w:tplc="20000001">
+      <w:start w:val="1"/>
+      <w:numFmt w:val="bullet"/>
+      <w:lvlText w:val=""/>
+      <w:lvlJc w:val="left"/>
+      <w:pPr>
+        <w:ind w:left="720" w:hanging="360"/>
+      </w:pPr>
+      <w:rPr>
+        <w:rFonts w:ascii="Symbol" w:hAnsi="Symbol" w:hint="default"/>
+      </w:rPr>
+    </w:lvl>
+    <w:lvl w:ilvl="1" w:tplc="20000003" w:tentative="1">
+      <w:start w:val="1"/>
+      <w:numFmt w:val="bullet"/>
+      <w:lvlText w:val="o"/>
+      <w:lvlJc w:val="left"/>
+      <w:pPr>
+        <w:ind w:left="1440" w:hanging="360"/>
+      </w:pPr>
+      <w:rPr>
+        <w:rFonts w:ascii="Courier New" w:hAnsi="Courier New" w:cs="Courier New" w:hint="default"/>
+      </w:rPr>
+    </w:lvl>
+    <w:lvl w:ilvl="2" w:tplc="20000005" w:tentative="1">
+      <w:start w:val="1"/>
+      <w:numFmt w:val="bullet"/>
+      <w:lvlText w:val=""/>
+      <w:lvlJc w:val="left"/>
+      <w:pPr>
+        <w:ind w:left="2160" w:hanging="360"/>
+      </w:pPr>
+      <w:rPr>
+        <w:rFonts w:ascii="Wingdings" w:hAnsi="Wingdings" w:hint="default"/>
+      </w:rPr>
+    </w:lvl>
+    <w:lvl w:ilvl="3" w:tplc="20000001" w:tentative="1">
+      <w:start w:val="1"/>
+      <w:numFmt w:val="bullet"/>
+      <w:lvlText w:val=""/>
+      <w:lvlJc w:val="left"/>
+      <w:pPr>
+        <w:ind w:left="2880" w:hanging="360"/>
+      </w:pPr>
+      <w:rPr>
+        <w:rFonts w:ascii="Symbol" w:hAnsi="Symbol" w:hint="default"/>
+      </w:rPr>
+    </w:lvl>
+    <w:lvl w:ilvl="4" w:tplc="20000003" w:tentative="1">
+      <w:start w:val="1"/>
+      <w:numFmt w:val="bullet"/>
+      <w:lvlText w:val="o"/>
+      <w:lvlJc w:val="left"/>
+      <w:pPr>
+        <w:ind w:left="3600" w:hanging="360"/>
+      </w:pPr>
+      <w:rPr>
+        <w:rFonts w:ascii="Courier New" w:hAnsi="Courier New" w:cs="Courier New" w:hint="default"/>
+      </w:rPr>
+    </w:lvl>
+    <w:lvl w:ilvl="5" w:tplc="20000005" w:tentative="1">
+      <w:start w:val="1"/>
+      <w:numFmt w:val="bullet"/>
+      <w:lvlText w:val=""/>
+      <w:lvlJc w:val="left"/>
+      <w:pPr>
+        <w:ind w:left="4320" w:hanging="360"/>
+      </w:pPr>
+      <w:rPr>
+        <w:rFonts w:ascii="Wingdings" w:hAnsi="Wingdings" w:hint="default"/>
+      </w:rPr>
+    </w:lvl>
+    <w:lvl w:ilvl="6" w:tplc="20000001" w:tentative="1">
+      <w:start w:val="1"/>
+      <w:numFmt w:val="bullet"/>
+      <w:lvlText w:val=""/>
+      <w:lvlJc w:val="left"/>
+      <w:pPr>
+        <w:ind w:left="5040" w:hanging="360"/>
+      </w:pPr>
+      <w:rPr>
+        <w:rFonts w:ascii="Symbol" w:hAnsi="Symbol" w:hint="default"/>
+      </w:rPr>
+    </w:lvl>
+    <w:lvl w:ilvl="7" w:tplc="20000003" w:tentative="1">
+      <w:start w:val="1"/>
+      <w:numFmt w:val="bullet"/>
+      <w:lvlText w:val="o"/>
+      <w:lvlJc w:val="left"/>
+      <w:pPr>
+        <w:ind w:left="5760" w:hanging="360"/>
+      </w:pPr>
+      <w:rPr>
+        <w:rFonts w:ascii="Courier New" w:hAnsi="Courier New" w:cs="Courier New" w:hint="default"/>
+      </w:rPr>
+    </w:lvl>
+    <w:lvl w:ilvl="8" w:tplc="20000005" w:tentative="1">
+      <w:start w:val="1"/>
+      <w:numFmt w:val="bullet"/>
+      <w:lvlText w:val=""/>
+      <w:lvlJc w:val="left"/>
+      <w:pPr>
+        <w:ind w:left="6480" w:hanging="360"/>
+      </w:pPr>
+      <w:rPr>
+        <w:rFonts w:ascii="Wingdings" w:hAnsi="Wingdings" w:hint="default"/>
+      </w:rPr>
+    </w:lvl>
+  </w:abstractNum>
+  <w:abstractNum w:abstractNumId="3" w15:restartNumberingAfterBreak="0">
+    <w:nsid w:val="440D7C07"/>
+    <w:multiLevelType w:val="hybridMultilevel"/>
+    <w:tmpl w:val="D4789674"/>
+    <w:lvl w:ilvl="0" w:tplc="2000000F">
+      <w:start w:val="1"/>
+      <w:numFmt w:val="decimal"/>
+      <w:lvlText w:val="%1."/>
+      <w:lvlJc w:val="left"/>
+      <w:pPr>
+        <w:ind w:left="720" w:hanging="360"/>
+      </w:pPr>
+    </w:lvl>
+    <w:lvl w:ilvl="1" w:tplc="20000019" w:tentative="1">
+      <w:start w:val="1"/>
+      <w:numFmt w:val="lowerLetter"/>
+      <w:lvlText w:val="%2."/>
+      <w:lvlJc w:val="left"/>
+      <w:pPr>
+        <w:ind w:left="1440" w:hanging="360"/>
+      </w:pPr>
+    </w:lvl>
+    <w:lvl w:ilvl="2" w:tplc="2000001B" w:tentative="1">
+      <w:start w:val="1"/>
+      <w:numFmt w:val="lowerRoman"/>
+      <w:lvlText w:val="%3."/>
+      <w:lvlJc w:val="right"/>
+      <w:pPr>
+        <w:ind w:left="2160" w:hanging="180"/>
+      </w:pPr>
+    </w:lvl>
+    <w:lvl w:ilvl="3" w:tplc="2000000F" w:tentative="1">
+      <w:start w:val="1"/>
+      <w:numFmt w:val="decimal"/>
+      <w:lvlText w:val="%4."/>
+      <w:lvlJc w:val="left"/>
+      <w:pPr>
+        <w:ind w:left="2880" w:hanging="360"/>
+      </w:pPr>
+    </w:lvl>
+    <w:lvl w:ilvl="4" w:tplc="20000019" w:tentative="1">
+      <w:start w:val="1"/>
+      <w:numFmt w:val="lowerLetter"/>
+      <w:lvlText w:val="%5."/>
+      <w:lvlJc w:val="left"/>
+      <w:pPr>
+        <w:ind w:left="3600" w:hanging="360"/>
+      </w:pPr>
+    </w:lvl>
+    <w:lvl w:ilvl="5" w:tplc="2000001B" w:tentative="1">
+      <w:start w:val="1"/>
+      <w:numFmt w:val="lowerRoman"/>
+      <w:lvlText w:val="%6."/>
+      <w:lvlJc w:val="right"/>
+      <w:pPr>
+        <w:ind w:left="4320" w:hanging="180"/>
+      </w:pPr>
+    </w:lvl>
+    <w:lvl w:ilvl="6" w:tplc="2000000F" w:tentative="1">
+      <w:start w:val="1"/>
+      <w:numFmt w:val="decimal"/>
+      <w:lvlText w:val="%7."/>
+      <w:lvlJc w:val="left"/>
+      <w:pPr>
+        <w:ind w:left="5040" w:hanging="360"/>
+      </w:pPr>
+    </w:lvl>
+    <w:lvl w:ilvl="7" w:tplc="20000019" w:tentative="1">
+      <w:start w:val="1"/>
+      <w:numFmt w:val="lowerLetter"/>
+      <w:lvlText w:val="%8."/>
+      <w:lvlJc w:val="left"/>
+      <w:pPr>
+        <w:ind w:left="5760" w:hanging="360"/>
+      </w:pPr>
+    </w:lvl>
+    <w:lvl w:ilvl="8" w:tplc="2000001B" w:tentative="1">
+      <w:start w:val="1"/>
+      <w:numFmt w:val="lowerRoman"/>
+      <w:lvlText w:val="%9."/>
+      <w:lvlJc w:val="right"/>
+      <w:pPr>
+        <w:ind w:left="6480" w:hanging="180"/>
+      </w:pPr>
+    </w:lvl>
+  </w:abstractNum>
+  <w:abstractNum w:abstractNumId="4" w15:restartNumberingAfterBreak="0">
+    <w:nsid w:val="6C4A2D53"/>
+    <w:multiLevelType w:val="hybridMultilevel"/>
+    <w:tmpl w:val="1FEC0258"/>
+    <w:lvl w:ilvl="0" w:tplc="2000000F">
+      <w:start w:val="1"/>
+      <w:numFmt w:val="decimal"/>
+      <w:lvlText w:val="%1."/>
+      <w:lvlJc w:val="left"/>
+      <w:pPr>
+        <w:ind w:left="720" w:hanging="360"/>
+      </w:pPr>
+    </w:lvl>
+    <w:lvl w:ilvl="1" w:tplc="20000019" w:tentative="1">
+      <w:start w:val="1"/>
+      <w:numFmt w:val="lowerLetter"/>
+      <w:lvlText w:val="%2."/>
+      <w:lvlJc w:val="left"/>
+      <w:pPr>
+        <w:ind w:left="1440" w:hanging="360"/>
+      </w:pPr>
+    </w:lvl>
+    <w:lvl w:ilvl="2" w:tplc="2000001B" w:tentative="1">
+      <w:start w:val="1"/>
+      <w:numFmt w:val="lowerRoman"/>
+      <w:lvlText w:val="%3."/>
+      <w:lvlJc w:val="right"/>
+      <w:pPr>
+        <w:ind w:left="2160" w:hanging="180"/>
+      </w:pPr>
+    </w:lvl>
+    <w:lvl w:ilvl="3" w:tplc="2000000F" w:tentative="1">
+      <w:start w:val="1"/>
+      <w:numFmt w:val="decimal"/>
+      <w:lvlText w:val="%4."/>
+      <w:lvlJc w:val="left"/>
+      <w:pPr>
+        <w:ind w:left="2880" w:hanging="360"/>
+      </w:pPr>
+    </w:lvl>
+    <w:lvl w:ilvl="4" w:tplc="20000019" w:tentative="1">
+      <w:start w:val="1"/>
+      <w:numFmt w:val="lowerLetter"/>
+      <w:lvlText w:val="%5."/>
+      <w:lvlJc w:val="left"/>
+      <w:pPr>
+        <w:ind w:left="3600" w:hanging="360"/>
+      </w:pPr>
+    </w:lvl>
+    <w:lvl w:ilvl="5" w:tplc="2000001B" w:tentative="1">
+      <w:start w:val="1"/>
+      <w:numFmt w:val="lowerRoman"/>
+      <w:lvlText w:val="%6."/>
+      <w:lvlJc w:val="right"/>
+      <w:pPr>
+        <w:ind w:left="4320" w:hanging="180"/>
+      </w:pPr>
+    </w:lvl>
+    <w:lvl w:ilvl="6" w:tplc="2000000F" w:tentative="1">
+      <w:start w:val="1"/>
+      <w:numFmt w:val="decimal"/>
+      <w:lvlText w:val="%7."/>
+      <w:lvlJc w:val="left"/>
+      <w:pPr>
+        <w:ind w:left="5040" w:hanging="360"/>
+      </w:pPr>
+    </w:lvl>
+    <w:lvl w:ilvl="7" w:tplc="20000019" w:tentative="1">
+      <w:start w:val="1"/>
+      <w:numFmt w:val="lowerLetter"/>
+      <w:lvlText w:val="%8."/>
+      <w:lvlJc w:val="left"/>
+      <w:pPr>
+        <w:ind w:left="5760" w:hanging="360"/>
+      </w:pPr>
+    </w:lvl>
+    <w:lvl w:ilvl="8" w:tplc="2000001B" w:tentative="1">
+      <w:start w:val="1"/>
+      <w:numFmt w:val="lowerRoman"/>
+      <w:lvlText w:val="%9."/>
+      <w:lvlJc w:val="right"/>
+      <w:pPr>
+        <w:ind w:left="6480" w:hanging="180"/>
+      </w:pPr>
+    </w:lvl>
+  </w:abstractNum>
+  <w:num w:numId="1" w16cid:durableId="413935590">
+    <w:abstractNumId w:val="4"/>
+  </w:num>
+  <w:num w:numId="2" w16cid:durableId="1985501031">
+    <w:abstractNumId w:val="3"/>
+  </w:num>
+  <w:num w:numId="3" w16cid:durableId="1678726309">
+    <w:abstractNumId w:val="0"/>
+  </w:num>
+  <w:num w:numId="4" w16cid:durableId="1844084501">
+    <w:abstractNumId w:val="2"/>
+  </w:num>
+  <w:num w:numId="5" w16cid:durableId="524632436">
+    <w:abstractNumId w:val="1"/>
+  </w:num>
+</w:numbering>
+</file>
+
 <file path=word/styles.xml><?xml version="1.0" encoding="utf-8"?>
-<w:styles xmlns:mc="http://schemas.openxmlformats.org/markup-compatibility/2006" xmlns:r="http://schemas.openxmlformats.org/officeDocument/2006/relationships" xmlns:w="http://schemas.openxmlformats.org/wordprocessingml/2006/main" xmlns:w14="http://schemas.microsoft.com/office/word/2010/wordml" xmlns:w15="http://schemas.microsoft.com/office/word/2012/wordml" xmlns:w16cid="http://schemas.microsoft.com/office/word/2016/wordml/cid" xmlns:w16se="http://schemas.microsoft.com/office/word/2015/wordml/symex" mc:Ignorable="w14 w15 w16se w16cid">
+<w:styles xmlns:mc="http://schemas.openxmlformats.org/markup-compatibility/2006" xmlns:r="http://schemas.openxmlformats.org/officeDocument/2006/relationships" xmlns:w="http://schemas.openxmlformats.org/wordprocessingml/2006/main" xmlns:w14="http://schemas.microsoft.com/office/word/2010/wordml" xmlns:w15="http://schemas.microsoft.com/office/word/2012/wordml" xmlns:w16cex="http://schemas.microsoft.com/office/word/2018/wordml/cex" xmlns:w16cid="http://schemas.microsoft.com/office/word/2016/wordml/cid" xmlns:w16="http://schemas.microsoft.com/office/word/2018/wordml" xmlns:w16sdtdh="http://schemas.microsoft.com/office/word/2020/wordml/sdtdatahash" xmlns:w16se="http://schemas.microsoft.com/office/word/2015/wordml/symex" mc:Ignorable="w14 w15 w16se w16cid w16 w16cex w16sdtdh">
   <w:docDefaults>
     <w:rPrDefault>
       <w:rPr>
@@ -900,7 +2784,7 @@
       </w:pPr>
     </w:pPrDefault>
   </w:docDefaults>
-  <w:latentStyles w:defLockedState="0" w:defUIPriority="99" w:defSemiHidden="0" w:defUnhideWhenUsed="0" w:defQFormat="0" w:count="375">
+  <w:latentStyles w:defLockedState="0" w:defUIPriority="99" w:defSemiHidden="0" w:defUnhideWhenUsed="0" w:defQFormat="0" w:count="376">
     <w:lsdException w:name="Normal" w:uiPriority="0" w:qFormat="1"/>
     <w:lsdException w:name="heading 1" w:uiPriority="9" w:qFormat="1"/>
     <w:lsdException w:name="heading 2" w:semiHidden="1" w:uiPriority="9" w:unhideWhenUsed="1" w:qFormat="1"/>
@@ -1006,7 +2890,6 @@
     <w:lsdException w:name="HTML Sample" w:semiHidden="1" w:unhideWhenUsed="1"/>
     <w:lsdException w:name="HTML Typewriter" w:semiHidden="1" w:unhideWhenUsed="1"/>
     <w:lsdException w:name="HTML Variable" w:semiHidden="1" w:unhideWhenUsed="1"/>
-    <w:lsdException w:name="Normal Table" w:semiHidden="1" w:unhideWhenUsed="1"/>
     <w:lsdException w:name="annotation subject" w:semiHidden="1" w:unhideWhenUsed="1"/>
     <w:lsdException w:name="No List" w:semiHidden="1" w:unhideWhenUsed="1"/>
     <w:lsdException w:name="Outline List 1" w:semiHidden="1" w:unhideWhenUsed="1"/>
@@ -1053,10 +2936,8 @@
     <w:lsdException w:name="Table Subtle 2" w:semiHidden="1" w:unhideWhenUsed="1"/>
     <w:lsdException w:name="Table Web 1" w:semiHidden="1" w:unhideWhenUsed="1"/>
     <w:lsdException w:name="Table Web 2" w:semiHidden="1" w:unhideWhenUsed="1"/>
-    <w:lsdException w:name="Table Web 3" w:semiHidden="1" w:unhideWhenUsed="1"/>
     <w:lsdException w:name="Balloon Text" w:semiHidden="1" w:unhideWhenUsed="1"/>
     <w:lsdException w:name="Table Grid" w:uiPriority="39"/>
-    <w:lsdException w:name="Table Theme" w:semiHidden="1" w:unhideWhenUsed="1"/>
     <w:lsdException w:name="Placeholder Text" w:semiHidden="1"/>
     <w:lsdException w:name="No Spacing" w:uiPriority="1" w:qFormat="1"/>
     <w:lsdException w:name="Light Shading" w:uiPriority="60"/>
@@ -1276,6 +3157,7 @@
     <w:lsdException w:name="Smart Hyperlink" w:semiHidden="1" w:unhideWhenUsed="1"/>
     <w:lsdException w:name="Hashtag" w:semiHidden="1" w:unhideWhenUsed="1"/>
     <w:lsdException w:name="Unresolved Mention" w:semiHidden="1" w:unhideWhenUsed="1"/>
+    <w:lsdException w:name="Smart Link" w:semiHidden="1" w:unhideWhenUsed="1"/>
   </w:latentStyles>
   <w:style w:type="paragraph" w:default="1" w:styleId="a">
     <w:name w:val="Normal"/>
@@ -1306,6 +3188,17 @@
     <w:uiPriority w:val="99"/>
     <w:semiHidden/>
     <w:unhideWhenUsed/>
+  </w:style>
+  <w:style w:type="paragraph" w:styleId="a3">
+    <w:name w:val="List Paragraph"/>
+    <w:basedOn w:val="a"/>
+    <w:uiPriority w:val="34"/>
+    <w:qFormat/>
+    <w:rsid w:val="00122773"/>
+    <w:pPr>
+      <w:ind w:left="720"/>
+      <w:contextualSpacing/>
+    </w:pPr>
   </w:style>
 </w:styles>
 </file>

--- a/2 step/Тесты.docx
+++ b/2 step/Тесты.docx
@@ -1,6 +1,6 @@
 
 <file path=word/document.xml><?xml version="1.0" encoding="utf-8"?>
-<w:document xmlns:wpc="http://schemas.microsoft.com/office/word/2010/wordprocessingCanvas" xmlns:cx="http://schemas.microsoft.com/office/drawing/2014/chartex" xmlns:cx1="http://schemas.microsoft.com/office/drawing/2015/9/8/chartex" xmlns:cx2="http://schemas.microsoft.com/office/drawing/2015/10/21/chartex" xmlns:cx3="http://schemas.microsoft.com/office/drawing/2016/5/9/chartex" xmlns:cx4="http://schemas.microsoft.com/office/drawing/2016/5/10/chartex" xmlns:cx5="http://schemas.microsoft.com/office/drawing/2016/5/11/chartex" xmlns:cx6="http://schemas.microsoft.com/office/drawing/2016/5/12/chartex" xmlns:cx7="http://schemas.microsoft.com/office/drawing/2016/5/13/chartex" xmlns:cx8="http://schemas.microsoft.com/office/drawing/2016/5/14/chartex" xmlns:mc="http://schemas.openxmlformats.org/markup-compatibility/2006" xmlns:aink="http://schemas.microsoft.com/office/drawing/2016/ink" xmlns:am3d="http://schemas.microsoft.com/office/drawing/2017/model3d" xmlns:o="urn:schemas-microsoft-com:office:office" xmlns:oel="http://schemas.microsoft.com/office/2019/extlst" xmlns:r="http://schemas.openxmlformats.org/officeDocument/2006/relationships" xmlns:m="http://schemas.openxmlformats.org/officeDocument/2006/math" xmlns:v="urn:schemas-microsoft-com:vml" xmlns:wp14="http://schemas.microsoft.com/office/word/2010/wordprocessingDrawing" xmlns:wp="http://schemas.openxmlformats.org/drawingml/2006/wordprocessingDrawing" xmlns:w10="urn:schemas-microsoft-com:office:word" xmlns:w="http://schemas.openxmlformats.org/wordprocessingml/2006/main" xmlns:w14="http://schemas.microsoft.com/office/word/2010/wordml" xmlns:w15="http://schemas.microsoft.com/office/word/2012/wordml" xmlns:w16cex="http://schemas.microsoft.com/office/word/2018/wordml/cex" xmlns:w16cid="http://schemas.microsoft.com/office/word/2016/wordml/cid" xmlns:w16="http://schemas.microsoft.com/office/word/2018/wordml" xmlns:w16sdtdh="http://schemas.microsoft.com/office/word/2020/wordml/sdtdatahash" xmlns:w16se="http://schemas.microsoft.com/office/word/2015/wordml/symex" xmlns:wpg="http://schemas.microsoft.com/office/word/2010/wordprocessingGroup" xmlns:wpi="http://schemas.microsoft.com/office/word/2010/wordprocessingInk" xmlns:wne="http://schemas.microsoft.com/office/word/2006/wordml" xmlns:wps="http://schemas.microsoft.com/office/word/2010/wordprocessingShape" mc:Ignorable="w14 w15 w16se w16cid w16 w16cex w16sdtdh wp14">
+<w:document xmlns:wpc="http://schemas.microsoft.com/office/word/2010/wordprocessingCanvas" xmlns:cx="http://schemas.microsoft.com/office/drawing/2014/chartex" xmlns:cx1="http://schemas.microsoft.com/office/drawing/2015/9/8/chartex" xmlns:cx2="http://schemas.microsoft.com/office/drawing/2015/10/21/chartex" xmlns:cx3="http://schemas.microsoft.com/office/drawing/2016/5/9/chartex" xmlns:cx4="http://schemas.microsoft.com/office/drawing/2016/5/10/chartex" xmlns:cx5="http://schemas.microsoft.com/office/drawing/2016/5/11/chartex" xmlns:cx6="http://schemas.microsoft.com/office/drawing/2016/5/12/chartex" xmlns:cx7="http://schemas.microsoft.com/office/drawing/2016/5/13/chartex" xmlns:cx8="http://schemas.microsoft.com/office/drawing/2016/5/14/chartex" xmlns:mc="http://schemas.openxmlformats.org/markup-compatibility/2006" xmlns:aink="http://schemas.microsoft.com/office/drawing/2016/ink" xmlns:am3d="http://schemas.microsoft.com/office/drawing/2017/model3d" xmlns:o="urn:schemas-microsoft-com:office:office" xmlns:r="http://schemas.openxmlformats.org/officeDocument/2006/relationships" xmlns:m="http://schemas.openxmlformats.org/officeDocument/2006/math" xmlns:v="urn:schemas-microsoft-com:vml" xmlns:wp14="http://schemas.microsoft.com/office/word/2010/wordprocessingDrawing" xmlns:wp="http://schemas.openxmlformats.org/drawingml/2006/wordprocessingDrawing" xmlns:w10="urn:schemas-microsoft-com:office:word" xmlns:w="http://schemas.openxmlformats.org/wordprocessingml/2006/main" xmlns:w14="http://schemas.microsoft.com/office/word/2010/wordml" xmlns:w15="http://schemas.microsoft.com/office/word/2012/wordml" xmlns:w16cid="http://schemas.microsoft.com/office/word/2016/wordml/cid" xmlns:w16se="http://schemas.microsoft.com/office/word/2015/wordml/symex" xmlns:wpg="http://schemas.microsoft.com/office/word/2010/wordprocessingGroup" xmlns:wpi="http://schemas.microsoft.com/office/word/2010/wordprocessingInk" xmlns:wne="http://schemas.microsoft.com/office/word/2006/wordml" xmlns:wps="http://schemas.microsoft.com/office/word/2010/wordprocessingShape" mc:Ignorable="w14 w15 w16se w16cid wp14">
   <w:body>
     <w:p>
       <w:pPr>
@@ -16,14 +16,35 @@
           <w:b/>
           <w:sz w:val="28"/>
           <w:szCs w:val="28"/>
-        </w:rPr>
-        <w:t xml:space="preserve">Тестирование программного обеспечения – </w:t>
-      </w:r>
-      <w:r>
-        <w:rPr>
-          <w:rFonts w:ascii="Times New Roman" w:hAnsi="Times New Roman" w:cs="Times New Roman"/>
-          <w:sz w:val="28"/>
-          <w:szCs w:val="28"/>
+          <w:highlight w:val="cyan"/>
+        </w:rPr>
+        <w:t>Тестирование программного обеспечения</w:t>
+      </w:r>
+      <w:r>
+        <w:rPr>
+          <w:rFonts w:ascii="Times New Roman" w:hAnsi="Times New Roman" w:cs="Times New Roman"/>
+          <w:b/>
+          <w:sz w:val="28"/>
+          <w:szCs w:val="28"/>
+        </w:rPr>
+        <w:t xml:space="preserve"> </w:t>
+      </w:r>
+      <w:r>
+        <w:rPr>
+          <w:rFonts w:ascii="Times New Roman" w:hAnsi="Times New Roman" w:cs="Times New Roman"/>
+          <w:b/>
+          <w:sz w:val="28"/>
+          <w:szCs w:val="28"/>
+          <w:highlight w:val="yellow"/>
+        </w:rPr>
+        <w:t xml:space="preserve">– </w:t>
+      </w:r>
+      <w:r>
+        <w:rPr>
+          <w:rFonts w:ascii="Times New Roman" w:hAnsi="Times New Roman" w:cs="Times New Roman"/>
+          <w:sz w:val="28"/>
+          <w:szCs w:val="28"/>
+          <w:highlight w:val="yellow"/>
         </w:rPr>
         <w:t>проверка соответствия между реальным и ожидаемым поведением программы</w:t>
       </w:r>
@@ -32,6 +53,7 @@
           <w:rFonts w:ascii="Times New Roman" w:hAnsi="Times New Roman" w:cs="Times New Roman"/>
           <w:sz w:val="28"/>
           <w:szCs w:val="28"/>
+          <w:highlight w:val="yellow"/>
         </w:rPr>
         <w:t>, и на наличие дефектов</w:t>
       </w:r>
@@ -40,6 +62,7 @@
           <w:rFonts w:ascii="Times New Roman" w:hAnsi="Times New Roman" w:cs="Times New Roman"/>
           <w:sz w:val="28"/>
           <w:szCs w:val="28"/>
+          <w:highlight w:val="yellow"/>
         </w:rPr>
         <w:t>.</w:t>
       </w:r>
@@ -108,23 +131,27 @@
           <w:szCs w:val="28"/>
         </w:rPr>
       </w:pPr>
-      <w:r>
-        <w:rPr>
-          <w:rFonts w:ascii="Times New Roman" w:hAnsi="Times New Roman" w:cs="Times New Roman"/>
-          <w:b/>
-          <w:bCs/>
-          <w:sz w:val="28"/>
-          <w:szCs w:val="28"/>
+      <w:proofErr w:type="gramStart"/>
+      <w:r>
+        <w:rPr>
+          <w:rFonts w:ascii="Times New Roman" w:hAnsi="Times New Roman" w:cs="Times New Roman"/>
+          <w:b/>
+          <w:bCs/>
+          <w:sz w:val="28"/>
+          <w:szCs w:val="28"/>
+          <w:highlight w:val="cyan"/>
         </w:rPr>
         <w:t>Модульное(</w:t>
       </w:r>
-      <w:r>
-        <w:rPr>
-          <w:rFonts w:ascii="Times New Roman" w:hAnsi="Times New Roman" w:cs="Times New Roman"/>
-          <w:b/>
-          <w:bCs/>
-          <w:sz w:val="28"/>
-          <w:szCs w:val="28"/>
+      <w:proofErr w:type="gramEnd"/>
+      <w:r>
+        <w:rPr>
+          <w:rFonts w:ascii="Times New Roman" w:hAnsi="Times New Roman" w:cs="Times New Roman"/>
+          <w:b/>
+          <w:bCs/>
+          <w:sz w:val="28"/>
+          <w:szCs w:val="28"/>
+          <w:highlight w:val="cyan"/>
           <w:lang w:val="en-US"/>
         </w:rPr>
         <w:t>Unit</w:t>
@@ -136,6 +163,7 @@
           <w:bCs/>
           <w:sz w:val="28"/>
           <w:szCs w:val="28"/>
+          <w:highlight w:val="cyan"/>
         </w:rPr>
         <w:t xml:space="preserve"> </w:t>
       </w:r>
@@ -146,6 +174,7 @@
           <w:bCs/>
           <w:sz w:val="28"/>
           <w:szCs w:val="28"/>
+          <w:highlight w:val="cyan"/>
           <w:lang w:val="en-US"/>
         </w:rPr>
         <w:t>Testing</w:t>
@@ -157,6 +186,7 @@
           <w:bCs/>
           <w:sz w:val="28"/>
           <w:szCs w:val="28"/>
+          <w:highlight w:val="cyan"/>
         </w:rPr>
         <w:t>)</w:t>
       </w:r>
@@ -175,8 +205,17 @@
           <w:rFonts w:ascii="Times New Roman" w:hAnsi="Times New Roman" w:cs="Times New Roman"/>
           <w:sz w:val="28"/>
           <w:szCs w:val="28"/>
-        </w:rPr>
-        <w:t>модульное тестирование направлено на тестирование отдельных модулей, которые изолированы от других модулей и компонентов. Обычно его выполняет сам программист.</w:t>
+          <w:highlight w:val="yellow"/>
+        </w:rPr>
+        <w:t>модульное тестирование направлено на тестирование отдельных модулей, которые изолированы от других модулей и компонентов.</w:t>
+      </w:r>
+      <w:r>
+        <w:rPr>
+          <w:rFonts w:ascii="Times New Roman" w:hAnsi="Times New Roman" w:cs="Times New Roman"/>
+          <w:sz w:val="28"/>
+          <w:szCs w:val="28"/>
+        </w:rPr>
+        <w:t xml:space="preserve"> Обычно его выполняет сам программист.</w:t>
       </w:r>
     </w:p>
     <w:p>
@@ -207,15 +246,17 @@
           <w:rFonts w:ascii="Times New Roman" w:hAnsi="Times New Roman" w:cs="Times New Roman"/>
           <w:sz w:val="28"/>
           <w:szCs w:val="28"/>
-        </w:rPr>
-      </w:pPr>
-      <w:r>
-        <w:rPr>
-          <w:rFonts w:ascii="Times New Roman" w:hAnsi="Times New Roman" w:cs="Times New Roman"/>
-          <w:b/>
-          <w:bCs/>
-          <w:sz w:val="28"/>
-          <w:szCs w:val="28"/>
+          <w:highlight w:val="yellow"/>
+        </w:rPr>
+      </w:pPr>
+      <w:r>
+        <w:rPr>
+          <w:rFonts w:ascii="Times New Roman" w:hAnsi="Times New Roman" w:cs="Times New Roman"/>
+          <w:b/>
+          <w:bCs/>
+          <w:sz w:val="28"/>
+          <w:szCs w:val="28"/>
+          <w:highlight w:val="yellow"/>
         </w:rPr>
         <w:t>Тесты состояния</w:t>
       </w:r>
@@ -224,6 +265,7 @@
           <w:rFonts w:ascii="Times New Roman" w:hAnsi="Times New Roman" w:cs="Times New Roman"/>
           <w:sz w:val="28"/>
           <w:szCs w:val="28"/>
+          <w:highlight w:val="yellow"/>
         </w:rPr>
         <w:t>, проверяющие что вызываемый метод объекта сработал корректно, проверяя состояние тестируемого объекта после вызова метода.</w:t>
       </w:r>
@@ -239,15 +281,17 @@
           <w:rFonts w:ascii="Times New Roman" w:hAnsi="Times New Roman" w:cs="Times New Roman"/>
           <w:sz w:val="28"/>
           <w:szCs w:val="28"/>
-        </w:rPr>
-      </w:pPr>
-      <w:r>
-        <w:rPr>
-          <w:rFonts w:ascii="Times New Roman" w:hAnsi="Times New Roman" w:cs="Times New Roman"/>
-          <w:b/>
-          <w:bCs/>
-          <w:sz w:val="28"/>
-          <w:szCs w:val="28"/>
+          <w:highlight w:val="yellow"/>
+        </w:rPr>
+      </w:pPr>
+      <w:r>
+        <w:rPr>
+          <w:rFonts w:ascii="Times New Roman" w:hAnsi="Times New Roman" w:cs="Times New Roman"/>
+          <w:b/>
+          <w:bCs/>
+          <w:sz w:val="28"/>
+          <w:szCs w:val="28"/>
+          <w:highlight w:val="yellow"/>
         </w:rPr>
         <w:t xml:space="preserve">Тесты взаимодействия, </w:t>
       </w:r>
@@ -256,6 +300,7 @@
           <w:rFonts w:ascii="Times New Roman" w:hAnsi="Times New Roman" w:cs="Times New Roman"/>
           <w:sz w:val="28"/>
           <w:szCs w:val="28"/>
+          <w:highlight w:val="yellow"/>
         </w:rPr>
         <w:t>в которых тестируемый объект производит манипуляции с другими объектами. Применяются, когда требуется удостовериться, что тестируемый объект корректно взаимодействует с другими объектами.</w:t>
       </w:r>
@@ -271,10 +316,113 @@
       <w:r>
         <w:rPr>
           <w:rFonts w:ascii="Times New Roman" w:hAnsi="Times New Roman" w:cs="Times New Roman"/>
-          <w:sz w:val="28"/>
-          <w:szCs w:val="28"/>
-        </w:rPr>
-        <w:t>Модуль – отдельная часть кода, выполняющая базовый функционал.</w:t>
+          <w:b/>
+          <w:sz w:val="28"/>
+          <w:szCs w:val="28"/>
+          <w:highlight w:val="yellow"/>
+        </w:rPr>
+        <w:t>Модуль</w:t>
+      </w:r>
+      <w:r>
+        <w:rPr>
+          <w:rFonts w:ascii="Times New Roman" w:hAnsi="Times New Roman" w:cs="Times New Roman"/>
+          <w:sz w:val="28"/>
+          <w:szCs w:val="28"/>
+          <w:highlight w:val="yellow"/>
+        </w:rPr>
+        <w:t xml:space="preserve"> – </w:t>
+      </w:r>
+      <w:r>
+        <w:rPr>
+          <w:rFonts w:ascii="Times New Roman" w:hAnsi="Times New Roman" w:cs="Times New Roman"/>
+          <w:sz w:val="28"/>
+          <w:szCs w:val="28"/>
+          <w:highlight w:val="yellow"/>
+        </w:rPr>
+        <w:t>минимальный компонент</w:t>
+      </w:r>
+      <w:r>
+        <w:rPr>
+          <w:rFonts w:ascii="Times New Roman" w:hAnsi="Times New Roman" w:cs="Times New Roman"/>
+          <w:sz w:val="28"/>
+          <w:szCs w:val="28"/>
+          <w:highlight w:val="yellow"/>
+        </w:rPr>
+        <w:t>, выполняющ</w:t>
+      </w:r>
+      <w:r>
+        <w:rPr>
+          <w:rFonts w:ascii="Times New Roman" w:hAnsi="Times New Roman" w:cs="Times New Roman"/>
+          <w:sz w:val="28"/>
+          <w:szCs w:val="28"/>
+          <w:highlight w:val="yellow"/>
+        </w:rPr>
+        <w:t>ий</w:t>
+      </w:r>
+      <w:r>
+        <w:rPr>
+          <w:rFonts w:ascii="Times New Roman" w:hAnsi="Times New Roman" w:cs="Times New Roman"/>
+          <w:sz w:val="28"/>
+          <w:szCs w:val="28"/>
+          <w:highlight w:val="yellow"/>
+        </w:rPr>
+        <w:t xml:space="preserve"> </w:t>
+      </w:r>
+      <w:r>
+        <w:rPr>
+          <w:rFonts w:ascii="Times New Roman" w:hAnsi="Times New Roman" w:cs="Times New Roman"/>
+          <w:sz w:val="28"/>
+          <w:szCs w:val="28"/>
+          <w:highlight w:val="yellow"/>
+        </w:rPr>
+        <w:t>как</w:t>
+      </w:r>
+      <w:r>
+        <w:rPr>
+          <w:rFonts w:ascii="Times New Roman" w:hAnsi="Times New Roman" w:cs="Times New Roman"/>
+          <w:sz w:val="28"/>
+          <w:szCs w:val="28"/>
+          <w:highlight w:val="yellow"/>
+        </w:rPr>
+        <w:t>ой</w:t>
+      </w:r>
+      <w:r>
+        <w:rPr>
+          <w:rFonts w:ascii="Times New Roman" w:hAnsi="Times New Roman" w:cs="Times New Roman"/>
+          <w:sz w:val="28"/>
+          <w:szCs w:val="28"/>
+          <w:highlight w:val="yellow"/>
+        </w:rPr>
+        <w:t>-либо функционал</w:t>
+      </w:r>
+      <w:r>
+        <w:rPr>
+          <w:rFonts w:ascii="Times New Roman" w:hAnsi="Times New Roman" w:cs="Times New Roman"/>
+          <w:sz w:val="28"/>
+          <w:szCs w:val="28"/>
+          <w:highlight w:val="yellow"/>
+        </w:rPr>
+        <w:t xml:space="preserve"> </w:t>
+      </w:r>
+      <w:proofErr w:type="spellStart"/>
+      <w:r>
+        <w:rPr>
+          <w:rFonts w:ascii="Times New Roman" w:hAnsi="Times New Roman" w:cs="Times New Roman"/>
+          <w:sz w:val="28"/>
+          <w:szCs w:val="28"/>
+          <w:highlight w:val="yellow"/>
+        </w:rPr>
+        <w:t>функционал</w:t>
+      </w:r>
+      <w:proofErr w:type="spellEnd"/>
+      <w:r>
+        <w:rPr>
+          <w:rFonts w:ascii="Times New Roman" w:hAnsi="Times New Roman" w:cs="Times New Roman"/>
+          <w:sz w:val="28"/>
+          <w:szCs w:val="28"/>
+          <w:highlight w:val="yellow"/>
+        </w:rPr>
+        <w:t>.</w:t>
       </w:r>
     </w:p>
     <w:p>
@@ -305,23 +453,17 @@
           <w:rFonts w:ascii="Times New Roman" w:hAnsi="Times New Roman" w:cs="Times New Roman"/>
           <w:sz w:val="28"/>
           <w:szCs w:val="28"/>
-        </w:rPr>
-      </w:pPr>
-      <w:r>
-        <w:rPr>
-          <w:rFonts w:ascii="Times New Roman" w:hAnsi="Times New Roman" w:cs="Times New Roman"/>
-          <w:sz w:val="28"/>
-          <w:szCs w:val="28"/>
-        </w:rPr>
-        <w:t>Проверка компонента на соответствие требованиям</w:t>
-      </w:r>
-      <w:r>
-        <w:rPr>
-          <w:rFonts w:ascii="Times New Roman" w:hAnsi="Times New Roman" w:cs="Times New Roman"/>
-          <w:sz w:val="28"/>
-          <w:szCs w:val="28"/>
-        </w:rPr>
-        <w:t>.</w:t>
+          <w:highlight w:val="yellow"/>
+        </w:rPr>
+      </w:pPr>
+      <w:r>
+        <w:rPr>
+          <w:rFonts w:ascii="Times New Roman" w:hAnsi="Times New Roman" w:cs="Times New Roman"/>
+          <w:sz w:val="28"/>
+          <w:szCs w:val="28"/>
+          <w:highlight w:val="yellow"/>
+        </w:rPr>
+        <w:t>Проверка компонента на соответствие требованиям.</w:t>
       </w:r>
     </w:p>
     <w:p>
@@ -342,6 +484,7 @@
           <w:rFonts w:ascii="Times New Roman" w:hAnsi="Times New Roman" w:cs="Times New Roman"/>
           <w:sz w:val="28"/>
           <w:szCs w:val="28"/>
+          <w:highlight w:val="yellow"/>
         </w:rPr>
         <w:t>Обнаружение ошибок в компоненте</w:t>
       </w:r>
@@ -351,7 +494,52 @@
           <w:sz w:val="28"/>
           <w:szCs w:val="28"/>
         </w:rPr>
-        <w:t xml:space="preserve"> (особенно при внесении изменений, чтобы посмотреть что код не сломался, или не сломалось что-то в другом месте)</w:t>
+        <w:t xml:space="preserve"> (особенно </w:t>
+      </w:r>
+      <w:r>
+        <w:rPr>
+          <w:rFonts w:ascii="Times New Roman" w:hAnsi="Times New Roman" w:cs="Times New Roman"/>
+          <w:sz w:val="28"/>
+          <w:szCs w:val="28"/>
+          <w:highlight w:val="yellow"/>
+        </w:rPr>
+        <w:t>при внесении изменений</w:t>
+      </w:r>
+      <w:r>
+        <w:rPr>
+          <w:rFonts w:ascii="Times New Roman" w:hAnsi="Times New Roman" w:cs="Times New Roman"/>
+          <w:sz w:val="28"/>
+          <w:szCs w:val="28"/>
+        </w:rPr>
+        <w:t xml:space="preserve">, чтобы </w:t>
+      </w:r>
+      <w:proofErr w:type="gramStart"/>
+      <w:r>
+        <w:rPr>
+          <w:rFonts w:ascii="Times New Roman" w:hAnsi="Times New Roman" w:cs="Times New Roman"/>
+          <w:sz w:val="28"/>
+          <w:szCs w:val="28"/>
+          <w:highlight w:val="yellow"/>
+        </w:rPr>
+        <w:t>посмотреть</w:t>
+      </w:r>
+      <w:proofErr w:type="gramEnd"/>
+      <w:r>
+        <w:rPr>
+          <w:rFonts w:ascii="Times New Roman" w:hAnsi="Times New Roman" w:cs="Times New Roman"/>
+          <w:sz w:val="28"/>
+          <w:szCs w:val="28"/>
+          <w:highlight w:val="yellow"/>
+        </w:rPr>
+        <w:t xml:space="preserve"> что код не сломался</w:t>
+      </w:r>
+      <w:r>
+        <w:rPr>
+          <w:rFonts w:ascii="Times New Roman" w:hAnsi="Times New Roman" w:cs="Times New Roman"/>
+          <w:sz w:val="28"/>
+          <w:szCs w:val="28"/>
+        </w:rPr>
+        <w:t>, или не сломалось что-то в другом месте)</w:t>
       </w:r>
       <w:r>
         <w:rPr>
@@ -373,13 +561,15 @@
           <w:rFonts w:ascii="Times New Roman" w:hAnsi="Times New Roman" w:cs="Times New Roman"/>
           <w:sz w:val="28"/>
           <w:szCs w:val="28"/>
-        </w:rPr>
-      </w:pPr>
-      <w:r>
-        <w:rPr>
-          <w:rFonts w:ascii="Times New Roman" w:hAnsi="Times New Roman" w:cs="Times New Roman"/>
-          <w:sz w:val="28"/>
-          <w:szCs w:val="28"/>
+          <w:highlight w:val="yellow"/>
+        </w:rPr>
+      </w:pPr>
+      <w:r>
+        <w:rPr>
+          <w:rFonts w:ascii="Times New Roman" w:hAnsi="Times New Roman" w:cs="Times New Roman"/>
+          <w:sz w:val="28"/>
+          <w:szCs w:val="28"/>
+          <w:highlight w:val="yellow"/>
         </w:rPr>
         <w:t>Предотвращение пропуска ошибок на более высокие уровни тестирования.</w:t>
       </w:r>
@@ -412,15 +602,37 @@
           <w:rFonts w:ascii="Times New Roman" w:hAnsi="Times New Roman" w:cs="Times New Roman"/>
           <w:sz w:val="28"/>
           <w:szCs w:val="28"/>
-        </w:rPr>
-      </w:pPr>
-      <w:r>
-        <w:rPr>
-          <w:rFonts w:ascii="Times New Roman" w:hAnsi="Times New Roman" w:cs="Times New Roman"/>
-          <w:sz w:val="28"/>
-          <w:szCs w:val="28"/>
-        </w:rPr>
-        <w:t>Мы точно знаем место где произошла ошибка.</w:t>
+          <w:highlight w:val="yellow"/>
+        </w:rPr>
+      </w:pPr>
+      <w:r>
+        <w:rPr>
+          <w:rFonts w:ascii="Times New Roman" w:hAnsi="Times New Roman" w:cs="Times New Roman"/>
+          <w:sz w:val="28"/>
+          <w:szCs w:val="28"/>
+          <w:highlight w:val="yellow"/>
+        </w:rPr>
+        <w:t xml:space="preserve">Мы точно знаем </w:t>
+      </w:r>
+      <w:proofErr w:type="gramStart"/>
+      <w:r>
+        <w:rPr>
+          <w:rFonts w:ascii="Times New Roman" w:hAnsi="Times New Roman" w:cs="Times New Roman"/>
+          <w:sz w:val="28"/>
+          <w:szCs w:val="28"/>
+          <w:highlight w:val="yellow"/>
+        </w:rPr>
+        <w:t>место</w:t>
+      </w:r>
+      <w:proofErr w:type="gramEnd"/>
+      <w:r>
+        <w:rPr>
+          <w:rFonts w:ascii="Times New Roman" w:hAnsi="Times New Roman" w:cs="Times New Roman"/>
+          <w:sz w:val="28"/>
+          <w:szCs w:val="28"/>
+          <w:highlight w:val="yellow"/>
+        </w:rPr>
+        <w:t xml:space="preserve"> где произошла ошибка.</w:t>
       </w:r>
     </w:p>
     <w:p>
@@ -434,13 +646,15 @@
           <w:rFonts w:ascii="Times New Roman" w:hAnsi="Times New Roman" w:cs="Times New Roman"/>
           <w:sz w:val="28"/>
           <w:szCs w:val="28"/>
-        </w:rPr>
-      </w:pPr>
-      <w:r>
-        <w:rPr>
-          <w:rFonts w:ascii="Times New Roman" w:hAnsi="Times New Roman" w:cs="Times New Roman"/>
-          <w:sz w:val="28"/>
-          <w:szCs w:val="28"/>
+          <w:highlight w:val="yellow"/>
+        </w:rPr>
+      </w:pPr>
+      <w:r>
+        <w:rPr>
+          <w:rFonts w:ascii="Times New Roman" w:hAnsi="Times New Roman" w:cs="Times New Roman"/>
+          <w:sz w:val="28"/>
+          <w:szCs w:val="28"/>
+          <w:highlight w:val="yellow"/>
         </w:rPr>
         <w:t>Документируют код. Можно посмотреть на тест и понять, что принимает функция и что возвращает.</w:t>
       </w:r>
@@ -456,13 +670,15 @@
           <w:rFonts w:ascii="Times New Roman" w:hAnsi="Times New Roman" w:cs="Times New Roman"/>
           <w:sz w:val="28"/>
           <w:szCs w:val="28"/>
-        </w:rPr>
-      </w:pPr>
-      <w:r>
-        <w:rPr>
-          <w:rFonts w:ascii="Times New Roman" w:hAnsi="Times New Roman" w:cs="Times New Roman"/>
-          <w:sz w:val="28"/>
-          <w:szCs w:val="28"/>
+          <w:highlight w:val="yellow"/>
+        </w:rPr>
+      </w:pPr>
+      <w:r>
+        <w:rPr>
+          <w:rFonts w:ascii="Times New Roman" w:hAnsi="Times New Roman" w:cs="Times New Roman"/>
+          <w:sz w:val="28"/>
+          <w:szCs w:val="28"/>
+          <w:highlight w:val="yellow"/>
         </w:rPr>
         <w:t>Помогают</w:t>
       </w:r>
@@ -471,6 +687,7 @@
           <w:rFonts w:ascii="Times New Roman" w:hAnsi="Times New Roman" w:cs="Times New Roman"/>
           <w:sz w:val="28"/>
           <w:szCs w:val="28"/>
+          <w:highlight w:val="yellow"/>
         </w:rPr>
         <w:t xml:space="preserve"> проверить, не сломали ли мы ничего при рефакторинге.</w:t>
       </w:r>
@@ -493,43 +710,75 @@
           <w:rFonts w:ascii="Times New Roman" w:hAnsi="Times New Roman" w:cs="Times New Roman"/>
           <w:sz w:val="28"/>
           <w:szCs w:val="28"/>
-        </w:rPr>
-        <w:t>Могут выступать индикаторами низкого качества кода. Когда части кода плохо изолированы друг от друга, это создает сложность с раздельным тестированием этих частей.</w:t>
-      </w:r>
-    </w:p>
-    <w:p>
-      <w:pPr>
-        <w:rPr>
-          <w:rFonts w:ascii="Times New Roman" w:hAnsi="Times New Roman" w:cs="Times New Roman"/>
-          <w:sz w:val="28"/>
-          <w:szCs w:val="28"/>
-        </w:rPr>
-      </w:pPr>
-    </w:p>
-    <w:p>
-      <w:pPr>
-        <w:rPr>
-          <w:rFonts w:ascii="Times New Roman" w:hAnsi="Times New Roman" w:cs="Times New Roman"/>
-          <w:sz w:val="28"/>
-          <w:szCs w:val="28"/>
-        </w:rPr>
-      </w:pPr>
-      <w:r>
-        <w:rPr>
-          <w:rFonts w:ascii="Times New Roman" w:hAnsi="Times New Roman" w:cs="Times New Roman"/>
-          <w:b/>
-          <w:bCs/>
-          <w:sz w:val="28"/>
-          <w:szCs w:val="28"/>
+          <w:highlight w:val="yellow"/>
+        </w:rPr>
+        <w:t>Могут выступать индикаторами низкого качества кода</w:t>
+      </w:r>
+      <w:r>
+        <w:rPr>
+          <w:rFonts w:ascii="Times New Roman" w:hAnsi="Times New Roman" w:cs="Times New Roman"/>
+          <w:sz w:val="28"/>
+          <w:szCs w:val="28"/>
+        </w:rPr>
+        <w:t>. Когда части кода плохо изолированы друг от друга, это создает сложность с раздельным тестированием этих частей.</w:t>
+      </w:r>
+    </w:p>
+    <w:p>
+      <w:pPr>
+        <w:rPr>
+          <w:rFonts w:ascii="Times New Roman" w:hAnsi="Times New Roman" w:cs="Times New Roman"/>
+          <w:sz w:val="28"/>
+          <w:szCs w:val="28"/>
+          <w:lang w:val="en-US"/>
+        </w:rPr>
+      </w:pPr>
+      <w:r>
+        <w:rPr>
+          <w:rFonts w:ascii="Times New Roman" w:hAnsi="Times New Roman" w:cs="Times New Roman"/>
+          <w:sz w:val="28"/>
+          <w:szCs w:val="28"/>
+          <w:highlight w:val="yellow"/>
+          <w:lang w:val="en-US"/>
+        </w:rPr>
+        <w:t>Junit, Mockito, Spring Test</w:t>
+      </w:r>
+    </w:p>
+    <w:p>
+      <w:pPr>
+        <w:rPr>
+          <w:rFonts w:ascii="Times New Roman" w:hAnsi="Times New Roman" w:cs="Times New Roman"/>
+          <w:sz w:val="28"/>
+          <w:szCs w:val="28"/>
+        </w:rPr>
+      </w:pPr>
+      <w:r>
+        <w:rPr>
+          <w:rFonts w:ascii="Times New Roman" w:hAnsi="Times New Roman" w:cs="Times New Roman"/>
+          <w:b/>
+          <w:bCs/>
+          <w:sz w:val="28"/>
+          <w:szCs w:val="28"/>
+          <w:highlight w:val="cyan"/>
         </w:rPr>
         <w:lastRenderedPageBreak/>
-        <w:t xml:space="preserve">Интеграционное тестирование </w:t>
-      </w:r>
-      <w:r>
-        <w:rPr>
-          <w:rFonts w:ascii="Times New Roman" w:hAnsi="Times New Roman" w:cs="Times New Roman"/>
-          <w:sz w:val="28"/>
-          <w:szCs w:val="28"/>
+        <w:t>Интеграционное тестирование</w:t>
+      </w:r>
+      <w:r>
+        <w:rPr>
+          <w:rFonts w:ascii="Times New Roman" w:hAnsi="Times New Roman" w:cs="Times New Roman"/>
+          <w:b/>
+          <w:bCs/>
+          <w:sz w:val="28"/>
+          <w:szCs w:val="28"/>
+        </w:rPr>
+        <w:t xml:space="preserve"> </w:t>
+      </w:r>
+      <w:r>
+        <w:rPr>
+          <w:rFonts w:ascii="Times New Roman" w:hAnsi="Times New Roman" w:cs="Times New Roman"/>
+          <w:sz w:val="28"/>
+          <w:szCs w:val="28"/>
+          <w:highlight w:val="yellow"/>
         </w:rPr>
         <w:t>необходимо чтобы протестировать работу модулей в связке друг с другом</w:t>
       </w:r>
@@ -538,6 +787,7 @@
           <w:rFonts w:ascii="Times New Roman" w:hAnsi="Times New Roman" w:cs="Times New Roman"/>
           <w:sz w:val="28"/>
           <w:szCs w:val="28"/>
+          <w:highlight w:val="yellow"/>
         </w:rPr>
         <w:t>, как единого блока</w:t>
       </w:r>
@@ -546,6 +796,7 @@
           <w:rFonts w:ascii="Times New Roman" w:hAnsi="Times New Roman" w:cs="Times New Roman"/>
           <w:sz w:val="28"/>
           <w:szCs w:val="28"/>
+          <w:highlight w:val="yellow"/>
         </w:rPr>
         <w:t>.</w:t>
       </w:r>
@@ -564,51 +815,207 @@
           <w:sz w:val="28"/>
           <w:szCs w:val="28"/>
         </w:rPr>
-        <w:t>Является количественным развитием модульного. Разница состоит в целях,</w:t>
-      </w:r>
-    </w:p>
-    <w:p>
-      <w:pPr>
-        <w:rPr>
-          <w:rFonts w:ascii="Times New Roman" w:hAnsi="Times New Roman" w:cs="Times New Roman"/>
-          <w:sz w:val="28"/>
-          <w:szCs w:val="28"/>
-        </w:rPr>
-      </w:pPr>
-    </w:p>
-    <w:p>
-      <w:pPr>
-        <w:rPr>
-          <w:rFonts w:ascii="Times New Roman" w:hAnsi="Times New Roman" w:cs="Times New Roman"/>
-          <w:sz w:val="28"/>
-          <w:szCs w:val="28"/>
-        </w:rPr>
-      </w:pPr>
-      <w:r>
-        <w:rPr>
-          <w:rFonts w:ascii="Times New Roman" w:hAnsi="Times New Roman" w:cs="Times New Roman"/>
-          <w:b/>
-          <w:bCs/>
-          <w:sz w:val="28"/>
-          <w:szCs w:val="28"/>
-        </w:rPr>
-        <w:t xml:space="preserve">Системное тестирование – </w:t>
-      </w:r>
-      <w:r>
-        <w:rPr>
-          <w:rFonts w:ascii="Times New Roman" w:hAnsi="Times New Roman" w:cs="Times New Roman"/>
-          <w:sz w:val="28"/>
-          <w:szCs w:val="28"/>
-        </w:rPr>
-        <w:t xml:space="preserve">задача состоит в том, чтобы убедится в корректности работы всей системы в целом. Наше внимание должно </w:t>
-      </w:r>
-      <w:r>
-        <w:rPr>
-          <w:rFonts w:ascii="Times New Roman" w:hAnsi="Times New Roman" w:cs="Times New Roman"/>
-          <w:sz w:val="28"/>
-          <w:szCs w:val="28"/>
-        </w:rPr>
-        <w:t>быть сосредоточено на общем поведении системы с точки зрения конечных пользователей.</w:t>
+        <w:t>Берутся модули, над которыми было проведено модульное тестирование, группируются в более крупные множества и тестируются.</w:t>
+      </w:r>
+    </w:p>
+    <w:p>
+      <w:pPr>
+        <w:rPr>
+          <w:rFonts w:ascii="Times New Roman" w:hAnsi="Times New Roman" w:cs="Times New Roman"/>
+          <w:sz w:val="28"/>
+          <w:szCs w:val="28"/>
+        </w:rPr>
+      </w:pPr>
+      <w:r>
+        <w:rPr>
+          <w:rFonts w:ascii="Times New Roman" w:hAnsi="Times New Roman" w:cs="Times New Roman"/>
+          <w:sz w:val="28"/>
+          <w:szCs w:val="28"/>
+        </w:rPr>
+        <w:t>Преимущества:</w:t>
+      </w:r>
+    </w:p>
+    <w:p>
+      <w:pPr>
+        <w:pStyle w:val="a3"/>
+        <w:numPr>
+          <w:ilvl w:val="0"/>
+          <w:numId w:val="6"/>
+        </w:numPr>
+        <w:rPr>
+          <w:rFonts w:ascii="Times New Roman" w:hAnsi="Times New Roman" w:cs="Times New Roman"/>
+          <w:sz w:val="28"/>
+          <w:szCs w:val="28"/>
+          <w:highlight w:val="yellow"/>
+        </w:rPr>
+      </w:pPr>
+      <w:r>
+        <w:rPr>
+          <w:rFonts w:ascii="Times New Roman" w:hAnsi="Times New Roman" w:cs="Times New Roman"/>
+          <w:sz w:val="28"/>
+          <w:szCs w:val="28"/>
+          <w:highlight w:val="yellow"/>
+        </w:rPr>
+        <w:t>Помогают протестировать модули в связке</w:t>
+      </w:r>
+    </w:p>
+    <w:p>
+      <w:pPr>
+        <w:pStyle w:val="a3"/>
+        <w:numPr>
+          <w:ilvl w:val="0"/>
+          <w:numId w:val="6"/>
+        </w:numPr>
+        <w:rPr>
+          <w:rFonts w:ascii="Times New Roman" w:hAnsi="Times New Roman" w:cs="Times New Roman"/>
+          <w:sz w:val="28"/>
+          <w:szCs w:val="28"/>
+          <w:highlight w:val="yellow"/>
+        </w:rPr>
+      </w:pPr>
+      <w:r>
+        <w:rPr>
+          <w:rFonts w:ascii="Times New Roman" w:hAnsi="Times New Roman" w:cs="Times New Roman"/>
+          <w:sz w:val="28"/>
+          <w:szCs w:val="28"/>
+          <w:highlight w:val="yellow"/>
+        </w:rPr>
+        <w:t>Медленнее модульных и сложнее написать</w:t>
+      </w:r>
+    </w:p>
+    <w:p>
+      <w:pPr>
+        <w:pStyle w:val="a3"/>
+        <w:numPr>
+          <w:ilvl w:val="0"/>
+          <w:numId w:val="6"/>
+        </w:numPr>
+        <w:rPr>
+          <w:rFonts w:ascii="Times New Roman" w:hAnsi="Times New Roman" w:cs="Times New Roman"/>
+          <w:sz w:val="28"/>
+          <w:szCs w:val="28"/>
+          <w:highlight w:val="yellow"/>
+        </w:rPr>
+      </w:pPr>
+      <w:r>
+        <w:rPr>
+          <w:rFonts w:ascii="Times New Roman" w:hAnsi="Times New Roman" w:cs="Times New Roman"/>
+          <w:sz w:val="28"/>
+          <w:szCs w:val="28"/>
+          <w:highlight w:val="yellow"/>
+        </w:rPr>
+        <w:t>Не указывают в каком месте конкретно проблема</w:t>
+      </w:r>
+      <w:r>
+        <w:rPr>
+          <w:rFonts w:ascii="Times New Roman" w:hAnsi="Times New Roman" w:cs="Times New Roman"/>
+          <w:sz w:val="28"/>
+          <w:szCs w:val="28"/>
+          <w:highlight w:val="yellow"/>
+        </w:rPr>
+        <w:br/>
+      </w:r>
+      <w:r>
+        <w:rPr>
+          <w:rFonts w:ascii="Times New Roman" w:hAnsi="Times New Roman" w:cs="Times New Roman"/>
+          <w:sz w:val="28"/>
+          <w:szCs w:val="28"/>
+          <w:highlight w:val="yellow"/>
+          <w:lang w:val="en-US"/>
+        </w:rPr>
+        <w:t>Spring</w:t>
+      </w:r>
+      <w:r>
+        <w:rPr>
+          <w:rFonts w:ascii="Times New Roman" w:hAnsi="Times New Roman" w:cs="Times New Roman"/>
+          <w:sz w:val="28"/>
+          <w:szCs w:val="28"/>
+          <w:highlight w:val="yellow"/>
+        </w:rPr>
+        <w:t xml:space="preserve"> </w:t>
+      </w:r>
+      <w:r>
+        <w:rPr>
+          <w:rFonts w:ascii="Times New Roman" w:hAnsi="Times New Roman" w:cs="Times New Roman"/>
+          <w:sz w:val="28"/>
+          <w:szCs w:val="28"/>
+          <w:highlight w:val="yellow"/>
+          <w:lang w:val="en-US"/>
+        </w:rPr>
+        <w:t>Test</w:t>
+      </w:r>
+    </w:p>
+    <w:p>
+      <w:pPr>
+        <w:rPr>
+          <w:rFonts w:ascii="Times New Roman" w:hAnsi="Times New Roman" w:cs="Times New Roman"/>
+          <w:sz w:val="28"/>
+          <w:szCs w:val="28"/>
+        </w:rPr>
+      </w:pPr>
+    </w:p>
+    <w:p>
+      <w:pPr>
+        <w:rPr>
+          <w:rFonts w:ascii="Times New Roman" w:hAnsi="Times New Roman" w:cs="Times New Roman"/>
+          <w:sz w:val="28"/>
+          <w:szCs w:val="28"/>
+        </w:rPr>
+      </w:pPr>
+      <w:r>
+        <w:rPr>
+          <w:rFonts w:ascii="Times New Roman" w:hAnsi="Times New Roman" w:cs="Times New Roman"/>
+          <w:b/>
+          <w:bCs/>
+          <w:sz w:val="28"/>
+          <w:szCs w:val="28"/>
+          <w:highlight w:val="cyan"/>
+        </w:rPr>
+        <w:t>Системное тестирование</w:t>
+      </w:r>
+      <w:r>
+        <w:rPr>
+          <w:rFonts w:ascii="Times New Roman" w:hAnsi="Times New Roman" w:cs="Times New Roman"/>
+          <w:b/>
+          <w:bCs/>
+          <w:sz w:val="28"/>
+          <w:szCs w:val="28"/>
+        </w:rPr>
+        <w:t xml:space="preserve"> – </w:t>
+      </w:r>
+      <w:r>
+        <w:rPr>
+          <w:rFonts w:ascii="Times New Roman" w:hAnsi="Times New Roman" w:cs="Times New Roman"/>
+          <w:sz w:val="28"/>
+          <w:szCs w:val="28"/>
+          <w:highlight w:val="yellow"/>
+        </w:rPr>
+        <w:t>задача состоит в том, чтобы убедится в корректности работы всей системы в целом</w:t>
+      </w:r>
+      <w:r>
+        <w:rPr>
+          <w:rFonts w:ascii="Times New Roman" w:hAnsi="Times New Roman" w:cs="Times New Roman"/>
+          <w:sz w:val="28"/>
+          <w:szCs w:val="28"/>
+        </w:rPr>
+        <w:t xml:space="preserve">. Наше внимание должно </w:t>
+      </w:r>
+      <w:r>
+        <w:rPr>
+          <w:rFonts w:ascii="Times New Roman" w:hAnsi="Times New Roman" w:cs="Times New Roman"/>
+          <w:sz w:val="28"/>
+          <w:szCs w:val="28"/>
+        </w:rPr>
+        <w:t xml:space="preserve">быть сосредоточено на </w:t>
+      </w:r>
+      <w:r>
+        <w:rPr>
+          <w:rFonts w:ascii="Times New Roman" w:hAnsi="Times New Roman" w:cs="Times New Roman"/>
+          <w:sz w:val="28"/>
+          <w:szCs w:val="28"/>
+          <w:highlight w:val="yellow"/>
+        </w:rPr>
+        <w:t>общем поведении системы с точки зрения конечных пользователей.</w:t>
       </w:r>
     </w:p>
     <w:p>
@@ -639,13 +1046,15 @@
           <w:rFonts w:ascii="Times New Roman" w:hAnsi="Times New Roman" w:cs="Times New Roman"/>
           <w:sz w:val="28"/>
           <w:szCs w:val="28"/>
-        </w:rPr>
-      </w:pPr>
-      <w:r>
-        <w:rPr>
-          <w:rFonts w:ascii="Times New Roman" w:hAnsi="Times New Roman" w:cs="Times New Roman"/>
-          <w:sz w:val="28"/>
-          <w:szCs w:val="28"/>
+          <w:highlight w:val="yellow"/>
+        </w:rPr>
+      </w:pPr>
+      <w:r>
+        <w:rPr>
+          <w:rFonts w:ascii="Times New Roman" w:hAnsi="Times New Roman" w:cs="Times New Roman"/>
+          <w:sz w:val="28"/>
+          <w:szCs w:val="28"/>
+          <w:highlight w:val="yellow"/>
         </w:rPr>
         <w:t>Проверка системы на соответствие требованиям.</w:t>
       </w:r>
@@ -661,13 +1070,15 @@
           <w:rFonts w:ascii="Times New Roman" w:hAnsi="Times New Roman" w:cs="Times New Roman"/>
           <w:sz w:val="28"/>
           <w:szCs w:val="28"/>
-        </w:rPr>
-      </w:pPr>
-      <w:r>
-        <w:rPr>
-          <w:rFonts w:ascii="Times New Roman" w:hAnsi="Times New Roman" w:cs="Times New Roman"/>
-          <w:sz w:val="28"/>
-          <w:szCs w:val="28"/>
+          <w:highlight w:val="yellow"/>
+        </w:rPr>
+      </w:pPr>
+      <w:r>
+        <w:rPr>
+          <w:rFonts w:ascii="Times New Roman" w:hAnsi="Times New Roman" w:cs="Times New Roman"/>
+          <w:sz w:val="28"/>
+          <w:szCs w:val="28"/>
+          <w:highlight w:val="yellow"/>
         </w:rPr>
         <w:t>Обнаружение ошибок в системе.</w:t>
       </w:r>
@@ -676,8 +1087,382 @@
       <w:pPr>
         <w:rPr>
           <w:rFonts w:ascii="Times New Roman" w:hAnsi="Times New Roman" w:cs="Times New Roman"/>
-          <w:b/>
-          <w:bCs/>
+          <w:sz w:val="28"/>
+          <w:szCs w:val="28"/>
+          <w:lang w:val="en-US"/>
+        </w:rPr>
+      </w:pPr>
+    </w:p>
+    <w:p>
+      <w:pPr>
+        <w:rPr>
+          <w:rFonts w:ascii="Times New Roman" w:hAnsi="Times New Roman" w:cs="Times New Roman"/>
+          <w:sz w:val="28"/>
+          <w:szCs w:val="28"/>
+        </w:rPr>
+      </w:pPr>
+      <w:r>
+        <w:rPr>
+          <w:rFonts w:ascii="Times New Roman" w:hAnsi="Times New Roman" w:cs="Times New Roman"/>
+          <w:b/>
+          <w:sz w:val="28"/>
+          <w:szCs w:val="28"/>
+          <w:highlight w:val="cyan"/>
+          <w:lang w:val="en-US"/>
+        </w:rPr>
+        <w:t>End</w:t>
+      </w:r>
+      <w:r>
+        <w:rPr>
+          <w:rFonts w:ascii="Times New Roman" w:hAnsi="Times New Roman" w:cs="Times New Roman"/>
+          <w:b/>
+          <w:sz w:val="28"/>
+          <w:szCs w:val="28"/>
+          <w:highlight w:val="cyan"/>
+        </w:rPr>
+        <w:t>2</w:t>
+      </w:r>
+      <w:r>
+        <w:rPr>
+          <w:rFonts w:ascii="Times New Roman" w:hAnsi="Times New Roman" w:cs="Times New Roman"/>
+          <w:b/>
+          <w:sz w:val="28"/>
+          <w:szCs w:val="28"/>
+          <w:highlight w:val="cyan"/>
+          <w:lang w:val="en-US"/>
+        </w:rPr>
+        <w:t>End</w:t>
+      </w:r>
+      <w:r>
+        <w:rPr>
+          <w:rFonts w:ascii="Times New Roman" w:hAnsi="Times New Roman" w:cs="Times New Roman"/>
+          <w:b/>
+          <w:sz w:val="28"/>
+          <w:szCs w:val="28"/>
+          <w:highlight w:val="cyan"/>
+        </w:rPr>
+        <w:t xml:space="preserve"> (Сквозное тестирование)</w:t>
+      </w:r>
+      <w:r>
+        <w:rPr>
+          <w:rFonts w:ascii="Times New Roman" w:hAnsi="Times New Roman" w:cs="Times New Roman"/>
+          <w:b/>
+          <w:sz w:val="28"/>
+          <w:szCs w:val="28"/>
+        </w:rPr>
+        <w:t xml:space="preserve"> - </w:t>
+      </w:r>
+      <w:r>
+        <w:rPr>
+          <w:rFonts w:ascii="Times New Roman" w:hAnsi="Times New Roman" w:cs="Times New Roman"/>
+          <w:sz w:val="28"/>
+          <w:szCs w:val="28"/>
+        </w:rPr>
+        <w:t xml:space="preserve">процесс тестирования, при котором происходит </w:t>
+      </w:r>
+      <w:r>
+        <w:rPr>
+          <w:rFonts w:ascii="Times New Roman" w:hAnsi="Times New Roman" w:cs="Times New Roman"/>
+          <w:sz w:val="28"/>
+          <w:szCs w:val="28"/>
+          <w:highlight w:val="yellow"/>
+        </w:rPr>
+        <w:t>подробная эмуляция пользовательской среды.</w:t>
+      </w:r>
+      <w:r>
+        <w:rPr>
+          <w:rFonts w:ascii="Times New Roman" w:hAnsi="Times New Roman" w:cs="Times New Roman"/>
+          <w:sz w:val="28"/>
+          <w:szCs w:val="28"/>
+          <w:highlight w:val="yellow"/>
+        </w:rPr>
+        <w:t xml:space="preserve"> Самый </w:t>
+      </w:r>
+      <w:proofErr w:type="spellStart"/>
+      <w:r>
+        <w:rPr>
+          <w:rFonts w:ascii="Times New Roman" w:hAnsi="Times New Roman" w:cs="Times New Roman"/>
+          <w:sz w:val="28"/>
+          <w:szCs w:val="28"/>
+          <w:highlight w:val="yellow"/>
+        </w:rPr>
+        <w:t>трудозатратный</w:t>
+      </w:r>
+      <w:proofErr w:type="spellEnd"/>
+      <w:r>
+        <w:rPr>
+          <w:rFonts w:ascii="Times New Roman" w:hAnsi="Times New Roman" w:cs="Times New Roman"/>
+          <w:sz w:val="28"/>
+          <w:szCs w:val="28"/>
+          <w:highlight w:val="yellow"/>
+        </w:rPr>
+        <w:t xml:space="preserve"> и дорогой.</w:t>
+      </w:r>
+      <w:r>
+        <w:rPr>
+          <w:rFonts w:ascii="Times New Roman" w:hAnsi="Times New Roman" w:cs="Times New Roman"/>
+          <w:sz w:val="28"/>
+          <w:szCs w:val="28"/>
+        </w:rPr>
+        <w:t xml:space="preserve"> </w:t>
+      </w:r>
+      <w:r>
+        <w:rPr>
+          <w:rFonts w:ascii="Times New Roman" w:hAnsi="Times New Roman" w:cs="Times New Roman"/>
+          <w:sz w:val="28"/>
+          <w:szCs w:val="28"/>
+        </w:rPr>
+        <w:t>копирует поведение пользователя при работе с ПО в контексте всего приложения.</w:t>
+      </w:r>
+    </w:p>
+    <w:p>
+      <w:pPr>
+        <w:rPr>
+          <w:rFonts w:ascii="Times New Roman" w:hAnsi="Times New Roman" w:cs="Times New Roman"/>
+          <w:sz w:val="28"/>
+          <w:szCs w:val="28"/>
+        </w:rPr>
+      </w:pPr>
+      <w:r>
+        <w:rPr>
+          <w:rFonts w:ascii="Times New Roman" w:hAnsi="Times New Roman" w:cs="Times New Roman"/>
+          <w:sz w:val="28"/>
+          <w:szCs w:val="28"/>
+        </w:rPr>
+        <w:t>Проводится тестирование от начала до конца, а также его интеграции с внешними сервисами</w:t>
+      </w:r>
+    </w:p>
+    <w:p>
+      <w:pPr>
+        <w:rPr>
+          <w:rFonts w:ascii="Times New Roman" w:hAnsi="Times New Roman" w:cs="Times New Roman"/>
+          <w:sz w:val="28"/>
+          <w:szCs w:val="28"/>
+          <w:highlight w:val="yellow"/>
+        </w:rPr>
+      </w:pPr>
+      <w:r>
+        <w:rPr>
+          <w:rFonts w:ascii="Times New Roman" w:hAnsi="Times New Roman" w:cs="Times New Roman"/>
+          <w:sz w:val="28"/>
+          <w:szCs w:val="28"/>
+        </w:rPr>
+        <w:t xml:space="preserve">Суть этого тестирования — </w:t>
+      </w:r>
+      <w:r>
+        <w:rPr>
+          <w:rFonts w:ascii="Times New Roman" w:hAnsi="Times New Roman" w:cs="Times New Roman"/>
+          <w:sz w:val="28"/>
+          <w:szCs w:val="28"/>
+          <w:highlight w:val="yellow"/>
+        </w:rPr>
+        <w:t>посмотреть, так ли работает программа для конечного клиента, как рассчитывалось изначально</w:t>
+      </w:r>
+      <w:r>
+        <w:rPr>
+          <w:rFonts w:ascii="Times New Roman" w:hAnsi="Times New Roman" w:cs="Times New Roman"/>
+          <w:sz w:val="28"/>
+          <w:szCs w:val="28"/>
+        </w:rPr>
+        <w:t xml:space="preserve">? При этом нужно учитывать, что пользователю все равно, функционирует ли программа «как надо», ему </w:t>
+      </w:r>
+      <w:r>
+        <w:rPr>
+          <w:rFonts w:ascii="Times New Roman" w:hAnsi="Times New Roman" w:cs="Times New Roman"/>
+          <w:sz w:val="28"/>
+          <w:szCs w:val="28"/>
+          <w:highlight w:val="yellow"/>
+        </w:rPr>
+        <w:t>главное, чтобы программа функционировала и оправдывала ожидания, поэтому основной упор делается на корректное функционирование.</w:t>
+      </w:r>
+    </w:p>
+    <w:p>
+      <w:pPr>
+        <w:rPr>
+          <w:rFonts w:ascii="Times New Roman" w:hAnsi="Times New Roman" w:cs="Times New Roman"/>
+          <w:sz w:val="28"/>
+          <w:szCs w:val="28"/>
+        </w:rPr>
+      </w:pPr>
+      <w:r>
+        <w:rPr>
+          <w:rFonts w:ascii="Times New Roman" w:hAnsi="Times New Roman" w:cs="Times New Roman"/>
+          <w:sz w:val="28"/>
+          <w:szCs w:val="28"/>
+        </w:rPr>
+        <w:t>Проводится:</w:t>
+      </w:r>
+    </w:p>
+    <w:p>
+      <w:pPr>
+        <w:pStyle w:val="a3"/>
+        <w:numPr>
+          <w:ilvl w:val="0"/>
+          <w:numId w:val="7"/>
+        </w:numPr>
+        <w:rPr>
+          <w:rFonts w:ascii="Times New Roman" w:hAnsi="Times New Roman" w:cs="Times New Roman"/>
+          <w:sz w:val="28"/>
+          <w:szCs w:val="28"/>
+          <w:highlight w:val="yellow"/>
+        </w:rPr>
+      </w:pPr>
+      <w:r>
+        <w:rPr>
+          <w:rFonts w:ascii="Times New Roman" w:hAnsi="Times New Roman" w:cs="Times New Roman"/>
+          <w:sz w:val="28"/>
+          <w:szCs w:val="28"/>
+          <w:highlight w:val="yellow"/>
+        </w:rPr>
+        <w:t xml:space="preserve">Тестирование </w:t>
+      </w:r>
+      <w:r>
+        <w:rPr>
+          <w:rFonts w:ascii="Times New Roman" w:hAnsi="Times New Roman" w:cs="Times New Roman"/>
+          <w:sz w:val="28"/>
+          <w:szCs w:val="28"/>
+          <w:highlight w:val="yellow"/>
+          <w:lang w:val="en-US"/>
+        </w:rPr>
+        <w:t>UI</w:t>
+      </w:r>
+    </w:p>
+    <w:p>
+      <w:pPr>
+        <w:pStyle w:val="a3"/>
+        <w:numPr>
+          <w:ilvl w:val="0"/>
+          <w:numId w:val="7"/>
+        </w:numPr>
+        <w:rPr>
+          <w:rFonts w:ascii="Times New Roman" w:hAnsi="Times New Roman" w:cs="Times New Roman"/>
+          <w:b/>
+          <w:sz w:val="28"/>
+          <w:szCs w:val="28"/>
+          <w:highlight w:val="cyan"/>
+        </w:rPr>
+      </w:pPr>
+      <w:r>
+        <w:rPr>
+          <w:rFonts w:ascii="Times New Roman" w:hAnsi="Times New Roman" w:cs="Times New Roman"/>
+          <w:b/>
+          <w:sz w:val="28"/>
+          <w:szCs w:val="28"/>
+          <w:highlight w:val="cyan"/>
+        </w:rPr>
+        <w:t>Тестирование локализации и интернационализации</w:t>
+      </w:r>
+    </w:p>
+    <w:p>
+      <w:pPr>
+        <w:pStyle w:val="a3"/>
+        <w:numPr>
+          <w:ilvl w:val="0"/>
+          <w:numId w:val="7"/>
+        </w:numPr>
+        <w:rPr>
+          <w:rFonts w:ascii="Times New Roman" w:hAnsi="Times New Roman" w:cs="Times New Roman"/>
+          <w:sz w:val="28"/>
+          <w:szCs w:val="28"/>
+          <w:highlight w:val="yellow"/>
+        </w:rPr>
+      </w:pPr>
+      <w:r>
+        <w:rPr>
+          <w:rFonts w:ascii="Times New Roman" w:hAnsi="Times New Roman" w:cs="Times New Roman"/>
+          <w:sz w:val="28"/>
+          <w:szCs w:val="28"/>
+          <w:highlight w:val="yellow"/>
+        </w:rPr>
+        <w:t>Тяжелый отлов найденной проблемы, и установление конкретного места ошибки.</w:t>
+      </w:r>
+    </w:p>
+    <w:p>
+      <w:pPr>
+        <w:rPr>
+          <w:rFonts w:ascii="Times New Roman" w:hAnsi="Times New Roman" w:cs="Times New Roman"/>
+          <w:b/>
+          <w:sz w:val="28"/>
+          <w:szCs w:val="28"/>
+        </w:rPr>
+      </w:pPr>
+    </w:p>
+    <w:p>
+      <w:pPr>
+        <w:rPr>
+          <w:rFonts w:ascii="Times New Roman" w:hAnsi="Times New Roman" w:cs="Times New Roman"/>
+          <w:b/>
+          <w:sz w:val="28"/>
+          <w:szCs w:val="28"/>
+        </w:rPr>
+      </w:pPr>
+      <w:r>
+        <w:rPr>
+          <w:rFonts w:ascii="Times New Roman" w:hAnsi="Times New Roman" w:cs="Times New Roman"/>
+          <w:b/>
+          <w:sz w:val="28"/>
+          <w:szCs w:val="28"/>
+          <w:highlight w:val="cyan"/>
+        </w:rPr>
+        <w:t>Приемочные тесты</w:t>
+      </w:r>
+      <w:r>
+        <w:rPr>
+          <w:rFonts w:ascii="Times New Roman" w:hAnsi="Times New Roman" w:cs="Times New Roman"/>
+          <w:b/>
+          <w:sz w:val="28"/>
+          <w:szCs w:val="28"/>
+        </w:rPr>
+        <w:t xml:space="preserve"> — </w:t>
+      </w:r>
+      <w:r>
+        <w:rPr>
+          <w:rFonts w:ascii="Times New Roman" w:hAnsi="Times New Roman" w:cs="Times New Roman"/>
+          <w:sz w:val="28"/>
+          <w:szCs w:val="28"/>
+        </w:rPr>
+        <w:t xml:space="preserve">это формальные тесты, </w:t>
+      </w:r>
+      <w:r>
+        <w:rPr>
+          <w:rFonts w:ascii="Times New Roman" w:hAnsi="Times New Roman" w:cs="Times New Roman"/>
+          <w:sz w:val="28"/>
+          <w:szCs w:val="28"/>
+          <w:highlight w:val="yellow"/>
+        </w:rPr>
+        <w:t>которые проверяют, отвечает ли система требованиям бизнеса.</w:t>
+      </w:r>
+      <w:r>
+        <w:rPr>
+          <w:rFonts w:ascii="Times New Roman" w:hAnsi="Times New Roman" w:cs="Times New Roman"/>
+          <w:sz w:val="28"/>
+          <w:szCs w:val="28"/>
+        </w:rPr>
+        <w:t xml:space="preserve"> При этом во время тестирования должно быть запущено само приложение, и </w:t>
+      </w:r>
+      <w:r>
+        <w:rPr>
+          <w:rFonts w:ascii="Times New Roman" w:hAnsi="Times New Roman" w:cs="Times New Roman"/>
+          <w:sz w:val="28"/>
+          <w:szCs w:val="28"/>
+          <w:highlight w:val="yellow"/>
+        </w:rPr>
+        <w:t>основное внимание уделяется воспроизведению поведения пользователей.</w:t>
+      </w:r>
+      <w:r>
+        <w:rPr>
+          <w:rFonts w:ascii="Times New Roman" w:hAnsi="Times New Roman" w:cs="Times New Roman"/>
+          <w:sz w:val="28"/>
+          <w:szCs w:val="28"/>
+        </w:rPr>
+        <w:t xml:space="preserve"> В ходе этого тестирования возможен даже замер производительности системы, и в случае несоответствия установленным требованиям внесенные изменения могут быть отклонены.</w:t>
+      </w:r>
+    </w:p>
+    <w:p>
+      <w:pPr>
+        <w:rPr>
+          <w:rFonts w:ascii="Times New Roman" w:hAnsi="Times New Roman" w:cs="Times New Roman"/>
+          <w:b/>
           <w:sz w:val="28"/>
           <w:szCs w:val="28"/>
         </w:rPr>
@@ -716,14 +1501,25 @@
           <w:b/>
           <w:sz w:val="28"/>
           <w:szCs w:val="28"/>
-        </w:rPr>
-        <w:t xml:space="preserve">Функциональное тестирование – </w:t>
-      </w:r>
-      <w:r>
-        <w:rPr>
-          <w:rFonts w:ascii="Times New Roman" w:hAnsi="Times New Roman" w:cs="Times New Roman"/>
-          <w:sz w:val="28"/>
-          <w:szCs w:val="28"/>
+          <w:highlight w:val="cyan"/>
+        </w:rPr>
+        <w:t>Функциональное тестирование</w:t>
+      </w:r>
+      <w:r>
+        <w:rPr>
+          <w:rFonts w:ascii="Times New Roman" w:hAnsi="Times New Roman" w:cs="Times New Roman"/>
+          <w:b/>
+          <w:sz w:val="28"/>
+          <w:szCs w:val="28"/>
+        </w:rPr>
+        <w:t xml:space="preserve"> – </w:t>
+      </w:r>
+      <w:r>
+        <w:rPr>
+          <w:rFonts w:ascii="Times New Roman" w:hAnsi="Times New Roman" w:cs="Times New Roman"/>
+          <w:sz w:val="28"/>
+          <w:szCs w:val="28"/>
+          <w:highlight w:val="yellow"/>
         </w:rPr>
         <w:t>тестирование ПО в целях проверки реализуемых функциональных требований, то есть что ПО обладает всем функционалом, требуемым заказчиком.</w:t>
       </w:r>
@@ -732,6 +1528,7 @@
           <w:rFonts w:ascii="Times New Roman" w:hAnsi="Times New Roman" w:cs="Times New Roman"/>
           <w:sz w:val="28"/>
           <w:szCs w:val="28"/>
+          <w:highlight w:val="yellow"/>
         </w:rPr>
         <w:t xml:space="preserve"> Проверка того, какие функции ПО реализованы и того, насколько верно они реализованы.</w:t>
       </w:r>
@@ -749,8 +1546,17 @@
           <w:rFonts w:ascii="Times New Roman" w:hAnsi="Times New Roman" w:cs="Times New Roman"/>
           <w:sz w:val="28"/>
           <w:szCs w:val="28"/>
-        </w:rPr>
-        <w:t xml:space="preserve">Может проводится на всех уровнях тестирования </w:t>
+          <w:highlight w:val="yellow"/>
+        </w:rPr>
+        <w:t>Может проводится на всех уровнях тестирования</w:t>
+      </w:r>
+      <w:r>
+        <w:rPr>
+          <w:rFonts w:ascii="Times New Roman" w:hAnsi="Times New Roman" w:cs="Times New Roman"/>
+          <w:sz w:val="28"/>
+          <w:szCs w:val="28"/>
+        </w:rPr>
+        <w:t xml:space="preserve"> </w:t>
       </w:r>
       <w:r>
         <w:rPr>
@@ -791,7 +1597,34 @@
           <w:sz w:val="28"/>
           <w:szCs w:val="28"/>
         </w:rPr>
-        <w:t>При этом для тестирования создаются тестовые случаи (testcases), составление которых учитывает приоритетность функций ПО, которые необходимо покрыть тестами. Таким образом мы можем убедиться в том, что все функции разрабатываемого продукта работают корректно при различных типах входных данных, их комбинаций, количества и т.д.</w:t>
+        <w:t>При этом для тестирования создаются тестовые случаи (</w:t>
+      </w:r>
+      <w:proofErr w:type="spellStart"/>
+      <w:r>
+        <w:rPr>
+          <w:rFonts w:ascii="Times New Roman" w:hAnsi="Times New Roman" w:cs="Times New Roman"/>
+          <w:sz w:val="28"/>
+          <w:szCs w:val="28"/>
+        </w:rPr>
+        <w:t>testcases</w:t>
+      </w:r>
+      <w:proofErr w:type="spellEnd"/>
+      <w:r>
+        <w:rPr>
+          <w:rFonts w:ascii="Times New Roman" w:hAnsi="Times New Roman" w:cs="Times New Roman"/>
+          <w:sz w:val="28"/>
+          <w:szCs w:val="28"/>
+        </w:rPr>
+        <w:t xml:space="preserve">), составление которых учитывает приоритетность функций ПО, которые необходимо покрыть тестами. </w:t>
+      </w:r>
+      <w:r>
+        <w:rPr>
+          <w:rFonts w:ascii="Times New Roman" w:hAnsi="Times New Roman" w:cs="Times New Roman"/>
+          <w:sz w:val="28"/>
+          <w:szCs w:val="28"/>
+          <w:highlight w:val="yellow"/>
+        </w:rPr>
+        <w:t>Таким образом мы можем убедиться в том, что все функции разрабатываемого продукта работают корректно при различных типах входных данных, их комбинаций, количества и т.д.</w:t>
       </w:r>
     </w:p>
     <w:p>
@@ -817,7 +1650,42 @@
           <w:szCs w:val="28"/>
         </w:rPr>
         <w:tab/>
-        <w:t>На основе бизнес-процессов, которые должно обеспечить приложение. В этом случае, нас интересует не так работоспособность отдельных функций ПО, как корректность выполняемых операций, с точки зрения сценариев использования системы. Таким образом, тестирование в данном случае будет основываться на вариантах использования системы (usecases).</w:t>
+        <w:t>На основе бизнес-процессов, которые должно обеспечить приложение. В этом случае, нас интересует не так работоспособность отдельных функций ПО, как корректность выполняемых операций</w:t>
+      </w:r>
+      <w:r>
+        <w:rPr>
+          <w:rFonts w:ascii="Times New Roman" w:hAnsi="Times New Roman" w:cs="Times New Roman"/>
+          <w:sz w:val="28"/>
+          <w:szCs w:val="28"/>
+          <w:highlight w:val="yellow"/>
+        </w:rPr>
+        <w:t>, с точки зрения сценариев использования системы</w:t>
+      </w:r>
+      <w:r>
+        <w:rPr>
+          <w:rFonts w:ascii="Times New Roman" w:hAnsi="Times New Roman" w:cs="Times New Roman"/>
+          <w:sz w:val="28"/>
+          <w:szCs w:val="28"/>
+        </w:rPr>
+        <w:t>. Таким образом, тестирование в данном случае будет основываться на вариантах использования системы (</w:t>
+      </w:r>
+      <w:proofErr w:type="spellStart"/>
+      <w:r>
+        <w:rPr>
+          <w:rFonts w:ascii="Times New Roman" w:hAnsi="Times New Roman" w:cs="Times New Roman"/>
+          <w:sz w:val="28"/>
+          <w:szCs w:val="28"/>
+        </w:rPr>
+        <w:t>usecases</w:t>
+      </w:r>
+      <w:proofErr w:type="spellEnd"/>
+      <w:r>
+        <w:rPr>
+          <w:rFonts w:ascii="Times New Roman" w:hAnsi="Times New Roman" w:cs="Times New Roman"/>
+          <w:sz w:val="28"/>
+          <w:szCs w:val="28"/>
+        </w:rPr>
+        <w:t>).</w:t>
       </w:r>
     </w:p>
     <w:p>
@@ -860,6 +1728,14 @@
           <w:szCs w:val="28"/>
         </w:rPr>
         <w:tab/>
+      </w:r>
+      <w:r>
+        <w:rPr>
+          <w:rFonts w:ascii="Times New Roman" w:hAnsi="Times New Roman" w:cs="Times New Roman"/>
+          <w:sz w:val="28"/>
+          <w:szCs w:val="28"/>
+          <w:highlight w:val="yellow"/>
+        </w:rPr>
         <w:t>имитирует фактическое использование системы;</w:t>
       </w:r>
     </w:p>
@@ -903,6 +1779,14 @@
           <w:szCs w:val="28"/>
         </w:rPr>
         <w:tab/>
+      </w:r>
+      <w:r>
+        <w:rPr>
+          <w:rFonts w:ascii="Times New Roman" w:hAnsi="Times New Roman" w:cs="Times New Roman"/>
+          <w:sz w:val="28"/>
+          <w:szCs w:val="28"/>
+          <w:highlight w:val="yellow"/>
+        </w:rPr>
         <w:t>возможность упущения логических ошибок в программном обеспечении;</w:t>
       </w:r>
     </w:p>
@@ -920,7 +1804,381 @@
           <w:sz w:val="28"/>
           <w:szCs w:val="28"/>
         </w:rPr>
+        <w:t>•</w:t>
+      </w:r>
+      <w:r>
+        <w:rPr>
+          <w:rFonts w:ascii="Times New Roman" w:hAnsi="Times New Roman" w:cs="Times New Roman"/>
+          <w:sz w:val="28"/>
+          <w:szCs w:val="28"/>
+        </w:rPr>
+        <w:tab/>
+      </w:r>
+      <w:r>
+        <w:rPr>
+          <w:rFonts w:ascii="Times New Roman" w:hAnsi="Times New Roman" w:cs="Times New Roman"/>
+          <w:sz w:val="28"/>
+          <w:szCs w:val="28"/>
+          <w:highlight w:val="yellow"/>
+        </w:rPr>
+        <w:t>вероятность избыточного тестирования.</w:t>
+      </w:r>
+    </w:p>
+    <w:p>
+      <w:pPr>
+        <w:rPr>
+          <w:rFonts w:ascii="Times New Roman" w:hAnsi="Times New Roman" w:cs="Times New Roman"/>
+          <w:sz w:val="28"/>
+          <w:szCs w:val="28"/>
+        </w:rPr>
+      </w:pPr>
+    </w:p>
+    <w:p>
+      <w:pPr>
+        <w:rPr>
+          <w:rFonts w:ascii="Times New Roman" w:hAnsi="Times New Roman" w:cs="Times New Roman"/>
+          <w:sz w:val="28"/>
+          <w:szCs w:val="28"/>
+        </w:rPr>
+      </w:pPr>
+      <w:r>
+        <w:rPr>
+          <w:rFonts w:ascii="Times New Roman" w:hAnsi="Times New Roman" w:cs="Times New Roman"/>
+          <w:b/>
+          <w:bCs/>
+          <w:sz w:val="28"/>
+          <w:szCs w:val="28"/>
+          <w:highlight w:val="cyan"/>
+        </w:rPr>
         <w:lastRenderedPageBreak/>
+        <w:t>Тестирование безопасности (</w:t>
+      </w:r>
+      <w:proofErr w:type="spellStart"/>
+      <w:r>
+        <w:rPr>
+          <w:rFonts w:ascii="Times New Roman" w:hAnsi="Times New Roman" w:cs="Times New Roman"/>
+          <w:b/>
+          <w:bCs/>
+          <w:sz w:val="28"/>
+          <w:szCs w:val="28"/>
+          <w:highlight w:val="cyan"/>
+        </w:rPr>
+        <w:t>Safety</w:t>
+      </w:r>
+      <w:proofErr w:type="spellEnd"/>
+      <w:r>
+        <w:rPr>
+          <w:rFonts w:ascii="Times New Roman" w:hAnsi="Times New Roman" w:cs="Times New Roman"/>
+          <w:b/>
+          <w:bCs/>
+          <w:sz w:val="28"/>
+          <w:szCs w:val="28"/>
+          <w:highlight w:val="cyan"/>
+        </w:rPr>
+        <w:t xml:space="preserve"> </w:t>
+      </w:r>
+      <w:proofErr w:type="spellStart"/>
+      <w:r>
+        <w:rPr>
+          <w:rFonts w:ascii="Times New Roman" w:hAnsi="Times New Roman" w:cs="Times New Roman"/>
+          <w:b/>
+          <w:bCs/>
+          <w:sz w:val="28"/>
+          <w:szCs w:val="28"/>
+          <w:highlight w:val="cyan"/>
+        </w:rPr>
+        <w:t>testing</w:t>
+      </w:r>
+      <w:proofErr w:type="spellEnd"/>
+      <w:r>
+        <w:rPr>
+          <w:rFonts w:ascii="Times New Roman" w:hAnsi="Times New Roman" w:cs="Times New Roman"/>
+          <w:sz w:val="28"/>
+          <w:szCs w:val="28"/>
+          <w:highlight w:val="cyan"/>
+        </w:rPr>
+        <w:t>)</w:t>
+      </w:r>
+      <w:r>
+        <w:rPr>
+          <w:rFonts w:ascii="Times New Roman" w:hAnsi="Times New Roman" w:cs="Times New Roman"/>
+          <w:sz w:val="28"/>
+          <w:szCs w:val="28"/>
+        </w:rPr>
+        <w:t xml:space="preserve"> — Тестирование программного продукта с целью с целью определить его безопасность.</w:t>
+      </w:r>
+    </w:p>
+    <w:p>
+      <w:pPr>
+        <w:rPr>
+          <w:rFonts w:ascii="Times New Roman" w:hAnsi="Times New Roman" w:cs="Times New Roman"/>
+          <w:sz w:val="28"/>
+          <w:szCs w:val="28"/>
+        </w:rPr>
+      </w:pPr>
+      <w:r>
+        <w:rPr>
+          <w:rFonts w:ascii="Times New Roman" w:hAnsi="Times New Roman" w:cs="Times New Roman"/>
+          <w:b/>
+          <w:sz w:val="28"/>
+          <w:szCs w:val="28"/>
+          <w:highlight w:val="cyan"/>
+        </w:rPr>
+        <w:t>Тестирование взаимодействия</w:t>
+      </w:r>
+      <w:r>
+        <w:rPr>
+          <w:rFonts w:ascii="Times New Roman" w:hAnsi="Times New Roman" w:cs="Times New Roman"/>
+          <w:b/>
+          <w:sz w:val="28"/>
+          <w:szCs w:val="28"/>
+          <w:highlight w:val="yellow"/>
+        </w:rPr>
+        <w:t xml:space="preserve"> </w:t>
+      </w:r>
+      <w:proofErr w:type="gramStart"/>
+      <w:r>
+        <w:rPr>
+          <w:rFonts w:ascii="Times New Roman" w:hAnsi="Times New Roman" w:cs="Times New Roman"/>
+          <w:b/>
+          <w:sz w:val="28"/>
+          <w:szCs w:val="28"/>
+          <w:highlight w:val="yellow"/>
+        </w:rPr>
+        <w:t xml:space="preserve">- </w:t>
+      </w:r>
+      <w:r>
+        <w:rPr>
+          <w:rFonts w:ascii="Times New Roman" w:hAnsi="Times New Roman" w:cs="Times New Roman"/>
+          <w:sz w:val="28"/>
+          <w:szCs w:val="28"/>
+          <w:highlight w:val="yellow"/>
+        </w:rPr>
+        <w:t xml:space="preserve"> это</w:t>
+      </w:r>
+      <w:proofErr w:type="gramEnd"/>
+      <w:r>
+        <w:rPr>
+          <w:rFonts w:ascii="Times New Roman" w:hAnsi="Times New Roman" w:cs="Times New Roman"/>
+          <w:sz w:val="28"/>
+          <w:szCs w:val="28"/>
+          <w:highlight w:val="yellow"/>
+        </w:rPr>
+        <w:t xml:space="preserve"> функциональное тестирование, проверяющее способность приложения взаимодействовать с одним и более компонентами или системами и включающее в </w:t>
+      </w:r>
+      <w:r>
+        <w:rPr>
+          <w:rFonts w:ascii="Times New Roman" w:hAnsi="Times New Roman" w:cs="Times New Roman"/>
+          <w:b/>
+          <w:sz w:val="28"/>
+          <w:szCs w:val="28"/>
+          <w:highlight w:val="yellow"/>
+        </w:rPr>
+        <w:t>себя тестирование совместимости</w:t>
+      </w:r>
+      <w:r>
+        <w:rPr>
+          <w:rFonts w:ascii="Times New Roman" w:hAnsi="Times New Roman" w:cs="Times New Roman"/>
+          <w:sz w:val="28"/>
+          <w:szCs w:val="28"/>
+          <w:highlight w:val="yellow"/>
+        </w:rPr>
+        <w:t xml:space="preserve"> (</w:t>
+      </w:r>
+      <w:proofErr w:type="spellStart"/>
+      <w:r>
+        <w:rPr>
+          <w:rFonts w:ascii="Times New Roman" w:hAnsi="Times New Roman" w:cs="Times New Roman"/>
+          <w:sz w:val="28"/>
+          <w:szCs w:val="28"/>
+          <w:highlight w:val="yellow"/>
+        </w:rPr>
+        <w:t>compatibility</w:t>
+      </w:r>
+      <w:proofErr w:type="spellEnd"/>
+      <w:r>
+        <w:rPr>
+          <w:rFonts w:ascii="Times New Roman" w:hAnsi="Times New Roman" w:cs="Times New Roman"/>
+          <w:sz w:val="28"/>
+          <w:szCs w:val="28"/>
+          <w:highlight w:val="yellow"/>
+        </w:rPr>
+        <w:t xml:space="preserve"> </w:t>
+      </w:r>
+      <w:proofErr w:type="spellStart"/>
+      <w:r>
+        <w:rPr>
+          <w:rFonts w:ascii="Times New Roman" w:hAnsi="Times New Roman" w:cs="Times New Roman"/>
+          <w:sz w:val="28"/>
+          <w:szCs w:val="28"/>
+          <w:highlight w:val="yellow"/>
+        </w:rPr>
+        <w:t>testing</w:t>
+      </w:r>
+      <w:proofErr w:type="spellEnd"/>
+      <w:r>
+        <w:rPr>
+          <w:rFonts w:ascii="Times New Roman" w:hAnsi="Times New Roman" w:cs="Times New Roman"/>
+          <w:sz w:val="28"/>
+          <w:szCs w:val="28"/>
+          <w:highlight w:val="yellow"/>
+        </w:rPr>
+        <w:t xml:space="preserve">) и </w:t>
+      </w:r>
+      <w:r>
+        <w:rPr>
+          <w:rFonts w:ascii="Times New Roman" w:hAnsi="Times New Roman" w:cs="Times New Roman"/>
+          <w:b/>
+          <w:sz w:val="28"/>
+          <w:szCs w:val="28"/>
+          <w:highlight w:val="yellow"/>
+        </w:rPr>
+        <w:t>интеграционное тестирование</w:t>
+      </w:r>
+      <w:r>
+        <w:rPr>
+          <w:rFonts w:ascii="Times New Roman" w:hAnsi="Times New Roman" w:cs="Times New Roman"/>
+          <w:sz w:val="28"/>
+          <w:szCs w:val="28"/>
+          <w:highlight w:val="yellow"/>
+        </w:rPr>
+        <w:t xml:space="preserve"> (</w:t>
+      </w:r>
+      <w:proofErr w:type="spellStart"/>
+      <w:r>
+        <w:rPr>
+          <w:rFonts w:ascii="Times New Roman" w:hAnsi="Times New Roman" w:cs="Times New Roman"/>
+          <w:sz w:val="28"/>
+          <w:szCs w:val="28"/>
+          <w:highlight w:val="yellow"/>
+        </w:rPr>
+        <w:t>integration</w:t>
+      </w:r>
+      <w:proofErr w:type="spellEnd"/>
+      <w:r>
+        <w:rPr>
+          <w:rFonts w:ascii="Times New Roman" w:hAnsi="Times New Roman" w:cs="Times New Roman"/>
+          <w:sz w:val="28"/>
+          <w:szCs w:val="28"/>
+          <w:highlight w:val="yellow"/>
+        </w:rPr>
+        <w:t xml:space="preserve"> </w:t>
+      </w:r>
+      <w:proofErr w:type="spellStart"/>
+      <w:r>
+        <w:rPr>
+          <w:rFonts w:ascii="Times New Roman" w:hAnsi="Times New Roman" w:cs="Times New Roman"/>
+          <w:sz w:val="28"/>
+          <w:szCs w:val="28"/>
+          <w:highlight w:val="yellow"/>
+        </w:rPr>
+        <w:t>testing</w:t>
+      </w:r>
+      <w:proofErr w:type="spellEnd"/>
+      <w:r>
+        <w:rPr>
+          <w:rFonts w:ascii="Times New Roman" w:hAnsi="Times New Roman" w:cs="Times New Roman"/>
+          <w:sz w:val="28"/>
+          <w:szCs w:val="28"/>
+          <w:highlight w:val="yellow"/>
+        </w:rPr>
+        <w:t>).</w:t>
+      </w:r>
+    </w:p>
+    <w:p>
+      <w:pPr>
+        <w:rPr>
+          <w:rFonts w:ascii="Times New Roman" w:hAnsi="Times New Roman" w:cs="Times New Roman"/>
+          <w:sz w:val="28"/>
+          <w:szCs w:val="28"/>
+        </w:rPr>
+      </w:pPr>
+      <w:r>
+        <w:rPr>
+          <w:rFonts w:ascii="Times New Roman" w:hAnsi="Times New Roman" w:cs="Times New Roman"/>
+          <w:b/>
+          <w:sz w:val="28"/>
+          <w:szCs w:val="28"/>
+          <w:highlight w:val="yellow"/>
+        </w:rPr>
+        <w:t>Интеграционное тестирование</w:t>
+      </w:r>
+      <w:r>
+        <w:rPr>
+          <w:rFonts w:ascii="Times New Roman" w:hAnsi="Times New Roman" w:cs="Times New Roman"/>
+          <w:sz w:val="28"/>
+          <w:szCs w:val="28"/>
+        </w:rPr>
+        <w:t xml:space="preserve"> предназначено </w:t>
+      </w:r>
+      <w:r>
+        <w:rPr>
+          <w:rFonts w:ascii="Times New Roman" w:hAnsi="Times New Roman" w:cs="Times New Roman"/>
+          <w:sz w:val="28"/>
+          <w:szCs w:val="28"/>
+          <w:highlight w:val="yellow"/>
+        </w:rPr>
+        <w:t>для проверки связи между компонентами</w:t>
+      </w:r>
+      <w:r>
+        <w:rPr>
+          <w:rFonts w:ascii="Times New Roman" w:hAnsi="Times New Roman" w:cs="Times New Roman"/>
+          <w:sz w:val="28"/>
+          <w:szCs w:val="28"/>
+        </w:rPr>
+        <w:t xml:space="preserve">, а также </w:t>
+      </w:r>
+      <w:r>
+        <w:rPr>
+          <w:rFonts w:ascii="Times New Roman" w:hAnsi="Times New Roman" w:cs="Times New Roman"/>
+          <w:sz w:val="28"/>
+          <w:szCs w:val="28"/>
+          <w:highlight w:val="yellow"/>
+        </w:rPr>
+        <w:t>взаимодействия с различными частями системы (операционной системой, оборудованием либо связи между различными системами).</w:t>
+      </w:r>
+    </w:p>
+    <w:p>
+      <w:pPr>
+        <w:rPr>
+          <w:rFonts w:ascii="Times New Roman" w:hAnsi="Times New Roman" w:cs="Times New Roman"/>
+          <w:sz w:val="28"/>
+          <w:szCs w:val="28"/>
+        </w:rPr>
+      </w:pPr>
+      <w:r>
+        <w:rPr>
+          <w:rFonts w:ascii="Times New Roman" w:hAnsi="Times New Roman" w:cs="Times New Roman"/>
+          <w:b/>
+          <w:sz w:val="28"/>
+          <w:szCs w:val="28"/>
+          <w:highlight w:val="yellow"/>
+        </w:rPr>
+        <w:t>Уровни</w:t>
+      </w:r>
+      <w:r>
+        <w:rPr>
+          <w:rFonts w:ascii="Times New Roman" w:hAnsi="Times New Roman" w:cs="Times New Roman"/>
+          <w:sz w:val="28"/>
+          <w:szCs w:val="28"/>
+        </w:rPr>
+        <w:t xml:space="preserve"> интеграционного тестирования:</w:t>
+      </w:r>
+    </w:p>
+    <w:p>
+      <w:pPr>
+        <w:rPr>
+          <w:rFonts w:ascii="Times New Roman" w:hAnsi="Times New Roman" w:cs="Times New Roman"/>
+          <w:sz w:val="28"/>
+          <w:szCs w:val="28"/>
+        </w:rPr>
+      </w:pPr>
+      <w:r>
+        <w:rPr>
+          <w:rFonts w:ascii="Times New Roman" w:hAnsi="Times New Roman" w:cs="Times New Roman"/>
+          <w:sz w:val="28"/>
+          <w:szCs w:val="28"/>
+        </w:rPr>
         <w:t>•</w:t>
       </w:r>
       <w:r>
@@ -930,33 +2188,917 @@
           <w:szCs w:val="28"/>
         </w:rPr>
         <w:tab/>
-        <w:t>вероятность избыточного тестирования.</w:t>
-      </w:r>
-    </w:p>
-    <w:p>
-      <w:pPr>
-        <w:rPr>
-          <w:rFonts w:ascii="Times New Roman" w:hAnsi="Times New Roman" w:cs="Times New Roman"/>
-          <w:sz w:val="28"/>
-          <w:szCs w:val="28"/>
-        </w:rPr>
-      </w:pPr>
-    </w:p>
-    <w:p>
-      <w:pPr>
-        <w:rPr>
-          <w:rFonts w:ascii="Times New Roman" w:hAnsi="Times New Roman" w:cs="Times New Roman"/>
-          <w:b/>
-          <w:sz w:val="28"/>
-          <w:szCs w:val="28"/>
-        </w:rPr>
-      </w:pPr>
-      <w:r>
-        <w:rPr>
-          <w:rFonts w:ascii="Times New Roman" w:hAnsi="Times New Roman" w:cs="Times New Roman"/>
-          <w:b/>
-          <w:sz w:val="28"/>
-          <w:szCs w:val="28"/>
+      </w:r>
+      <w:r>
+        <w:rPr>
+          <w:rFonts w:ascii="Times New Roman" w:hAnsi="Times New Roman" w:cs="Times New Roman"/>
+          <w:sz w:val="28"/>
+          <w:szCs w:val="28"/>
+          <w:highlight w:val="yellow"/>
+        </w:rPr>
+        <w:t>Компонентный интеграционный уровень</w:t>
+      </w:r>
+      <w:r>
+        <w:rPr>
+          <w:rFonts w:ascii="Times New Roman" w:hAnsi="Times New Roman" w:cs="Times New Roman"/>
+          <w:sz w:val="28"/>
+          <w:szCs w:val="28"/>
+        </w:rPr>
+        <w:t xml:space="preserve"> (</w:t>
+      </w:r>
+      <w:proofErr w:type="spellStart"/>
+      <w:r>
+        <w:rPr>
+          <w:rFonts w:ascii="Times New Roman" w:hAnsi="Times New Roman" w:cs="Times New Roman"/>
+          <w:sz w:val="28"/>
+          <w:szCs w:val="28"/>
+        </w:rPr>
+        <w:t>Component</w:t>
+      </w:r>
+      <w:proofErr w:type="spellEnd"/>
+      <w:r>
+        <w:rPr>
+          <w:rFonts w:ascii="Times New Roman" w:hAnsi="Times New Roman" w:cs="Times New Roman"/>
+          <w:sz w:val="28"/>
+          <w:szCs w:val="28"/>
+        </w:rPr>
+        <w:t xml:space="preserve"> </w:t>
+      </w:r>
+      <w:proofErr w:type="spellStart"/>
+      <w:r>
+        <w:rPr>
+          <w:rFonts w:ascii="Times New Roman" w:hAnsi="Times New Roman" w:cs="Times New Roman"/>
+          <w:sz w:val="28"/>
+          <w:szCs w:val="28"/>
+        </w:rPr>
+        <w:t>Integration</w:t>
+      </w:r>
+      <w:proofErr w:type="spellEnd"/>
+      <w:r>
+        <w:rPr>
+          <w:rFonts w:ascii="Times New Roman" w:hAnsi="Times New Roman" w:cs="Times New Roman"/>
+          <w:sz w:val="28"/>
+          <w:szCs w:val="28"/>
+        </w:rPr>
+        <w:t xml:space="preserve"> </w:t>
+      </w:r>
+      <w:proofErr w:type="spellStart"/>
+      <w:r>
+        <w:rPr>
+          <w:rFonts w:ascii="Times New Roman" w:hAnsi="Times New Roman" w:cs="Times New Roman"/>
+          <w:sz w:val="28"/>
+          <w:szCs w:val="28"/>
+        </w:rPr>
+        <w:t>testing</w:t>
+      </w:r>
+      <w:proofErr w:type="spellEnd"/>
+      <w:r>
+        <w:rPr>
+          <w:rFonts w:ascii="Times New Roman" w:hAnsi="Times New Roman" w:cs="Times New Roman"/>
+          <w:sz w:val="28"/>
+          <w:szCs w:val="28"/>
+        </w:rPr>
+        <w:t>)</w:t>
+      </w:r>
+    </w:p>
+    <w:p>
+      <w:pPr>
+        <w:rPr>
+          <w:rFonts w:ascii="Times New Roman" w:hAnsi="Times New Roman" w:cs="Times New Roman"/>
+          <w:sz w:val="28"/>
+          <w:szCs w:val="28"/>
+        </w:rPr>
+      </w:pPr>
+      <w:r>
+        <w:rPr>
+          <w:rFonts w:ascii="Times New Roman" w:hAnsi="Times New Roman" w:cs="Times New Roman"/>
+          <w:sz w:val="28"/>
+          <w:szCs w:val="28"/>
+          <w:highlight w:val="yellow"/>
+        </w:rPr>
+        <w:t>Проверяется взаимодействие между компонентами системы после проведения компонентного тестирования.</w:t>
+      </w:r>
+    </w:p>
+    <w:p>
+      <w:pPr>
+        <w:rPr>
+          <w:rFonts w:ascii="Times New Roman" w:hAnsi="Times New Roman" w:cs="Times New Roman"/>
+          <w:sz w:val="28"/>
+          <w:szCs w:val="28"/>
+        </w:rPr>
+      </w:pPr>
+      <w:r>
+        <w:rPr>
+          <w:rFonts w:ascii="Times New Roman" w:hAnsi="Times New Roman" w:cs="Times New Roman"/>
+          <w:sz w:val="28"/>
+          <w:szCs w:val="28"/>
+        </w:rPr>
+        <w:t>•</w:t>
+      </w:r>
+      <w:r>
+        <w:rPr>
+          <w:rFonts w:ascii="Times New Roman" w:hAnsi="Times New Roman" w:cs="Times New Roman"/>
+          <w:sz w:val="28"/>
+          <w:szCs w:val="28"/>
+        </w:rPr>
+        <w:tab/>
+      </w:r>
+      <w:r>
+        <w:rPr>
+          <w:rFonts w:ascii="Times New Roman" w:hAnsi="Times New Roman" w:cs="Times New Roman"/>
+          <w:sz w:val="28"/>
+          <w:szCs w:val="28"/>
+          <w:highlight w:val="yellow"/>
+        </w:rPr>
+        <w:t>Системный интеграционный уровень</w:t>
+      </w:r>
+      <w:r>
+        <w:rPr>
+          <w:rFonts w:ascii="Times New Roman" w:hAnsi="Times New Roman" w:cs="Times New Roman"/>
+          <w:sz w:val="28"/>
+          <w:szCs w:val="28"/>
+        </w:rPr>
+        <w:t xml:space="preserve"> (</w:t>
+      </w:r>
+      <w:proofErr w:type="spellStart"/>
+      <w:r>
+        <w:rPr>
+          <w:rFonts w:ascii="Times New Roman" w:hAnsi="Times New Roman" w:cs="Times New Roman"/>
+          <w:sz w:val="28"/>
+          <w:szCs w:val="28"/>
+        </w:rPr>
+        <w:t>System</w:t>
+      </w:r>
+      <w:proofErr w:type="spellEnd"/>
+      <w:r>
+        <w:rPr>
+          <w:rFonts w:ascii="Times New Roman" w:hAnsi="Times New Roman" w:cs="Times New Roman"/>
+          <w:sz w:val="28"/>
+          <w:szCs w:val="28"/>
+        </w:rPr>
+        <w:t xml:space="preserve"> </w:t>
+      </w:r>
+      <w:proofErr w:type="spellStart"/>
+      <w:r>
+        <w:rPr>
+          <w:rFonts w:ascii="Times New Roman" w:hAnsi="Times New Roman" w:cs="Times New Roman"/>
+          <w:sz w:val="28"/>
+          <w:szCs w:val="28"/>
+        </w:rPr>
+        <w:t>Integration</w:t>
+      </w:r>
+      <w:proofErr w:type="spellEnd"/>
+      <w:r>
+        <w:rPr>
+          <w:rFonts w:ascii="Times New Roman" w:hAnsi="Times New Roman" w:cs="Times New Roman"/>
+          <w:sz w:val="28"/>
+          <w:szCs w:val="28"/>
+        </w:rPr>
+        <w:t xml:space="preserve"> </w:t>
+      </w:r>
+      <w:proofErr w:type="spellStart"/>
+      <w:r>
+        <w:rPr>
+          <w:rFonts w:ascii="Times New Roman" w:hAnsi="Times New Roman" w:cs="Times New Roman"/>
+          <w:sz w:val="28"/>
+          <w:szCs w:val="28"/>
+        </w:rPr>
+        <w:t>Testing</w:t>
+      </w:r>
+      <w:proofErr w:type="spellEnd"/>
+      <w:r>
+        <w:rPr>
+          <w:rFonts w:ascii="Times New Roman" w:hAnsi="Times New Roman" w:cs="Times New Roman"/>
+          <w:sz w:val="28"/>
+          <w:szCs w:val="28"/>
+        </w:rPr>
+        <w:t>)</w:t>
+      </w:r>
+    </w:p>
+    <w:p>
+      <w:pPr>
+        <w:rPr>
+          <w:rFonts w:ascii="Times New Roman" w:hAnsi="Times New Roman" w:cs="Times New Roman"/>
+          <w:sz w:val="28"/>
+          <w:szCs w:val="28"/>
+          <w:highlight w:val="yellow"/>
+        </w:rPr>
+      </w:pPr>
+      <w:r>
+        <w:rPr>
+          <w:rFonts w:ascii="Times New Roman" w:hAnsi="Times New Roman" w:cs="Times New Roman"/>
+          <w:sz w:val="28"/>
+          <w:szCs w:val="28"/>
+          <w:highlight w:val="yellow"/>
+        </w:rPr>
+        <w:t>Проверяется взаимодействие между разными системами после проведения системного тестирования.</w:t>
+      </w:r>
+    </w:p>
+    <w:p>
+      <w:pPr>
+        <w:rPr>
+          <w:rFonts w:ascii="Times New Roman" w:hAnsi="Times New Roman" w:cs="Times New Roman"/>
+          <w:sz w:val="28"/>
+          <w:szCs w:val="28"/>
+        </w:rPr>
+      </w:pPr>
+      <w:r>
+        <w:rPr>
+          <w:rFonts w:ascii="Times New Roman" w:hAnsi="Times New Roman" w:cs="Times New Roman"/>
+          <w:sz w:val="28"/>
+          <w:szCs w:val="28"/>
+          <w:highlight w:val="yellow"/>
+        </w:rPr>
+        <w:t>Подходы к интеграционному тестированию:</w:t>
+      </w:r>
+    </w:p>
+    <w:p>
+      <w:pPr>
+        <w:rPr>
+          <w:rFonts w:ascii="Times New Roman" w:hAnsi="Times New Roman" w:cs="Times New Roman"/>
+          <w:b/>
+          <w:sz w:val="28"/>
+          <w:szCs w:val="28"/>
+        </w:rPr>
+      </w:pPr>
+      <w:r>
+        <w:rPr>
+          <w:rFonts w:ascii="Times New Roman" w:hAnsi="Times New Roman" w:cs="Times New Roman"/>
+          <w:sz w:val="28"/>
+          <w:szCs w:val="28"/>
+        </w:rPr>
+        <w:t>•</w:t>
+      </w:r>
+      <w:r>
+        <w:rPr>
+          <w:rFonts w:ascii="Times New Roman" w:hAnsi="Times New Roman" w:cs="Times New Roman"/>
+          <w:sz w:val="28"/>
+          <w:szCs w:val="28"/>
+        </w:rPr>
+        <w:tab/>
+      </w:r>
+      <w:r>
+        <w:rPr>
+          <w:rFonts w:ascii="Times New Roman" w:hAnsi="Times New Roman" w:cs="Times New Roman"/>
+          <w:b/>
+          <w:sz w:val="28"/>
+          <w:szCs w:val="28"/>
+        </w:rPr>
+        <w:t>Снизу вверх (</w:t>
+      </w:r>
+      <w:proofErr w:type="spellStart"/>
+      <w:r>
+        <w:rPr>
+          <w:rFonts w:ascii="Times New Roman" w:hAnsi="Times New Roman" w:cs="Times New Roman"/>
+          <w:b/>
+          <w:sz w:val="28"/>
+          <w:szCs w:val="28"/>
+        </w:rPr>
+        <w:t>Bottom</w:t>
+      </w:r>
+      <w:proofErr w:type="spellEnd"/>
+      <w:r>
+        <w:rPr>
+          <w:rFonts w:ascii="Times New Roman" w:hAnsi="Times New Roman" w:cs="Times New Roman"/>
+          <w:b/>
+          <w:sz w:val="28"/>
+          <w:szCs w:val="28"/>
+        </w:rPr>
+        <w:t xml:space="preserve"> </w:t>
+      </w:r>
+      <w:proofErr w:type="spellStart"/>
+      <w:r>
+        <w:rPr>
+          <w:rFonts w:ascii="Times New Roman" w:hAnsi="Times New Roman" w:cs="Times New Roman"/>
+          <w:b/>
+          <w:sz w:val="28"/>
+          <w:szCs w:val="28"/>
+        </w:rPr>
+        <w:t>Up</w:t>
+      </w:r>
+      <w:proofErr w:type="spellEnd"/>
+      <w:r>
+        <w:rPr>
+          <w:rFonts w:ascii="Times New Roman" w:hAnsi="Times New Roman" w:cs="Times New Roman"/>
+          <w:b/>
+          <w:sz w:val="28"/>
+          <w:szCs w:val="28"/>
+        </w:rPr>
+        <w:t xml:space="preserve"> </w:t>
+      </w:r>
+      <w:proofErr w:type="spellStart"/>
+      <w:r>
+        <w:rPr>
+          <w:rFonts w:ascii="Times New Roman" w:hAnsi="Times New Roman" w:cs="Times New Roman"/>
+          <w:b/>
+          <w:sz w:val="28"/>
+          <w:szCs w:val="28"/>
+        </w:rPr>
+        <w:t>Integration</w:t>
+      </w:r>
+      <w:proofErr w:type="spellEnd"/>
+      <w:r>
+        <w:rPr>
+          <w:rFonts w:ascii="Times New Roman" w:hAnsi="Times New Roman" w:cs="Times New Roman"/>
+          <w:b/>
+          <w:sz w:val="28"/>
+          <w:szCs w:val="28"/>
+        </w:rPr>
+        <w:t>)</w:t>
+      </w:r>
+    </w:p>
+    <w:p>
+      <w:pPr>
+        <w:rPr>
+          <w:rFonts w:ascii="Times New Roman" w:hAnsi="Times New Roman" w:cs="Times New Roman"/>
+          <w:sz w:val="28"/>
+          <w:szCs w:val="28"/>
+        </w:rPr>
+      </w:pPr>
+      <w:r>
+        <w:rPr>
+          <w:rFonts w:ascii="Times New Roman" w:hAnsi="Times New Roman" w:cs="Times New Roman"/>
+          <w:sz w:val="28"/>
+          <w:szCs w:val="28"/>
+        </w:rPr>
+        <w:t xml:space="preserve">Все </w:t>
+      </w:r>
+      <w:r>
+        <w:rPr>
+          <w:rFonts w:ascii="Times New Roman" w:hAnsi="Times New Roman" w:cs="Times New Roman"/>
+          <w:sz w:val="28"/>
+          <w:szCs w:val="28"/>
+          <w:highlight w:val="yellow"/>
+        </w:rPr>
+        <w:t>низкоуровневые модули, процедуры или функции собираются воедино и затем тестируются</w:t>
+      </w:r>
+      <w:r>
+        <w:rPr>
+          <w:rFonts w:ascii="Times New Roman" w:hAnsi="Times New Roman" w:cs="Times New Roman"/>
+          <w:sz w:val="28"/>
+          <w:szCs w:val="28"/>
+        </w:rPr>
+        <w:t xml:space="preserve">. После чего </w:t>
+      </w:r>
+      <w:r>
+        <w:rPr>
+          <w:rFonts w:ascii="Times New Roman" w:hAnsi="Times New Roman" w:cs="Times New Roman"/>
+          <w:sz w:val="28"/>
+          <w:szCs w:val="28"/>
+          <w:highlight w:val="yellow"/>
+        </w:rPr>
+        <w:t>собирается следующий уровень модулей для проведения интеграционного тестирования.</w:t>
+      </w:r>
+      <w:r>
+        <w:rPr>
+          <w:rFonts w:ascii="Times New Roman" w:hAnsi="Times New Roman" w:cs="Times New Roman"/>
+          <w:sz w:val="28"/>
+          <w:szCs w:val="28"/>
+        </w:rPr>
+        <w:t xml:space="preserve"> Данный подход считается полезным, если все или практически все модули, разрабатываемого уровня, готовы. Также данный подход помогает определить по результатам тестирования уровень готовности приложения (см. также </w:t>
+      </w:r>
+      <w:proofErr w:type="spellStart"/>
+      <w:r>
+        <w:rPr>
+          <w:rFonts w:ascii="Times New Roman" w:hAnsi="Times New Roman" w:cs="Times New Roman"/>
+          <w:sz w:val="28"/>
+          <w:szCs w:val="28"/>
+        </w:rPr>
+        <w:t>Integration</w:t>
+      </w:r>
+      <w:proofErr w:type="spellEnd"/>
+      <w:r>
+        <w:rPr>
+          <w:rFonts w:ascii="Times New Roman" w:hAnsi="Times New Roman" w:cs="Times New Roman"/>
+          <w:sz w:val="28"/>
+          <w:szCs w:val="28"/>
+        </w:rPr>
+        <w:t xml:space="preserve"> </w:t>
+      </w:r>
+      <w:proofErr w:type="spellStart"/>
+      <w:r>
+        <w:rPr>
+          <w:rFonts w:ascii="Times New Roman" w:hAnsi="Times New Roman" w:cs="Times New Roman"/>
+          <w:sz w:val="28"/>
+          <w:szCs w:val="28"/>
+        </w:rPr>
+        <w:t>testing</w:t>
+      </w:r>
+      <w:proofErr w:type="spellEnd"/>
+      <w:r>
+        <w:rPr>
+          <w:rFonts w:ascii="Times New Roman" w:hAnsi="Times New Roman" w:cs="Times New Roman"/>
+          <w:sz w:val="28"/>
+          <w:szCs w:val="28"/>
+        </w:rPr>
+        <w:t xml:space="preserve"> - </w:t>
+      </w:r>
+      <w:proofErr w:type="spellStart"/>
+      <w:r>
+        <w:rPr>
+          <w:rFonts w:ascii="Times New Roman" w:hAnsi="Times New Roman" w:cs="Times New Roman"/>
+          <w:sz w:val="28"/>
+          <w:szCs w:val="28"/>
+        </w:rPr>
+        <w:t>Bottom</w:t>
+      </w:r>
+      <w:proofErr w:type="spellEnd"/>
+      <w:r>
+        <w:rPr>
+          <w:rFonts w:ascii="Times New Roman" w:hAnsi="Times New Roman" w:cs="Times New Roman"/>
+          <w:sz w:val="28"/>
+          <w:szCs w:val="28"/>
+        </w:rPr>
+        <w:t xml:space="preserve"> </w:t>
+      </w:r>
+      <w:proofErr w:type="spellStart"/>
+      <w:r>
+        <w:rPr>
+          <w:rFonts w:ascii="Times New Roman" w:hAnsi="Times New Roman" w:cs="Times New Roman"/>
+          <w:sz w:val="28"/>
+          <w:szCs w:val="28"/>
+        </w:rPr>
+        <w:t>Up</w:t>
+      </w:r>
+      <w:proofErr w:type="spellEnd"/>
+      <w:r>
+        <w:rPr>
+          <w:rFonts w:ascii="Times New Roman" w:hAnsi="Times New Roman" w:cs="Times New Roman"/>
+          <w:sz w:val="28"/>
+          <w:szCs w:val="28"/>
+        </w:rPr>
+        <w:t>)</w:t>
+      </w:r>
+    </w:p>
+    <w:p>
+      <w:pPr>
+        <w:rPr>
+          <w:rFonts w:ascii="Times New Roman" w:hAnsi="Times New Roman" w:cs="Times New Roman"/>
+          <w:sz w:val="28"/>
+          <w:szCs w:val="28"/>
+          <w:lang w:val="en-US"/>
+        </w:rPr>
+      </w:pPr>
+      <w:r>
+        <w:rPr>
+          <w:rFonts w:ascii="Times New Roman" w:hAnsi="Times New Roman" w:cs="Times New Roman"/>
+          <w:sz w:val="28"/>
+          <w:szCs w:val="28"/>
+          <w:lang w:val="en-US"/>
+        </w:rPr>
+        <w:t>•</w:t>
+      </w:r>
+      <w:r>
+        <w:rPr>
+          <w:rFonts w:ascii="Times New Roman" w:hAnsi="Times New Roman" w:cs="Times New Roman"/>
+          <w:sz w:val="28"/>
+          <w:szCs w:val="28"/>
+          <w:lang w:val="en-US"/>
+        </w:rPr>
+        <w:tab/>
+      </w:r>
+      <w:r>
+        <w:rPr>
+          <w:rFonts w:ascii="Times New Roman" w:hAnsi="Times New Roman" w:cs="Times New Roman"/>
+          <w:b/>
+          <w:sz w:val="28"/>
+          <w:szCs w:val="28"/>
+        </w:rPr>
+        <w:t>Сверху</w:t>
+      </w:r>
+      <w:r>
+        <w:rPr>
+          <w:rFonts w:ascii="Times New Roman" w:hAnsi="Times New Roman" w:cs="Times New Roman"/>
+          <w:b/>
+          <w:sz w:val="28"/>
+          <w:szCs w:val="28"/>
+          <w:lang w:val="en-US"/>
+        </w:rPr>
+        <w:t xml:space="preserve"> </w:t>
+      </w:r>
+      <w:r>
+        <w:rPr>
+          <w:rFonts w:ascii="Times New Roman" w:hAnsi="Times New Roman" w:cs="Times New Roman"/>
+          <w:b/>
+          <w:sz w:val="28"/>
+          <w:szCs w:val="28"/>
+        </w:rPr>
+        <w:t>вниз</w:t>
+      </w:r>
+      <w:r>
+        <w:rPr>
+          <w:rFonts w:ascii="Times New Roman" w:hAnsi="Times New Roman" w:cs="Times New Roman"/>
+          <w:b/>
+          <w:sz w:val="28"/>
+          <w:szCs w:val="28"/>
+          <w:lang w:val="en-US"/>
+        </w:rPr>
+        <w:t xml:space="preserve"> (Top Down Integration)</w:t>
+      </w:r>
+    </w:p>
+    <w:p>
+      <w:pPr>
+        <w:rPr>
+          <w:rFonts w:ascii="Times New Roman" w:hAnsi="Times New Roman" w:cs="Times New Roman"/>
+          <w:sz w:val="28"/>
+          <w:szCs w:val="28"/>
+        </w:rPr>
+      </w:pPr>
+      <w:r>
+        <w:rPr>
+          <w:rFonts w:ascii="Times New Roman" w:hAnsi="Times New Roman" w:cs="Times New Roman"/>
+          <w:sz w:val="28"/>
+          <w:szCs w:val="28"/>
+          <w:highlight w:val="yellow"/>
+        </w:rPr>
+        <w:t>Вначале тестируются все высокоуровневые модули</w:t>
+      </w:r>
+      <w:r>
+        <w:rPr>
+          <w:rFonts w:ascii="Times New Roman" w:hAnsi="Times New Roman" w:cs="Times New Roman"/>
+          <w:sz w:val="28"/>
+          <w:szCs w:val="28"/>
+        </w:rPr>
+        <w:t xml:space="preserve">, и </w:t>
+      </w:r>
+      <w:r>
+        <w:rPr>
+          <w:rFonts w:ascii="Times New Roman" w:hAnsi="Times New Roman" w:cs="Times New Roman"/>
+          <w:sz w:val="28"/>
+          <w:szCs w:val="28"/>
+          <w:highlight w:val="yellow"/>
+        </w:rPr>
+        <w:t>постепенно</w:t>
+      </w:r>
+      <w:r>
+        <w:rPr>
+          <w:rFonts w:ascii="Times New Roman" w:hAnsi="Times New Roman" w:cs="Times New Roman"/>
+          <w:sz w:val="28"/>
+          <w:szCs w:val="28"/>
+        </w:rPr>
+        <w:t xml:space="preserve"> один за другим </w:t>
+      </w:r>
+      <w:r>
+        <w:rPr>
+          <w:rFonts w:ascii="Times New Roman" w:hAnsi="Times New Roman" w:cs="Times New Roman"/>
+          <w:sz w:val="28"/>
+          <w:szCs w:val="28"/>
+          <w:highlight w:val="yellow"/>
+        </w:rPr>
+        <w:t>добавляются низкоуровневые</w:t>
+      </w:r>
+      <w:r>
+        <w:rPr>
+          <w:rFonts w:ascii="Times New Roman" w:hAnsi="Times New Roman" w:cs="Times New Roman"/>
+          <w:sz w:val="28"/>
+          <w:szCs w:val="28"/>
+        </w:rPr>
+        <w:t xml:space="preserve">. Все </w:t>
+      </w:r>
+      <w:r>
+        <w:rPr>
+          <w:rFonts w:ascii="Times New Roman" w:hAnsi="Times New Roman" w:cs="Times New Roman"/>
+          <w:sz w:val="28"/>
+          <w:szCs w:val="28"/>
+          <w:highlight w:val="yellow"/>
+        </w:rPr>
+        <w:t>модули более низкого уровня симулируются заглушками</w:t>
+      </w:r>
+      <w:r>
+        <w:rPr>
+          <w:rFonts w:ascii="Times New Roman" w:hAnsi="Times New Roman" w:cs="Times New Roman"/>
+          <w:sz w:val="28"/>
+          <w:szCs w:val="28"/>
+        </w:rPr>
+        <w:t xml:space="preserve"> с аналогичной функциональностью, затем </w:t>
+      </w:r>
+      <w:r>
+        <w:rPr>
+          <w:rFonts w:ascii="Times New Roman" w:hAnsi="Times New Roman" w:cs="Times New Roman"/>
+          <w:sz w:val="28"/>
+          <w:szCs w:val="28"/>
+          <w:highlight w:val="yellow"/>
+        </w:rPr>
+        <w:t>по мере готовности они заменяются реальными активными компонентами</w:t>
+      </w:r>
+      <w:r>
+        <w:rPr>
+          <w:rFonts w:ascii="Times New Roman" w:hAnsi="Times New Roman" w:cs="Times New Roman"/>
+          <w:sz w:val="28"/>
+          <w:szCs w:val="28"/>
+        </w:rPr>
+        <w:t xml:space="preserve">. Таким образом мы проводим тестирование сверху вниз. (см. также </w:t>
+      </w:r>
+      <w:proofErr w:type="spellStart"/>
+      <w:r>
+        <w:rPr>
+          <w:rFonts w:ascii="Times New Roman" w:hAnsi="Times New Roman" w:cs="Times New Roman"/>
+          <w:sz w:val="28"/>
+          <w:szCs w:val="28"/>
+        </w:rPr>
+        <w:t>Top</w:t>
+      </w:r>
+      <w:proofErr w:type="spellEnd"/>
+      <w:r>
+        <w:rPr>
+          <w:rFonts w:ascii="Times New Roman" w:hAnsi="Times New Roman" w:cs="Times New Roman"/>
+          <w:sz w:val="28"/>
+          <w:szCs w:val="28"/>
+        </w:rPr>
+        <w:t xml:space="preserve"> </w:t>
+      </w:r>
+      <w:proofErr w:type="spellStart"/>
+      <w:r>
+        <w:rPr>
+          <w:rFonts w:ascii="Times New Roman" w:hAnsi="Times New Roman" w:cs="Times New Roman"/>
+          <w:sz w:val="28"/>
+          <w:szCs w:val="28"/>
+        </w:rPr>
+        <w:t>Down</w:t>
+      </w:r>
+      <w:proofErr w:type="spellEnd"/>
+      <w:r>
+        <w:rPr>
+          <w:rFonts w:ascii="Times New Roman" w:hAnsi="Times New Roman" w:cs="Times New Roman"/>
+          <w:sz w:val="28"/>
+          <w:szCs w:val="28"/>
+        </w:rPr>
+        <w:t xml:space="preserve"> </w:t>
+      </w:r>
+      <w:proofErr w:type="spellStart"/>
+      <w:r>
+        <w:rPr>
+          <w:rFonts w:ascii="Times New Roman" w:hAnsi="Times New Roman" w:cs="Times New Roman"/>
+          <w:sz w:val="28"/>
+          <w:szCs w:val="28"/>
+        </w:rPr>
+        <w:t>Integration</w:t>
+      </w:r>
+      <w:proofErr w:type="spellEnd"/>
+      <w:r>
+        <w:rPr>
+          <w:rFonts w:ascii="Times New Roman" w:hAnsi="Times New Roman" w:cs="Times New Roman"/>
+          <w:sz w:val="28"/>
+          <w:szCs w:val="28"/>
+        </w:rPr>
+        <w:t>)</w:t>
+      </w:r>
+    </w:p>
+    <w:p>
+      <w:pPr>
+        <w:rPr>
+          <w:rFonts w:ascii="Times New Roman" w:hAnsi="Times New Roman" w:cs="Times New Roman"/>
+          <w:b/>
+          <w:sz w:val="28"/>
+          <w:szCs w:val="28"/>
+          <w:lang w:val="en-US"/>
+        </w:rPr>
+      </w:pPr>
+      <w:r>
+        <w:rPr>
+          <w:rFonts w:ascii="Times New Roman" w:hAnsi="Times New Roman" w:cs="Times New Roman"/>
+          <w:sz w:val="28"/>
+          <w:szCs w:val="28"/>
+          <w:lang w:val="en-US"/>
+        </w:rPr>
+        <w:t>•</w:t>
+      </w:r>
+      <w:r>
+        <w:rPr>
+          <w:rFonts w:ascii="Times New Roman" w:hAnsi="Times New Roman" w:cs="Times New Roman"/>
+          <w:sz w:val="28"/>
+          <w:szCs w:val="28"/>
+          <w:lang w:val="en-US"/>
+        </w:rPr>
+        <w:tab/>
+      </w:r>
+      <w:r>
+        <w:rPr>
+          <w:rFonts w:ascii="Times New Roman" w:hAnsi="Times New Roman" w:cs="Times New Roman"/>
+          <w:b/>
+          <w:sz w:val="28"/>
+          <w:szCs w:val="28"/>
+        </w:rPr>
+        <w:t>Большой</w:t>
+      </w:r>
+      <w:r>
+        <w:rPr>
+          <w:rFonts w:ascii="Times New Roman" w:hAnsi="Times New Roman" w:cs="Times New Roman"/>
+          <w:b/>
+          <w:sz w:val="28"/>
+          <w:szCs w:val="28"/>
+          <w:lang w:val="en-US"/>
+        </w:rPr>
+        <w:t xml:space="preserve"> </w:t>
+      </w:r>
+      <w:r>
+        <w:rPr>
+          <w:rFonts w:ascii="Times New Roman" w:hAnsi="Times New Roman" w:cs="Times New Roman"/>
+          <w:b/>
+          <w:sz w:val="28"/>
+          <w:szCs w:val="28"/>
+        </w:rPr>
+        <w:t>взрыв</w:t>
+      </w:r>
+      <w:r>
+        <w:rPr>
+          <w:rFonts w:ascii="Times New Roman" w:hAnsi="Times New Roman" w:cs="Times New Roman"/>
+          <w:b/>
+          <w:sz w:val="28"/>
+          <w:szCs w:val="28"/>
+          <w:lang w:val="en-US"/>
+        </w:rPr>
+        <w:t xml:space="preserve"> ("Big Bang" Integration)</w:t>
+      </w:r>
+    </w:p>
+    <w:p>
+      <w:pPr>
+        <w:rPr>
+          <w:rFonts w:ascii="Times New Roman" w:hAnsi="Times New Roman" w:cs="Times New Roman"/>
+          <w:sz w:val="28"/>
+          <w:szCs w:val="28"/>
+        </w:rPr>
+      </w:pPr>
+      <w:r>
+        <w:rPr>
+          <w:rFonts w:ascii="Times New Roman" w:hAnsi="Times New Roman" w:cs="Times New Roman"/>
+          <w:sz w:val="28"/>
+          <w:szCs w:val="28"/>
+          <w:highlight w:val="yellow"/>
+        </w:rPr>
+        <w:lastRenderedPageBreak/>
+        <w:t>Все или практически все разработанные модули собираются вместе в виде законченной системы или ее основной части, и затем проводится интеграционное тестирование.</w:t>
+      </w:r>
+      <w:r>
+        <w:rPr>
+          <w:rFonts w:ascii="Times New Roman" w:hAnsi="Times New Roman" w:cs="Times New Roman"/>
+          <w:sz w:val="28"/>
+          <w:szCs w:val="28"/>
+        </w:rPr>
+        <w:t xml:space="preserve"> Такой подход очень хорош для сохранения времени. Однако если тест кейсы и их результаты записаны не верно, то сам процесс интеграции сильно осложнится, что станет преградой для команды тестирования при достижении основной цели интеграционного тестирования (см. также </w:t>
+      </w:r>
+      <w:proofErr w:type="spellStart"/>
+      <w:r>
+        <w:rPr>
+          <w:rFonts w:ascii="Times New Roman" w:hAnsi="Times New Roman" w:cs="Times New Roman"/>
+          <w:sz w:val="28"/>
+          <w:szCs w:val="28"/>
+        </w:rPr>
+        <w:t>Integration</w:t>
+      </w:r>
+      <w:proofErr w:type="spellEnd"/>
+      <w:r>
+        <w:rPr>
+          <w:rFonts w:ascii="Times New Roman" w:hAnsi="Times New Roman" w:cs="Times New Roman"/>
+          <w:sz w:val="28"/>
+          <w:szCs w:val="28"/>
+        </w:rPr>
+        <w:t xml:space="preserve"> </w:t>
+      </w:r>
+      <w:proofErr w:type="spellStart"/>
+      <w:r>
+        <w:rPr>
+          <w:rFonts w:ascii="Times New Roman" w:hAnsi="Times New Roman" w:cs="Times New Roman"/>
+          <w:sz w:val="28"/>
+          <w:szCs w:val="28"/>
+        </w:rPr>
+        <w:t>testing</w:t>
+      </w:r>
+      <w:proofErr w:type="spellEnd"/>
+      <w:r>
+        <w:rPr>
+          <w:rFonts w:ascii="Times New Roman" w:hAnsi="Times New Roman" w:cs="Times New Roman"/>
+          <w:sz w:val="28"/>
+          <w:szCs w:val="28"/>
+        </w:rPr>
+        <w:t xml:space="preserve"> - </w:t>
+      </w:r>
+      <w:proofErr w:type="spellStart"/>
+      <w:r>
+        <w:rPr>
+          <w:rFonts w:ascii="Times New Roman" w:hAnsi="Times New Roman" w:cs="Times New Roman"/>
+          <w:sz w:val="28"/>
+          <w:szCs w:val="28"/>
+        </w:rPr>
+        <w:t>Big</w:t>
+      </w:r>
+      <w:proofErr w:type="spellEnd"/>
+      <w:r>
+        <w:rPr>
+          <w:rFonts w:ascii="Times New Roman" w:hAnsi="Times New Roman" w:cs="Times New Roman"/>
+          <w:sz w:val="28"/>
+          <w:szCs w:val="28"/>
+        </w:rPr>
+        <w:t xml:space="preserve"> </w:t>
+      </w:r>
+      <w:proofErr w:type="spellStart"/>
+      <w:r>
+        <w:rPr>
+          <w:rFonts w:ascii="Times New Roman" w:hAnsi="Times New Roman" w:cs="Times New Roman"/>
+          <w:sz w:val="28"/>
+          <w:szCs w:val="28"/>
+        </w:rPr>
+        <w:t>Bang</w:t>
+      </w:r>
+      <w:proofErr w:type="spellEnd"/>
+      <w:r>
+        <w:rPr>
+          <w:rFonts w:ascii="Times New Roman" w:hAnsi="Times New Roman" w:cs="Times New Roman"/>
+          <w:sz w:val="28"/>
+          <w:szCs w:val="28"/>
+        </w:rPr>
+        <w:t>)</w:t>
+      </w:r>
+    </w:p>
+    <w:p>
+      <w:pPr>
+        <w:rPr>
+          <w:rFonts w:ascii="Times New Roman" w:hAnsi="Times New Roman" w:cs="Times New Roman"/>
+          <w:sz w:val="28"/>
+          <w:szCs w:val="28"/>
+        </w:rPr>
+      </w:pPr>
+    </w:p>
+    <w:p>
+      <w:pPr>
+        <w:rPr>
+          <w:rFonts w:ascii="Times New Roman" w:hAnsi="Times New Roman" w:cs="Times New Roman"/>
+          <w:b/>
+          <w:sz w:val="28"/>
+          <w:szCs w:val="28"/>
+        </w:rPr>
+      </w:pPr>
+      <w:r>
+        <w:rPr>
+          <w:rFonts w:ascii="Times New Roman" w:hAnsi="Times New Roman" w:cs="Times New Roman"/>
+          <w:b/>
+          <w:sz w:val="28"/>
+          <w:szCs w:val="28"/>
+        </w:rPr>
+        <w:t>НЕФУНКЦИОНАЛЬНЫЕ</w:t>
+      </w:r>
+    </w:p>
+    <w:p>
+      <w:pPr>
+        <w:rPr>
+          <w:rFonts w:ascii="Times New Roman" w:hAnsi="Times New Roman" w:cs="Times New Roman"/>
+          <w:sz w:val="28"/>
+          <w:szCs w:val="28"/>
+        </w:rPr>
+      </w:pPr>
+      <w:r>
+        <w:rPr>
+          <w:rFonts w:ascii="Times New Roman" w:hAnsi="Times New Roman" w:cs="Times New Roman"/>
+          <w:b/>
+          <w:sz w:val="28"/>
+          <w:szCs w:val="28"/>
+          <w:highlight w:val="cyan"/>
+        </w:rPr>
+        <w:t>Регрессионное тестирование</w:t>
+      </w:r>
+      <w:r>
+        <w:rPr>
+          <w:rFonts w:ascii="Times New Roman" w:hAnsi="Times New Roman" w:cs="Times New Roman"/>
+          <w:b/>
+          <w:sz w:val="28"/>
+          <w:szCs w:val="28"/>
+        </w:rPr>
+        <w:t xml:space="preserve"> </w:t>
+      </w:r>
+      <w:r>
+        <w:rPr>
+          <w:rFonts w:ascii="Times New Roman" w:hAnsi="Times New Roman" w:cs="Times New Roman"/>
+          <w:sz w:val="28"/>
+          <w:szCs w:val="28"/>
+        </w:rPr>
+        <w:t xml:space="preserve">— </w:t>
+      </w:r>
+      <w:r>
+        <w:rPr>
+          <w:rFonts w:ascii="Times New Roman" w:hAnsi="Times New Roman" w:cs="Times New Roman"/>
+          <w:sz w:val="28"/>
+          <w:szCs w:val="28"/>
+          <w:highlight w:val="yellow"/>
+        </w:rPr>
+        <w:t>это проверка ранее протестированной программы, позволяющая убедиться, что внесенные изменения не повлекли за собой появления дефектов в той части программы, которая не менялась.</w:t>
+      </w:r>
+    </w:p>
+    <w:p>
+      <w:pPr>
+        <w:rPr>
+          <w:rFonts w:ascii="Times New Roman" w:hAnsi="Times New Roman" w:cs="Times New Roman"/>
+          <w:b/>
+          <w:sz w:val="28"/>
+          <w:szCs w:val="28"/>
+        </w:rPr>
+      </w:pPr>
+      <w:r>
+        <w:rPr>
+          <w:rFonts w:ascii="Times New Roman" w:hAnsi="Times New Roman" w:cs="Times New Roman"/>
+          <w:b/>
+          <w:sz w:val="28"/>
+          <w:szCs w:val="28"/>
+          <w:highlight w:val="cyan"/>
         </w:rPr>
         <w:t>Тестирование производительности</w:t>
       </w:r>
@@ -974,8 +3116,26 @@
           <w:rFonts w:ascii="Times New Roman" w:hAnsi="Times New Roman" w:cs="Times New Roman"/>
           <w:sz w:val="28"/>
           <w:szCs w:val="28"/>
-        </w:rPr>
-        <w:t>тестирование ПО, позволяющее осуществлять оценку быстродействия программного продукта при определённой нагрузке. Тест производительности выполняется до и после проведения оптимизации с целью выявить изменения в производительности.</w:t>
+          <w:highlight w:val="yellow"/>
+        </w:rPr>
+        <w:t>тестирование ПО, позволяющее осуществлять оценку быстродействия программного продукта при определённой нагрузке.</w:t>
+      </w:r>
+      <w:r>
+        <w:rPr>
+          <w:rFonts w:ascii="Times New Roman" w:hAnsi="Times New Roman" w:cs="Times New Roman"/>
+          <w:sz w:val="28"/>
+          <w:szCs w:val="28"/>
+        </w:rPr>
+        <w:t xml:space="preserve"> Тест производительности выполняется </w:t>
+      </w:r>
+      <w:r>
+        <w:rPr>
+          <w:rFonts w:ascii="Times New Roman" w:hAnsi="Times New Roman" w:cs="Times New Roman"/>
+          <w:sz w:val="28"/>
+          <w:szCs w:val="28"/>
+          <w:highlight w:val="yellow"/>
+        </w:rPr>
+        <w:t>до и после проведения оптимизации с целью выявить изменения в производительности.</w:t>
       </w:r>
     </w:p>
     <w:p>
@@ -1008,6 +3168,7 @@
           <w:rFonts w:ascii="Times New Roman" w:hAnsi="Times New Roman" w:cs="Times New Roman"/>
           <w:sz w:val="28"/>
           <w:szCs w:val="28"/>
+          <w:highlight w:val="yellow"/>
         </w:rPr>
         <w:t>Задачей теста производительности является выявление фактов повышения и понижения производительности, чтобы можно было избежать неудачных модернизаций.</w:t>
       </w:r>
@@ -1043,65 +3204,179 @@
           <w:b/>
           <w:sz w:val="28"/>
           <w:szCs w:val="28"/>
-        </w:rPr>
-        <w:t xml:space="preserve">Нагрузочное тестирование - </w:t>
-      </w:r>
-      <w:r>
-        <w:rPr>
-          <w:rFonts w:ascii="Times New Roman" w:hAnsi="Times New Roman" w:cs="Times New Roman"/>
-          <w:sz w:val="28"/>
-          <w:szCs w:val="28"/>
-        </w:rPr>
-        <w:t>тестирование ПО, позволяющее осуществлять оценку быстродействия программного продукта при плановых, повышенных и пиковых нагрузках. Осуществление нагрузочного тестирования перед вводом системы в промышленную эксплуатацию позволяет избегать неожиданных потерь в производительности через полгода - год, когда система будет заполнена данными.</w:t>
-      </w:r>
-    </w:p>
-    <w:p>
-      <w:pPr>
-        <w:rPr>
-          <w:rFonts w:ascii="Times New Roman" w:hAnsi="Times New Roman" w:cs="Times New Roman"/>
-          <w:sz w:val="28"/>
-          <w:szCs w:val="28"/>
-        </w:rPr>
-      </w:pPr>
-      <w:r>
-        <w:rPr>
-          <w:rFonts w:ascii="Times New Roman" w:hAnsi="Times New Roman" w:cs="Times New Roman"/>
-          <w:b/>
-          <w:bCs/>
-          <w:sz w:val="28"/>
-          <w:szCs w:val="28"/>
-        </w:rPr>
-        <w:t>Стресс-тестирование (stress testing)</w:t>
-      </w:r>
-      <w:r>
-        <w:rPr>
-          <w:rFonts w:ascii="Times New Roman" w:hAnsi="Times New Roman" w:cs="Times New Roman"/>
-          <w:sz w:val="28"/>
-          <w:szCs w:val="28"/>
-        </w:rPr>
-        <w:t xml:space="preserve"> – тестирование ПО, которое оценивает надёжность и устойчивость системы в условиях превышения пределов нормального функционирования</w:t>
-      </w:r>
-      <w:r>
-        <w:rPr>
-          <w:rFonts w:ascii="Times New Roman" w:hAnsi="Times New Roman" w:cs="Times New Roman"/>
-          <w:sz w:val="28"/>
-          <w:szCs w:val="28"/>
+          <w:highlight w:val="cyan"/>
+        </w:rPr>
+        <w:t>Нагрузочное тестирование</w:t>
+      </w:r>
+      <w:r>
+        <w:rPr>
+          <w:rFonts w:ascii="Times New Roman" w:hAnsi="Times New Roman" w:cs="Times New Roman"/>
+          <w:b/>
+          <w:sz w:val="28"/>
+          <w:szCs w:val="28"/>
+        </w:rPr>
+        <w:t xml:space="preserve"> - </w:t>
+      </w:r>
+      <w:r>
+        <w:rPr>
+          <w:rFonts w:ascii="Times New Roman" w:hAnsi="Times New Roman" w:cs="Times New Roman"/>
+          <w:sz w:val="28"/>
+          <w:szCs w:val="28"/>
+        </w:rPr>
+        <w:t xml:space="preserve">тестирование ПО, позволяющее осуществлять </w:t>
+      </w:r>
+      <w:r>
+        <w:rPr>
+          <w:rFonts w:ascii="Times New Roman" w:hAnsi="Times New Roman" w:cs="Times New Roman"/>
+          <w:sz w:val="28"/>
+          <w:szCs w:val="28"/>
+          <w:highlight w:val="yellow"/>
+        </w:rPr>
+        <w:t>оценку быстродействия программного продукта при плановых, повышенных и пиковых нагрузках.</w:t>
+      </w:r>
+      <w:r>
+        <w:rPr>
+          <w:rFonts w:ascii="Times New Roman" w:hAnsi="Times New Roman" w:cs="Times New Roman"/>
+          <w:sz w:val="28"/>
+          <w:szCs w:val="28"/>
+        </w:rPr>
+        <w:t xml:space="preserve"> Осуществление нагрузочного тестирования перед вводом системы в промышленную эксплуатацию </w:t>
+      </w:r>
+      <w:r>
+        <w:rPr>
+          <w:rFonts w:ascii="Times New Roman" w:hAnsi="Times New Roman" w:cs="Times New Roman"/>
+          <w:sz w:val="28"/>
+          <w:szCs w:val="28"/>
+          <w:highlight w:val="yellow"/>
+        </w:rPr>
+        <w:t>позволяет избегать неожиданных потерь в производительности через полгода - год, когда система будет заполнена данными.</w:t>
+      </w:r>
+      <w:r>
+        <w:rPr>
+          <w:rFonts w:ascii="Times New Roman" w:hAnsi="Times New Roman" w:cs="Times New Roman"/>
+          <w:sz w:val="28"/>
+          <w:szCs w:val="28"/>
+        </w:rPr>
+        <w:t xml:space="preserve"> (</w:t>
+      </w:r>
+      <w:r>
+        <w:rPr>
+          <w:rFonts w:ascii="Times New Roman" w:hAnsi="Times New Roman" w:cs="Times New Roman"/>
+          <w:sz w:val="28"/>
+          <w:szCs w:val="28"/>
+          <w:lang w:val="en-US"/>
+        </w:rPr>
+        <w:t>Gatling</w:t>
+      </w:r>
+      <w:r>
+        <w:rPr>
+          <w:rFonts w:ascii="Times New Roman" w:hAnsi="Times New Roman" w:cs="Times New Roman"/>
+          <w:sz w:val="28"/>
+          <w:szCs w:val="28"/>
+        </w:rPr>
+        <w:t>)</w:t>
+      </w:r>
+    </w:p>
+    <w:p>
+      <w:pPr>
+        <w:rPr>
+          <w:rFonts w:ascii="Times New Roman" w:hAnsi="Times New Roman" w:cs="Times New Roman"/>
+          <w:sz w:val="28"/>
+          <w:szCs w:val="28"/>
+        </w:rPr>
+      </w:pPr>
+      <w:r>
+        <w:rPr>
+          <w:rFonts w:ascii="Times New Roman" w:hAnsi="Times New Roman" w:cs="Times New Roman"/>
+          <w:b/>
+          <w:bCs/>
+          <w:sz w:val="28"/>
+          <w:szCs w:val="28"/>
+          <w:highlight w:val="cyan"/>
+        </w:rPr>
+        <w:t>Стресс-тестирование (</w:t>
+      </w:r>
+      <w:proofErr w:type="spellStart"/>
+      <w:r>
+        <w:rPr>
+          <w:rFonts w:ascii="Times New Roman" w:hAnsi="Times New Roman" w:cs="Times New Roman"/>
+          <w:b/>
+          <w:bCs/>
+          <w:sz w:val="28"/>
+          <w:szCs w:val="28"/>
+          <w:highlight w:val="cyan"/>
+        </w:rPr>
+        <w:t>stress</w:t>
+      </w:r>
+      <w:proofErr w:type="spellEnd"/>
+      <w:r>
+        <w:rPr>
+          <w:rFonts w:ascii="Times New Roman" w:hAnsi="Times New Roman" w:cs="Times New Roman"/>
+          <w:b/>
+          <w:bCs/>
+          <w:sz w:val="28"/>
+          <w:szCs w:val="28"/>
+          <w:highlight w:val="cyan"/>
         </w:rPr>
         <w:t xml:space="preserve"> </w:t>
       </w:r>
-      <w:r>
-        <w:rPr>
-          <w:rFonts w:ascii="Times New Roman" w:hAnsi="Times New Roman" w:cs="Times New Roman"/>
-          <w:sz w:val="28"/>
-          <w:szCs w:val="28"/>
-        </w:rPr>
-        <w:t>и также оценить способность системы к регенерации, т.е. к возвращению к нормальному состоянию после прекращения воздействия стресса</w:t>
-      </w:r>
-      <w:r>
-        <w:rPr>
-          <w:rFonts w:ascii="Times New Roman" w:hAnsi="Times New Roman" w:cs="Times New Roman"/>
-          <w:sz w:val="28"/>
-          <w:szCs w:val="28"/>
+      <w:proofErr w:type="spellStart"/>
+      <w:r>
+        <w:rPr>
+          <w:rFonts w:ascii="Times New Roman" w:hAnsi="Times New Roman" w:cs="Times New Roman"/>
+          <w:b/>
+          <w:bCs/>
+          <w:sz w:val="28"/>
+          <w:szCs w:val="28"/>
+          <w:highlight w:val="cyan"/>
+        </w:rPr>
+        <w:t>testing</w:t>
+      </w:r>
+      <w:proofErr w:type="spellEnd"/>
+      <w:r>
+        <w:rPr>
+          <w:rFonts w:ascii="Times New Roman" w:hAnsi="Times New Roman" w:cs="Times New Roman"/>
+          <w:b/>
+          <w:bCs/>
+          <w:sz w:val="28"/>
+          <w:szCs w:val="28"/>
+          <w:highlight w:val="cyan"/>
+        </w:rPr>
+        <w:t>)</w:t>
+      </w:r>
+      <w:r>
+        <w:rPr>
+          <w:rFonts w:ascii="Times New Roman" w:hAnsi="Times New Roman" w:cs="Times New Roman"/>
+          <w:sz w:val="28"/>
+          <w:szCs w:val="28"/>
+          <w:highlight w:val="cyan"/>
+        </w:rPr>
+        <w:t xml:space="preserve"> </w:t>
+      </w:r>
+      <w:r>
+        <w:rPr>
+          <w:rFonts w:ascii="Times New Roman" w:hAnsi="Times New Roman" w:cs="Times New Roman"/>
+          <w:sz w:val="28"/>
+          <w:szCs w:val="28"/>
+          <w:highlight w:val="yellow"/>
+        </w:rPr>
+        <w:t>– тестирование ПО, которое оценивает надёжность и устойчивость системы в условиях превышения пределов нормального функционирования</w:t>
+      </w:r>
+      <w:r>
+        <w:rPr>
+          <w:rFonts w:ascii="Times New Roman" w:hAnsi="Times New Roman" w:cs="Times New Roman"/>
+          <w:sz w:val="28"/>
+          <w:szCs w:val="28"/>
+          <w:highlight w:val="yellow"/>
+        </w:rPr>
+        <w:t xml:space="preserve"> и также оценить способность системы к регенерации, т.е. к возвращению к нормальному состоянию после прекращения воздействия стресса</w:t>
+      </w:r>
+      <w:r>
+        <w:rPr>
+          <w:rFonts w:ascii="Times New Roman" w:hAnsi="Times New Roman" w:cs="Times New Roman"/>
+          <w:sz w:val="28"/>
+          <w:szCs w:val="28"/>
+          <w:highlight w:val="yellow"/>
         </w:rPr>
         <w:t>.</w:t>
       </w:r>
@@ -1120,50 +3395,304 @@
           <w:sz w:val="28"/>
           <w:szCs w:val="28"/>
         </w:rPr>
-        <w:t xml:space="preserve"> Это проверка программы в таких стрессовых ситуациях как наличие большого объёма входных параметров, нехватка дискового пространства или маломощный процессор.</w:t>
-      </w:r>
-    </w:p>
-    <w:p>
-      <w:pPr>
-        <w:rPr>
-          <w:rFonts w:ascii="Times New Roman" w:hAnsi="Times New Roman" w:cs="Times New Roman"/>
-          <w:sz w:val="28"/>
-          <w:szCs w:val="28"/>
-        </w:rPr>
-      </w:pPr>
-      <w:r>
-        <w:rPr>
-          <w:rFonts w:ascii="Times New Roman" w:hAnsi="Times New Roman" w:cs="Times New Roman"/>
-          <w:sz w:val="28"/>
-          <w:szCs w:val="28"/>
-        </w:rPr>
-        <w:t>Стресс тестирование предназначено для проверки настроенного решения и серверной группы на одновременное обслуживание большого количества пользователей. При таком тестировании проверяется не только серверная группа, но и влияние, оказываемое настройками на производительность системы в целом и ее отказоустойчивость. Для проведения такого тестирования необходимо иметь набор компьютеров, эмулирующих работу групп пользователей.</w:t>
-      </w:r>
-    </w:p>
-    <w:p>
-      <w:pPr>
-        <w:rPr>
-          <w:rFonts w:ascii="Times New Roman" w:hAnsi="Times New Roman" w:cs="Times New Roman"/>
-          <w:sz w:val="28"/>
-          <w:szCs w:val="28"/>
-        </w:rPr>
-      </w:pPr>
-      <w:r>
-        <w:rPr>
-          <w:rFonts w:ascii="Times New Roman" w:hAnsi="Times New Roman" w:cs="Times New Roman"/>
-          <w:b/>
-          <w:bCs/>
-          <w:sz w:val="28"/>
-          <w:szCs w:val="28"/>
-        </w:rPr>
         <w:lastRenderedPageBreak/>
-        <w:t>Тестирование стабильности (stability/endurance/soak testing)</w:t>
-      </w:r>
-      <w:r>
-        <w:rPr>
-          <w:rFonts w:ascii="Times New Roman" w:hAnsi="Times New Roman" w:cs="Times New Roman"/>
-          <w:sz w:val="28"/>
-          <w:szCs w:val="28"/>
+        <w:t xml:space="preserve"> Это проверка программы в таких стрессовых ситуациях как </w:t>
+      </w:r>
+      <w:r>
+        <w:rPr>
+          <w:rFonts w:ascii="Times New Roman" w:hAnsi="Times New Roman" w:cs="Times New Roman"/>
+          <w:sz w:val="28"/>
+          <w:szCs w:val="28"/>
+          <w:highlight w:val="yellow"/>
+        </w:rPr>
+        <w:t>наличие большого объёма входных параметров, нехватка дискового пространства или маломощный процессор.</w:t>
+      </w:r>
+    </w:p>
+    <w:p>
+      <w:pPr>
+        <w:rPr>
+          <w:rFonts w:ascii="Times New Roman" w:hAnsi="Times New Roman" w:cs="Times New Roman"/>
+          <w:sz w:val="28"/>
+          <w:szCs w:val="28"/>
+        </w:rPr>
+      </w:pPr>
+      <w:r>
+        <w:rPr>
+          <w:rFonts w:ascii="Times New Roman" w:hAnsi="Times New Roman" w:cs="Times New Roman"/>
+          <w:sz w:val="28"/>
+          <w:szCs w:val="28"/>
+        </w:rPr>
+        <w:t xml:space="preserve">Стресс тестирование предназначено для проверки настроенного решения и серверной группы на </w:t>
+      </w:r>
+      <w:r>
+        <w:rPr>
+          <w:rFonts w:ascii="Times New Roman" w:hAnsi="Times New Roman" w:cs="Times New Roman"/>
+          <w:sz w:val="28"/>
+          <w:szCs w:val="28"/>
+          <w:highlight w:val="yellow"/>
+        </w:rPr>
+        <w:t>одновременное обслуживание большого количества пользователей</w:t>
+      </w:r>
+      <w:r>
+        <w:rPr>
+          <w:rFonts w:ascii="Times New Roman" w:hAnsi="Times New Roman" w:cs="Times New Roman"/>
+          <w:sz w:val="28"/>
+          <w:szCs w:val="28"/>
+        </w:rPr>
+        <w:t xml:space="preserve">. При таком тестировании проверяется не только серверная группа, но и влияние, оказываемое настройками на производительность системы в целом и ее </w:t>
+      </w:r>
+      <w:r>
+        <w:rPr>
+          <w:rFonts w:ascii="Times New Roman" w:hAnsi="Times New Roman" w:cs="Times New Roman"/>
+          <w:sz w:val="28"/>
+          <w:szCs w:val="28"/>
+          <w:highlight w:val="yellow"/>
+        </w:rPr>
+        <w:t>отказоустойчивость.</w:t>
+      </w:r>
+      <w:r>
+        <w:rPr>
+          <w:rFonts w:ascii="Times New Roman" w:hAnsi="Times New Roman" w:cs="Times New Roman"/>
+          <w:sz w:val="28"/>
+          <w:szCs w:val="28"/>
+        </w:rPr>
+        <w:t xml:space="preserve"> Для проведения такого тестирования необходимо иметь набор компьютеров, эмулирующих работу групп пользователей.</w:t>
+      </w:r>
+    </w:p>
+    <w:p>
+      <w:pPr>
+        <w:rPr>
+          <w:rFonts w:ascii="Times New Roman" w:hAnsi="Times New Roman" w:cs="Times New Roman"/>
+          <w:sz w:val="28"/>
+          <w:szCs w:val="28"/>
+        </w:rPr>
+      </w:pPr>
+      <w:r>
+        <w:rPr>
+          <w:rFonts w:ascii="Times New Roman" w:hAnsi="Times New Roman" w:cs="Times New Roman"/>
+          <w:sz w:val="28"/>
+          <w:szCs w:val="28"/>
+        </w:rPr>
+        <w:t>Зачастую, вручную создать необходимые условия нагрузки не представляется возможным, поэтому прибегают к:</w:t>
+      </w:r>
+    </w:p>
+    <w:p>
+      <w:pPr>
+        <w:rPr>
+          <w:rFonts w:ascii="Times New Roman" w:hAnsi="Times New Roman" w:cs="Times New Roman"/>
+          <w:sz w:val="28"/>
+          <w:szCs w:val="28"/>
+        </w:rPr>
+      </w:pPr>
+      <w:r>
+        <w:rPr>
+          <w:rFonts w:ascii="Times New Roman" w:hAnsi="Times New Roman" w:cs="Times New Roman"/>
+          <w:sz w:val="28"/>
+          <w:szCs w:val="28"/>
+        </w:rPr>
+        <w:t>•</w:t>
+      </w:r>
+      <w:r>
+        <w:rPr>
+          <w:rFonts w:ascii="Times New Roman" w:hAnsi="Times New Roman" w:cs="Times New Roman"/>
+          <w:sz w:val="28"/>
+          <w:szCs w:val="28"/>
+        </w:rPr>
+        <w:tab/>
+      </w:r>
+      <w:r>
+        <w:rPr>
+          <w:rFonts w:ascii="Times New Roman" w:hAnsi="Times New Roman" w:cs="Times New Roman"/>
+          <w:sz w:val="28"/>
+          <w:szCs w:val="28"/>
+          <w:highlight w:val="yellow"/>
+        </w:rPr>
+        <w:t>Фокусировании на транзакциях определенных типов</w:t>
+      </w:r>
+      <w:r>
+        <w:rPr>
+          <w:rFonts w:ascii="Times New Roman" w:hAnsi="Times New Roman" w:cs="Times New Roman"/>
+          <w:sz w:val="28"/>
+          <w:szCs w:val="28"/>
+        </w:rPr>
+        <w:t>, что более сильно влияет на возникновение граничных ситуаций, нежели при нагрузочном тестировании.</w:t>
+      </w:r>
+    </w:p>
+    <w:p>
+      <w:pPr>
+        <w:rPr>
+          <w:rFonts w:ascii="Times New Roman" w:hAnsi="Times New Roman" w:cs="Times New Roman"/>
+          <w:sz w:val="28"/>
+          <w:szCs w:val="28"/>
+        </w:rPr>
+      </w:pPr>
+      <w:r>
+        <w:rPr>
+          <w:rFonts w:ascii="Times New Roman" w:hAnsi="Times New Roman" w:cs="Times New Roman"/>
+          <w:sz w:val="28"/>
+          <w:szCs w:val="28"/>
+        </w:rPr>
+        <w:t>•</w:t>
+      </w:r>
+      <w:r>
+        <w:rPr>
+          <w:rFonts w:ascii="Times New Roman" w:hAnsi="Times New Roman" w:cs="Times New Roman"/>
+          <w:sz w:val="28"/>
+          <w:szCs w:val="28"/>
+        </w:rPr>
+        <w:tab/>
+      </w:r>
+      <w:r>
+        <w:rPr>
+          <w:rFonts w:ascii="Times New Roman" w:hAnsi="Times New Roman" w:cs="Times New Roman"/>
+          <w:sz w:val="28"/>
+          <w:szCs w:val="28"/>
+          <w:highlight w:val="yellow"/>
+        </w:rPr>
+        <w:t>Использование скриптов, виртуальных пользователей и прочих автоматизированных симуляторов интенсивного рабочего процесса, что позволяет исследовать поведение программного обеспечения при пиковой нагрузке.</w:t>
+      </w:r>
+    </w:p>
+    <w:p>
+      <w:pPr>
+        <w:rPr>
+          <w:rFonts w:ascii="Times New Roman" w:hAnsi="Times New Roman" w:cs="Times New Roman"/>
+          <w:sz w:val="28"/>
+          <w:szCs w:val="28"/>
+        </w:rPr>
+      </w:pPr>
+    </w:p>
+    <w:p>
+      <w:pPr>
+        <w:rPr>
+          <w:rFonts w:ascii="Times New Roman" w:hAnsi="Times New Roman" w:cs="Times New Roman"/>
+          <w:sz w:val="28"/>
+          <w:szCs w:val="28"/>
+        </w:rPr>
+      </w:pPr>
+      <w:r>
+        <w:rPr>
+          <w:rFonts w:ascii="Times New Roman" w:hAnsi="Times New Roman" w:cs="Times New Roman"/>
+          <w:b/>
+          <w:bCs/>
+          <w:sz w:val="28"/>
+          <w:szCs w:val="28"/>
+          <w:highlight w:val="cyan"/>
+        </w:rPr>
+        <w:t xml:space="preserve">Тестирование стабильности </w:t>
+      </w:r>
+      <w:r>
+        <w:rPr>
+          <w:rFonts w:ascii="Times New Roman" w:hAnsi="Times New Roman" w:cs="Times New Roman"/>
+          <w:b/>
+          <w:bCs/>
+          <w:sz w:val="28"/>
+          <w:szCs w:val="28"/>
+          <w:highlight w:val="yellow"/>
+        </w:rPr>
+        <w:t>(</w:t>
+      </w:r>
+      <w:proofErr w:type="spellStart"/>
+      <w:r>
+        <w:rPr>
+          <w:rFonts w:ascii="Times New Roman" w:hAnsi="Times New Roman" w:cs="Times New Roman"/>
+          <w:b/>
+          <w:bCs/>
+          <w:sz w:val="28"/>
+          <w:szCs w:val="28"/>
+          <w:highlight w:val="yellow"/>
+        </w:rPr>
+        <w:t>stability</w:t>
+      </w:r>
+      <w:proofErr w:type="spellEnd"/>
+      <w:r>
+        <w:rPr>
+          <w:rFonts w:ascii="Times New Roman" w:hAnsi="Times New Roman" w:cs="Times New Roman"/>
+          <w:b/>
+          <w:bCs/>
+          <w:sz w:val="28"/>
+          <w:szCs w:val="28"/>
+          <w:highlight w:val="yellow"/>
+        </w:rPr>
+        <w:t>/</w:t>
+      </w:r>
+      <w:proofErr w:type="spellStart"/>
+      <w:r>
+        <w:rPr>
+          <w:rFonts w:ascii="Times New Roman" w:hAnsi="Times New Roman" w:cs="Times New Roman"/>
+          <w:b/>
+          <w:bCs/>
+          <w:sz w:val="28"/>
+          <w:szCs w:val="28"/>
+          <w:highlight w:val="yellow"/>
+        </w:rPr>
+        <w:t>endurance</w:t>
+      </w:r>
+      <w:proofErr w:type="spellEnd"/>
+      <w:r>
+        <w:rPr>
+          <w:rFonts w:ascii="Times New Roman" w:hAnsi="Times New Roman" w:cs="Times New Roman"/>
+          <w:b/>
+          <w:bCs/>
+          <w:sz w:val="28"/>
+          <w:szCs w:val="28"/>
+          <w:highlight w:val="yellow"/>
+        </w:rPr>
+        <w:t>/</w:t>
+      </w:r>
+      <w:proofErr w:type="spellStart"/>
+      <w:r>
+        <w:rPr>
+          <w:rFonts w:ascii="Times New Roman" w:hAnsi="Times New Roman" w:cs="Times New Roman"/>
+          <w:b/>
+          <w:bCs/>
+          <w:sz w:val="28"/>
+          <w:szCs w:val="28"/>
+          <w:highlight w:val="yellow"/>
+        </w:rPr>
+        <w:t>soak</w:t>
+      </w:r>
+      <w:proofErr w:type="spellEnd"/>
+      <w:r>
+        <w:rPr>
+          <w:rFonts w:ascii="Times New Roman" w:hAnsi="Times New Roman" w:cs="Times New Roman"/>
+          <w:b/>
+          <w:bCs/>
+          <w:sz w:val="28"/>
+          <w:szCs w:val="28"/>
+          <w:highlight w:val="yellow"/>
+        </w:rPr>
+        <w:t xml:space="preserve"> </w:t>
+      </w:r>
+      <w:proofErr w:type="spellStart"/>
+      <w:r>
+        <w:rPr>
+          <w:rFonts w:ascii="Times New Roman" w:hAnsi="Times New Roman" w:cs="Times New Roman"/>
+          <w:b/>
+          <w:bCs/>
+          <w:sz w:val="28"/>
+          <w:szCs w:val="28"/>
+          <w:highlight w:val="yellow"/>
+        </w:rPr>
+        <w:t>testing</w:t>
+      </w:r>
+      <w:proofErr w:type="spellEnd"/>
+      <w:r>
+        <w:rPr>
+          <w:rFonts w:ascii="Times New Roman" w:hAnsi="Times New Roman" w:cs="Times New Roman"/>
+          <w:b/>
+          <w:bCs/>
+          <w:sz w:val="28"/>
+          <w:szCs w:val="28"/>
+          <w:highlight w:val="yellow"/>
+        </w:rPr>
+        <w:t>)</w:t>
+      </w:r>
+      <w:r>
+        <w:rPr>
+          <w:rFonts w:ascii="Times New Roman" w:hAnsi="Times New Roman" w:cs="Times New Roman"/>
+          <w:sz w:val="28"/>
+          <w:szCs w:val="28"/>
+          <w:highlight w:val="yellow"/>
         </w:rPr>
         <w:t xml:space="preserve"> – тестирование ПО, при котором проверяется работоспособность ПО при длительном тестировании со среднем уровнем нагрузки.</w:t>
       </w:r>
@@ -1182,23 +3711,41 @@
           <w:sz w:val="28"/>
           <w:szCs w:val="28"/>
         </w:rPr>
-        <w:t>При тестировании, длительность его проведения не имеет первостепенного значения, основная задача — наблюдая за потреблением ресурсов, выявить утечки памяти и проследить чтобы скорость обработки данных и/или время отклика приложения в начале теста и с течением времени не уменьшалась. В противном случае вероятны сбои в работе продукта и перезагрузки системы.</w:t>
-      </w:r>
-    </w:p>
-    <w:p>
-      <w:pPr>
-        <w:rPr>
-          <w:rFonts w:ascii="Times New Roman" w:hAnsi="Times New Roman" w:cs="Times New Roman"/>
-          <w:sz w:val="28"/>
-          <w:szCs w:val="28"/>
-        </w:rPr>
-      </w:pPr>
-      <w:r>
-        <w:rPr>
-          <w:rFonts w:ascii="Times New Roman" w:hAnsi="Times New Roman" w:cs="Times New Roman"/>
-          <w:b/>
-          <w:sz w:val="28"/>
-          <w:szCs w:val="28"/>
+        <w:t xml:space="preserve">При тестировании, длительность его проведения не имеет первостепенного значения, основная задача — </w:t>
+      </w:r>
+      <w:r>
+        <w:rPr>
+          <w:rFonts w:ascii="Times New Roman" w:hAnsi="Times New Roman" w:cs="Times New Roman"/>
+          <w:sz w:val="28"/>
+          <w:szCs w:val="28"/>
+          <w:highlight w:val="yellow"/>
+        </w:rPr>
+        <w:t>наблюдая за потреблением ресурсов, выявить утечки памяти и проследить чтобы скорость обработки данных и/или время отклика приложения в начале теста и с течением времени не уменьшалась</w:t>
+      </w:r>
+      <w:r>
+        <w:rPr>
+          <w:rFonts w:ascii="Times New Roman" w:hAnsi="Times New Roman" w:cs="Times New Roman"/>
+          <w:sz w:val="28"/>
+          <w:szCs w:val="28"/>
+        </w:rPr>
+        <w:t>. В противном случае вероятны сбои в работе продукта и перезагрузки системы.</w:t>
+      </w:r>
+    </w:p>
+    <w:p>
+      <w:pPr>
+        <w:rPr>
+          <w:rFonts w:ascii="Times New Roman" w:hAnsi="Times New Roman" w:cs="Times New Roman"/>
+          <w:sz w:val="28"/>
+          <w:szCs w:val="28"/>
+        </w:rPr>
+      </w:pPr>
+      <w:r>
+        <w:rPr>
+          <w:rFonts w:ascii="Times New Roman" w:hAnsi="Times New Roman" w:cs="Times New Roman"/>
+          <w:b/>
+          <w:sz w:val="28"/>
+          <w:szCs w:val="28"/>
+          <w:highlight w:val="cyan"/>
         </w:rPr>
         <w:t>Объемное тестирование (</w:t>
       </w:r>
@@ -1208,23 +3755,17 @@
           <w:b/>
           <w:sz w:val="28"/>
           <w:szCs w:val="28"/>
-        </w:rPr>
-        <w:t>VOLUME TESTING</w:t>
-      </w:r>
-      <w:r>
-        <w:rPr>
-          <w:rFonts w:ascii="Times New Roman" w:hAnsi="Times New Roman" w:cs="Times New Roman"/>
-          <w:b/>
-          <w:sz w:val="28"/>
-          <w:szCs w:val="28"/>
-        </w:rPr>
-        <w:t xml:space="preserve">) </w:t>
-      </w:r>
-      <w:r>
-        <w:rPr>
-          <w:rFonts w:ascii="Times New Roman" w:hAnsi="Times New Roman" w:cs="Times New Roman"/>
-          <w:sz w:val="28"/>
-          <w:szCs w:val="28"/>
+          <w:highlight w:val="yellow"/>
+        </w:rPr>
+        <w:t xml:space="preserve">VOLUME TESTING) </w:t>
+      </w:r>
+      <w:proofErr w:type="gramStart"/>
+      <w:r>
+        <w:rPr>
+          <w:rFonts w:ascii="Times New Roman" w:hAnsi="Times New Roman" w:cs="Times New Roman"/>
+          <w:sz w:val="28"/>
+          <w:szCs w:val="28"/>
+          <w:highlight w:val="yellow"/>
         </w:rPr>
         <w:t xml:space="preserve">- </w:t>
       </w:r>
@@ -1233,16 +3774,28 @@
           <w:rFonts w:ascii="Times New Roman" w:hAnsi="Times New Roman" w:cs="Times New Roman"/>
           <w:sz w:val="28"/>
           <w:szCs w:val="28"/>
-        </w:rPr>
-        <w:t xml:space="preserve">это тип тестирования программного обеспечения, когда программное обеспечение подвергается огромному объему данных. Это также упоминается как </w:t>
-      </w:r>
-      <w:r>
-        <w:rPr>
-          <w:rFonts w:ascii="Times New Roman" w:hAnsi="Times New Roman" w:cs="Times New Roman"/>
-          <w:b/>
-          <w:bCs/>
-          <w:sz w:val="28"/>
-          <w:szCs w:val="28"/>
+          <w:highlight w:val="yellow"/>
+        </w:rPr>
+        <w:t>это</w:t>
+      </w:r>
+      <w:proofErr w:type="gramEnd"/>
+      <w:r>
+        <w:rPr>
+          <w:rFonts w:ascii="Times New Roman" w:hAnsi="Times New Roman" w:cs="Times New Roman"/>
+          <w:sz w:val="28"/>
+          <w:szCs w:val="28"/>
+          <w:highlight w:val="yellow"/>
+        </w:rPr>
+        <w:t xml:space="preserve"> тип тестирования программного обеспечения, когда программное обеспечение подвергается огромному объему данных. Это также упоминается как </w:t>
+      </w:r>
+      <w:r>
+        <w:rPr>
+          <w:rFonts w:ascii="Times New Roman" w:hAnsi="Times New Roman" w:cs="Times New Roman"/>
+          <w:b/>
+          <w:bCs/>
+          <w:sz w:val="28"/>
+          <w:szCs w:val="28"/>
+          <w:highlight w:val="yellow"/>
         </w:rPr>
         <w:t xml:space="preserve">тестирование наводнения. </w:t>
       </w:r>
@@ -1251,6 +3804,7 @@
           <w:rFonts w:ascii="Times New Roman" w:hAnsi="Times New Roman" w:cs="Times New Roman"/>
           <w:sz w:val="28"/>
           <w:szCs w:val="28"/>
+          <w:highlight w:val="yellow"/>
         </w:rPr>
         <w:t>Объемное тестирование проводится для анализа производительности системы путем увеличения объема данных в базе данных.</w:t>
       </w:r>
@@ -1269,26 +3823,205 @@
           <w:sz w:val="28"/>
           <w:szCs w:val="28"/>
         </w:rPr>
-        <w:t xml:space="preserve">С помощью объемного тестирования влияние на время отклика и поведение системы можно изучить при воздействии большого объема данных. </w:t>
-      </w:r>
-    </w:p>
-    <w:p>
-      <w:pPr>
-        <w:rPr>
-          <w:rFonts w:ascii="Times New Roman" w:hAnsi="Times New Roman" w:cs="Times New Roman"/>
-          <w:sz w:val="28"/>
-          <w:szCs w:val="28"/>
-        </w:rPr>
-      </w:pPr>
-      <w:r>
-        <w:rPr>
-          <w:rFonts w:ascii="Times New Roman" w:hAnsi="Times New Roman" w:cs="Times New Roman"/>
-          <w:b/>
-          <w:bCs/>
-          <w:sz w:val="28"/>
-          <w:szCs w:val="28"/>
-        </w:rPr>
-        <w:t>Тестирование графического интерфейса (GUI testing)</w:t>
+        <w:t xml:space="preserve">С помощью объемного </w:t>
+      </w:r>
+      <w:r>
+        <w:rPr>
+          <w:rFonts w:ascii="Times New Roman" w:hAnsi="Times New Roman" w:cs="Times New Roman"/>
+          <w:sz w:val="28"/>
+          <w:szCs w:val="28"/>
+          <w:highlight w:val="yellow"/>
+        </w:rPr>
+        <w:t>тестирования влияние на время отклика и поведение системы</w:t>
+      </w:r>
+      <w:r>
+        <w:rPr>
+          <w:rFonts w:ascii="Times New Roman" w:hAnsi="Times New Roman" w:cs="Times New Roman"/>
+          <w:sz w:val="28"/>
+          <w:szCs w:val="28"/>
+        </w:rPr>
+        <w:t xml:space="preserve"> можно изучить </w:t>
+      </w:r>
+      <w:r>
+        <w:rPr>
+          <w:rFonts w:ascii="Times New Roman" w:hAnsi="Times New Roman" w:cs="Times New Roman"/>
+          <w:sz w:val="28"/>
+          <w:szCs w:val="28"/>
+          <w:highlight w:val="yellow"/>
+        </w:rPr>
+        <w:t>при воздействии большого объема данных</w:t>
+      </w:r>
+      <w:r>
+        <w:rPr>
+          <w:rFonts w:ascii="Times New Roman" w:hAnsi="Times New Roman" w:cs="Times New Roman"/>
+          <w:sz w:val="28"/>
+          <w:szCs w:val="28"/>
+        </w:rPr>
+        <w:t xml:space="preserve">. </w:t>
+      </w:r>
+    </w:p>
+    <w:p>
+      <w:pPr>
+        <w:rPr>
+          <w:rFonts w:ascii="Times New Roman" w:hAnsi="Times New Roman" w:cs="Times New Roman"/>
+          <w:sz w:val="28"/>
+          <w:szCs w:val="28"/>
+        </w:rPr>
+      </w:pPr>
+    </w:p>
+    <w:p>
+      <w:pPr>
+        <w:rPr>
+          <w:rFonts w:ascii="Times New Roman" w:hAnsi="Times New Roman" w:cs="Times New Roman"/>
+          <w:sz w:val="28"/>
+          <w:szCs w:val="28"/>
+        </w:rPr>
+      </w:pPr>
+      <w:r>
+        <w:rPr>
+          <w:rFonts w:ascii="Times New Roman" w:hAnsi="Times New Roman" w:cs="Times New Roman"/>
+          <w:b/>
+          <w:sz w:val="28"/>
+          <w:szCs w:val="28"/>
+          <w:highlight w:val="cyan"/>
+          <w:lang w:val="en-US"/>
+        </w:rPr>
+        <w:lastRenderedPageBreak/>
+        <w:t>Smoke</w:t>
+      </w:r>
+      <w:r>
+        <w:rPr>
+          <w:rFonts w:ascii="Times New Roman" w:hAnsi="Times New Roman" w:cs="Times New Roman"/>
+          <w:b/>
+          <w:sz w:val="28"/>
+          <w:szCs w:val="28"/>
+          <w:highlight w:val="cyan"/>
+        </w:rPr>
+        <w:t xml:space="preserve"> </w:t>
+      </w:r>
+      <w:r>
+        <w:rPr>
+          <w:rFonts w:ascii="Times New Roman" w:hAnsi="Times New Roman" w:cs="Times New Roman"/>
+          <w:sz w:val="28"/>
+          <w:szCs w:val="28"/>
+          <w:highlight w:val="cyan"/>
+        </w:rPr>
+        <w:t>тестирование</w:t>
+      </w:r>
+      <w:r>
+        <w:rPr>
+          <w:rFonts w:ascii="Times New Roman" w:hAnsi="Times New Roman" w:cs="Times New Roman"/>
+          <w:sz w:val="28"/>
+          <w:szCs w:val="28"/>
+        </w:rPr>
+        <w:t xml:space="preserve"> – </w:t>
+      </w:r>
+      <w:r>
+        <w:rPr>
+          <w:rFonts w:ascii="Times New Roman" w:hAnsi="Times New Roman" w:cs="Times New Roman"/>
+          <w:sz w:val="28"/>
+          <w:szCs w:val="28"/>
+          <w:highlight w:val="yellow"/>
+        </w:rPr>
+        <w:t>короткий цикл тестов, выполняемый для подтверждения того, что после сборки кода приложение стартует и выполняет основные функции.</w:t>
+      </w:r>
+    </w:p>
+    <w:p>
+      <w:pPr>
+        <w:rPr>
+          <w:rFonts w:ascii="Times New Roman" w:hAnsi="Times New Roman" w:cs="Times New Roman"/>
+          <w:sz w:val="28"/>
+          <w:szCs w:val="28"/>
+        </w:rPr>
+      </w:pPr>
+      <w:proofErr w:type="gramStart"/>
+      <w:r>
+        <w:rPr>
+          <w:rFonts w:ascii="Times New Roman" w:hAnsi="Times New Roman" w:cs="Times New Roman"/>
+          <w:sz w:val="28"/>
+          <w:szCs w:val="28"/>
+        </w:rPr>
+        <w:t>Выполняется  поверхностное</w:t>
+      </w:r>
+      <w:proofErr w:type="gramEnd"/>
+      <w:r>
+        <w:rPr>
+          <w:rFonts w:ascii="Times New Roman" w:hAnsi="Times New Roman" w:cs="Times New Roman"/>
+          <w:sz w:val="28"/>
+          <w:szCs w:val="28"/>
+        </w:rPr>
+        <w:t xml:space="preserve"> тестирование наиболее важных модулей приложения на предмет наличия </w:t>
+      </w:r>
+      <w:proofErr w:type="spellStart"/>
+      <w:r>
+        <w:rPr>
+          <w:rFonts w:ascii="Times New Roman" w:hAnsi="Times New Roman" w:cs="Times New Roman"/>
+          <w:sz w:val="28"/>
+          <w:szCs w:val="28"/>
+        </w:rPr>
+        <w:t>быстронаходимых</w:t>
+      </w:r>
+      <w:proofErr w:type="spellEnd"/>
+      <w:r>
+        <w:rPr>
+          <w:rFonts w:ascii="Times New Roman" w:hAnsi="Times New Roman" w:cs="Times New Roman"/>
+          <w:sz w:val="28"/>
+          <w:szCs w:val="28"/>
+        </w:rPr>
+        <w:t xml:space="preserve"> критических и блокирующих дефектов. В случае отсутствия таковых дефектов </w:t>
+      </w:r>
+      <w:r>
+        <w:rPr>
+          <w:rFonts w:ascii="Times New Roman" w:hAnsi="Times New Roman" w:cs="Times New Roman"/>
+          <w:sz w:val="28"/>
+          <w:szCs w:val="28"/>
+          <w:highlight w:val="yellow"/>
+        </w:rPr>
+        <w:t>приложение передается для полного цикла тестирования, в противном случае приложение уходит на доработку.</w:t>
+      </w:r>
+    </w:p>
+    <w:p>
+      <w:pPr>
+        <w:rPr>
+          <w:rFonts w:ascii="Times New Roman" w:hAnsi="Times New Roman" w:cs="Times New Roman"/>
+          <w:sz w:val="28"/>
+          <w:szCs w:val="28"/>
+        </w:rPr>
+      </w:pPr>
+      <w:r>
+        <w:rPr>
+          <w:rFonts w:ascii="Times New Roman" w:hAnsi="Times New Roman" w:cs="Times New Roman"/>
+          <w:b/>
+          <w:bCs/>
+          <w:sz w:val="28"/>
+          <w:szCs w:val="28"/>
+          <w:highlight w:val="cyan"/>
+        </w:rPr>
+        <w:t xml:space="preserve">Тестирование графического интерфейса (GUI </w:t>
+      </w:r>
+      <w:proofErr w:type="spellStart"/>
+      <w:r>
+        <w:rPr>
+          <w:rFonts w:ascii="Times New Roman" w:hAnsi="Times New Roman" w:cs="Times New Roman"/>
+          <w:b/>
+          <w:bCs/>
+          <w:sz w:val="28"/>
+          <w:szCs w:val="28"/>
+          <w:highlight w:val="cyan"/>
+        </w:rPr>
+        <w:t>testing</w:t>
+      </w:r>
+      <w:proofErr w:type="spellEnd"/>
+      <w:r>
+        <w:rPr>
+          <w:rFonts w:ascii="Times New Roman" w:hAnsi="Times New Roman" w:cs="Times New Roman"/>
+          <w:b/>
+          <w:bCs/>
+          <w:sz w:val="28"/>
+          <w:szCs w:val="28"/>
+          <w:highlight w:val="cyan"/>
+        </w:rPr>
+        <w:t>)</w:t>
       </w:r>
       <w:r>
         <w:rPr>
@@ -1298,93 +4031,371 @@
         </w:rPr>
         <w:t xml:space="preserve"> — Анализ соответствия графического пользовательского интерфейса программы спецификациям, макетам, прототипам, стандартам.</w:t>
       </w:r>
-    </w:p>
-    <w:p>
-      <w:pPr>
-        <w:rPr>
-          <w:rFonts w:ascii="Times New Roman" w:hAnsi="Times New Roman" w:cs="Times New Roman"/>
-          <w:sz w:val="28"/>
-          <w:szCs w:val="28"/>
-        </w:rPr>
-      </w:pPr>
-      <w:r>
-        <w:rPr>
-          <w:rFonts w:ascii="Times New Roman" w:hAnsi="Times New Roman" w:cs="Times New Roman"/>
-          <w:b/>
-          <w:bCs/>
-          <w:sz w:val="28"/>
-          <w:szCs w:val="28"/>
-        </w:rPr>
-        <w:t>Тестирование удобства использования (Usability testing)</w:t>
-      </w:r>
-      <w:r>
-        <w:rPr>
-          <w:rFonts w:ascii="Times New Roman" w:hAnsi="Times New Roman" w:cs="Times New Roman"/>
-          <w:sz w:val="28"/>
-          <w:szCs w:val="28"/>
-        </w:rPr>
-        <w:t xml:space="preserve"> — Исследование, выполняемое с целью определения, удобна ли программа для ее предполагаемого применения и основанное на стандартах, лучших практиках и привлечении пользователей в качестве тестировщиков и суммировании и анализе полученных от них выводов.</w:t>
-      </w:r>
-    </w:p>
-    <w:p>
-      <w:pPr>
-        <w:rPr>
-          <w:rFonts w:ascii="Times New Roman" w:hAnsi="Times New Roman" w:cs="Times New Roman"/>
-          <w:sz w:val="28"/>
-          <w:szCs w:val="28"/>
-        </w:rPr>
-      </w:pPr>
-      <w:r>
-        <w:rPr>
-          <w:rFonts w:ascii="Times New Roman" w:hAnsi="Times New Roman" w:cs="Times New Roman"/>
-          <w:b/>
-          <w:bCs/>
-          <w:sz w:val="28"/>
-          <w:szCs w:val="28"/>
-        </w:rPr>
-        <w:t>Тестирование безопасности (Safety testing</w:t>
-      </w:r>
-      <w:r>
-        <w:rPr>
-          <w:rFonts w:ascii="Times New Roman" w:hAnsi="Times New Roman" w:cs="Times New Roman"/>
-          <w:sz w:val="28"/>
-          <w:szCs w:val="28"/>
-        </w:rPr>
-        <w:t>) — Тестирование программного продукта с целью с целью определить его безопасность.</w:t>
-      </w:r>
-    </w:p>
-    <w:p>
-      <w:pPr>
-        <w:rPr>
-          <w:rFonts w:ascii="Times New Roman" w:hAnsi="Times New Roman" w:cs="Times New Roman"/>
-          <w:sz w:val="28"/>
-          <w:szCs w:val="28"/>
-        </w:rPr>
-      </w:pPr>
-    </w:p>
-    <w:p>
-      <w:pPr>
-        <w:rPr>
-          <w:rFonts w:ascii="Times New Roman" w:hAnsi="Times New Roman" w:cs="Times New Roman"/>
-          <w:sz w:val="28"/>
-          <w:szCs w:val="28"/>
-        </w:rPr>
-      </w:pPr>
-      <w:r>
-        <w:rPr>
-          <w:rFonts w:ascii="Times New Roman" w:hAnsi="Times New Roman" w:cs="Times New Roman"/>
-          <w:b/>
-          <w:bCs/>
-          <w:sz w:val="28"/>
-          <w:szCs w:val="28"/>
-        </w:rPr>
-        <w:t xml:space="preserve">Тестовые двойники – </w:t>
-      </w:r>
-      <w:r>
-        <w:rPr>
-          <w:rFonts w:ascii="Times New Roman" w:hAnsi="Times New Roman" w:cs="Times New Roman"/>
-          <w:sz w:val="28"/>
-          <w:szCs w:val="28"/>
+      <w:r>
+        <w:rPr>
+          <w:rFonts w:ascii="Times New Roman" w:hAnsi="Times New Roman" w:cs="Times New Roman"/>
+          <w:sz w:val="28"/>
+          <w:szCs w:val="28"/>
+        </w:rPr>
+        <w:t xml:space="preserve"> </w:t>
+      </w:r>
+      <w:r>
+        <w:rPr>
+          <w:rFonts w:ascii="Times New Roman" w:hAnsi="Times New Roman" w:cs="Times New Roman"/>
+          <w:sz w:val="28"/>
+          <w:szCs w:val="28"/>
+          <w:highlight w:val="yellow"/>
+        </w:rPr>
+        <w:t>ведет ли себя программное обеспечение в соответствии со спецификацией, когда пользователь взаимодействует с ним с помощью клавиатуры и мыши и т.д.</w:t>
+      </w:r>
+    </w:p>
+    <w:p>
+      <w:pPr>
+        <w:rPr>
+          <w:rFonts w:ascii="Times New Roman" w:hAnsi="Times New Roman" w:cs="Times New Roman"/>
+          <w:sz w:val="28"/>
+          <w:szCs w:val="28"/>
+        </w:rPr>
+      </w:pPr>
+      <w:r>
+        <w:rPr>
+          <w:rFonts w:ascii="Times New Roman" w:hAnsi="Times New Roman" w:cs="Times New Roman"/>
+          <w:b/>
+          <w:bCs/>
+          <w:sz w:val="28"/>
+          <w:szCs w:val="28"/>
+          <w:highlight w:val="cyan"/>
+        </w:rPr>
+        <w:t>Тестирование удобства использования (</w:t>
+      </w:r>
+      <w:proofErr w:type="spellStart"/>
+      <w:r>
+        <w:rPr>
+          <w:rFonts w:ascii="Times New Roman" w:hAnsi="Times New Roman" w:cs="Times New Roman"/>
+          <w:b/>
+          <w:bCs/>
+          <w:sz w:val="28"/>
+          <w:szCs w:val="28"/>
+          <w:highlight w:val="cyan"/>
+        </w:rPr>
+        <w:t>Usability</w:t>
+      </w:r>
+      <w:proofErr w:type="spellEnd"/>
+      <w:r>
+        <w:rPr>
+          <w:rFonts w:ascii="Times New Roman" w:hAnsi="Times New Roman" w:cs="Times New Roman"/>
+          <w:b/>
+          <w:bCs/>
+          <w:sz w:val="28"/>
+          <w:szCs w:val="28"/>
+          <w:highlight w:val="cyan"/>
+        </w:rPr>
+        <w:t xml:space="preserve"> </w:t>
+      </w:r>
+      <w:proofErr w:type="spellStart"/>
+      <w:r>
+        <w:rPr>
+          <w:rFonts w:ascii="Times New Roman" w:hAnsi="Times New Roman" w:cs="Times New Roman"/>
+          <w:b/>
+          <w:bCs/>
+          <w:sz w:val="28"/>
+          <w:szCs w:val="28"/>
+          <w:highlight w:val="cyan"/>
+        </w:rPr>
+        <w:t>testing</w:t>
+      </w:r>
+      <w:proofErr w:type="spellEnd"/>
+      <w:r>
+        <w:rPr>
+          <w:rFonts w:ascii="Times New Roman" w:hAnsi="Times New Roman" w:cs="Times New Roman"/>
+          <w:b/>
+          <w:bCs/>
+          <w:sz w:val="28"/>
+          <w:szCs w:val="28"/>
+          <w:highlight w:val="cyan"/>
+        </w:rPr>
+        <w:t>)</w:t>
+      </w:r>
+      <w:r>
+        <w:rPr>
+          <w:rFonts w:ascii="Times New Roman" w:hAnsi="Times New Roman" w:cs="Times New Roman"/>
+          <w:sz w:val="28"/>
+          <w:szCs w:val="28"/>
+        </w:rPr>
+        <w:t xml:space="preserve"> — Исследование, выполняемое с целью определения, </w:t>
+      </w:r>
+      <w:r>
+        <w:rPr>
+          <w:rFonts w:ascii="Times New Roman" w:hAnsi="Times New Roman" w:cs="Times New Roman"/>
+          <w:sz w:val="28"/>
+          <w:szCs w:val="28"/>
+          <w:highlight w:val="yellow"/>
+        </w:rPr>
+        <w:t>удобна ли программа для ее предполагаемого применения и основанное на стандартах, лучших практиках и привлечении пользователей в качестве тестировщиков</w:t>
+      </w:r>
+      <w:r>
+        <w:rPr>
+          <w:rFonts w:ascii="Times New Roman" w:hAnsi="Times New Roman" w:cs="Times New Roman"/>
+          <w:sz w:val="28"/>
+          <w:szCs w:val="28"/>
+        </w:rPr>
+        <w:t xml:space="preserve"> и суммировании и анализе полученных от них выводов.</w:t>
+      </w:r>
+    </w:p>
+    <w:p>
+      <w:pPr>
+        <w:rPr>
+          <w:rFonts w:ascii="Times New Roman" w:hAnsi="Times New Roman" w:cs="Times New Roman"/>
+          <w:sz w:val="28"/>
+          <w:szCs w:val="28"/>
+        </w:rPr>
+      </w:pPr>
+      <w:r>
+        <w:rPr>
+          <w:rFonts w:ascii="Times New Roman" w:hAnsi="Times New Roman" w:cs="Times New Roman"/>
+          <w:b/>
+          <w:sz w:val="28"/>
+          <w:szCs w:val="28"/>
+          <w:highlight w:val="cyan"/>
+        </w:rPr>
+        <w:t>Конфигурационное тестирование</w:t>
+      </w:r>
+      <w:r>
+        <w:rPr>
+          <w:rFonts w:ascii="Times New Roman" w:hAnsi="Times New Roman" w:cs="Times New Roman"/>
+          <w:sz w:val="28"/>
+          <w:szCs w:val="28"/>
+        </w:rPr>
+        <w:t xml:space="preserve"> (</w:t>
+      </w:r>
+      <w:proofErr w:type="spellStart"/>
+      <w:r>
+        <w:rPr>
+          <w:rFonts w:ascii="Times New Roman" w:hAnsi="Times New Roman" w:cs="Times New Roman"/>
+          <w:sz w:val="28"/>
+          <w:szCs w:val="28"/>
+        </w:rPr>
+        <w:t>Configuration</w:t>
+      </w:r>
+      <w:proofErr w:type="spellEnd"/>
+      <w:r>
+        <w:rPr>
+          <w:rFonts w:ascii="Times New Roman" w:hAnsi="Times New Roman" w:cs="Times New Roman"/>
+          <w:sz w:val="28"/>
+          <w:szCs w:val="28"/>
+        </w:rPr>
+        <w:t xml:space="preserve"> </w:t>
+      </w:r>
+      <w:proofErr w:type="spellStart"/>
+      <w:r>
+        <w:rPr>
+          <w:rFonts w:ascii="Times New Roman" w:hAnsi="Times New Roman" w:cs="Times New Roman"/>
+          <w:sz w:val="28"/>
+          <w:szCs w:val="28"/>
+        </w:rPr>
+        <w:t>Testing</w:t>
+      </w:r>
+      <w:proofErr w:type="spellEnd"/>
+      <w:r>
+        <w:rPr>
+          <w:rFonts w:ascii="Times New Roman" w:hAnsi="Times New Roman" w:cs="Times New Roman"/>
+          <w:sz w:val="28"/>
+          <w:szCs w:val="28"/>
+        </w:rPr>
+        <w:t xml:space="preserve">) — специальный вид тестирования, </w:t>
+      </w:r>
+      <w:r>
+        <w:rPr>
+          <w:rFonts w:ascii="Times New Roman" w:hAnsi="Times New Roman" w:cs="Times New Roman"/>
+          <w:sz w:val="28"/>
+          <w:szCs w:val="28"/>
+          <w:highlight w:val="yellow"/>
+        </w:rPr>
+        <w:t>направленный на проверку работы программного обеспечения при различных конфигурациях системы</w:t>
+      </w:r>
+      <w:r>
+        <w:rPr>
+          <w:rFonts w:ascii="Times New Roman" w:hAnsi="Times New Roman" w:cs="Times New Roman"/>
+          <w:sz w:val="28"/>
+          <w:szCs w:val="28"/>
+        </w:rPr>
+        <w:t xml:space="preserve"> (</w:t>
+      </w:r>
+      <w:r>
+        <w:rPr>
+          <w:rFonts w:ascii="Times New Roman" w:hAnsi="Times New Roman" w:cs="Times New Roman"/>
+          <w:sz w:val="28"/>
+          <w:szCs w:val="28"/>
+          <w:highlight w:val="yellow"/>
+        </w:rPr>
+        <w:t>заявленных платформах, поддерживаемых драйверах, при различных конфигурациях компьютеров и т.д</w:t>
+      </w:r>
+      <w:r>
+        <w:rPr>
+          <w:rFonts w:ascii="Times New Roman" w:hAnsi="Times New Roman" w:cs="Times New Roman"/>
+          <w:sz w:val="28"/>
+          <w:szCs w:val="28"/>
+        </w:rPr>
+        <w:t>.)</w:t>
+      </w:r>
+    </w:p>
+    <w:p>
+      <w:pPr>
+        <w:rPr>
+          <w:rFonts w:ascii="Times New Roman" w:hAnsi="Times New Roman" w:cs="Times New Roman"/>
+          <w:sz w:val="28"/>
+          <w:szCs w:val="28"/>
+        </w:rPr>
+      </w:pPr>
+      <w:r>
+        <w:rPr>
+          <w:rFonts w:ascii="Times New Roman" w:hAnsi="Times New Roman" w:cs="Times New Roman"/>
+          <w:b/>
+          <w:sz w:val="28"/>
+          <w:szCs w:val="28"/>
+          <w:highlight w:val="cyan"/>
+        </w:rPr>
+        <w:t>Тестирование документации</w:t>
+      </w:r>
+      <w:r>
+        <w:rPr>
+          <w:rFonts w:ascii="Times New Roman" w:hAnsi="Times New Roman" w:cs="Times New Roman"/>
+          <w:sz w:val="28"/>
+          <w:szCs w:val="28"/>
+          <w:highlight w:val="cyan"/>
+        </w:rPr>
+        <w:t xml:space="preserve"> </w:t>
+      </w:r>
+      <w:r>
+        <w:rPr>
+          <w:rFonts w:ascii="Times New Roman" w:hAnsi="Times New Roman" w:cs="Times New Roman"/>
+          <w:sz w:val="28"/>
+          <w:szCs w:val="28"/>
+          <w:highlight w:val="cyan"/>
+        </w:rPr>
+        <w:t>(требований</w:t>
+      </w:r>
+      <w:r>
+        <w:rPr>
+          <w:rFonts w:ascii="Times New Roman" w:hAnsi="Times New Roman" w:cs="Times New Roman"/>
+          <w:sz w:val="28"/>
+          <w:szCs w:val="28"/>
+        </w:rPr>
+        <w:t>)</w:t>
+      </w:r>
+      <w:r>
+        <w:rPr>
+          <w:rFonts w:ascii="Times New Roman" w:hAnsi="Times New Roman" w:cs="Times New Roman"/>
+          <w:sz w:val="28"/>
+          <w:szCs w:val="28"/>
+        </w:rPr>
+        <w:t xml:space="preserve">— это </w:t>
+      </w:r>
+      <w:r>
+        <w:rPr>
+          <w:rFonts w:ascii="Times New Roman" w:hAnsi="Times New Roman" w:cs="Times New Roman"/>
+          <w:sz w:val="28"/>
+          <w:szCs w:val="28"/>
+          <w:highlight w:val="yellow"/>
+        </w:rPr>
+        <w:t>начальная стадия процесса тестирования</w:t>
+      </w:r>
+      <w:r>
+        <w:rPr>
+          <w:rFonts w:ascii="Times New Roman" w:hAnsi="Times New Roman" w:cs="Times New Roman"/>
+          <w:sz w:val="28"/>
+          <w:szCs w:val="28"/>
+        </w:rPr>
+        <w:t xml:space="preserve">, которая выступает как </w:t>
+      </w:r>
+      <w:r>
+        <w:rPr>
+          <w:rFonts w:ascii="Times New Roman" w:hAnsi="Times New Roman" w:cs="Times New Roman"/>
+          <w:sz w:val="28"/>
+          <w:szCs w:val="28"/>
+          <w:highlight w:val="yellow"/>
+        </w:rPr>
+        <w:t>система раннего оповещения об ошибках.</w:t>
+      </w:r>
+      <w:r>
+        <w:rPr>
+          <w:rFonts w:ascii="Times New Roman" w:hAnsi="Times New Roman" w:cs="Times New Roman"/>
+          <w:sz w:val="28"/>
+          <w:szCs w:val="28"/>
+        </w:rPr>
+        <w:t xml:space="preserve"> Процесс тестирования так или иначе начинается с документации и требований. Тестирование документации предполагает начало тестирования </w:t>
+      </w:r>
+      <w:r>
+        <w:rPr>
+          <w:rFonts w:ascii="Times New Roman" w:hAnsi="Times New Roman" w:cs="Times New Roman"/>
+          <w:sz w:val="28"/>
+          <w:szCs w:val="28"/>
+          <w:highlight w:val="yellow"/>
+        </w:rPr>
+        <w:t>еще до разработки продукта.</w:t>
+      </w:r>
+      <w:r>
+        <w:rPr>
+          <w:rFonts w:ascii="Times New Roman" w:hAnsi="Times New Roman" w:cs="Times New Roman"/>
+          <w:sz w:val="28"/>
+          <w:szCs w:val="28"/>
+        </w:rPr>
+        <w:t xml:space="preserve"> Тестировщик </w:t>
+      </w:r>
+      <w:r>
+        <w:rPr>
+          <w:rFonts w:ascii="Times New Roman" w:hAnsi="Times New Roman" w:cs="Times New Roman"/>
+          <w:sz w:val="28"/>
+          <w:szCs w:val="28"/>
+          <w:highlight w:val="yellow"/>
+        </w:rPr>
+        <w:t>может указать на логические ошибки в постановке задачи, несоответствия в требованиях, а также составить чек-лист, список проверок по предоставленному требованию.</w:t>
+      </w:r>
+    </w:p>
+    <w:p>
+      <w:pPr>
+        <w:rPr>
+          <w:rFonts w:ascii="Times New Roman" w:hAnsi="Times New Roman" w:cs="Times New Roman"/>
+          <w:sz w:val="28"/>
+          <w:szCs w:val="28"/>
+        </w:rPr>
+      </w:pPr>
+    </w:p>
+    <w:p>
+      <w:pPr>
+        <w:rPr>
+          <w:rFonts w:ascii="Times New Roman" w:hAnsi="Times New Roman" w:cs="Times New Roman"/>
+          <w:sz w:val="28"/>
+          <w:szCs w:val="28"/>
+        </w:rPr>
+      </w:pPr>
+      <w:r>
+        <w:rPr>
+          <w:rFonts w:ascii="Times New Roman" w:hAnsi="Times New Roman" w:cs="Times New Roman"/>
+          <w:b/>
+          <w:bCs/>
+          <w:sz w:val="28"/>
+          <w:szCs w:val="28"/>
+          <w:highlight w:val="cyan"/>
+        </w:rPr>
+        <w:t>Тестовые двойники</w:t>
+      </w:r>
+      <w:r>
+        <w:rPr>
+          <w:rFonts w:ascii="Times New Roman" w:hAnsi="Times New Roman" w:cs="Times New Roman"/>
+          <w:b/>
+          <w:bCs/>
+          <w:sz w:val="28"/>
+          <w:szCs w:val="28"/>
+        </w:rPr>
+        <w:t xml:space="preserve"> – </w:t>
+      </w:r>
+      <w:r>
+        <w:rPr>
+          <w:rFonts w:ascii="Times New Roman" w:hAnsi="Times New Roman" w:cs="Times New Roman"/>
+          <w:sz w:val="28"/>
+          <w:szCs w:val="28"/>
+          <w:highlight w:val="yellow"/>
         </w:rPr>
         <w:t>объекты, помогающее изолироваться и подменять другие объекты и функции.</w:t>
       </w:r>
@@ -1404,6 +4415,7 @@
           <w:bCs/>
           <w:sz w:val="28"/>
           <w:szCs w:val="28"/>
+          <w:highlight w:val="yellow"/>
         </w:rPr>
         <w:t>Пустышка (</w:t>
       </w:r>
@@ -1414,6 +4426,7 @@
           <w:bCs/>
           <w:sz w:val="28"/>
           <w:szCs w:val="28"/>
+          <w:highlight w:val="yellow"/>
           <w:lang w:val="en-US"/>
         </w:rPr>
         <w:t>Dummy</w:t>
@@ -1425,12 +4438,294 @@
           <w:bCs/>
           <w:sz w:val="28"/>
           <w:szCs w:val="28"/>
+          <w:highlight w:val="yellow"/>
+        </w:rPr>
+        <w:t xml:space="preserve">) – </w:t>
+      </w:r>
+      <w:r>
+        <w:rPr>
+          <w:rFonts w:ascii="Times New Roman" w:hAnsi="Times New Roman" w:cs="Times New Roman"/>
+          <w:sz w:val="28"/>
+          <w:szCs w:val="28"/>
+          <w:highlight w:val="yellow"/>
+        </w:rPr>
+        <w:t>такой двойник не содержит поведения и используется в качестве заполнителя параметров. Никогда реально не вызывается.</w:t>
+      </w:r>
+    </w:p>
+    <w:p>
+      <w:pPr>
+        <w:rPr>
+          <w:rFonts w:ascii="Times New Roman" w:hAnsi="Times New Roman" w:cs="Times New Roman"/>
+          <w:sz w:val="28"/>
+          <w:szCs w:val="28"/>
+        </w:rPr>
+      </w:pPr>
+      <w:r>
+        <w:rPr>
+          <w:rFonts w:ascii="Times New Roman" w:hAnsi="Times New Roman" w:cs="Times New Roman"/>
+          <w:b/>
+          <w:bCs/>
+          <w:sz w:val="28"/>
+          <w:szCs w:val="28"/>
+          <w:highlight w:val="yellow"/>
+        </w:rPr>
+        <w:t>Подделка (</w:t>
+      </w:r>
+      <w:r>
+        <w:rPr>
+          <w:rFonts w:ascii="Times New Roman" w:hAnsi="Times New Roman" w:cs="Times New Roman"/>
+          <w:b/>
+          <w:bCs/>
+          <w:sz w:val="28"/>
+          <w:szCs w:val="28"/>
+          <w:highlight w:val="yellow"/>
+          <w:lang w:val="en-US"/>
+        </w:rPr>
+        <w:t>Fake</w:t>
+      </w:r>
+      <w:r>
+        <w:rPr>
+          <w:rFonts w:ascii="Times New Roman" w:hAnsi="Times New Roman" w:cs="Times New Roman"/>
+          <w:b/>
+          <w:bCs/>
+          <w:sz w:val="28"/>
+          <w:szCs w:val="28"/>
+          <w:highlight w:val="yellow"/>
+        </w:rPr>
+        <w:t xml:space="preserve">) – </w:t>
+      </w:r>
+      <w:r>
+        <w:rPr>
+          <w:rFonts w:ascii="Times New Roman" w:hAnsi="Times New Roman" w:cs="Times New Roman"/>
+          <w:sz w:val="28"/>
+          <w:szCs w:val="28"/>
+          <w:highlight w:val="yellow"/>
+        </w:rPr>
+        <w:t>это реальная написанная реализация, которая имеет более простую логику, чем реальный аналог</w:t>
+      </w:r>
+      <w:r>
+        <w:rPr>
+          <w:rFonts w:ascii="Times New Roman" w:hAnsi="Times New Roman" w:cs="Times New Roman"/>
+          <w:sz w:val="28"/>
+          <w:szCs w:val="28"/>
+        </w:rPr>
+        <w:t>.</w:t>
+      </w:r>
+    </w:p>
+    <w:p>
+      <w:pPr>
+        <w:rPr>
+          <w:rFonts w:ascii="Times New Roman" w:hAnsi="Times New Roman" w:cs="Times New Roman"/>
+          <w:sz w:val="28"/>
+          <w:szCs w:val="28"/>
+        </w:rPr>
+      </w:pPr>
+      <w:r>
+        <w:rPr>
+          <w:rFonts w:ascii="Times New Roman" w:hAnsi="Times New Roman" w:cs="Times New Roman"/>
+          <w:b/>
+          <w:bCs/>
+          <w:sz w:val="28"/>
+          <w:szCs w:val="28"/>
+          <w:highlight w:val="yellow"/>
+        </w:rPr>
+        <w:lastRenderedPageBreak/>
+        <w:t>Заглушка (</w:t>
+      </w:r>
+      <w:r>
+        <w:rPr>
+          <w:rFonts w:ascii="Times New Roman" w:hAnsi="Times New Roman" w:cs="Times New Roman"/>
+          <w:b/>
+          <w:bCs/>
+          <w:sz w:val="28"/>
+          <w:szCs w:val="28"/>
+          <w:highlight w:val="yellow"/>
+          <w:lang w:val="en-US"/>
+        </w:rPr>
+        <w:t>Stub</w:t>
+      </w:r>
+      <w:r>
+        <w:rPr>
+          <w:rFonts w:ascii="Times New Roman" w:hAnsi="Times New Roman" w:cs="Times New Roman"/>
+          <w:b/>
+          <w:bCs/>
+          <w:sz w:val="28"/>
+          <w:szCs w:val="28"/>
+          <w:highlight w:val="yellow"/>
+        </w:rPr>
+        <w:t xml:space="preserve">) – </w:t>
+      </w:r>
+      <w:r>
+        <w:rPr>
+          <w:rFonts w:ascii="Times New Roman" w:hAnsi="Times New Roman" w:cs="Times New Roman"/>
+          <w:sz w:val="28"/>
+          <w:szCs w:val="28"/>
+          <w:highlight w:val="yellow"/>
+        </w:rPr>
+        <w:t>имеет заранее подготовленные ответы на вызовы методов. Практически не имеет логики.</w:t>
+      </w:r>
+      <w:r>
+        <w:rPr>
+          <w:rFonts w:ascii="Times New Roman" w:hAnsi="Times New Roman" w:cs="Times New Roman"/>
+          <w:sz w:val="28"/>
+          <w:szCs w:val="28"/>
+          <w:highlight w:val="yellow"/>
+        </w:rPr>
+        <w:t xml:space="preserve"> Используется чтобы заменить </w:t>
+      </w:r>
+      <w:r>
+        <w:rPr>
+          <w:rFonts w:ascii="Times New Roman" w:hAnsi="Times New Roman" w:cs="Times New Roman"/>
+          <w:sz w:val="28"/>
+          <w:szCs w:val="28"/>
+          <w:highlight w:val="yellow"/>
+        </w:rPr>
+        <w:t>взаимодействие, не имеющее побочных эффектов</w:t>
+      </w:r>
+      <w:r>
+        <w:rPr>
+          <w:rFonts w:ascii="Times New Roman" w:hAnsi="Times New Roman" w:cs="Times New Roman"/>
+          <w:sz w:val="28"/>
+          <w:szCs w:val="28"/>
+        </w:rPr>
+        <w:t>.</w:t>
+      </w:r>
+    </w:p>
+    <w:p>
+      <w:pPr>
+        <w:rPr>
+          <w:rFonts w:ascii="Times New Roman" w:hAnsi="Times New Roman" w:cs="Times New Roman"/>
+          <w:sz w:val="28"/>
+          <w:szCs w:val="28"/>
+        </w:rPr>
+      </w:pPr>
+      <w:proofErr w:type="spellStart"/>
+      <w:r>
+        <w:rPr>
+          <w:rFonts w:ascii="Times New Roman" w:hAnsi="Times New Roman" w:cs="Times New Roman"/>
+          <w:sz w:val="28"/>
+          <w:szCs w:val="28"/>
+          <w:highlight w:val="yellow"/>
+        </w:rPr>
+        <w:t>Стабы</w:t>
+      </w:r>
+      <w:proofErr w:type="spellEnd"/>
+      <w:r>
+        <w:rPr>
+          <w:rFonts w:ascii="Times New Roman" w:hAnsi="Times New Roman" w:cs="Times New Roman"/>
+          <w:sz w:val="28"/>
+          <w:szCs w:val="28"/>
+          <w:highlight w:val="yellow"/>
+        </w:rPr>
+        <w:t xml:space="preserve"> помогают имитировать </w:t>
+      </w:r>
+      <w:r>
+        <w:rPr>
+          <w:rFonts w:ascii="Times New Roman" w:hAnsi="Times New Roman" w:cs="Times New Roman"/>
+          <w:b/>
+          <w:bCs/>
+          <w:sz w:val="28"/>
+          <w:szCs w:val="28"/>
+          <w:highlight w:val="yellow"/>
+        </w:rPr>
+        <w:t>входящие (</w:t>
+      </w:r>
+      <w:proofErr w:type="spellStart"/>
+      <w:r>
+        <w:rPr>
+          <w:rFonts w:ascii="Times New Roman" w:hAnsi="Times New Roman" w:cs="Times New Roman"/>
+          <w:b/>
+          <w:bCs/>
+          <w:sz w:val="28"/>
+          <w:szCs w:val="28"/>
+          <w:highlight w:val="yellow"/>
+        </w:rPr>
+        <w:t>incoming</w:t>
+      </w:r>
+      <w:proofErr w:type="spellEnd"/>
+      <w:r>
+        <w:rPr>
+          <w:rFonts w:ascii="Times New Roman" w:hAnsi="Times New Roman" w:cs="Times New Roman"/>
+          <w:b/>
+          <w:bCs/>
+          <w:sz w:val="28"/>
+          <w:szCs w:val="28"/>
+          <w:highlight w:val="yellow"/>
         </w:rPr>
         <w:t>)</w:t>
       </w:r>
       <w:r>
         <w:rPr>
           <w:rFonts w:ascii="Times New Roman" w:hAnsi="Times New Roman" w:cs="Times New Roman"/>
+          <w:sz w:val="28"/>
+          <w:szCs w:val="28"/>
+          <w:highlight w:val="yellow"/>
+        </w:rPr>
+        <w:t xml:space="preserve"> взаимодействия</w:t>
+      </w:r>
+      <w:r>
+        <w:rPr>
+          <w:rFonts w:ascii="Times New Roman" w:hAnsi="Times New Roman" w:cs="Times New Roman"/>
+          <w:sz w:val="28"/>
+          <w:szCs w:val="28"/>
+        </w:rPr>
+        <w:t xml:space="preserve">. То есть вызовы, совершаемые SUT к ее зависимостям </w:t>
+      </w:r>
+      <w:r>
+        <w:rPr>
+          <w:rFonts w:ascii="Times New Roman" w:hAnsi="Times New Roman" w:cs="Times New Roman"/>
+          <w:sz w:val="28"/>
+          <w:szCs w:val="28"/>
+          <w:highlight w:val="yellow"/>
+        </w:rPr>
+        <w:t>для получения входных данных.</w:t>
+      </w:r>
+    </w:p>
+    <w:p>
+      <w:pPr>
+        <w:rPr>
+          <w:rFonts w:ascii="Times New Roman" w:hAnsi="Times New Roman" w:cs="Times New Roman"/>
+          <w:sz w:val="28"/>
+          <w:szCs w:val="28"/>
+        </w:rPr>
+      </w:pPr>
+      <w:r>
+        <w:rPr>
+          <w:rFonts w:ascii="Times New Roman" w:hAnsi="Times New Roman" w:cs="Times New Roman"/>
+          <w:b/>
+          <w:bCs/>
+          <w:sz w:val="28"/>
+          <w:szCs w:val="28"/>
+          <w:highlight w:val="yellow"/>
+        </w:rPr>
+        <w:t>Шпион (</w:t>
+      </w:r>
+      <w:r>
+        <w:rPr>
+          <w:rFonts w:ascii="Times New Roman" w:hAnsi="Times New Roman" w:cs="Times New Roman"/>
+          <w:b/>
+          <w:bCs/>
+          <w:sz w:val="28"/>
+          <w:szCs w:val="28"/>
+          <w:highlight w:val="yellow"/>
+          <w:lang w:val="en-US"/>
+        </w:rPr>
+        <w:t>Spy</w:t>
+      </w:r>
+      <w:r>
+        <w:rPr>
+          <w:rFonts w:ascii="Times New Roman" w:hAnsi="Times New Roman" w:cs="Times New Roman"/>
+          <w:b/>
+          <w:bCs/>
+          <w:sz w:val="28"/>
+          <w:szCs w:val="28"/>
+          <w:highlight w:val="yellow"/>
+        </w:rPr>
+        <w:t>)</w:t>
+      </w:r>
+      <w:r>
+        <w:rPr>
+          <w:rFonts w:ascii="Times New Roman" w:hAnsi="Times New Roman" w:cs="Times New Roman"/>
           <w:b/>
           <w:bCs/>
           <w:sz w:val="28"/>
@@ -1441,8 +4736,6 @@
       <w:r>
         <w:rPr>
           <w:rFonts w:ascii="Times New Roman" w:hAnsi="Times New Roman" w:cs="Times New Roman"/>
-          <w:b/>
-          <w:bCs/>
           <w:sz w:val="28"/>
           <w:szCs w:val="28"/>
         </w:rPr>
@@ -1451,8 +4744,6 @@
       <w:r>
         <w:rPr>
           <w:rFonts w:ascii="Times New Roman" w:hAnsi="Times New Roman" w:cs="Times New Roman"/>
-          <w:b/>
-          <w:bCs/>
           <w:sz w:val="28"/>
           <w:szCs w:val="28"/>
         </w:rPr>
@@ -1464,26 +4755,221 @@
           <w:sz w:val="28"/>
           <w:szCs w:val="28"/>
         </w:rPr>
-        <w:t>такой двойник не содержит поведения и используется в качестве заполнителя параметров. Никогда реально не вызывается.</w:t>
-      </w:r>
-    </w:p>
-    <w:p>
-      <w:pPr>
-        <w:rPr>
-          <w:rFonts w:ascii="Times New Roman" w:hAnsi="Times New Roman" w:cs="Times New Roman"/>
-          <w:sz w:val="28"/>
-          <w:szCs w:val="28"/>
-        </w:rPr>
-      </w:pPr>
-      <w:r>
-        <w:rPr>
-          <w:rFonts w:ascii="Times New Roman" w:hAnsi="Times New Roman" w:cs="Times New Roman"/>
-          <w:b/>
-          <w:bCs/>
-          <w:sz w:val="28"/>
-          <w:szCs w:val="28"/>
-        </w:rPr>
-        <w:t>Подделка (</w:t>
+        <w:t>более сложная система</w:t>
+      </w:r>
+      <w:r>
+        <w:rPr>
+          <w:rFonts w:ascii="Times New Roman" w:hAnsi="Times New Roman" w:cs="Times New Roman"/>
+          <w:sz w:val="28"/>
+          <w:szCs w:val="28"/>
+          <w:highlight w:val="yellow"/>
+        </w:rPr>
+        <w:t xml:space="preserve">. Гибрид реального объекта и </w:t>
+      </w:r>
+      <w:proofErr w:type="spellStart"/>
+      <w:r>
+        <w:rPr>
+          <w:rFonts w:ascii="Times New Roman" w:hAnsi="Times New Roman" w:cs="Times New Roman"/>
+          <w:sz w:val="28"/>
+          <w:szCs w:val="28"/>
+          <w:highlight w:val="yellow"/>
+        </w:rPr>
+        <w:t>мока</w:t>
+      </w:r>
+      <w:proofErr w:type="spellEnd"/>
+      <w:r>
+        <w:rPr>
+          <w:rFonts w:ascii="Times New Roman" w:hAnsi="Times New Roman" w:cs="Times New Roman"/>
+          <w:sz w:val="28"/>
+          <w:szCs w:val="28"/>
+        </w:rPr>
+        <w:t>. Он имеет поведение реального объекта, но может записывать определенную информацию о вызове его методов. Также можно переопределить поведение некоторых его методов.</w:t>
+      </w:r>
+    </w:p>
+    <w:p>
+      <w:pPr>
+        <w:rPr>
+          <w:rFonts w:ascii="Times New Roman" w:hAnsi="Times New Roman" w:cs="Times New Roman"/>
+          <w:sz w:val="28"/>
+          <w:szCs w:val="28"/>
+        </w:rPr>
+      </w:pPr>
+      <w:r>
+        <w:rPr>
+          <w:rFonts w:ascii="Times New Roman" w:hAnsi="Times New Roman" w:cs="Times New Roman"/>
+          <w:b/>
+          <w:bCs/>
+          <w:sz w:val="28"/>
+          <w:szCs w:val="28"/>
+        </w:rPr>
+        <w:t>Мок (</w:t>
+      </w:r>
+      <w:proofErr w:type="spellStart"/>
+      <w:r>
+        <w:rPr>
+          <w:rFonts w:ascii="Times New Roman" w:hAnsi="Times New Roman" w:cs="Times New Roman"/>
+          <w:b/>
+          <w:bCs/>
+          <w:sz w:val="28"/>
+          <w:szCs w:val="28"/>
+        </w:rPr>
+        <w:t>Mock</w:t>
+      </w:r>
+      <w:proofErr w:type="spellEnd"/>
+      <w:r>
+        <w:rPr>
+          <w:rFonts w:ascii="Times New Roman" w:hAnsi="Times New Roman" w:cs="Times New Roman"/>
+          <w:b/>
+          <w:bCs/>
+          <w:sz w:val="28"/>
+          <w:szCs w:val="28"/>
+        </w:rPr>
+        <w:t>)</w:t>
+      </w:r>
+      <w:r>
+        <w:rPr>
+          <w:rFonts w:ascii="Times New Roman" w:hAnsi="Times New Roman" w:cs="Times New Roman"/>
+          <w:sz w:val="28"/>
+          <w:szCs w:val="28"/>
+        </w:rPr>
+        <w:t>. Самый сложный из тестовых двойников, но дающий наибольший контроль. Может иметь сложную логику ответов, зависящих от параметров вызовов, их количества, генерировать исключения при вызове методов с неопределенным поведением и имеет другой, полезный для тестирования функционал.</w:t>
+      </w:r>
+    </w:p>
+    <w:p>
+      <w:pPr>
+        <w:rPr>
+          <w:rFonts w:ascii="Times New Roman" w:hAnsi="Times New Roman" w:cs="Times New Roman"/>
+          <w:sz w:val="28"/>
+          <w:szCs w:val="28"/>
+        </w:rPr>
+      </w:pPr>
+      <w:proofErr w:type="spellStart"/>
+      <w:r>
+        <w:rPr>
+          <w:rFonts w:ascii="Times New Roman" w:hAnsi="Times New Roman" w:cs="Times New Roman"/>
+          <w:sz w:val="28"/>
+          <w:szCs w:val="28"/>
+          <w:highlight w:val="yellow"/>
+        </w:rPr>
+        <w:t>Моки</w:t>
+      </w:r>
+      <w:proofErr w:type="spellEnd"/>
+      <w:r>
+        <w:rPr>
+          <w:rFonts w:ascii="Times New Roman" w:hAnsi="Times New Roman" w:cs="Times New Roman"/>
+          <w:sz w:val="28"/>
+          <w:szCs w:val="28"/>
+          <w:highlight w:val="yellow"/>
+        </w:rPr>
+        <w:t xml:space="preserve"> помогают имитировать и изучать исходящие (</w:t>
+      </w:r>
+      <w:proofErr w:type="spellStart"/>
+      <w:r>
+        <w:rPr>
+          <w:rFonts w:ascii="Times New Roman" w:hAnsi="Times New Roman" w:cs="Times New Roman"/>
+          <w:sz w:val="28"/>
+          <w:szCs w:val="28"/>
+          <w:highlight w:val="yellow"/>
+        </w:rPr>
+        <w:t>outcoming</w:t>
+      </w:r>
+      <w:proofErr w:type="spellEnd"/>
+      <w:r>
+        <w:rPr>
+          <w:rFonts w:ascii="Times New Roman" w:hAnsi="Times New Roman" w:cs="Times New Roman"/>
+          <w:sz w:val="28"/>
+          <w:szCs w:val="28"/>
+          <w:highlight w:val="yellow"/>
+        </w:rPr>
+        <w:t>) взаимодействия.</w:t>
+      </w:r>
+      <w:r>
+        <w:rPr>
+          <w:rFonts w:ascii="Times New Roman" w:hAnsi="Times New Roman" w:cs="Times New Roman"/>
+          <w:sz w:val="28"/>
+          <w:szCs w:val="28"/>
+        </w:rPr>
+        <w:t xml:space="preserve"> То есть </w:t>
+      </w:r>
+      <w:r>
+        <w:rPr>
+          <w:rFonts w:ascii="Times New Roman" w:hAnsi="Times New Roman" w:cs="Times New Roman"/>
+          <w:sz w:val="28"/>
+          <w:szCs w:val="28"/>
+          <w:highlight w:val="yellow"/>
+        </w:rPr>
+        <w:t>вызовы</w:t>
+      </w:r>
+      <w:r>
+        <w:rPr>
+          <w:rFonts w:ascii="Times New Roman" w:hAnsi="Times New Roman" w:cs="Times New Roman"/>
+          <w:sz w:val="28"/>
+          <w:szCs w:val="28"/>
+        </w:rPr>
+        <w:t xml:space="preserve">, совершаемые тестируемой системой (SUT) </w:t>
+      </w:r>
+      <w:r>
+        <w:rPr>
+          <w:rFonts w:ascii="Times New Roman" w:hAnsi="Times New Roman" w:cs="Times New Roman"/>
+          <w:sz w:val="28"/>
+          <w:szCs w:val="28"/>
+          <w:highlight w:val="yellow"/>
+        </w:rPr>
+        <w:t>к ее зависимостям для изменения их состояния.</w:t>
+      </w:r>
+    </w:p>
+    <w:p>
+      <w:pPr>
+        <w:rPr>
+          <w:rFonts w:ascii="Times New Roman" w:hAnsi="Times New Roman" w:cs="Times New Roman"/>
+          <w:sz w:val="28"/>
+          <w:szCs w:val="28"/>
+        </w:rPr>
+      </w:pPr>
+      <w:r>
+        <w:rPr>
+          <w:rFonts w:ascii="Times New Roman" w:hAnsi="Times New Roman" w:cs="Times New Roman"/>
+          <w:sz w:val="28"/>
+          <w:szCs w:val="28"/>
+        </w:rPr>
+        <w:t xml:space="preserve">Используется чтобы заменить вызов, </w:t>
+      </w:r>
+      <w:r>
+        <w:rPr>
+          <w:rFonts w:ascii="Times New Roman" w:hAnsi="Times New Roman" w:cs="Times New Roman"/>
+          <w:sz w:val="28"/>
+          <w:szCs w:val="28"/>
+          <w:highlight w:val="yellow"/>
+        </w:rPr>
+        <w:t>совершающий побочное действие.</w:t>
+      </w:r>
+    </w:p>
+    <w:p>
+      <w:pPr>
+        <w:rPr>
+          <w:rFonts w:ascii="Times New Roman" w:hAnsi="Times New Roman" w:cs="Times New Roman"/>
+          <w:sz w:val="28"/>
+          <w:szCs w:val="28"/>
+        </w:rPr>
+      </w:pPr>
+    </w:p>
+    <w:p>
+      <w:pPr>
+        <w:rPr>
+          <w:rFonts w:ascii="Times New Roman" w:hAnsi="Times New Roman" w:cs="Times New Roman"/>
+          <w:sz w:val="28"/>
+          <w:szCs w:val="28"/>
+        </w:rPr>
+      </w:pPr>
+      <w:r>
+        <w:rPr>
+          <w:rFonts w:ascii="Times New Roman" w:hAnsi="Times New Roman" w:cs="Times New Roman"/>
+          <w:b/>
+          <w:bCs/>
+          <w:sz w:val="28"/>
+          <w:szCs w:val="28"/>
+        </w:rPr>
+        <w:t xml:space="preserve">Мок </w:t>
       </w:r>
       <w:r>
         <w:rPr>
@@ -1494,52 +4980,107 @@
           <w:szCs w:val="28"/>
           <w:lang w:val="en-US"/>
         </w:rPr>
-        <w:t>Fake</w:t>
-      </w:r>
-      <w:r>
-        <w:rPr>
-          <w:rFonts w:ascii="Times New Roman" w:hAnsi="Times New Roman" w:cs="Times New Roman"/>
-          <w:b/>
-          <w:bCs/>
-          <w:sz w:val="28"/>
-          <w:szCs w:val="28"/>
-        </w:rPr>
-        <w:t xml:space="preserve">) – </w:t>
-      </w:r>
-      <w:r>
-        <w:rPr>
-          <w:rFonts w:ascii="Times New Roman" w:hAnsi="Times New Roman" w:cs="Times New Roman"/>
-          <w:sz w:val="28"/>
-          <w:szCs w:val="28"/>
-        </w:rPr>
-        <w:t>это реальная написанная реализация, которая имеет более простую логику, чем реальный аналог.</w:t>
-      </w:r>
-    </w:p>
-    <w:p>
-      <w:pPr>
-        <w:rPr>
-          <w:rFonts w:ascii="Times New Roman" w:hAnsi="Times New Roman" w:cs="Times New Roman"/>
-          <w:sz w:val="28"/>
-          <w:szCs w:val="28"/>
-        </w:rPr>
-      </w:pPr>
-      <w:r>
-        <w:rPr>
-          <w:rFonts w:ascii="Times New Roman" w:hAnsi="Times New Roman" w:cs="Times New Roman"/>
-          <w:b/>
-          <w:bCs/>
-          <w:sz w:val="28"/>
-          <w:szCs w:val="28"/>
-        </w:rPr>
-        <w:t>Заглушка (</w:t>
-      </w:r>
-      <w:r>
-        <w:rPr>
-          <w:rFonts w:ascii="Times New Roman" w:hAnsi="Times New Roman" w:cs="Times New Roman"/>
-          <w:b/>
-          <w:bCs/>
-          <w:sz w:val="28"/>
-          <w:szCs w:val="28"/>
+        <w:t>vs</w:t>
+      </w:r>
+      <w:r>
+        <w:rPr>
+          <w:rFonts w:ascii="Times New Roman" w:hAnsi="Times New Roman" w:cs="Times New Roman"/>
+          <w:b/>
+          <w:bCs/>
+          <w:sz w:val="28"/>
+          <w:szCs w:val="28"/>
+        </w:rPr>
+        <w:t xml:space="preserve"> </w:t>
+      </w:r>
+      <w:proofErr w:type="spellStart"/>
+      <w:r>
+        <w:rPr>
+          <w:rFonts w:ascii="Times New Roman" w:hAnsi="Times New Roman" w:cs="Times New Roman"/>
+          <w:b/>
+          <w:bCs/>
+          <w:sz w:val="28"/>
+          <w:szCs w:val="28"/>
+        </w:rPr>
+        <w:t>стаб</w:t>
+      </w:r>
+      <w:proofErr w:type="spellEnd"/>
+      <w:r>
+        <w:rPr>
+          <w:rFonts w:ascii="Times New Roman" w:hAnsi="Times New Roman" w:cs="Times New Roman"/>
+          <w:b/>
+          <w:bCs/>
+          <w:sz w:val="28"/>
+          <w:szCs w:val="28"/>
+        </w:rPr>
+        <w:t xml:space="preserve"> </w:t>
+      </w:r>
+      <w:proofErr w:type="gramStart"/>
+      <w:r>
+        <w:rPr>
+          <w:rFonts w:ascii="Times New Roman" w:hAnsi="Times New Roman" w:cs="Times New Roman"/>
+          <w:b/>
+          <w:bCs/>
+          <w:sz w:val="28"/>
+          <w:szCs w:val="28"/>
+          <w:highlight w:val="yellow"/>
+        </w:rPr>
+        <w:t xml:space="preserve">-  </w:t>
+      </w:r>
+      <w:proofErr w:type="spellStart"/>
+      <w:r>
+        <w:rPr>
+          <w:rFonts w:ascii="Times New Roman" w:hAnsi="Times New Roman" w:cs="Times New Roman"/>
+          <w:sz w:val="28"/>
+          <w:szCs w:val="28"/>
+          <w:highlight w:val="yellow"/>
+        </w:rPr>
+        <w:t>моки</w:t>
+      </w:r>
+      <w:proofErr w:type="spellEnd"/>
+      <w:proofErr w:type="gramEnd"/>
+      <w:r>
+        <w:rPr>
+          <w:rFonts w:ascii="Times New Roman" w:hAnsi="Times New Roman" w:cs="Times New Roman"/>
+          <w:sz w:val="28"/>
+          <w:szCs w:val="28"/>
+          <w:highlight w:val="yellow"/>
+        </w:rPr>
+        <w:t xml:space="preserve"> помогают эмулировать и изучать взаимодействие, а </w:t>
+      </w:r>
+      <w:proofErr w:type="spellStart"/>
+      <w:r>
+        <w:rPr>
+          <w:rFonts w:ascii="Times New Roman" w:hAnsi="Times New Roman" w:cs="Times New Roman"/>
+          <w:sz w:val="28"/>
+          <w:szCs w:val="28"/>
+          <w:highlight w:val="yellow"/>
+        </w:rPr>
+        <w:t>стабы</w:t>
+      </w:r>
+      <w:proofErr w:type="spellEnd"/>
+      <w:r>
+        <w:rPr>
+          <w:rFonts w:ascii="Times New Roman" w:hAnsi="Times New Roman" w:cs="Times New Roman"/>
+          <w:sz w:val="28"/>
+          <w:szCs w:val="28"/>
+          <w:highlight w:val="yellow"/>
+        </w:rPr>
+        <w:t xml:space="preserve"> просто эмулировать.</w:t>
+      </w:r>
+      <w:r>
+        <w:rPr>
+          <w:rFonts w:ascii="Times New Roman" w:hAnsi="Times New Roman" w:cs="Times New Roman"/>
+          <w:sz w:val="28"/>
+          <w:szCs w:val="28"/>
+        </w:rPr>
+        <w:t xml:space="preserve"> </w:t>
+      </w:r>
+      <w:r>
+        <w:rPr>
+          <w:rFonts w:ascii="Times New Roman" w:hAnsi="Times New Roman" w:cs="Times New Roman"/>
+          <w:sz w:val="28"/>
+          <w:szCs w:val="28"/>
+          <w:highlight w:val="yellow"/>
           <w:lang w:val="en-US"/>
         </w:rPr>
         <w:t>Stub</w:t>
@@ -1547,12 +5088,118 @@
       <w:r>
         <w:rPr>
           <w:rFonts w:ascii="Times New Roman" w:hAnsi="Times New Roman" w:cs="Times New Roman"/>
-          <w:b/>
-          <w:bCs/>
-          <w:sz w:val="28"/>
-          <w:szCs w:val="28"/>
-        </w:rPr>
-        <w:t>)</w:t>
+          <w:sz w:val="28"/>
+          <w:szCs w:val="28"/>
+          <w:highlight w:val="yellow"/>
+        </w:rPr>
+        <w:t xml:space="preserve"> используется как заглушка, с заранее запрограммированным ответом на вызовы.</w:t>
+      </w:r>
+    </w:p>
+    <w:p>
+      <w:pPr>
+        <w:rPr>
+          <w:rFonts w:ascii="Times New Roman" w:hAnsi="Times New Roman" w:cs="Times New Roman"/>
+          <w:sz w:val="28"/>
+          <w:szCs w:val="28"/>
+        </w:rPr>
+      </w:pPr>
+      <w:r>
+        <w:rPr>
+          <w:rFonts w:ascii="Times New Roman" w:hAnsi="Times New Roman" w:cs="Times New Roman"/>
+          <w:sz w:val="28"/>
+          <w:szCs w:val="28"/>
+          <w:highlight w:val="yellow"/>
+          <w:lang w:val="en-US"/>
+        </w:rPr>
+        <w:t>Mock</w:t>
+      </w:r>
+      <w:r>
+        <w:rPr>
+          <w:rFonts w:ascii="Times New Roman" w:hAnsi="Times New Roman" w:cs="Times New Roman"/>
+          <w:sz w:val="28"/>
+          <w:szCs w:val="28"/>
+          <w:highlight w:val="yellow"/>
+        </w:rPr>
+        <w:t xml:space="preserve"> использует подмену результатов вызова, проверяя сам факт взаимодействия, протоколирует и контролирует его</w:t>
+      </w:r>
+      <w:r>
+        <w:rPr>
+          <w:rFonts w:ascii="Times New Roman" w:hAnsi="Times New Roman" w:cs="Times New Roman"/>
+          <w:sz w:val="28"/>
+          <w:szCs w:val="28"/>
+        </w:rPr>
+        <w:t>.</w:t>
+      </w:r>
+    </w:p>
+    <w:p>
+      <w:pPr>
+        <w:rPr>
+          <w:rFonts w:ascii="Times New Roman" w:hAnsi="Times New Roman" w:cs="Times New Roman"/>
+          <w:b/>
+          <w:bCs/>
+          <w:sz w:val="28"/>
+          <w:szCs w:val="28"/>
+        </w:rPr>
+      </w:pPr>
+      <w:r>
+        <w:rPr>
+          <w:rFonts w:ascii="Times New Roman" w:hAnsi="Times New Roman" w:cs="Times New Roman"/>
+          <w:b/>
+          <w:bCs/>
+          <w:sz w:val="28"/>
+          <w:szCs w:val="28"/>
+          <w:highlight w:val="cyan"/>
+        </w:rPr>
+        <w:t>Позитивные и негативные тесты</w:t>
+      </w:r>
+    </w:p>
+    <w:p>
+      <w:pPr>
+        <w:rPr>
+          <w:rFonts w:ascii="Times New Roman" w:hAnsi="Times New Roman" w:cs="Times New Roman"/>
+          <w:sz w:val="28"/>
+          <w:szCs w:val="28"/>
+        </w:rPr>
+      </w:pPr>
+      <w:r>
+        <w:rPr>
+          <w:rFonts w:ascii="Times New Roman" w:hAnsi="Times New Roman" w:cs="Times New Roman"/>
+          <w:b/>
+          <w:bCs/>
+          <w:sz w:val="28"/>
+          <w:szCs w:val="28"/>
+          <w:highlight w:val="yellow"/>
+        </w:rPr>
+        <w:t xml:space="preserve">Позитивное – </w:t>
+      </w:r>
+      <w:r>
+        <w:rPr>
+          <w:rFonts w:ascii="Times New Roman" w:hAnsi="Times New Roman" w:cs="Times New Roman"/>
+          <w:sz w:val="28"/>
+          <w:szCs w:val="28"/>
+          <w:highlight w:val="yellow"/>
+        </w:rPr>
+        <w:t>тест кейс использует только корректные входные данные и проверяет, что приложение правильно выполнило вызываемую функцию.</w:t>
+      </w:r>
+    </w:p>
+    <w:p>
+      <w:pPr>
+        <w:rPr>
+          <w:rFonts w:ascii="Times New Roman" w:hAnsi="Times New Roman" w:cs="Times New Roman"/>
+          <w:sz w:val="28"/>
+          <w:szCs w:val="28"/>
+        </w:rPr>
+      </w:pPr>
+      <w:r>
+        <w:rPr>
+          <w:rFonts w:ascii="Times New Roman" w:hAnsi="Times New Roman" w:cs="Times New Roman"/>
+          <w:b/>
+          <w:bCs/>
+          <w:sz w:val="28"/>
+          <w:szCs w:val="28"/>
+          <w:highlight w:val="yellow"/>
+        </w:rPr>
+        <w:t>Негативное</w:t>
       </w:r>
       <w:r>
         <w:rPr>
@@ -1570,70 +5217,308 @@
           <w:sz w:val="28"/>
           <w:szCs w:val="28"/>
         </w:rPr>
-        <w:t>имеет заранее подготовленные ответы на вызовы методов. Практически не имеет логики.</w:t>
-      </w:r>
-      <w:r>
-        <w:rPr>
-          <w:rFonts w:ascii="Times New Roman" w:hAnsi="Times New Roman" w:cs="Times New Roman"/>
-          <w:sz w:val="28"/>
-          <w:szCs w:val="28"/>
-        </w:rPr>
-        <w:t xml:space="preserve"> Используется чтобы заменить </w:t>
-      </w:r>
-      <w:r>
-        <w:rPr>
-          <w:rFonts w:ascii="Times New Roman" w:hAnsi="Times New Roman" w:cs="Times New Roman"/>
-          <w:sz w:val="28"/>
-          <w:szCs w:val="28"/>
-        </w:rPr>
-        <w:t>взаимодействие, не имеющее побочных эффектов.</w:t>
-      </w:r>
-    </w:p>
-    <w:p>
-      <w:pPr>
-        <w:rPr>
-          <w:rFonts w:ascii="Times New Roman" w:hAnsi="Times New Roman" w:cs="Times New Roman"/>
-          <w:sz w:val="28"/>
-          <w:szCs w:val="28"/>
-        </w:rPr>
-      </w:pPr>
-      <w:r>
-        <w:rPr>
-          <w:rFonts w:ascii="Times New Roman" w:hAnsi="Times New Roman" w:cs="Times New Roman"/>
-          <w:b/>
-          <w:bCs/>
-          <w:sz w:val="28"/>
-          <w:szCs w:val="28"/>
+        <w:t xml:space="preserve">тест кейс оперирует как </w:t>
+      </w:r>
+      <w:proofErr w:type="gramStart"/>
+      <w:r>
+        <w:rPr>
+          <w:rFonts w:ascii="Times New Roman" w:hAnsi="Times New Roman" w:cs="Times New Roman"/>
+          <w:sz w:val="28"/>
+          <w:szCs w:val="28"/>
+        </w:rPr>
+        <w:t>корректными</w:t>
+      </w:r>
+      <w:proofErr w:type="gramEnd"/>
+      <w:r>
+        <w:rPr>
+          <w:rFonts w:ascii="Times New Roman" w:hAnsi="Times New Roman" w:cs="Times New Roman"/>
+          <w:sz w:val="28"/>
+          <w:szCs w:val="28"/>
+        </w:rPr>
+        <w:t xml:space="preserve"> так и некорре</w:t>
+      </w:r>
+      <w:r>
+        <w:rPr>
+          <w:rFonts w:ascii="Times New Roman" w:hAnsi="Times New Roman" w:cs="Times New Roman"/>
+          <w:sz w:val="28"/>
+          <w:szCs w:val="28"/>
+        </w:rPr>
+        <w:t>ктными данными (</w:t>
+      </w:r>
+      <w:r>
+        <w:rPr>
+          <w:rFonts w:ascii="Times New Roman" w:hAnsi="Times New Roman" w:cs="Times New Roman"/>
+          <w:sz w:val="28"/>
+          <w:szCs w:val="28"/>
+          <w:highlight w:val="yellow"/>
+        </w:rPr>
+        <w:t>минимум 1 некорректный параметр</w:t>
+      </w:r>
+      <w:r>
+        <w:rPr>
+          <w:rFonts w:ascii="Times New Roman" w:hAnsi="Times New Roman" w:cs="Times New Roman"/>
+          <w:sz w:val="28"/>
+          <w:szCs w:val="28"/>
+        </w:rPr>
+        <w:t xml:space="preserve">) и </w:t>
+      </w:r>
+      <w:r>
+        <w:rPr>
+          <w:rFonts w:ascii="Times New Roman" w:hAnsi="Times New Roman" w:cs="Times New Roman"/>
+          <w:sz w:val="28"/>
+          <w:szCs w:val="28"/>
+          <w:highlight w:val="yellow"/>
+        </w:rPr>
+        <w:t>ставит целью проверку исключительных ситуаций</w:t>
+      </w:r>
+      <w:r>
+        <w:rPr>
+          <w:rFonts w:ascii="Times New Roman" w:hAnsi="Times New Roman" w:cs="Times New Roman"/>
+          <w:sz w:val="28"/>
+          <w:szCs w:val="28"/>
+        </w:rPr>
+        <w:t xml:space="preserve">. При таком тестировании часто выполняются </w:t>
+      </w:r>
+      <w:r>
+        <w:rPr>
+          <w:rFonts w:ascii="Times New Roman" w:hAnsi="Times New Roman" w:cs="Times New Roman"/>
+          <w:sz w:val="28"/>
+          <w:szCs w:val="28"/>
+          <w:highlight w:val="yellow"/>
+        </w:rPr>
+        <w:t>некорректные операции</w:t>
+      </w:r>
+      <w:r>
+        <w:rPr>
+          <w:rFonts w:ascii="Times New Roman" w:hAnsi="Times New Roman" w:cs="Times New Roman"/>
+          <w:sz w:val="28"/>
+          <w:szCs w:val="28"/>
+        </w:rPr>
+        <w:t>.</w:t>
+      </w:r>
+    </w:p>
+    <w:p>
+      <w:pPr>
+        <w:rPr>
+          <w:rFonts w:ascii="Times New Roman" w:hAnsi="Times New Roman" w:cs="Times New Roman"/>
+          <w:sz w:val="28"/>
+          <w:szCs w:val="28"/>
+        </w:rPr>
+      </w:pPr>
+    </w:p>
+    <w:p>
+      <w:pPr>
+        <w:rPr>
+          <w:rFonts w:ascii="Times New Roman" w:hAnsi="Times New Roman" w:cs="Times New Roman"/>
+          <w:b/>
+          <w:bCs/>
+          <w:sz w:val="28"/>
+          <w:szCs w:val="28"/>
+        </w:rPr>
+      </w:pPr>
+      <w:r>
+        <w:rPr>
+          <w:rFonts w:ascii="Times New Roman" w:hAnsi="Times New Roman" w:cs="Times New Roman"/>
+          <w:b/>
+          <w:bCs/>
+          <w:sz w:val="28"/>
+          <w:szCs w:val="28"/>
+        </w:rPr>
+        <w:t>Классификация по знанию системы</w:t>
+      </w:r>
+    </w:p>
+    <w:p>
+      <w:pPr>
+        <w:rPr>
+          <w:rFonts w:ascii="Times New Roman" w:hAnsi="Times New Roman" w:cs="Times New Roman"/>
+          <w:sz w:val="28"/>
+          <w:szCs w:val="28"/>
+        </w:rPr>
+      </w:pPr>
+      <w:r>
+        <w:rPr>
+          <w:rFonts w:ascii="Times New Roman" w:hAnsi="Times New Roman" w:cs="Times New Roman"/>
+          <w:sz w:val="28"/>
+          <w:szCs w:val="28"/>
+          <w:highlight w:val="yellow"/>
         </w:rPr>
         <w:lastRenderedPageBreak/>
-        <w:t>Шпион (</w:t>
-      </w:r>
-      <w:r>
-        <w:rPr>
-          <w:rFonts w:ascii="Times New Roman" w:hAnsi="Times New Roman" w:cs="Times New Roman"/>
-          <w:b/>
-          <w:bCs/>
+        <w:t xml:space="preserve">Тестирование </w:t>
+      </w:r>
+      <w:r>
+        <w:rPr>
+          <w:rFonts w:ascii="Times New Roman" w:hAnsi="Times New Roman" w:cs="Times New Roman"/>
+          <w:b/>
+          <w:bCs/>
+          <w:sz w:val="28"/>
+          <w:szCs w:val="28"/>
+          <w:highlight w:val="yellow"/>
+        </w:rPr>
+        <w:t>Белого ящика</w:t>
+      </w:r>
+      <w:r>
+        <w:rPr>
+          <w:rFonts w:ascii="Times New Roman" w:hAnsi="Times New Roman" w:cs="Times New Roman"/>
+          <w:b/>
+          <w:bCs/>
+          <w:sz w:val="28"/>
+          <w:szCs w:val="28"/>
+        </w:rPr>
+        <w:t xml:space="preserve"> – </w:t>
+      </w:r>
+      <w:r>
+        <w:rPr>
+          <w:rFonts w:ascii="Times New Roman" w:hAnsi="Times New Roman" w:cs="Times New Roman"/>
+          <w:sz w:val="28"/>
+          <w:szCs w:val="28"/>
+        </w:rPr>
+        <w:t>метод тестирования ПО, который предполагает полный доступ к коду проекта, внутренняя структура и реализация системы известны тестировщику.</w:t>
+      </w:r>
+    </w:p>
+    <w:p>
+      <w:pPr>
+        <w:rPr>
+          <w:rFonts w:ascii="Times New Roman" w:hAnsi="Times New Roman" w:cs="Times New Roman"/>
+          <w:sz w:val="28"/>
+          <w:szCs w:val="28"/>
+        </w:rPr>
+      </w:pPr>
+      <w:r>
+        <w:rPr>
+          <w:rFonts w:ascii="Times New Roman" w:hAnsi="Times New Roman" w:cs="Times New Roman"/>
+          <w:sz w:val="28"/>
+          <w:szCs w:val="28"/>
+          <w:highlight w:val="yellow"/>
+        </w:rPr>
+        <w:t xml:space="preserve">Тестирование </w:t>
+      </w:r>
+      <w:r>
+        <w:rPr>
+          <w:rFonts w:ascii="Times New Roman" w:hAnsi="Times New Roman" w:cs="Times New Roman"/>
+          <w:b/>
+          <w:bCs/>
+          <w:sz w:val="28"/>
+          <w:szCs w:val="28"/>
+          <w:highlight w:val="yellow"/>
+        </w:rPr>
+        <w:t>Серого ящика</w:t>
+      </w:r>
+      <w:r>
+        <w:rPr>
+          <w:rFonts w:ascii="Times New Roman" w:hAnsi="Times New Roman" w:cs="Times New Roman"/>
+          <w:b/>
+          <w:bCs/>
+          <w:sz w:val="28"/>
+          <w:szCs w:val="28"/>
+        </w:rPr>
+        <w:t xml:space="preserve"> – </w:t>
+      </w:r>
+      <w:r>
+        <w:rPr>
+          <w:rFonts w:ascii="Times New Roman" w:hAnsi="Times New Roman" w:cs="Times New Roman"/>
+          <w:sz w:val="28"/>
+          <w:szCs w:val="28"/>
+        </w:rPr>
+        <w:t>предполагает частичный доступ к коду проекта.</w:t>
+      </w:r>
+    </w:p>
+    <w:p>
+      <w:pPr>
+        <w:rPr>
+          <w:rFonts w:ascii="Times New Roman" w:hAnsi="Times New Roman" w:cs="Times New Roman"/>
+          <w:sz w:val="28"/>
+          <w:szCs w:val="28"/>
+        </w:rPr>
+      </w:pPr>
+      <w:r>
+        <w:rPr>
+          <w:rFonts w:ascii="Times New Roman" w:hAnsi="Times New Roman" w:cs="Times New Roman"/>
+          <w:sz w:val="28"/>
+          <w:szCs w:val="28"/>
+          <w:highlight w:val="yellow"/>
+        </w:rPr>
+        <w:t xml:space="preserve">Тестирование </w:t>
+      </w:r>
+      <w:r>
+        <w:rPr>
+          <w:rFonts w:ascii="Times New Roman" w:hAnsi="Times New Roman" w:cs="Times New Roman"/>
+          <w:b/>
+          <w:bCs/>
+          <w:sz w:val="28"/>
+          <w:szCs w:val="28"/>
+          <w:highlight w:val="yellow"/>
+        </w:rPr>
+        <w:t>Черного ящика</w:t>
+      </w:r>
+      <w:r>
+        <w:rPr>
+          <w:rFonts w:ascii="Times New Roman" w:hAnsi="Times New Roman" w:cs="Times New Roman"/>
+          <w:b/>
+          <w:bCs/>
+          <w:sz w:val="28"/>
+          <w:szCs w:val="28"/>
+        </w:rPr>
+        <w:t xml:space="preserve"> – </w:t>
+      </w:r>
+      <w:r>
+        <w:rPr>
+          <w:rFonts w:ascii="Times New Roman" w:hAnsi="Times New Roman" w:cs="Times New Roman"/>
+          <w:sz w:val="28"/>
+          <w:szCs w:val="28"/>
+        </w:rPr>
+        <w:t>тестирование, основанное на спецификации или тестирование поведения. Не предполагает доступа к системе, работа с внешним интерфейсом системы.</w:t>
+      </w:r>
+    </w:p>
+    <w:p>
+      <w:pPr>
+        <w:rPr>
+          <w:rFonts w:ascii="Times New Roman" w:hAnsi="Times New Roman" w:cs="Times New Roman"/>
+          <w:b/>
+          <w:bCs/>
+          <w:sz w:val="28"/>
+          <w:szCs w:val="28"/>
+        </w:rPr>
+      </w:pPr>
+    </w:p>
+    <w:p>
+      <w:pPr>
+        <w:rPr>
+          <w:rFonts w:ascii="Times New Roman" w:hAnsi="Times New Roman" w:cs="Times New Roman"/>
           <w:sz w:val="28"/>
           <w:szCs w:val="28"/>
           <w:lang w:val="en-US"/>
         </w:rPr>
-        <w:t>Spy</w:t>
-      </w:r>
-      <w:r>
-        <w:rPr>
-          <w:rFonts w:ascii="Times New Roman" w:hAnsi="Times New Roman" w:cs="Times New Roman"/>
-          <w:b/>
-          <w:bCs/>
-          <w:sz w:val="28"/>
-          <w:szCs w:val="28"/>
-        </w:rPr>
-        <w:t>)</w:t>
-      </w:r>
-      <w:r>
-        <w:rPr>
-          <w:rFonts w:ascii="Times New Roman" w:hAnsi="Times New Roman" w:cs="Times New Roman"/>
-          <w:b/>
-          <w:bCs/>
+      </w:pPr>
+      <w:r>
+        <w:rPr>
+          <w:rFonts w:ascii="Times New Roman" w:hAnsi="Times New Roman" w:cs="Times New Roman"/>
+          <w:b/>
+          <w:sz w:val="28"/>
+          <w:szCs w:val="28"/>
+          <w:highlight w:val="yellow"/>
+        </w:rPr>
+        <w:t>Ручное тестирование</w:t>
+      </w:r>
+      <w:r>
+        <w:rPr>
+          <w:rFonts w:ascii="Times New Roman" w:hAnsi="Times New Roman" w:cs="Times New Roman"/>
+          <w:sz w:val="28"/>
+          <w:szCs w:val="28"/>
+          <w:highlight w:val="yellow"/>
+        </w:rPr>
+        <w:t xml:space="preserve"> – это прямое взаимодействие QA-инженера и приложения.</w:t>
+      </w:r>
+      <w:r>
+        <w:rPr>
+          <w:rFonts w:ascii="Times New Roman" w:hAnsi="Times New Roman" w:cs="Times New Roman"/>
+          <w:sz w:val="28"/>
+          <w:szCs w:val="28"/>
+        </w:rPr>
+        <w:t xml:space="preserve"> В его процессе можно получить обратную связь о продукте, что невозможно, если использовать автоматизированное тестирование.</w:t>
+      </w:r>
+      <w:r>
+        <w:rPr>
+          <w:rFonts w:ascii="Times New Roman" w:hAnsi="Times New Roman" w:cs="Times New Roman"/>
           <w:sz w:val="28"/>
           <w:szCs w:val="28"/>
         </w:rPr>
@@ -1644,479 +5529,255 @@
           <w:rFonts w:ascii="Times New Roman" w:hAnsi="Times New Roman" w:cs="Times New Roman"/>
           <w:sz w:val="28"/>
           <w:szCs w:val="28"/>
-        </w:rPr>
-        <w:t>–</w:t>
-      </w:r>
-      <w:r>
-        <w:rPr>
-          <w:rFonts w:ascii="Times New Roman" w:hAnsi="Times New Roman" w:cs="Times New Roman"/>
-          <w:sz w:val="28"/>
-          <w:szCs w:val="28"/>
+          <w:highlight w:val="yellow"/>
+        </w:rPr>
+        <w:t xml:space="preserve">Тестирование от лица конечного пользователя, проверка </w:t>
+      </w:r>
+      <w:r>
+        <w:rPr>
+          <w:rFonts w:ascii="Times New Roman" w:hAnsi="Times New Roman" w:cs="Times New Roman"/>
+          <w:sz w:val="28"/>
+          <w:szCs w:val="28"/>
+          <w:highlight w:val="yellow"/>
+          <w:lang w:val="en-US"/>
+        </w:rPr>
+        <w:t>UI.</w:t>
+      </w:r>
+    </w:p>
+    <w:p>
+      <w:pPr>
+        <w:rPr>
+          <w:rFonts w:ascii="Times New Roman" w:hAnsi="Times New Roman" w:cs="Times New Roman"/>
+          <w:sz w:val="28"/>
+          <w:szCs w:val="28"/>
+        </w:rPr>
+      </w:pPr>
+      <w:r>
+        <w:rPr>
+          <w:rFonts w:ascii="Times New Roman" w:hAnsi="Times New Roman" w:cs="Times New Roman"/>
+          <w:sz w:val="28"/>
+          <w:szCs w:val="28"/>
+          <w:highlight w:val="yellow"/>
+        </w:rPr>
+        <w:t>Автоматизация наиболее применима в сложных приложениях с большой функциональной частью.</w:t>
+      </w:r>
+    </w:p>
+    <w:p>
+      <w:pPr>
+        <w:rPr>
+          <w:rFonts w:ascii="Times New Roman" w:hAnsi="Times New Roman" w:cs="Times New Roman"/>
+          <w:sz w:val="28"/>
+          <w:szCs w:val="28"/>
+        </w:rPr>
+      </w:pPr>
+      <w:r>
+        <w:rPr>
+          <w:rFonts w:ascii="Times New Roman" w:hAnsi="Times New Roman" w:cs="Times New Roman"/>
+          <w:b/>
+          <w:bCs/>
+          <w:sz w:val="28"/>
+          <w:szCs w:val="28"/>
+          <w:highlight w:val="yellow"/>
+        </w:rPr>
+        <w:t>Нагрузка на приложение</w:t>
+      </w:r>
+      <w:r>
+        <w:rPr>
+          <w:rFonts w:ascii="Times New Roman" w:hAnsi="Times New Roman" w:cs="Times New Roman"/>
+          <w:sz w:val="28"/>
+          <w:szCs w:val="28"/>
+          <w:highlight w:val="yellow"/>
+        </w:rPr>
+        <w:t>.</w:t>
+      </w:r>
+      <w:r>
+        <w:rPr>
+          <w:rFonts w:ascii="Times New Roman" w:hAnsi="Times New Roman" w:cs="Times New Roman"/>
+          <w:sz w:val="28"/>
+          <w:szCs w:val="28"/>
+        </w:rPr>
+        <w:t xml:space="preserve"> Когда используется автоматизированное тестирование, становится возможным моделирование большой нагрузки, которая приближена к реальной ситуации.</w:t>
+      </w:r>
+    </w:p>
+    <w:p>
+      <w:pPr>
+        <w:rPr>
+          <w:rFonts w:ascii="Times New Roman" w:hAnsi="Times New Roman" w:cs="Times New Roman"/>
+          <w:sz w:val="28"/>
+          <w:szCs w:val="28"/>
+        </w:rPr>
+      </w:pPr>
+      <w:r>
+        <w:rPr>
+          <w:rFonts w:ascii="Times New Roman" w:hAnsi="Times New Roman" w:cs="Times New Roman"/>
+          <w:b/>
+          <w:bCs/>
+          <w:sz w:val="28"/>
+          <w:szCs w:val="28"/>
+          <w:highlight w:val="yellow"/>
+        </w:rPr>
+        <w:t>Временной фактор.</w:t>
+      </w:r>
+      <w:r>
+        <w:rPr>
+          <w:rFonts w:ascii="Times New Roman" w:hAnsi="Times New Roman" w:cs="Times New Roman"/>
+          <w:sz w:val="28"/>
+          <w:szCs w:val="28"/>
+        </w:rPr>
+        <w:t xml:space="preserve"> Ручное тестирование – это долгий и ресурсоемкий процесс, в то время как код для сценария пишется один раз.</w:t>
+      </w:r>
+    </w:p>
+    <w:p>
+      <w:pPr>
+        <w:rPr>
+          <w:rFonts w:ascii="Times New Roman" w:hAnsi="Times New Roman" w:cs="Times New Roman"/>
+          <w:sz w:val="28"/>
+          <w:szCs w:val="28"/>
+        </w:rPr>
+      </w:pPr>
+      <w:r>
+        <w:rPr>
+          <w:rFonts w:ascii="Times New Roman" w:hAnsi="Times New Roman" w:cs="Times New Roman"/>
+          <w:b/>
+          <w:bCs/>
+          <w:sz w:val="28"/>
+          <w:szCs w:val="28"/>
+          <w:highlight w:val="yellow"/>
+        </w:rPr>
+        <w:t>Повторяемость</w:t>
+      </w:r>
+      <w:r>
+        <w:rPr>
+          <w:rFonts w:ascii="Times New Roman" w:hAnsi="Times New Roman" w:cs="Times New Roman"/>
+          <w:b/>
+          <w:bCs/>
+          <w:sz w:val="28"/>
+          <w:szCs w:val="28"/>
+        </w:rPr>
+        <w:t>.</w:t>
+      </w:r>
+      <w:r>
+        <w:rPr>
+          <w:rFonts w:ascii="Times New Roman" w:hAnsi="Times New Roman" w:cs="Times New Roman"/>
+          <w:sz w:val="28"/>
+          <w:szCs w:val="28"/>
+        </w:rPr>
+        <w:t xml:space="preserve"> Код </w:t>
+      </w:r>
+      <w:proofErr w:type="spellStart"/>
+      <w:r>
+        <w:rPr>
+          <w:rFonts w:ascii="Times New Roman" w:hAnsi="Times New Roman" w:cs="Times New Roman"/>
+          <w:sz w:val="28"/>
+          <w:szCs w:val="28"/>
+        </w:rPr>
+        <w:t>автотестов</w:t>
+      </w:r>
+      <w:proofErr w:type="spellEnd"/>
+      <w:r>
+        <w:rPr>
+          <w:rFonts w:ascii="Times New Roman" w:hAnsi="Times New Roman" w:cs="Times New Roman"/>
+          <w:sz w:val="28"/>
+          <w:szCs w:val="28"/>
+        </w:rPr>
+        <w:t xml:space="preserve"> может быть использован неоднократно, особенно при внедрении новой функциональности.</w:t>
+      </w:r>
+    </w:p>
+    <w:p>
+      <w:pPr>
+        <w:rPr>
+          <w:rFonts w:ascii="Times New Roman" w:hAnsi="Times New Roman" w:cs="Times New Roman"/>
+          <w:b/>
+          <w:bCs/>
+          <w:sz w:val="28"/>
+          <w:szCs w:val="28"/>
+        </w:rPr>
+      </w:pPr>
+    </w:p>
+    <w:p>
+      <w:pPr>
+        <w:rPr>
+          <w:rFonts w:ascii="Times New Roman" w:hAnsi="Times New Roman" w:cs="Times New Roman"/>
+          <w:b/>
+          <w:bCs/>
+          <w:sz w:val="28"/>
+          <w:szCs w:val="28"/>
+        </w:rPr>
+      </w:pPr>
+      <w:r>
+        <w:rPr>
+          <w:rFonts w:ascii="Times New Roman" w:hAnsi="Times New Roman" w:cs="Times New Roman"/>
+          <w:b/>
+          <w:bCs/>
+          <w:sz w:val="28"/>
+          <w:szCs w:val="28"/>
+        </w:rPr>
+        <w:t>Подходы к написанию тестов</w:t>
+      </w:r>
+    </w:p>
+    <w:p>
+      <w:pPr>
+        <w:rPr>
+          <w:rFonts w:ascii="Times New Roman" w:hAnsi="Times New Roman" w:cs="Times New Roman"/>
+          <w:sz w:val="28"/>
+          <w:szCs w:val="28"/>
+          <w:lang w:val="en-US"/>
+        </w:rPr>
+      </w:pPr>
+      <w:proofErr w:type="spellStart"/>
+      <w:r>
+        <w:rPr>
+          <w:rFonts w:ascii="Times New Roman" w:hAnsi="Times New Roman" w:cs="Times New Roman"/>
+          <w:b/>
+          <w:bCs/>
+          <w:sz w:val="28"/>
+          <w:szCs w:val="28"/>
+          <w:highlight w:val="yellow"/>
+        </w:rPr>
+        <w:t>Test-Driven</w:t>
+      </w:r>
+      <w:proofErr w:type="spellEnd"/>
+      <w:r>
+        <w:rPr>
+          <w:rFonts w:ascii="Times New Roman" w:hAnsi="Times New Roman" w:cs="Times New Roman"/>
+          <w:b/>
+          <w:bCs/>
+          <w:sz w:val="28"/>
+          <w:szCs w:val="28"/>
+          <w:highlight w:val="yellow"/>
         </w:rPr>
         <w:t xml:space="preserve"> </w:t>
       </w:r>
-      <w:r>
-        <w:rPr>
-          <w:rFonts w:ascii="Times New Roman" w:hAnsi="Times New Roman" w:cs="Times New Roman"/>
-          <w:sz w:val="28"/>
-          <w:szCs w:val="28"/>
-        </w:rPr>
-        <w:t>более сложная система. Гибрид реального объекта и мока. Он имеет поведение реального объекта, но может записывать определенную информацию о вызове его методов. Также можно переопределить поведение некоторых его методов.</w:t>
-      </w:r>
-    </w:p>
-    <w:p>
-      <w:pPr>
-        <w:rPr>
-          <w:rFonts w:ascii="Times New Roman" w:hAnsi="Times New Roman" w:cs="Times New Roman"/>
-          <w:sz w:val="28"/>
-          <w:szCs w:val="28"/>
-        </w:rPr>
-      </w:pPr>
-      <w:r>
-        <w:rPr>
-          <w:rFonts w:ascii="Times New Roman" w:hAnsi="Times New Roman" w:cs="Times New Roman"/>
-          <w:b/>
-          <w:bCs/>
-          <w:sz w:val="28"/>
-          <w:szCs w:val="28"/>
-        </w:rPr>
-        <w:t>Мок (Mock)</w:t>
-      </w:r>
-      <w:r>
-        <w:rPr>
-          <w:rFonts w:ascii="Times New Roman" w:hAnsi="Times New Roman" w:cs="Times New Roman"/>
-          <w:sz w:val="28"/>
-          <w:szCs w:val="28"/>
-        </w:rPr>
-        <w:t>. Самый сложный из тестовых двойников, но дающий наибольший контроль. Может иметь сложную логику ответов, зависящих от параметров вызовов, их количества, генерировать исключения при вызове методов с неопределенным поведением и имеет другой, полезный для тестирования функционал.</w:t>
-      </w:r>
-    </w:p>
-    <w:p>
-      <w:pPr>
-        <w:rPr>
-          <w:rFonts w:ascii="Times New Roman" w:hAnsi="Times New Roman" w:cs="Times New Roman"/>
-          <w:sz w:val="28"/>
-          <w:szCs w:val="28"/>
-        </w:rPr>
-      </w:pPr>
-      <w:r>
-        <w:rPr>
-          <w:rFonts w:ascii="Times New Roman" w:hAnsi="Times New Roman" w:cs="Times New Roman"/>
-          <w:sz w:val="28"/>
-          <w:szCs w:val="28"/>
-        </w:rPr>
-        <w:t>Используется чтобы заменить вызов, совершающий побочное действие.</w:t>
-      </w:r>
-    </w:p>
-    <w:p>
-      <w:pPr>
-        <w:rPr>
-          <w:rFonts w:ascii="Times New Roman" w:hAnsi="Times New Roman" w:cs="Times New Roman"/>
-          <w:sz w:val="28"/>
-          <w:szCs w:val="28"/>
-        </w:rPr>
-      </w:pPr>
-    </w:p>
-    <w:p>
-      <w:pPr>
-        <w:rPr>
-          <w:rFonts w:ascii="Times New Roman" w:hAnsi="Times New Roman" w:cs="Times New Roman"/>
-          <w:sz w:val="28"/>
-          <w:szCs w:val="28"/>
-        </w:rPr>
-      </w:pPr>
-      <w:r>
-        <w:rPr>
-          <w:rFonts w:ascii="Times New Roman" w:hAnsi="Times New Roman" w:cs="Times New Roman"/>
-          <w:b/>
-          <w:bCs/>
-          <w:sz w:val="28"/>
-          <w:szCs w:val="28"/>
-        </w:rPr>
-        <w:t xml:space="preserve">Мок </w:t>
-      </w:r>
-      <w:r>
-        <w:rPr>
-          <w:rFonts w:ascii="Times New Roman" w:hAnsi="Times New Roman" w:cs="Times New Roman"/>
-          <w:b/>
-          <w:bCs/>
-          <w:sz w:val="28"/>
-          <w:szCs w:val="28"/>
-          <w:lang w:val="en-US"/>
-        </w:rPr>
-        <w:t>vs</w:t>
-      </w:r>
-      <w:r>
-        <w:rPr>
-          <w:rFonts w:ascii="Times New Roman" w:hAnsi="Times New Roman" w:cs="Times New Roman"/>
-          <w:b/>
-          <w:bCs/>
-          <w:sz w:val="28"/>
-          <w:szCs w:val="28"/>
-        </w:rPr>
-        <w:t xml:space="preserve"> </w:t>
-      </w:r>
-      <w:r>
-        <w:rPr>
-          <w:rFonts w:ascii="Times New Roman" w:hAnsi="Times New Roman" w:cs="Times New Roman"/>
-          <w:b/>
-          <w:bCs/>
-          <w:sz w:val="28"/>
-          <w:szCs w:val="28"/>
-        </w:rPr>
-        <w:t xml:space="preserve">стаб -  </w:t>
-      </w:r>
-      <w:r>
-        <w:rPr>
-          <w:rFonts w:ascii="Times New Roman" w:hAnsi="Times New Roman" w:cs="Times New Roman"/>
-          <w:sz w:val="28"/>
-          <w:szCs w:val="28"/>
-        </w:rPr>
-        <w:t>моки помогают эмулировать и изучать взаимодействие, а стабы просто эмулировать.</w:t>
-      </w:r>
-      <w:r>
-        <w:rPr>
-          <w:rFonts w:ascii="Times New Roman" w:hAnsi="Times New Roman" w:cs="Times New Roman"/>
-          <w:sz w:val="28"/>
-          <w:szCs w:val="28"/>
-        </w:rPr>
-        <w:t xml:space="preserve"> </w:t>
-      </w:r>
-      <w:r>
-        <w:rPr>
-          <w:rFonts w:ascii="Times New Roman" w:hAnsi="Times New Roman" w:cs="Times New Roman"/>
-          <w:sz w:val="28"/>
-          <w:szCs w:val="28"/>
-          <w:lang w:val="en-US"/>
-        </w:rPr>
-        <w:t>Stub</w:t>
-      </w:r>
-      <w:r>
-        <w:rPr>
-          <w:rFonts w:ascii="Times New Roman" w:hAnsi="Times New Roman" w:cs="Times New Roman"/>
-          <w:sz w:val="28"/>
-          <w:szCs w:val="28"/>
-        </w:rPr>
-        <w:t xml:space="preserve"> </w:t>
-      </w:r>
-      <w:r>
-        <w:rPr>
-          <w:rFonts w:ascii="Times New Roman" w:hAnsi="Times New Roman" w:cs="Times New Roman"/>
-          <w:sz w:val="28"/>
-          <w:szCs w:val="28"/>
-        </w:rPr>
-        <w:t>используется как заглушка, с заранее запрограммированным ответом на вызовы.</w:t>
-      </w:r>
-    </w:p>
-    <w:p>
-      <w:pPr>
-        <w:rPr>
-          <w:rFonts w:ascii="Times New Roman" w:hAnsi="Times New Roman" w:cs="Times New Roman"/>
-          <w:sz w:val="28"/>
-          <w:szCs w:val="28"/>
-        </w:rPr>
-      </w:pPr>
-      <w:r>
-        <w:rPr>
-          <w:rFonts w:ascii="Times New Roman" w:hAnsi="Times New Roman" w:cs="Times New Roman"/>
-          <w:sz w:val="28"/>
-          <w:szCs w:val="28"/>
-          <w:lang w:val="en-US"/>
-        </w:rPr>
-        <w:t>Mock</w:t>
-      </w:r>
-      <w:r>
-        <w:rPr>
-          <w:rFonts w:ascii="Times New Roman" w:hAnsi="Times New Roman" w:cs="Times New Roman"/>
-          <w:sz w:val="28"/>
-          <w:szCs w:val="28"/>
-        </w:rPr>
-        <w:t xml:space="preserve"> </w:t>
-      </w:r>
-      <w:r>
-        <w:rPr>
-          <w:rFonts w:ascii="Times New Roman" w:hAnsi="Times New Roman" w:cs="Times New Roman"/>
-          <w:sz w:val="28"/>
-          <w:szCs w:val="28"/>
-        </w:rPr>
-        <w:t>использует подмену результатов вызова, проверяя сам факт взаимодействия, протоколирует и контролирует его.</w:t>
-      </w:r>
-    </w:p>
-    <w:p>
-      <w:pPr>
-        <w:rPr>
-          <w:rFonts w:ascii="Times New Roman" w:hAnsi="Times New Roman" w:cs="Times New Roman"/>
-          <w:b/>
-          <w:bCs/>
-          <w:sz w:val="28"/>
-          <w:szCs w:val="28"/>
-        </w:rPr>
-      </w:pPr>
-      <w:r>
-        <w:rPr>
-          <w:rFonts w:ascii="Times New Roman" w:hAnsi="Times New Roman" w:cs="Times New Roman"/>
-          <w:b/>
-          <w:bCs/>
-          <w:sz w:val="28"/>
-          <w:szCs w:val="28"/>
-        </w:rPr>
-        <w:t>Позитивные и негативные тесты</w:t>
-      </w:r>
-    </w:p>
-    <w:p>
-      <w:pPr>
-        <w:rPr>
-          <w:rFonts w:ascii="Times New Roman" w:hAnsi="Times New Roman" w:cs="Times New Roman"/>
-          <w:sz w:val="28"/>
-          <w:szCs w:val="28"/>
-        </w:rPr>
-      </w:pPr>
-      <w:r>
-        <w:rPr>
-          <w:rFonts w:ascii="Times New Roman" w:hAnsi="Times New Roman" w:cs="Times New Roman"/>
-          <w:b/>
-          <w:bCs/>
-          <w:sz w:val="28"/>
-          <w:szCs w:val="28"/>
-        </w:rPr>
-        <w:t xml:space="preserve">Позитивное – </w:t>
-      </w:r>
-      <w:r>
-        <w:rPr>
-          <w:rFonts w:ascii="Times New Roman" w:hAnsi="Times New Roman" w:cs="Times New Roman"/>
-          <w:sz w:val="28"/>
-          <w:szCs w:val="28"/>
-        </w:rPr>
-        <w:t>тест кейс использует только корректные входные данные и проверяет, что приложение правильно выполнило вызываемую функцию.</w:t>
-      </w:r>
-    </w:p>
-    <w:p>
-      <w:pPr>
-        <w:rPr>
-          <w:rFonts w:ascii="Times New Roman" w:hAnsi="Times New Roman" w:cs="Times New Roman"/>
-          <w:sz w:val="28"/>
-          <w:szCs w:val="28"/>
-        </w:rPr>
-      </w:pPr>
-      <w:r>
-        <w:rPr>
-          <w:rFonts w:ascii="Times New Roman" w:hAnsi="Times New Roman" w:cs="Times New Roman"/>
-          <w:b/>
-          <w:bCs/>
-          <w:sz w:val="28"/>
-          <w:szCs w:val="28"/>
-        </w:rPr>
-        <w:t xml:space="preserve">Негативное – </w:t>
-      </w:r>
-      <w:r>
-        <w:rPr>
-          <w:rFonts w:ascii="Times New Roman" w:hAnsi="Times New Roman" w:cs="Times New Roman"/>
-          <w:sz w:val="28"/>
-          <w:szCs w:val="28"/>
-        </w:rPr>
-        <w:t>тест кейс оперирует как корректными так и некорре</w:t>
-      </w:r>
-      <w:r>
-        <w:rPr>
-          <w:rFonts w:ascii="Times New Roman" w:hAnsi="Times New Roman" w:cs="Times New Roman"/>
-          <w:sz w:val="28"/>
-          <w:szCs w:val="28"/>
-        </w:rPr>
-        <w:t>ктными данными (минимум 1 некорректный параметр) и ставит целью проверку исключительных ситуаций. При таком тестировании часто выполняются некорректные операции.</w:t>
-      </w:r>
-    </w:p>
-    <w:p>
-      <w:pPr>
-        <w:rPr>
-          <w:rFonts w:ascii="Times New Roman" w:hAnsi="Times New Roman" w:cs="Times New Roman"/>
-          <w:sz w:val="28"/>
-          <w:szCs w:val="28"/>
-        </w:rPr>
-      </w:pPr>
-    </w:p>
-    <w:p>
-      <w:pPr>
-        <w:rPr>
-          <w:rFonts w:ascii="Times New Roman" w:hAnsi="Times New Roman" w:cs="Times New Roman"/>
-          <w:b/>
-          <w:bCs/>
-          <w:sz w:val="28"/>
-          <w:szCs w:val="28"/>
-        </w:rPr>
-      </w:pPr>
-      <w:r>
-        <w:rPr>
-          <w:rFonts w:ascii="Times New Roman" w:hAnsi="Times New Roman" w:cs="Times New Roman"/>
-          <w:b/>
-          <w:bCs/>
-          <w:sz w:val="28"/>
-          <w:szCs w:val="28"/>
-        </w:rPr>
-        <w:t>Классификация по знанию системы</w:t>
-      </w:r>
-    </w:p>
-    <w:p>
-      <w:pPr>
-        <w:rPr>
-          <w:rFonts w:ascii="Times New Roman" w:hAnsi="Times New Roman" w:cs="Times New Roman"/>
-          <w:sz w:val="28"/>
-          <w:szCs w:val="28"/>
-        </w:rPr>
-      </w:pPr>
-      <w:r>
-        <w:rPr>
-          <w:rFonts w:ascii="Times New Roman" w:hAnsi="Times New Roman" w:cs="Times New Roman"/>
-          <w:sz w:val="28"/>
-          <w:szCs w:val="28"/>
-        </w:rPr>
-        <w:t xml:space="preserve">Тестирование </w:t>
-      </w:r>
-      <w:r>
-        <w:rPr>
-          <w:rFonts w:ascii="Times New Roman" w:hAnsi="Times New Roman" w:cs="Times New Roman"/>
-          <w:b/>
-          <w:bCs/>
-          <w:sz w:val="28"/>
-          <w:szCs w:val="28"/>
-        </w:rPr>
-        <w:t xml:space="preserve">Белого ящика – </w:t>
-      </w:r>
-      <w:r>
-        <w:rPr>
-          <w:rFonts w:ascii="Times New Roman" w:hAnsi="Times New Roman" w:cs="Times New Roman"/>
-          <w:sz w:val="28"/>
-          <w:szCs w:val="28"/>
-        </w:rPr>
-        <w:t>метод тестирования ПО, который предполагает полный доступ к коду проекта, внутренняя структура и реализация системы известны тестировщику.</w:t>
-      </w:r>
-    </w:p>
-    <w:p>
-      <w:pPr>
-        <w:rPr>
-          <w:rFonts w:ascii="Times New Roman" w:hAnsi="Times New Roman" w:cs="Times New Roman"/>
-          <w:sz w:val="28"/>
-          <w:szCs w:val="28"/>
-        </w:rPr>
-      </w:pPr>
-      <w:r>
-        <w:rPr>
-          <w:rFonts w:ascii="Times New Roman" w:hAnsi="Times New Roman" w:cs="Times New Roman"/>
-          <w:sz w:val="28"/>
-          <w:szCs w:val="28"/>
-        </w:rPr>
-        <w:t xml:space="preserve">Тестирование </w:t>
-      </w:r>
-      <w:r>
-        <w:rPr>
-          <w:rFonts w:ascii="Times New Roman" w:hAnsi="Times New Roman" w:cs="Times New Roman"/>
-          <w:b/>
-          <w:bCs/>
-          <w:sz w:val="28"/>
-          <w:szCs w:val="28"/>
-        </w:rPr>
-        <w:t xml:space="preserve">Серого ящика – </w:t>
-      </w:r>
-      <w:r>
-        <w:rPr>
-          <w:rFonts w:ascii="Times New Roman" w:hAnsi="Times New Roman" w:cs="Times New Roman"/>
-          <w:sz w:val="28"/>
-          <w:szCs w:val="28"/>
-        </w:rPr>
-        <w:t>предполагает частичный доступ к коду проекта.</w:t>
-      </w:r>
-    </w:p>
-    <w:p>
-      <w:pPr>
-        <w:rPr>
-          <w:rFonts w:ascii="Times New Roman" w:hAnsi="Times New Roman" w:cs="Times New Roman"/>
-          <w:sz w:val="28"/>
-          <w:szCs w:val="28"/>
-          <w:lang w:val="en-US"/>
-        </w:rPr>
-      </w:pPr>
-      <w:r>
-        <w:rPr>
-          <w:rFonts w:ascii="Times New Roman" w:hAnsi="Times New Roman" w:cs="Times New Roman"/>
-          <w:sz w:val="28"/>
-          <w:szCs w:val="28"/>
-        </w:rPr>
-        <w:t xml:space="preserve">Тестирование </w:t>
-      </w:r>
-      <w:r>
-        <w:rPr>
-          <w:rFonts w:ascii="Times New Roman" w:hAnsi="Times New Roman" w:cs="Times New Roman"/>
-          <w:b/>
-          <w:bCs/>
-          <w:sz w:val="28"/>
-          <w:szCs w:val="28"/>
-        </w:rPr>
-        <w:t xml:space="preserve">Черного ящика – </w:t>
-      </w:r>
-      <w:r>
-        <w:rPr>
-          <w:rFonts w:ascii="Times New Roman" w:hAnsi="Times New Roman" w:cs="Times New Roman"/>
-          <w:sz w:val="28"/>
-          <w:szCs w:val="28"/>
-        </w:rPr>
-        <w:t>тестирование, основанное на спецификации или тестирование поведения. Не предполагает доступа к системе, работа с внешним интерфейсом системы.</w:t>
-      </w:r>
-    </w:p>
-    <w:p>
-      <w:pPr>
-        <w:rPr>
-          <w:rFonts w:ascii="Times New Roman" w:hAnsi="Times New Roman" w:cs="Times New Roman"/>
-          <w:b/>
-          <w:bCs/>
-          <w:sz w:val="28"/>
-          <w:szCs w:val="28"/>
-        </w:rPr>
-      </w:pPr>
-    </w:p>
-    <w:p>
-      <w:pPr>
-        <w:rPr>
-          <w:rFonts w:ascii="Times New Roman" w:hAnsi="Times New Roman" w:cs="Times New Roman"/>
-          <w:b/>
-          <w:bCs/>
-          <w:sz w:val="28"/>
-          <w:szCs w:val="28"/>
-        </w:rPr>
-      </w:pPr>
-      <w:r>
-        <w:rPr>
-          <w:rFonts w:ascii="Times New Roman" w:hAnsi="Times New Roman" w:cs="Times New Roman"/>
-          <w:b/>
-          <w:bCs/>
-          <w:sz w:val="28"/>
-          <w:szCs w:val="28"/>
-        </w:rPr>
-        <w:t>Подходы к написанию тестов</w:t>
-      </w:r>
-    </w:p>
-    <w:p>
-      <w:pPr>
-        <w:rPr>
-          <w:rFonts w:ascii="Times New Roman" w:hAnsi="Times New Roman" w:cs="Times New Roman"/>
-          <w:sz w:val="28"/>
-          <w:szCs w:val="28"/>
-        </w:rPr>
-      </w:pPr>
-      <w:r>
-        <w:rPr>
-          <w:rFonts w:ascii="Times New Roman" w:hAnsi="Times New Roman" w:cs="Times New Roman"/>
-          <w:b/>
-          <w:bCs/>
-          <w:sz w:val="28"/>
-          <w:szCs w:val="28"/>
-        </w:rPr>
-        <w:lastRenderedPageBreak/>
-        <w:t xml:space="preserve">Test-Driven Development (TDD) — </w:t>
-      </w:r>
-      <w:r>
-        <w:rPr>
-          <w:rFonts w:ascii="Times New Roman" w:hAnsi="Times New Roman" w:cs="Times New Roman"/>
-          <w:sz w:val="28"/>
-          <w:szCs w:val="28"/>
+      <w:proofErr w:type="spellStart"/>
+      <w:r>
+        <w:rPr>
+          <w:rFonts w:ascii="Times New Roman" w:hAnsi="Times New Roman" w:cs="Times New Roman"/>
+          <w:b/>
+          <w:bCs/>
+          <w:sz w:val="28"/>
+          <w:szCs w:val="28"/>
+          <w:highlight w:val="yellow"/>
+        </w:rPr>
+        <w:t>Development</w:t>
+      </w:r>
+      <w:proofErr w:type="spellEnd"/>
+      <w:r>
+        <w:rPr>
+          <w:rFonts w:ascii="Times New Roman" w:hAnsi="Times New Roman" w:cs="Times New Roman"/>
+          <w:b/>
+          <w:bCs/>
+          <w:sz w:val="28"/>
+          <w:szCs w:val="28"/>
+          <w:highlight w:val="yellow"/>
+        </w:rPr>
+        <w:t xml:space="preserve"> (TDD) — </w:t>
+      </w:r>
+      <w:r>
+        <w:rPr>
+          <w:rFonts w:ascii="Times New Roman" w:hAnsi="Times New Roman" w:cs="Times New Roman"/>
+          <w:sz w:val="28"/>
+          <w:szCs w:val="28"/>
+          <w:highlight w:val="yellow"/>
         </w:rPr>
         <w:t>разработка через тестирование; подход к разработке и тестированию, при котором сначала создаются тесты, которым должен удовлетворять код, затем его реализация.</w:t>
       </w:r>
@@ -2135,7 +5796,16 @@
           <w:sz w:val="28"/>
           <w:szCs w:val="28"/>
         </w:rPr>
-        <w:t>Сперва пишется тест на новый, ещё не реализованный функционал, а затем пишется минимальное количество кода (ничего лишнего) для его реализации. При успешном прохождении теста, можно задуматься о качестве кода и сделать его рефакторинг.</w:t>
+        <w:t xml:space="preserve">Сперва </w:t>
+      </w:r>
+      <w:r>
+        <w:rPr>
+          <w:rFonts w:ascii="Times New Roman" w:hAnsi="Times New Roman" w:cs="Times New Roman"/>
+          <w:sz w:val="28"/>
+          <w:szCs w:val="28"/>
+          <w:highlight w:val="yellow"/>
+        </w:rPr>
+        <w:t>пишется тест на новый, ещё не реализованный функционал, а затем пишется минимальное количество кода (ничего лишнего) для его реализации. При успешном прохождении теста, можно задуматься о качестве кода и сделать его рефакторинг.</w:t>
       </w:r>
     </w:p>
     <w:p>
@@ -2148,18 +5818,20 @@
           <w:rFonts w:ascii="Times New Roman" w:hAnsi="Times New Roman" w:cs="Times New Roman"/>
           <w:sz w:val="28"/>
           <w:szCs w:val="28"/>
-          <w:lang w:val="ru-BY"/>
-        </w:rPr>
-      </w:pPr>
-      <w:r>
-        <w:rPr>
-          <w:rFonts w:ascii="Times New Roman" w:hAnsi="Times New Roman" w:cs="Times New Roman"/>
-          <w:sz w:val="28"/>
-          <w:szCs w:val="28"/>
-          <w:lang w:val="ru-BY"/>
+          <w:lang/>
+        </w:rPr>
+      </w:pPr>
+      <w:r>
+        <w:rPr>
+          <w:rFonts w:ascii="Times New Roman" w:hAnsi="Times New Roman" w:cs="Times New Roman"/>
+          <w:sz w:val="28"/>
+          <w:szCs w:val="28"/>
+          <w:lang/>
         </w:rPr>
         <w:t>Полное покрытие кода тестами.</w:t>
       </w:r>
+      <w:bookmarkStart w:id="0" w:name="_GoBack"/>
+      <w:bookmarkEnd w:id="0"/>
     </w:p>
     <w:p>
       <w:pPr>
@@ -2171,15 +5843,15 @@
           <w:rFonts w:ascii="Times New Roman" w:hAnsi="Times New Roman" w:cs="Times New Roman"/>
           <w:sz w:val="28"/>
           <w:szCs w:val="28"/>
-          <w:lang w:val="ru-BY"/>
-        </w:rPr>
-      </w:pPr>
-      <w:r>
-        <w:rPr>
-          <w:rFonts w:ascii="Times New Roman" w:hAnsi="Times New Roman" w:cs="Times New Roman"/>
-          <w:sz w:val="28"/>
-          <w:szCs w:val="28"/>
-          <w:lang w:val="ru-BY"/>
+          <w:lang/>
+        </w:rPr>
+      </w:pPr>
+      <w:r>
+        <w:rPr>
+          <w:rFonts w:ascii="Times New Roman" w:hAnsi="Times New Roman" w:cs="Times New Roman"/>
+          <w:sz w:val="28"/>
+          <w:szCs w:val="28"/>
+          <w:lang/>
         </w:rPr>
         <w:t>Заранее задумываемся об использовании кода.</w:t>
       </w:r>
@@ -2194,15 +5866,15 @@
           <w:rFonts w:ascii="Times New Roman" w:hAnsi="Times New Roman" w:cs="Times New Roman"/>
           <w:sz w:val="28"/>
           <w:szCs w:val="28"/>
-          <w:lang w:val="ru-BY"/>
-        </w:rPr>
-      </w:pPr>
-      <w:r>
-        <w:rPr>
-          <w:rFonts w:ascii="Times New Roman" w:hAnsi="Times New Roman" w:cs="Times New Roman"/>
-          <w:sz w:val="28"/>
-          <w:szCs w:val="28"/>
-          <w:lang w:val="ru-BY"/>
+          <w:lang/>
+        </w:rPr>
+      </w:pPr>
+      <w:r>
+        <w:rPr>
+          <w:rFonts w:ascii="Times New Roman" w:hAnsi="Times New Roman" w:cs="Times New Roman"/>
+          <w:sz w:val="28"/>
+          <w:szCs w:val="28"/>
+          <w:lang/>
         </w:rPr>
         <w:t>Хорошие тесты являются неплохим примером использования кода (что-то вроде документации).</w:t>
       </w:r>
@@ -2213,7 +5885,7 @@
           <w:rFonts w:ascii="Times New Roman" w:hAnsi="Times New Roman" w:cs="Times New Roman"/>
           <w:sz w:val="28"/>
           <w:szCs w:val="28"/>
-          <w:lang w:val="ru-BY"/>
+          <w:lang/>
         </w:rPr>
       </w:pPr>
     </w:p>
@@ -2228,7 +5900,7 @@
 </file>
 
 <file path=word/numbering.xml><?xml version="1.0" encoding="utf-8"?>
-<w:numbering xmlns:wpc="http://schemas.microsoft.com/office/word/2010/wordprocessingCanvas" xmlns:cx="http://schemas.microsoft.com/office/drawing/2014/chartex" xmlns:cx1="http://schemas.microsoft.com/office/drawing/2015/9/8/chartex" xmlns:cx2="http://schemas.microsoft.com/office/drawing/2015/10/21/chartex" xmlns:cx3="http://schemas.microsoft.com/office/drawing/2016/5/9/chartex" xmlns:cx4="http://schemas.microsoft.com/office/drawing/2016/5/10/chartex" xmlns:cx5="http://schemas.microsoft.com/office/drawing/2016/5/11/chartex" xmlns:cx6="http://schemas.microsoft.com/office/drawing/2016/5/12/chartex" xmlns:cx7="http://schemas.microsoft.com/office/drawing/2016/5/13/chartex" xmlns:cx8="http://schemas.microsoft.com/office/drawing/2016/5/14/chartex" xmlns:mc="http://schemas.openxmlformats.org/markup-compatibility/2006" xmlns:aink="http://schemas.microsoft.com/office/drawing/2016/ink" xmlns:am3d="http://schemas.microsoft.com/office/drawing/2017/model3d" xmlns:o="urn:schemas-microsoft-com:office:office" xmlns:oel="http://schemas.microsoft.com/office/2019/extlst" xmlns:r="http://schemas.openxmlformats.org/officeDocument/2006/relationships" xmlns:m="http://schemas.openxmlformats.org/officeDocument/2006/math" xmlns:v="urn:schemas-microsoft-com:vml" xmlns:wp14="http://schemas.microsoft.com/office/word/2010/wordprocessingDrawing" xmlns:wp="http://schemas.openxmlformats.org/drawingml/2006/wordprocessingDrawing" xmlns:w10="urn:schemas-microsoft-com:office:word" xmlns:w="http://schemas.openxmlformats.org/wordprocessingml/2006/main" xmlns:w14="http://schemas.microsoft.com/office/word/2010/wordml" xmlns:w15="http://schemas.microsoft.com/office/word/2012/wordml" xmlns:w16cex="http://schemas.microsoft.com/office/word/2018/wordml/cex" xmlns:w16cid="http://schemas.microsoft.com/office/word/2016/wordml/cid" xmlns:w16="http://schemas.microsoft.com/office/word/2018/wordml" xmlns:w16sdtdh="http://schemas.microsoft.com/office/word/2020/wordml/sdtdatahash" xmlns:w16se="http://schemas.microsoft.com/office/word/2015/wordml/symex" xmlns:wpg="http://schemas.microsoft.com/office/word/2010/wordprocessingGroup" xmlns:wpi="http://schemas.microsoft.com/office/word/2010/wordprocessingInk" xmlns:wne="http://schemas.microsoft.com/office/word/2006/wordml" xmlns:wps="http://schemas.microsoft.com/office/word/2010/wordprocessingShape" mc:Ignorable="w14 w15 w16se w16cid w16 w16cex w16sdtdh wp14">
+<w:numbering xmlns:wpc="http://schemas.microsoft.com/office/word/2010/wordprocessingCanvas" xmlns:cx="http://schemas.microsoft.com/office/drawing/2014/chartex" xmlns:cx1="http://schemas.microsoft.com/office/drawing/2015/9/8/chartex" xmlns:cx2="http://schemas.microsoft.com/office/drawing/2015/10/21/chartex" xmlns:cx3="http://schemas.microsoft.com/office/drawing/2016/5/9/chartex" xmlns:cx4="http://schemas.microsoft.com/office/drawing/2016/5/10/chartex" xmlns:cx5="http://schemas.microsoft.com/office/drawing/2016/5/11/chartex" xmlns:cx6="http://schemas.microsoft.com/office/drawing/2016/5/12/chartex" xmlns:cx7="http://schemas.microsoft.com/office/drawing/2016/5/13/chartex" xmlns:cx8="http://schemas.microsoft.com/office/drawing/2016/5/14/chartex" xmlns:mc="http://schemas.openxmlformats.org/markup-compatibility/2006" xmlns:aink="http://schemas.microsoft.com/office/drawing/2016/ink" xmlns:am3d="http://schemas.microsoft.com/office/drawing/2017/model3d" xmlns:o="urn:schemas-microsoft-com:office:office" xmlns:r="http://schemas.openxmlformats.org/officeDocument/2006/relationships" xmlns:m="http://schemas.openxmlformats.org/officeDocument/2006/math" xmlns:v="urn:schemas-microsoft-com:vml" xmlns:wp14="http://schemas.microsoft.com/office/word/2010/wordprocessingDrawing" xmlns:wp="http://schemas.openxmlformats.org/drawingml/2006/wordprocessingDrawing" xmlns:w10="urn:schemas-microsoft-com:office:word" xmlns:w="http://schemas.openxmlformats.org/wordprocessingml/2006/main" xmlns:w14="http://schemas.microsoft.com/office/word/2010/wordml" xmlns:w15="http://schemas.microsoft.com/office/word/2012/wordml" xmlns:w16cid="http://schemas.microsoft.com/office/word/2016/wordml/cid" xmlns:w16se="http://schemas.microsoft.com/office/word/2015/wordml/symex" xmlns:wpg="http://schemas.microsoft.com/office/word/2010/wordprocessingGroup" xmlns:wpi="http://schemas.microsoft.com/office/word/2010/wordprocessingInk" xmlns:wne="http://schemas.microsoft.com/office/word/2006/wordml" xmlns:wps="http://schemas.microsoft.com/office/word/2010/wordprocessingShape" mc:Ignorable="w14 w15 w16se w16cid wp14">
   <w:abstractNum w:abstractNumId="0" w15:restartNumberingAfterBreak="0">
     <w:nsid w:val="0B3B7B64"/>
     <w:multiLevelType w:val="hybridMultilevel"/>
@@ -2316,6 +5988,92 @@
     </w:lvl>
   </w:abstractNum>
   <w:abstractNum w:abstractNumId="1" w15:restartNumberingAfterBreak="0">
+    <w:nsid w:val="0E5F1647"/>
+    <w:multiLevelType w:val="hybridMultilevel"/>
+    <w:tmpl w:val="89BEBD30"/>
+    <w:lvl w:ilvl="0" w:tplc="0419000F">
+      <w:start w:val="1"/>
+      <w:numFmt w:val="decimal"/>
+      <w:lvlText w:val="%1."/>
+      <w:lvlJc w:val="left"/>
+      <w:pPr>
+        <w:ind w:left="720" w:hanging="360"/>
+      </w:pPr>
+    </w:lvl>
+    <w:lvl w:ilvl="1" w:tplc="04190019" w:tentative="1">
+      <w:start w:val="1"/>
+      <w:numFmt w:val="lowerLetter"/>
+      <w:lvlText w:val="%2."/>
+      <w:lvlJc w:val="left"/>
+      <w:pPr>
+        <w:ind w:left="1440" w:hanging="360"/>
+      </w:pPr>
+    </w:lvl>
+    <w:lvl w:ilvl="2" w:tplc="0419001B" w:tentative="1">
+      <w:start w:val="1"/>
+      <w:numFmt w:val="lowerRoman"/>
+      <w:lvlText w:val="%3."/>
+      <w:lvlJc w:val="right"/>
+      <w:pPr>
+        <w:ind w:left="2160" w:hanging="180"/>
+      </w:pPr>
+    </w:lvl>
+    <w:lvl w:ilvl="3" w:tplc="0419000F" w:tentative="1">
+      <w:start w:val="1"/>
+      <w:numFmt w:val="decimal"/>
+      <w:lvlText w:val="%4."/>
+      <w:lvlJc w:val="left"/>
+      <w:pPr>
+        <w:ind w:left="2880" w:hanging="360"/>
+      </w:pPr>
+    </w:lvl>
+    <w:lvl w:ilvl="4" w:tplc="04190019" w:tentative="1">
+      <w:start w:val="1"/>
+      <w:numFmt w:val="lowerLetter"/>
+      <w:lvlText w:val="%5."/>
+      <w:lvlJc w:val="left"/>
+      <w:pPr>
+        <w:ind w:left="3600" w:hanging="360"/>
+      </w:pPr>
+    </w:lvl>
+    <w:lvl w:ilvl="5" w:tplc="0419001B" w:tentative="1">
+      <w:start w:val="1"/>
+      <w:numFmt w:val="lowerRoman"/>
+      <w:lvlText w:val="%6."/>
+      <w:lvlJc w:val="right"/>
+      <w:pPr>
+        <w:ind w:left="4320" w:hanging="180"/>
+      </w:pPr>
+    </w:lvl>
+    <w:lvl w:ilvl="6" w:tplc="0419000F" w:tentative="1">
+      <w:start w:val="1"/>
+      <w:numFmt w:val="decimal"/>
+      <w:lvlText w:val="%7."/>
+      <w:lvlJc w:val="left"/>
+      <w:pPr>
+        <w:ind w:left="5040" w:hanging="360"/>
+      </w:pPr>
+    </w:lvl>
+    <w:lvl w:ilvl="7" w:tplc="04190019" w:tentative="1">
+      <w:start w:val="1"/>
+      <w:numFmt w:val="lowerLetter"/>
+      <w:lvlText w:val="%8."/>
+      <w:lvlJc w:val="left"/>
+      <w:pPr>
+        <w:ind w:left="5760" w:hanging="360"/>
+      </w:pPr>
+    </w:lvl>
+    <w:lvl w:ilvl="8" w:tplc="0419001B" w:tentative="1">
+      <w:start w:val="1"/>
+      <w:numFmt w:val="lowerRoman"/>
+      <w:lvlText w:val="%9."/>
+      <w:lvlJc w:val="right"/>
+      <w:pPr>
+        <w:ind w:left="6480" w:hanging="180"/>
+      </w:pPr>
+    </w:lvl>
+  </w:abstractNum>
+  <w:abstractNum w:abstractNumId="2" w15:restartNumberingAfterBreak="0">
     <w:nsid w:val="0FDF219B"/>
     <w:multiLevelType w:val="multilevel"/>
     <w:tmpl w:val="DD4A1B12"/>
@@ -2464,7 +6222,7 @@
       </w:rPr>
     </w:lvl>
   </w:abstractNum>
-  <w:abstractNum w:abstractNumId="2" w15:restartNumberingAfterBreak="0">
+  <w:abstractNum w:abstractNumId="3" w15:restartNumberingAfterBreak="0">
     <w:nsid w:val="1F6D4678"/>
     <w:multiLevelType w:val="hybridMultilevel"/>
     <w:tmpl w:val="3C88B904"/>
@@ -2577,7 +6335,7 @@
       </w:rPr>
     </w:lvl>
   </w:abstractNum>
-  <w:abstractNum w:abstractNumId="3" w15:restartNumberingAfterBreak="0">
+  <w:abstractNum w:abstractNumId="4" w15:restartNumberingAfterBreak="0">
     <w:nsid w:val="440D7C07"/>
     <w:multiLevelType w:val="hybridMultilevel"/>
     <w:tmpl w:val="D4789674"/>
@@ -2663,7 +6421,120 @@
       </w:pPr>
     </w:lvl>
   </w:abstractNum>
-  <w:abstractNum w:abstractNumId="4" w15:restartNumberingAfterBreak="0">
+  <w:abstractNum w:abstractNumId="5" w15:restartNumberingAfterBreak="0">
+    <w:nsid w:val="659001EE"/>
+    <w:multiLevelType w:val="hybridMultilevel"/>
+    <w:tmpl w:val="4942E540"/>
+    <w:lvl w:ilvl="0" w:tplc="04190001">
+      <w:start w:val="1"/>
+      <w:numFmt w:val="bullet"/>
+      <w:lvlText w:val=""/>
+      <w:lvlJc w:val="left"/>
+      <w:pPr>
+        <w:ind w:left="720" w:hanging="360"/>
+      </w:pPr>
+      <w:rPr>
+        <w:rFonts w:ascii="Symbol" w:hAnsi="Symbol" w:hint="default"/>
+      </w:rPr>
+    </w:lvl>
+    <w:lvl w:ilvl="1" w:tplc="04190003" w:tentative="1">
+      <w:start w:val="1"/>
+      <w:numFmt w:val="bullet"/>
+      <w:lvlText w:val="o"/>
+      <w:lvlJc w:val="left"/>
+      <w:pPr>
+        <w:ind w:left="1440" w:hanging="360"/>
+      </w:pPr>
+      <w:rPr>
+        <w:rFonts w:ascii="Courier New" w:hAnsi="Courier New" w:cs="Courier New" w:hint="default"/>
+      </w:rPr>
+    </w:lvl>
+    <w:lvl w:ilvl="2" w:tplc="04190005" w:tentative="1">
+      <w:start w:val="1"/>
+      <w:numFmt w:val="bullet"/>
+      <w:lvlText w:val=""/>
+      <w:lvlJc w:val="left"/>
+      <w:pPr>
+        <w:ind w:left="2160" w:hanging="360"/>
+      </w:pPr>
+      <w:rPr>
+        <w:rFonts w:ascii="Wingdings" w:hAnsi="Wingdings" w:hint="default"/>
+      </w:rPr>
+    </w:lvl>
+    <w:lvl w:ilvl="3" w:tplc="04190001" w:tentative="1">
+      <w:start w:val="1"/>
+      <w:numFmt w:val="bullet"/>
+      <w:lvlText w:val=""/>
+      <w:lvlJc w:val="left"/>
+      <w:pPr>
+        <w:ind w:left="2880" w:hanging="360"/>
+      </w:pPr>
+      <w:rPr>
+        <w:rFonts w:ascii="Symbol" w:hAnsi="Symbol" w:hint="default"/>
+      </w:rPr>
+    </w:lvl>
+    <w:lvl w:ilvl="4" w:tplc="04190003" w:tentative="1">
+      <w:start w:val="1"/>
+      <w:numFmt w:val="bullet"/>
+      <w:lvlText w:val="o"/>
+      <w:lvlJc w:val="left"/>
+      <w:pPr>
+        <w:ind w:left="3600" w:hanging="360"/>
+      </w:pPr>
+      <w:rPr>
+        <w:rFonts w:ascii="Courier New" w:hAnsi="Courier New" w:cs="Courier New" w:hint="default"/>
+      </w:rPr>
+    </w:lvl>
+    <w:lvl w:ilvl="5" w:tplc="04190005" w:tentative="1">
+      <w:start w:val="1"/>
+      <w:numFmt w:val="bullet"/>
+      <w:lvlText w:val=""/>
+      <w:lvlJc w:val="left"/>
+      <w:pPr>
+        <w:ind w:left="4320" w:hanging="360"/>
+      </w:pPr>
+      <w:rPr>
+        <w:rFonts w:ascii="Wingdings" w:hAnsi="Wingdings" w:hint="default"/>
+      </w:rPr>
+    </w:lvl>
+    <w:lvl w:ilvl="6" w:tplc="04190001" w:tentative="1">
+      <w:start w:val="1"/>
+      <w:numFmt w:val="bullet"/>
+      <w:lvlText w:val=""/>
+      <w:lvlJc w:val="left"/>
+      <w:pPr>
+        <w:ind w:left="5040" w:hanging="360"/>
+      </w:pPr>
+      <w:rPr>
+        <w:rFonts w:ascii="Symbol" w:hAnsi="Symbol" w:hint="default"/>
+      </w:rPr>
+    </w:lvl>
+    <w:lvl w:ilvl="7" w:tplc="04190003" w:tentative="1">
+      <w:start w:val="1"/>
+      <w:numFmt w:val="bullet"/>
+      <w:lvlText w:val="o"/>
+      <w:lvlJc w:val="left"/>
+      <w:pPr>
+        <w:ind w:left="5760" w:hanging="360"/>
+      </w:pPr>
+      <w:rPr>
+        <w:rFonts w:ascii="Courier New" w:hAnsi="Courier New" w:cs="Courier New" w:hint="default"/>
+      </w:rPr>
+    </w:lvl>
+    <w:lvl w:ilvl="8" w:tplc="04190005" w:tentative="1">
+      <w:start w:val="1"/>
+      <w:numFmt w:val="bullet"/>
+      <w:lvlText w:val=""/>
+      <w:lvlJc w:val="left"/>
+      <w:pPr>
+        <w:ind w:left="6480" w:hanging="360"/>
+      </w:pPr>
+      <w:rPr>
+        <w:rFonts w:ascii="Wingdings" w:hAnsi="Wingdings" w:hint="default"/>
+      </w:rPr>
+    </w:lvl>
+  </w:abstractNum>
+  <w:abstractNum w:abstractNumId="6" w15:restartNumberingAfterBreak="0">
     <w:nsid w:val="6C4A2D53"/>
     <w:multiLevelType w:val="hybridMultilevel"/>
     <w:tmpl w:val="1FEC0258"/>
@@ -2749,26 +6620,32 @@
       </w:pPr>
     </w:lvl>
   </w:abstractNum>
-  <w:num w:numId="1" w16cid:durableId="413935590">
+  <w:num w:numId="1">
+    <w:abstractNumId w:val="6"/>
+  </w:num>
+  <w:num w:numId="2">
     <w:abstractNumId w:val="4"/>
   </w:num>
-  <w:num w:numId="2" w16cid:durableId="1985501031">
+  <w:num w:numId="3">
+    <w:abstractNumId w:val="0"/>
+  </w:num>
+  <w:num w:numId="4">
     <w:abstractNumId w:val="3"/>
   </w:num>
-  <w:num w:numId="3" w16cid:durableId="1678726309">
-    <w:abstractNumId w:val="0"/>
-  </w:num>
-  <w:num w:numId="4" w16cid:durableId="1844084501">
+  <w:num w:numId="5">
     <w:abstractNumId w:val="2"/>
   </w:num>
-  <w:num w:numId="5" w16cid:durableId="524632436">
+  <w:num w:numId="6">
     <w:abstractNumId w:val="1"/>
+  </w:num>
+  <w:num w:numId="7">
+    <w:abstractNumId w:val="5"/>
   </w:num>
 </w:numbering>
 </file>
 
 <file path=word/styles.xml><?xml version="1.0" encoding="utf-8"?>
-<w:styles xmlns:mc="http://schemas.openxmlformats.org/markup-compatibility/2006" xmlns:r="http://schemas.openxmlformats.org/officeDocument/2006/relationships" xmlns:w="http://schemas.openxmlformats.org/wordprocessingml/2006/main" xmlns:w14="http://schemas.microsoft.com/office/word/2010/wordml" xmlns:w15="http://schemas.microsoft.com/office/word/2012/wordml" xmlns:w16cex="http://schemas.microsoft.com/office/word/2018/wordml/cex" xmlns:w16cid="http://schemas.microsoft.com/office/word/2016/wordml/cid" xmlns:w16="http://schemas.microsoft.com/office/word/2018/wordml" xmlns:w16sdtdh="http://schemas.microsoft.com/office/word/2020/wordml/sdtdatahash" xmlns:w16se="http://schemas.microsoft.com/office/word/2015/wordml/symex" mc:Ignorable="w14 w15 w16se w16cid w16 w16cex w16sdtdh">
+<w:styles xmlns:mc="http://schemas.openxmlformats.org/markup-compatibility/2006" xmlns:r="http://schemas.openxmlformats.org/officeDocument/2006/relationships" xmlns:w="http://schemas.openxmlformats.org/wordprocessingml/2006/main" xmlns:w14="http://schemas.microsoft.com/office/word/2010/wordml" xmlns:w15="http://schemas.microsoft.com/office/word/2012/wordml" xmlns:w16cid="http://schemas.microsoft.com/office/word/2016/wordml/cid" xmlns:w16se="http://schemas.microsoft.com/office/word/2015/wordml/symex" mc:Ignorable="w14 w15 w16se w16cid">
   <w:docDefaults>
     <w:rPrDefault>
       <w:rPr>
@@ -2784,7 +6661,7 @@
       </w:pPr>
     </w:pPrDefault>
   </w:docDefaults>
-  <w:latentStyles w:defLockedState="0" w:defUIPriority="99" w:defSemiHidden="0" w:defUnhideWhenUsed="0" w:defQFormat="0" w:count="376">
+  <w:latentStyles w:defLockedState="0" w:defUIPriority="99" w:defSemiHidden="0" w:defUnhideWhenUsed="0" w:defQFormat="0" w:count="375">
     <w:lsdException w:name="Normal" w:uiPriority="0" w:qFormat="1"/>
     <w:lsdException w:name="heading 1" w:uiPriority="9" w:qFormat="1"/>
     <w:lsdException w:name="heading 2" w:semiHidden="1" w:uiPriority="9" w:unhideWhenUsed="1" w:qFormat="1"/>
@@ -2890,6 +6767,7 @@
     <w:lsdException w:name="HTML Sample" w:semiHidden="1" w:unhideWhenUsed="1"/>
     <w:lsdException w:name="HTML Typewriter" w:semiHidden="1" w:unhideWhenUsed="1"/>
     <w:lsdException w:name="HTML Variable" w:semiHidden="1" w:unhideWhenUsed="1"/>
+    <w:lsdException w:name="Normal Table" w:semiHidden="1" w:unhideWhenUsed="1"/>
     <w:lsdException w:name="annotation subject" w:semiHidden="1" w:unhideWhenUsed="1"/>
     <w:lsdException w:name="No List" w:semiHidden="1" w:unhideWhenUsed="1"/>
     <w:lsdException w:name="Outline List 1" w:semiHidden="1" w:unhideWhenUsed="1"/>
@@ -2936,8 +6814,10 @@
     <w:lsdException w:name="Table Subtle 2" w:semiHidden="1" w:unhideWhenUsed="1"/>
     <w:lsdException w:name="Table Web 1" w:semiHidden="1" w:unhideWhenUsed="1"/>
     <w:lsdException w:name="Table Web 2" w:semiHidden="1" w:unhideWhenUsed="1"/>
+    <w:lsdException w:name="Table Web 3" w:semiHidden="1" w:unhideWhenUsed="1"/>
     <w:lsdException w:name="Balloon Text" w:semiHidden="1" w:unhideWhenUsed="1"/>
     <w:lsdException w:name="Table Grid" w:uiPriority="39"/>
+    <w:lsdException w:name="Table Theme" w:semiHidden="1" w:unhideWhenUsed="1"/>
     <w:lsdException w:name="Placeholder Text" w:semiHidden="1"/>
     <w:lsdException w:name="No Spacing" w:uiPriority="1" w:qFormat="1"/>
     <w:lsdException w:name="Light Shading" w:uiPriority="60"/>
@@ -3157,7 +7037,6 @@
     <w:lsdException w:name="Smart Hyperlink" w:semiHidden="1" w:unhideWhenUsed="1"/>
     <w:lsdException w:name="Hashtag" w:semiHidden="1" w:unhideWhenUsed="1"/>
     <w:lsdException w:name="Unresolved Mention" w:semiHidden="1" w:unhideWhenUsed="1"/>
-    <w:lsdException w:name="Smart Link" w:semiHidden="1" w:unhideWhenUsed="1"/>
   </w:latentStyles>
   <w:style w:type="paragraph" w:default="1" w:styleId="a">
     <w:name w:val="Normal"/>
@@ -3199,6 +7078,18 @@
       <w:ind w:left="720"/>
       <w:contextualSpacing/>
     </w:pPr>
+  </w:style>
+  <w:style w:type="character" w:styleId="a4">
+    <w:name w:val="Hyperlink"/>
+    <w:basedOn w:val="a0"/>
+    <w:uiPriority w:val="99"/>
+    <w:semiHidden/>
+    <w:unhideWhenUsed/>
+    <w:rsid w:val="009F215B"/>
+    <w:rPr>
+      <w:color w:val="0000FF"/>
+      <w:u w:val="single"/>
+    </w:rPr>
   </w:style>
 </w:styles>
 </file>
